--- a/capstone_project.docx
+++ b/capstone_project.docx
@@ -190,7 +190,18 @@
           <w:color w:val="000000"/>
           <w:lang w:eastAsia="en-GB"/>
         </w:rPr>
-        <w:t xml:space="preserve">In this project I will develop a proof of concept deep learning solution for self-driving trains. Although solutions are being developed in both the automotive and rail industry for self-driving vehicles, the technology is still not completely mature, and hence it is still not widely adopted. Train delays, and accidents are major problems for train operators, both public and private, that could be addressed with driver assistance or completely autonomous self-driving trains. Although there are existing solutions for driverless trains, the problem in most countries is that it requires dedicated infrastructure, signalling systems, and specific rolling stock, </w:t>
+        <w:t>In this project I will develop a proof of concept deep learning solution for self-driving trains. Although solutions are being developed in both the automotive and rail industry for self-driving vehicles, the technology is still not completely mature, and hence it is still not widely adopted. Train delays, and accidents are major problems for train operators, both public and private, that could be addressed with driver assistance or completely autonomous self-driving trains. Although there are existing solutions for driverless trains, the problem in most countries is that it requires dedicated infrastructure, signalling</w:t>
+      </w:r>
+      <w:bookmarkStart w:id="0" w:name="_GoBack"/>
+      <w:bookmarkEnd w:id="0"/>
+      <w:r>
+        <w:rPr>
+          <w:rFonts w:ascii="Droid Sans" w:eastAsia="Times New Roman" w:hAnsi="Droid Sans" w:cs="Arial"/>
+          <w:iCs/>
+          <w:color w:val="000000"/>
+          <w:lang w:eastAsia="en-GB"/>
+        </w:rPr>
+        <w:t xml:space="preserve"> systems, and specific rolling stock, </w:t>
       </w:r>
       <w:r>
         <w:rPr>
@@ -552,10 +563,26 @@
           <w:color w:val="000000"/>
           <w:lang w:eastAsia="en-GB"/>
         </w:rPr>
-        <w:t xml:space="preserve">for this task will be the accuracy of identifying the stop table and its distance. As this is categorical classification task, the F1-score is the appropriate measure to use. </w:t>
-      </w:r>
-      <w:bookmarkStart w:id="0" w:name="_GoBack"/>
-      <w:bookmarkEnd w:id="0"/>
+        <w:t xml:space="preserve">for this task will be the accuracy of identifying the stop table and its distance. As this is categorical classification task, the F1-score is </w:t>
+      </w:r>
+      <w:r>
+        <w:rPr>
+          <w:rFonts w:ascii="Droid Sans" w:eastAsia="Times New Roman" w:hAnsi="Droid Sans" w:cs="Arial"/>
+          <w:iCs/>
+          <w:color w:val="000000"/>
+          <w:lang w:eastAsia="en-GB"/>
+        </w:rPr>
+        <w:t>an</w:t>
+      </w:r>
+      <w:r>
+        <w:rPr>
+          <w:rFonts w:ascii="Droid Sans" w:eastAsia="Times New Roman" w:hAnsi="Droid Sans" w:cs="Arial"/>
+          <w:iCs/>
+          <w:color w:val="000000"/>
+          <w:lang w:eastAsia="en-GB"/>
+        </w:rPr>
+        <w:t xml:space="preserve"> appropriate measure to use.</w:t>
+      </w:r>
     </w:p>
     <w:p>
       <w:pPr>

--- a/capstone_project.docx
+++ b/capstone_project.docx
@@ -190,18 +190,7 @@
           <w:color w:val="000000"/>
           <w:lang w:eastAsia="en-GB"/>
         </w:rPr>
-        <w:t>In this project I will develop a proof of concept deep learning solution for self-driving trains. Although solutions are being developed in both the automotive and rail industry for self-driving vehicles, the technology is still not completely mature, and hence it is still not widely adopted. Train delays, and accidents are major problems for train operators, both public and private, that could be addressed with driver assistance or completely autonomous self-driving trains. Although there are existing solutions for driverless trains, the problem in most countries is that it requires dedicated infrastructure, signalling</w:t>
-      </w:r>
-      <w:bookmarkStart w:id="0" w:name="_GoBack"/>
-      <w:bookmarkEnd w:id="0"/>
-      <w:r>
-        <w:rPr>
-          <w:rFonts w:ascii="Droid Sans" w:eastAsia="Times New Roman" w:hAnsi="Droid Sans" w:cs="Arial"/>
-          <w:iCs/>
-          <w:color w:val="000000"/>
-          <w:lang w:eastAsia="en-GB"/>
-        </w:rPr>
-        <w:t xml:space="preserve"> systems, and specific rolling stock, </w:t>
+        <w:t xml:space="preserve">In this project I will develop a proof of concept deep learning solution for self-driving trains. Although solutions are being developed in both the automotive and rail industry for self-driving vehicles, the technology is still not completely mature, and hence it is still not widely adopted. Train delays, and accidents are major problems for train operators, both public and private, that could be addressed with driver assistance or completely autonomous self-driving trains. Although there are existing solutions for driverless trains, the problem in most countries is that it requires dedicated infrastructure, signalling systems, and specific rolling stock, </w:t>
       </w:r>
       <w:r>
         <w:rPr>
@@ -403,17 +392,15 @@
         </w:rPr>
         <w:t xml:space="preserve"> images to an amazon </w:t>
       </w:r>
-      <w:proofErr w:type="spellStart"/>
-      <w:r>
-        <w:rPr>
-          <w:rFonts w:ascii="Droid Sans" w:eastAsia="Times New Roman" w:hAnsi="Droid Sans" w:cs="Arial"/>
-          <w:iCs/>
-          <w:color w:val="000000"/>
-          <w:lang w:eastAsia="en-GB"/>
-        </w:rPr>
-        <w:t>aws</w:t>
-      </w:r>
-      <w:proofErr w:type="spellEnd"/>
+      <w:r>
+        <w:rPr>
+          <w:rFonts w:ascii="Droid Sans" w:eastAsia="Times New Roman" w:hAnsi="Droid Sans" w:cs="Arial"/>
+          <w:iCs/>
+          <w:color w:val="000000"/>
+          <w:lang w:eastAsia="en-GB"/>
+        </w:rPr>
+        <w:t>AWS</w:t>
+      </w:r>
       <w:r>
         <w:rPr>
           <w:rFonts w:ascii="Droid Sans" w:eastAsia="Times New Roman" w:hAnsi="Droid Sans" w:cs="Arial"/>
@@ -423,25 +410,23 @@
         </w:rPr>
         <w:t xml:space="preserve"> </w:t>
       </w:r>
-      <w:proofErr w:type="spellStart"/>
-      <w:r>
-        <w:rPr>
-          <w:rFonts w:ascii="Droid Sans" w:eastAsia="Times New Roman" w:hAnsi="Droid Sans" w:cs="Arial"/>
-          <w:iCs/>
-          <w:color w:val="000000"/>
-          <w:lang w:eastAsia="en-GB"/>
-        </w:rPr>
-        <w:t>gpu</w:t>
-      </w:r>
-      <w:proofErr w:type="spellEnd"/>
-      <w:r>
-        <w:rPr>
-          <w:rFonts w:ascii="Droid Sans" w:eastAsia="Times New Roman" w:hAnsi="Droid Sans" w:cs="Arial"/>
-          <w:iCs/>
-          <w:color w:val="000000"/>
-          <w:lang w:eastAsia="en-GB"/>
-        </w:rPr>
-        <w:t xml:space="preserve"> instance. A deep neural net will be implemented for the image recognition. Training images will be hand labelled. The network will predict if there is a stop sign on the image seen, and also the distance from the stop sign. The raspberry pi will use this information to stop the train, or to start it again if the stop sign disappears.</w:t>
+      <w:r>
+        <w:rPr>
+          <w:rFonts w:ascii="Droid Sans" w:eastAsia="Times New Roman" w:hAnsi="Droid Sans" w:cs="Arial"/>
+          <w:iCs/>
+          <w:color w:val="000000"/>
+          <w:lang w:eastAsia="en-GB"/>
+        </w:rPr>
+        <w:t>GPU</w:t>
+      </w:r>
+      <w:r>
+        <w:rPr>
+          <w:rFonts w:ascii="Droid Sans" w:eastAsia="Times New Roman" w:hAnsi="Droid Sans" w:cs="Arial"/>
+          <w:iCs/>
+          <w:color w:val="000000"/>
+          <w:lang w:eastAsia="en-GB"/>
+        </w:rPr>
+        <w:t xml:space="preserve"> instance. A deep neural net will be implemented for image recognition. Training images will be hand labelled. The network will predict if there is a stop sign on the image seen, and also the distance from the stop sign. The raspberry pi will use this information to stop the train, or to start it again if the stop sign disappears.</w:t>
       </w:r>
     </w:p>
     <w:p>
@@ -563,25 +548,61 @@
           <w:color w:val="000000"/>
           <w:lang w:eastAsia="en-GB"/>
         </w:rPr>
-        <w:t xml:space="preserve">for this task will be the accuracy of identifying the stop table and its distance. As this is categorical classification task, the F1-score is </w:t>
-      </w:r>
-      <w:r>
-        <w:rPr>
-          <w:rFonts w:ascii="Droid Sans" w:eastAsia="Times New Roman" w:hAnsi="Droid Sans" w:cs="Arial"/>
-          <w:iCs/>
-          <w:color w:val="000000"/>
-          <w:lang w:eastAsia="en-GB"/>
-        </w:rPr>
-        <w:t>an</w:t>
-      </w:r>
-      <w:r>
-        <w:rPr>
-          <w:rFonts w:ascii="Droid Sans" w:eastAsia="Times New Roman" w:hAnsi="Droid Sans" w:cs="Arial"/>
-          <w:iCs/>
-          <w:color w:val="000000"/>
-          <w:lang w:eastAsia="en-GB"/>
-        </w:rPr>
-        <w:t xml:space="preserve"> appropriate measure to use.</w:t>
+        <w:t xml:space="preserve">for this task will be the accuracy of identifying the </w:t>
+      </w:r>
+      <w:r>
+        <w:rPr>
+          <w:rFonts w:ascii="Droid Sans" w:eastAsia="Times New Roman" w:hAnsi="Droid Sans" w:cs="Arial"/>
+          <w:iCs/>
+          <w:color w:val="000000"/>
+          <w:lang w:eastAsia="en-GB"/>
+        </w:rPr>
+        <w:t xml:space="preserve">presence of a </w:t>
+      </w:r>
+      <w:r>
+        <w:rPr>
+          <w:rFonts w:ascii="Droid Sans" w:eastAsia="Times New Roman" w:hAnsi="Droid Sans" w:cs="Arial"/>
+          <w:iCs/>
+          <w:color w:val="000000"/>
+          <w:lang w:eastAsia="en-GB"/>
+        </w:rPr>
+        <w:t xml:space="preserve">stop table. As this is categorical classification task, the F1-score </w:t>
+      </w:r>
+      <w:r>
+        <w:rPr>
+          <w:rFonts w:ascii="Droid Sans" w:eastAsia="Times New Roman" w:hAnsi="Droid Sans" w:cs="Arial"/>
+          <w:iCs/>
+          <w:color w:val="000000"/>
+          <w:lang w:eastAsia="en-GB"/>
+        </w:rPr>
+        <w:t>was the measure I</w:t>
+      </w:r>
+      <w:r>
+        <w:rPr>
+          <w:rFonts w:ascii="Droid Sans" w:eastAsia="Times New Roman" w:hAnsi="Droid Sans" w:cs="Arial"/>
+          <w:iCs/>
+          <w:color w:val="000000"/>
+          <w:lang w:eastAsia="en-GB"/>
+        </w:rPr>
+        <w:t xml:space="preserve"> use</w:t>
+      </w:r>
+      <w:r>
+        <w:rPr>
+          <w:rFonts w:ascii="Droid Sans" w:eastAsia="Times New Roman" w:hAnsi="Droid Sans" w:cs="Arial"/>
+          <w:iCs/>
+          <w:color w:val="000000"/>
+          <w:lang w:eastAsia="en-GB"/>
+        </w:rPr>
+        <w:t>d</w:t>
+      </w:r>
+      <w:r>
+        <w:rPr>
+          <w:rFonts w:ascii="Droid Sans" w:eastAsia="Times New Roman" w:hAnsi="Droid Sans" w:cs="Arial"/>
+          <w:iCs/>
+          <w:color w:val="000000"/>
+          <w:lang w:eastAsia="en-GB"/>
+        </w:rPr>
+        <w:t>.</w:t>
       </w:r>
     </w:p>
     <w:p>
@@ -869,6 +890,108 @@
     <w:p>
       <w:pPr>
         <w:spacing w:before="100" w:beforeAutospacing="1" w:after="100" w:afterAutospacing="1" w:line="240" w:lineRule="auto"/>
+        <w:rPr>
+          <w:rFonts w:ascii="Droid Sans" w:eastAsia="Times New Roman" w:hAnsi="Droid Sans" w:cs="Arial"/>
+          <w:iCs/>
+          <w:color w:val="000000"/>
+          <w:lang w:eastAsia="en-GB"/>
+        </w:rPr>
+      </w:pPr>
+      <w:r>
+        <w:rPr>
+          <w:rFonts w:ascii="Droid Sans" w:eastAsia="Times New Roman" w:hAnsi="Droid Sans" w:cs="Arial"/>
+          <w:iCs/>
+          <w:color w:val="000000"/>
+          <w:lang w:eastAsia="en-GB"/>
+        </w:rPr>
+        <w:t>The data for this project has been collected by myself. I have used the raspberry pi’s camera module to take images. There were two categories I needed to collect images for. One category contained a stop sign, the other category did not. The challenge for the data collection was to have images that are similar to each other except for one thing, the presence or absence of the stop sign. I solved this by moving the raspberry pi along a fixed path</w:t>
+      </w:r>
+      <w:r>
+        <w:rPr>
+          <w:rFonts w:ascii="Droid Sans" w:eastAsia="Times New Roman" w:hAnsi="Droid Sans" w:cs="Arial"/>
+          <w:iCs/>
+          <w:color w:val="000000"/>
+          <w:lang w:eastAsia="en-GB"/>
+        </w:rPr>
+        <w:t xml:space="preserve"> on a platform</w:t>
+      </w:r>
+      <w:r>
+        <w:rPr>
+          <w:rFonts w:ascii="Droid Sans" w:eastAsia="Times New Roman" w:hAnsi="Droid Sans" w:cs="Arial"/>
+          <w:iCs/>
+          <w:color w:val="000000"/>
+          <w:lang w:eastAsia="en-GB"/>
+        </w:rPr>
+        <w:t xml:space="preserve">, simulating how the train would actually move, while capturing images. </w:t>
+      </w:r>
+      <w:r>
+        <w:rPr>
+          <w:rFonts w:ascii="Droid Sans" w:eastAsia="Times New Roman" w:hAnsi="Droid Sans" w:cs="Arial"/>
+          <w:iCs/>
+          <w:color w:val="000000"/>
+          <w:lang w:eastAsia="en-GB"/>
+        </w:rPr>
+        <w:t>The platform was extending out in front of the camera and I could mount the stop sign on it when capturing images. In the other condition I left the platform empty. In this way everything was constant except for the presence or absence of the stop sign.</w:t>
+      </w:r>
+    </w:p>
+    <w:p>
+      <w:pPr>
+        <w:spacing w:before="100" w:beforeAutospacing="1" w:after="100" w:afterAutospacing="1" w:line="240" w:lineRule="auto"/>
+        <w:rPr>
+          <w:rFonts w:ascii="Arial" w:eastAsia="Times New Roman" w:hAnsi="Arial" w:cs="Arial"/>
+          <w:color w:val="000000"/>
+          <w:lang w:eastAsia="en-GB"/>
+        </w:rPr>
+      </w:pPr>
+      <w:r>
+        <w:rPr>
+          <w:rFonts w:ascii="Droid Sans" w:eastAsia="Times New Roman" w:hAnsi="Droid Sans" w:cs="Arial"/>
+          <w:iCs/>
+          <w:color w:val="000000"/>
+          <w:lang w:eastAsia="en-GB"/>
+        </w:rPr>
+        <w:t>I have collected 400 images for each category. I used 340</w:t>
+      </w:r>
+      <w:r>
+        <w:rPr>
+          <w:rFonts w:ascii="Droid Sans" w:eastAsia="Times New Roman" w:hAnsi="Droid Sans" w:cs="Arial"/>
+          <w:iCs/>
+          <w:color w:val="000000"/>
+          <w:lang w:eastAsia="en-GB"/>
+        </w:rPr>
+        <w:t xml:space="preserve"> images</w:t>
+      </w:r>
+      <w:r>
+        <w:rPr>
+          <w:rFonts w:ascii="Droid Sans" w:eastAsia="Times New Roman" w:hAnsi="Droid Sans" w:cs="Arial"/>
+          <w:iCs/>
+          <w:color w:val="000000"/>
+          <w:lang w:eastAsia="en-GB"/>
+        </w:rPr>
+        <w:t xml:space="preserve"> for training, and 60 </w:t>
+      </w:r>
+      <w:r>
+        <w:rPr>
+          <w:rFonts w:ascii="Droid Sans" w:eastAsia="Times New Roman" w:hAnsi="Droid Sans" w:cs="Arial"/>
+          <w:iCs/>
+          <w:color w:val="000000"/>
+          <w:lang w:eastAsia="en-GB"/>
+        </w:rPr>
+        <w:t xml:space="preserve">images </w:t>
+      </w:r>
+      <w:r>
+        <w:rPr>
+          <w:rFonts w:ascii="Droid Sans" w:eastAsia="Times New Roman" w:hAnsi="Droid Sans" w:cs="Arial"/>
+          <w:iCs/>
+          <w:color w:val="000000"/>
+          <w:lang w:eastAsia="en-GB"/>
+        </w:rPr>
+        <w:t>for validation. The raspberry pi camera had a 5 MP resolution camera, but I decided to capture images at 320x160 pixels, as this size would allow for online streaming and processing.</w:t>
+      </w:r>
+    </w:p>
+    <w:p>
+      <w:pPr>
+        <w:spacing w:before="100" w:beforeAutospacing="1" w:after="100" w:afterAutospacing="1" w:line="240" w:lineRule="auto"/>
         <w:outlineLvl w:val="2"/>
         <w:rPr>
           <w:rFonts w:ascii="Arial" w:eastAsia="Times New Roman" w:hAnsi="Arial" w:cs="Arial"/>
@@ -1002,8 +1125,2694 @@
           <w:color w:val="000000"/>
           <w:lang w:eastAsia="en-GB"/>
         </w:rPr>
+        <w:lastRenderedPageBreak/>
         <w:t>If a plot is provided, are the axes, title, and datum clearly defined?</w:t>
       </w:r>
+    </w:p>
+    <w:p>
+      <w:pPr>
+        <w:spacing w:before="100" w:beforeAutospacing="1" w:after="100" w:afterAutospacing="1" w:line="240" w:lineRule="auto"/>
+        <w:rPr>
+          <w:rFonts w:ascii="Droid Sans" w:eastAsia="Times New Roman" w:hAnsi="Droid Sans" w:cs="Arial"/>
+          <w:iCs/>
+          <w:color w:val="000000"/>
+          <w:lang w:eastAsia="en-GB"/>
+        </w:rPr>
+      </w:pPr>
+      <w:r>
+        <w:rPr>
+          <w:rFonts w:ascii="Droid Sans" w:eastAsia="Times New Roman" w:hAnsi="Droid Sans" w:cs="Arial"/>
+          <w:iCs/>
+          <w:color w:val="000000"/>
+          <w:lang w:eastAsia="en-GB"/>
+        </w:rPr>
+        <w:t xml:space="preserve">Below you can see </w:t>
+      </w:r>
+      <w:bookmarkStart w:id="0" w:name="_GoBack"/>
+      <w:bookmarkEnd w:id="0"/>
+      <w:r>
+        <w:rPr>
+          <w:rFonts w:ascii="Droid Sans" w:eastAsia="Times New Roman" w:hAnsi="Droid Sans" w:cs="Arial"/>
+          <w:iCs/>
+          <w:color w:val="000000"/>
+          <w:lang w:eastAsia="en-GB"/>
+        </w:rPr>
+        <w:t>some example images, covering the entire path that the camera was moving on in both conditions.</w:t>
+      </w:r>
+    </w:p>
+    <w:p>
+      <w:pPr>
+        <w:spacing w:before="100" w:beforeAutospacing="1" w:after="100" w:afterAutospacing="1" w:line="240" w:lineRule="auto"/>
+        <w:rPr>
+          <w:rFonts w:ascii="Droid Sans" w:eastAsia="Times New Roman" w:hAnsi="Droid Sans" w:cs="Arial"/>
+          <w:iCs/>
+          <w:color w:val="000000"/>
+          <w:lang w:eastAsia="en-GB"/>
+        </w:rPr>
+      </w:pPr>
+      <w:r>
+        <w:rPr>
+          <w:rFonts w:ascii="Droid Sans" w:eastAsia="Times New Roman" w:hAnsi="Droid Sans" w:cs="Arial"/>
+          <w:iCs/>
+          <w:color w:val="000000"/>
+          <w:lang w:eastAsia="en-GB"/>
+        </w:rPr>
+        <w:t>Stop:</w:t>
+      </w:r>
+    </w:p>
+    <w:tbl>
+      <w:tblPr>
+        <w:tblStyle w:val="TableGrid"/>
+        <w:tblW w:w="0" w:type="auto"/>
+        <w:tblLook w:val="04A0" w:firstRow="1" w:lastRow="0" w:firstColumn="1" w:lastColumn="0" w:noHBand="0" w:noVBand="1"/>
+      </w:tblPr>
+      <w:tblGrid>
+        <w:gridCol w:w="1793"/>
+        <w:gridCol w:w="1877"/>
+        <w:gridCol w:w="1799"/>
+        <w:gridCol w:w="1770"/>
+        <w:gridCol w:w="1777"/>
+      </w:tblGrid>
+      <w:tr>
+        <w:tc>
+          <w:tcPr>
+            <w:tcW w:w="1793" w:type="dxa"/>
+          </w:tcPr>
+          <w:p>
+            <w:pPr>
+              <w:spacing w:before="100" w:beforeAutospacing="1" w:after="100" w:afterAutospacing="1"/>
+              <w:rPr>
+                <w:rFonts w:ascii="Arial" w:eastAsia="Times New Roman" w:hAnsi="Arial" w:cs="Arial"/>
+                <w:color w:val="000000"/>
+                <w:lang w:eastAsia="en-GB"/>
+              </w:rPr>
+            </w:pPr>
+            <w:r>
+              <w:rPr>
+                <w:rFonts w:ascii="Arial" w:eastAsia="Times New Roman" w:hAnsi="Arial" w:cs="Arial"/>
+                <w:noProof/>
+                <w:color w:val="000000"/>
+                <w:lang w:eastAsia="en-GB"/>
+              </w:rPr>
+              <w:drawing>
+                <wp:inline distT="0" distB="0" distL="0" distR="0">
+                  <wp:extent cx="1082040" cy="811530"/>
+                  <wp:effectExtent l="0" t="0" r="3810" b="7620"/>
+                  <wp:docPr id="24" name="Picture 24"/>
+                  <wp:cNvGraphicFramePr>
+                    <a:graphicFrameLocks xmlns:a="http://schemas.openxmlformats.org/drawingml/2006/main" noChangeAspect="1"/>
+                  </wp:cNvGraphicFramePr>
+                  <a:graphic xmlns:a="http://schemas.openxmlformats.org/drawingml/2006/main">
+                    <a:graphicData uri="http://schemas.openxmlformats.org/drawingml/2006/picture">
+                      <pic:pic xmlns:pic="http://schemas.openxmlformats.org/drawingml/2006/picture">
+                        <pic:nvPicPr>
+                          <pic:cNvPr id="24" name="stop_4.jpg"/>
+                          <pic:cNvPicPr/>
+                        </pic:nvPicPr>
+                        <pic:blipFill>
+                          <a:blip r:embed="rId5" cstate="print">
+                            <a:extLst>
+                              <a:ext uri="{28A0092B-C50C-407E-A947-70E740481C1C}">
+                                <a14:useLocalDpi xmlns:a14="http://schemas.microsoft.com/office/drawing/2010/main" val="0"/>
+                              </a:ext>
+                            </a:extLst>
+                          </a:blip>
+                          <a:stretch>
+                            <a:fillRect/>
+                          </a:stretch>
+                        </pic:blipFill>
+                        <pic:spPr>
+                          <a:xfrm>
+                            <a:off x="0" y="0"/>
+                            <a:ext cx="1082040" cy="811530"/>
+                          </a:xfrm>
+                          <a:prstGeom prst="rect">
+                            <a:avLst/>
+                          </a:prstGeom>
+                        </pic:spPr>
+                      </pic:pic>
+                    </a:graphicData>
+                  </a:graphic>
+                </wp:inline>
+              </w:drawing>
+            </w:r>
+          </w:p>
+        </w:tc>
+        <w:tc>
+          <w:tcPr>
+            <w:tcW w:w="1877" w:type="dxa"/>
+          </w:tcPr>
+          <w:p>
+            <w:pPr>
+              <w:spacing w:before="100" w:beforeAutospacing="1" w:after="100" w:afterAutospacing="1"/>
+              <w:rPr>
+                <w:rFonts w:ascii="Arial" w:eastAsia="Times New Roman" w:hAnsi="Arial" w:cs="Arial"/>
+                <w:color w:val="000000"/>
+                <w:lang w:eastAsia="en-GB"/>
+              </w:rPr>
+            </w:pPr>
+            <w:r>
+              <w:rPr>
+                <w:rFonts w:ascii="Arial" w:eastAsia="Times New Roman" w:hAnsi="Arial" w:cs="Arial"/>
+                <w:noProof/>
+                <w:color w:val="000000"/>
+                <w:lang w:eastAsia="en-GB"/>
+              </w:rPr>
+              <w:drawing>
+                <wp:inline distT="0" distB="0" distL="0" distR="0">
+                  <wp:extent cx="1089660" cy="817245"/>
+                  <wp:effectExtent l="0" t="0" r="0" b="1905"/>
+                  <wp:docPr id="25" name="Picture 25"/>
+                  <wp:cNvGraphicFramePr>
+                    <a:graphicFrameLocks xmlns:a="http://schemas.openxmlformats.org/drawingml/2006/main" noChangeAspect="1"/>
+                  </wp:cNvGraphicFramePr>
+                  <a:graphic xmlns:a="http://schemas.openxmlformats.org/drawingml/2006/main">
+                    <a:graphicData uri="http://schemas.openxmlformats.org/drawingml/2006/picture">
+                      <pic:pic xmlns:pic="http://schemas.openxmlformats.org/drawingml/2006/picture">
+                        <pic:nvPicPr>
+                          <pic:cNvPr id="25" name="stop_5.jpg"/>
+                          <pic:cNvPicPr/>
+                        </pic:nvPicPr>
+                        <pic:blipFill>
+                          <a:blip r:embed="rId6" cstate="print">
+                            <a:extLst>
+                              <a:ext uri="{28A0092B-C50C-407E-A947-70E740481C1C}">
+                                <a14:useLocalDpi xmlns:a14="http://schemas.microsoft.com/office/drawing/2010/main" val="0"/>
+                              </a:ext>
+                            </a:extLst>
+                          </a:blip>
+                          <a:stretch>
+                            <a:fillRect/>
+                          </a:stretch>
+                        </pic:blipFill>
+                        <pic:spPr>
+                          <a:xfrm>
+                            <a:off x="0" y="0"/>
+                            <a:ext cx="1089660" cy="817245"/>
+                          </a:xfrm>
+                          <a:prstGeom prst="rect">
+                            <a:avLst/>
+                          </a:prstGeom>
+                        </pic:spPr>
+                      </pic:pic>
+                    </a:graphicData>
+                  </a:graphic>
+                </wp:inline>
+              </w:drawing>
+            </w:r>
+          </w:p>
+        </w:tc>
+        <w:tc>
+          <w:tcPr>
+            <w:tcW w:w="1799" w:type="dxa"/>
+          </w:tcPr>
+          <w:p>
+            <w:pPr>
+              <w:spacing w:before="100" w:beforeAutospacing="1" w:after="100" w:afterAutospacing="1"/>
+              <w:rPr>
+                <w:rFonts w:ascii="Arial" w:eastAsia="Times New Roman" w:hAnsi="Arial" w:cs="Arial"/>
+                <w:color w:val="000000"/>
+                <w:lang w:eastAsia="en-GB"/>
+              </w:rPr>
+            </w:pPr>
+            <w:r>
+              <w:rPr>
+                <w:rFonts w:ascii="Arial" w:eastAsia="Times New Roman" w:hAnsi="Arial" w:cs="Arial"/>
+                <w:noProof/>
+                <w:color w:val="000000"/>
+                <w:lang w:eastAsia="en-GB"/>
+              </w:rPr>
+              <w:drawing>
+                <wp:inline distT="0" distB="0" distL="0" distR="0">
+                  <wp:extent cx="1089660" cy="817245"/>
+                  <wp:effectExtent l="0" t="0" r="0" b="1905"/>
+                  <wp:docPr id="26" name="Picture 26"/>
+                  <wp:cNvGraphicFramePr>
+                    <a:graphicFrameLocks xmlns:a="http://schemas.openxmlformats.org/drawingml/2006/main" noChangeAspect="1"/>
+                  </wp:cNvGraphicFramePr>
+                  <a:graphic xmlns:a="http://schemas.openxmlformats.org/drawingml/2006/main">
+                    <a:graphicData uri="http://schemas.openxmlformats.org/drawingml/2006/picture">
+                      <pic:pic xmlns:pic="http://schemas.openxmlformats.org/drawingml/2006/picture">
+                        <pic:nvPicPr>
+                          <pic:cNvPr id="26" name="stop_6.jpg"/>
+                          <pic:cNvPicPr/>
+                        </pic:nvPicPr>
+                        <pic:blipFill>
+                          <a:blip r:embed="rId7" cstate="print">
+                            <a:extLst>
+                              <a:ext uri="{28A0092B-C50C-407E-A947-70E740481C1C}">
+                                <a14:useLocalDpi xmlns:a14="http://schemas.microsoft.com/office/drawing/2010/main" val="0"/>
+                              </a:ext>
+                            </a:extLst>
+                          </a:blip>
+                          <a:stretch>
+                            <a:fillRect/>
+                          </a:stretch>
+                        </pic:blipFill>
+                        <pic:spPr>
+                          <a:xfrm>
+                            <a:off x="0" y="0"/>
+                            <a:ext cx="1089660" cy="817245"/>
+                          </a:xfrm>
+                          <a:prstGeom prst="rect">
+                            <a:avLst/>
+                          </a:prstGeom>
+                        </pic:spPr>
+                      </pic:pic>
+                    </a:graphicData>
+                  </a:graphic>
+                </wp:inline>
+              </w:drawing>
+            </w:r>
+          </w:p>
+        </w:tc>
+        <w:tc>
+          <w:tcPr>
+            <w:tcW w:w="1770" w:type="dxa"/>
+          </w:tcPr>
+          <w:p>
+            <w:pPr>
+              <w:spacing w:before="100" w:beforeAutospacing="1" w:after="100" w:afterAutospacing="1"/>
+              <w:rPr>
+                <w:rFonts w:ascii="Arial" w:eastAsia="Times New Roman" w:hAnsi="Arial" w:cs="Arial"/>
+                <w:color w:val="000000"/>
+                <w:lang w:eastAsia="en-GB"/>
+              </w:rPr>
+            </w:pPr>
+            <w:r>
+              <w:rPr>
+                <w:rFonts w:ascii="Arial" w:eastAsia="Times New Roman" w:hAnsi="Arial" w:cs="Arial"/>
+                <w:noProof/>
+                <w:color w:val="000000"/>
+                <w:lang w:eastAsia="en-GB"/>
+              </w:rPr>
+              <w:drawing>
+                <wp:inline distT="0" distB="0" distL="0" distR="0">
+                  <wp:extent cx="1069340" cy="802005"/>
+                  <wp:effectExtent l="0" t="0" r="0" b="0"/>
+                  <wp:docPr id="27" name="Picture 27"/>
+                  <wp:cNvGraphicFramePr>
+                    <a:graphicFrameLocks xmlns:a="http://schemas.openxmlformats.org/drawingml/2006/main" noChangeAspect="1"/>
+                  </wp:cNvGraphicFramePr>
+                  <a:graphic xmlns:a="http://schemas.openxmlformats.org/drawingml/2006/main">
+                    <a:graphicData uri="http://schemas.openxmlformats.org/drawingml/2006/picture">
+                      <pic:pic xmlns:pic="http://schemas.openxmlformats.org/drawingml/2006/picture">
+                        <pic:nvPicPr>
+                          <pic:cNvPr id="27" name="stop_7.jpg"/>
+                          <pic:cNvPicPr/>
+                        </pic:nvPicPr>
+                        <pic:blipFill>
+                          <a:blip r:embed="rId8" cstate="print">
+                            <a:extLst>
+                              <a:ext uri="{28A0092B-C50C-407E-A947-70E740481C1C}">
+                                <a14:useLocalDpi xmlns:a14="http://schemas.microsoft.com/office/drawing/2010/main" val="0"/>
+                              </a:ext>
+                            </a:extLst>
+                          </a:blip>
+                          <a:stretch>
+                            <a:fillRect/>
+                          </a:stretch>
+                        </pic:blipFill>
+                        <pic:spPr>
+                          <a:xfrm>
+                            <a:off x="0" y="0"/>
+                            <a:ext cx="1069340" cy="802005"/>
+                          </a:xfrm>
+                          <a:prstGeom prst="rect">
+                            <a:avLst/>
+                          </a:prstGeom>
+                        </pic:spPr>
+                      </pic:pic>
+                    </a:graphicData>
+                  </a:graphic>
+                </wp:inline>
+              </w:drawing>
+            </w:r>
+          </w:p>
+        </w:tc>
+        <w:tc>
+          <w:tcPr>
+            <w:tcW w:w="1777" w:type="dxa"/>
+          </w:tcPr>
+          <w:p>
+            <w:pPr>
+              <w:spacing w:before="100" w:beforeAutospacing="1" w:after="100" w:afterAutospacing="1"/>
+              <w:rPr>
+                <w:rFonts w:ascii="Arial" w:eastAsia="Times New Roman" w:hAnsi="Arial" w:cs="Arial"/>
+                <w:color w:val="000000"/>
+                <w:lang w:eastAsia="en-GB"/>
+              </w:rPr>
+            </w:pPr>
+            <w:r>
+              <w:rPr>
+                <w:rFonts w:ascii="Arial" w:eastAsia="Times New Roman" w:hAnsi="Arial" w:cs="Arial"/>
+                <w:noProof/>
+                <w:color w:val="000000"/>
+                <w:lang w:eastAsia="en-GB"/>
+              </w:rPr>
+              <w:drawing>
+                <wp:inline distT="0" distB="0" distL="0" distR="0">
+                  <wp:extent cx="1074420" cy="805815"/>
+                  <wp:effectExtent l="0" t="0" r="0" b="0"/>
+                  <wp:docPr id="28" name="Picture 28"/>
+                  <wp:cNvGraphicFramePr>
+                    <a:graphicFrameLocks xmlns:a="http://schemas.openxmlformats.org/drawingml/2006/main" noChangeAspect="1"/>
+                  </wp:cNvGraphicFramePr>
+                  <a:graphic xmlns:a="http://schemas.openxmlformats.org/drawingml/2006/main">
+                    <a:graphicData uri="http://schemas.openxmlformats.org/drawingml/2006/picture">
+                      <pic:pic xmlns:pic="http://schemas.openxmlformats.org/drawingml/2006/picture">
+                        <pic:nvPicPr>
+                          <pic:cNvPr id="28" name="stop_8.jpg"/>
+                          <pic:cNvPicPr/>
+                        </pic:nvPicPr>
+                        <pic:blipFill>
+                          <a:blip r:embed="rId9" cstate="print">
+                            <a:extLst>
+                              <a:ext uri="{28A0092B-C50C-407E-A947-70E740481C1C}">
+                                <a14:useLocalDpi xmlns:a14="http://schemas.microsoft.com/office/drawing/2010/main" val="0"/>
+                              </a:ext>
+                            </a:extLst>
+                          </a:blip>
+                          <a:stretch>
+                            <a:fillRect/>
+                          </a:stretch>
+                        </pic:blipFill>
+                        <pic:spPr>
+                          <a:xfrm>
+                            <a:off x="0" y="0"/>
+                            <a:ext cx="1074420" cy="805815"/>
+                          </a:xfrm>
+                          <a:prstGeom prst="rect">
+                            <a:avLst/>
+                          </a:prstGeom>
+                        </pic:spPr>
+                      </pic:pic>
+                    </a:graphicData>
+                  </a:graphic>
+                </wp:inline>
+              </w:drawing>
+            </w:r>
+          </w:p>
+        </w:tc>
+      </w:tr>
+      <w:tr>
+        <w:tc>
+          <w:tcPr>
+            <w:tcW w:w="1793" w:type="dxa"/>
+          </w:tcPr>
+          <w:p>
+            <w:pPr>
+              <w:spacing w:before="100" w:beforeAutospacing="1" w:after="100" w:afterAutospacing="1"/>
+              <w:rPr>
+                <w:rFonts w:ascii="Arial" w:eastAsia="Times New Roman" w:hAnsi="Arial" w:cs="Arial"/>
+                <w:color w:val="000000"/>
+                <w:lang w:eastAsia="en-GB"/>
+              </w:rPr>
+            </w:pPr>
+            <w:r>
+              <w:rPr>
+                <w:rFonts w:ascii="Arial" w:eastAsia="Times New Roman" w:hAnsi="Arial" w:cs="Arial"/>
+                <w:noProof/>
+                <w:color w:val="000000"/>
+                <w:lang w:eastAsia="en-GB"/>
+              </w:rPr>
+              <w:drawing>
+                <wp:inline distT="0" distB="0" distL="0" distR="0">
+                  <wp:extent cx="1082040" cy="811530"/>
+                  <wp:effectExtent l="0" t="0" r="3810" b="7620"/>
+                  <wp:docPr id="29" name="Picture 29"/>
+                  <wp:cNvGraphicFramePr>
+                    <a:graphicFrameLocks xmlns:a="http://schemas.openxmlformats.org/drawingml/2006/main" noChangeAspect="1"/>
+                  </wp:cNvGraphicFramePr>
+                  <a:graphic xmlns:a="http://schemas.openxmlformats.org/drawingml/2006/main">
+                    <a:graphicData uri="http://schemas.openxmlformats.org/drawingml/2006/picture">
+                      <pic:pic xmlns:pic="http://schemas.openxmlformats.org/drawingml/2006/picture">
+                        <pic:nvPicPr>
+                          <pic:cNvPr id="29" name="stop_9.jpg"/>
+                          <pic:cNvPicPr/>
+                        </pic:nvPicPr>
+                        <pic:blipFill>
+                          <a:blip r:embed="rId10" cstate="print">
+                            <a:extLst>
+                              <a:ext uri="{28A0092B-C50C-407E-A947-70E740481C1C}">
+                                <a14:useLocalDpi xmlns:a14="http://schemas.microsoft.com/office/drawing/2010/main" val="0"/>
+                              </a:ext>
+                            </a:extLst>
+                          </a:blip>
+                          <a:stretch>
+                            <a:fillRect/>
+                          </a:stretch>
+                        </pic:blipFill>
+                        <pic:spPr>
+                          <a:xfrm>
+                            <a:off x="0" y="0"/>
+                            <a:ext cx="1082040" cy="811530"/>
+                          </a:xfrm>
+                          <a:prstGeom prst="rect">
+                            <a:avLst/>
+                          </a:prstGeom>
+                        </pic:spPr>
+                      </pic:pic>
+                    </a:graphicData>
+                  </a:graphic>
+                </wp:inline>
+              </w:drawing>
+            </w:r>
+          </w:p>
+        </w:tc>
+        <w:tc>
+          <w:tcPr>
+            <w:tcW w:w="1877" w:type="dxa"/>
+          </w:tcPr>
+          <w:p>
+            <w:pPr>
+              <w:spacing w:before="100" w:beforeAutospacing="1" w:after="100" w:afterAutospacing="1"/>
+              <w:rPr>
+                <w:rFonts w:ascii="Arial" w:eastAsia="Times New Roman" w:hAnsi="Arial" w:cs="Arial"/>
+                <w:color w:val="000000"/>
+                <w:lang w:eastAsia="en-GB"/>
+              </w:rPr>
+            </w:pPr>
+            <w:r>
+              <w:rPr>
+                <w:rFonts w:ascii="Arial" w:eastAsia="Times New Roman" w:hAnsi="Arial" w:cs="Arial"/>
+                <w:noProof/>
+                <w:color w:val="000000"/>
+                <w:lang w:eastAsia="en-GB"/>
+              </w:rPr>
+              <w:drawing>
+                <wp:inline distT="0" distB="0" distL="0" distR="0">
+                  <wp:extent cx="1089660" cy="817245"/>
+                  <wp:effectExtent l="0" t="0" r="0" b="1905"/>
+                  <wp:docPr id="30" name="Picture 30"/>
+                  <wp:cNvGraphicFramePr>
+                    <a:graphicFrameLocks xmlns:a="http://schemas.openxmlformats.org/drawingml/2006/main" noChangeAspect="1"/>
+                  </wp:cNvGraphicFramePr>
+                  <a:graphic xmlns:a="http://schemas.openxmlformats.org/drawingml/2006/main">
+                    <a:graphicData uri="http://schemas.openxmlformats.org/drawingml/2006/picture">
+                      <pic:pic xmlns:pic="http://schemas.openxmlformats.org/drawingml/2006/picture">
+                        <pic:nvPicPr>
+                          <pic:cNvPr id="30" name="stop_10.jpg"/>
+                          <pic:cNvPicPr/>
+                        </pic:nvPicPr>
+                        <pic:blipFill>
+                          <a:blip r:embed="rId11" cstate="print">
+                            <a:extLst>
+                              <a:ext uri="{28A0092B-C50C-407E-A947-70E740481C1C}">
+                                <a14:useLocalDpi xmlns:a14="http://schemas.microsoft.com/office/drawing/2010/main" val="0"/>
+                              </a:ext>
+                            </a:extLst>
+                          </a:blip>
+                          <a:stretch>
+                            <a:fillRect/>
+                          </a:stretch>
+                        </pic:blipFill>
+                        <pic:spPr>
+                          <a:xfrm>
+                            <a:off x="0" y="0"/>
+                            <a:ext cx="1089660" cy="817245"/>
+                          </a:xfrm>
+                          <a:prstGeom prst="rect">
+                            <a:avLst/>
+                          </a:prstGeom>
+                        </pic:spPr>
+                      </pic:pic>
+                    </a:graphicData>
+                  </a:graphic>
+                </wp:inline>
+              </w:drawing>
+            </w:r>
+          </w:p>
+        </w:tc>
+        <w:tc>
+          <w:tcPr>
+            <w:tcW w:w="1799" w:type="dxa"/>
+          </w:tcPr>
+          <w:p>
+            <w:pPr>
+              <w:spacing w:before="100" w:beforeAutospacing="1" w:after="100" w:afterAutospacing="1"/>
+              <w:rPr>
+                <w:rFonts w:ascii="Arial" w:eastAsia="Times New Roman" w:hAnsi="Arial" w:cs="Arial"/>
+                <w:color w:val="000000"/>
+                <w:lang w:eastAsia="en-GB"/>
+              </w:rPr>
+            </w:pPr>
+            <w:r>
+              <w:rPr>
+                <w:rFonts w:ascii="Arial" w:eastAsia="Times New Roman" w:hAnsi="Arial" w:cs="Arial"/>
+                <w:noProof/>
+                <w:color w:val="000000"/>
+                <w:lang w:eastAsia="en-GB"/>
+              </w:rPr>
+              <w:drawing>
+                <wp:inline distT="0" distB="0" distL="0" distR="0">
+                  <wp:extent cx="1089660" cy="817245"/>
+                  <wp:effectExtent l="0" t="0" r="0" b="1905"/>
+                  <wp:docPr id="31" name="Picture 31"/>
+                  <wp:cNvGraphicFramePr>
+                    <a:graphicFrameLocks xmlns:a="http://schemas.openxmlformats.org/drawingml/2006/main" noChangeAspect="1"/>
+                  </wp:cNvGraphicFramePr>
+                  <a:graphic xmlns:a="http://schemas.openxmlformats.org/drawingml/2006/main">
+                    <a:graphicData uri="http://schemas.openxmlformats.org/drawingml/2006/picture">
+                      <pic:pic xmlns:pic="http://schemas.openxmlformats.org/drawingml/2006/picture">
+                        <pic:nvPicPr>
+                          <pic:cNvPr id="31" name="stop_11.jpg"/>
+                          <pic:cNvPicPr/>
+                        </pic:nvPicPr>
+                        <pic:blipFill>
+                          <a:blip r:embed="rId12" cstate="print">
+                            <a:extLst>
+                              <a:ext uri="{28A0092B-C50C-407E-A947-70E740481C1C}">
+                                <a14:useLocalDpi xmlns:a14="http://schemas.microsoft.com/office/drawing/2010/main" val="0"/>
+                              </a:ext>
+                            </a:extLst>
+                          </a:blip>
+                          <a:stretch>
+                            <a:fillRect/>
+                          </a:stretch>
+                        </pic:blipFill>
+                        <pic:spPr>
+                          <a:xfrm>
+                            <a:off x="0" y="0"/>
+                            <a:ext cx="1089660" cy="817245"/>
+                          </a:xfrm>
+                          <a:prstGeom prst="rect">
+                            <a:avLst/>
+                          </a:prstGeom>
+                        </pic:spPr>
+                      </pic:pic>
+                    </a:graphicData>
+                  </a:graphic>
+                </wp:inline>
+              </w:drawing>
+            </w:r>
+          </w:p>
+        </w:tc>
+        <w:tc>
+          <w:tcPr>
+            <w:tcW w:w="1770" w:type="dxa"/>
+          </w:tcPr>
+          <w:p>
+            <w:pPr>
+              <w:spacing w:before="100" w:beforeAutospacing="1" w:after="100" w:afterAutospacing="1"/>
+              <w:rPr>
+                <w:rFonts w:ascii="Arial" w:eastAsia="Times New Roman" w:hAnsi="Arial" w:cs="Arial"/>
+                <w:color w:val="000000"/>
+                <w:lang w:eastAsia="en-GB"/>
+              </w:rPr>
+            </w:pPr>
+            <w:r>
+              <w:rPr>
+                <w:rFonts w:ascii="Arial" w:eastAsia="Times New Roman" w:hAnsi="Arial" w:cs="Arial"/>
+                <w:noProof/>
+                <w:color w:val="000000"/>
+                <w:lang w:eastAsia="en-GB"/>
+              </w:rPr>
+              <w:drawing>
+                <wp:inline distT="0" distB="0" distL="0" distR="0">
+                  <wp:extent cx="1028700" cy="771525"/>
+                  <wp:effectExtent l="0" t="0" r="0" b="9525"/>
+                  <wp:docPr id="32" name="Picture 32"/>
+                  <wp:cNvGraphicFramePr>
+                    <a:graphicFrameLocks xmlns:a="http://schemas.openxmlformats.org/drawingml/2006/main" noChangeAspect="1"/>
+                  </wp:cNvGraphicFramePr>
+                  <a:graphic xmlns:a="http://schemas.openxmlformats.org/drawingml/2006/main">
+                    <a:graphicData uri="http://schemas.openxmlformats.org/drawingml/2006/picture">
+                      <pic:pic xmlns:pic="http://schemas.openxmlformats.org/drawingml/2006/picture">
+                        <pic:nvPicPr>
+                          <pic:cNvPr id="32" name="stop_12.jpg"/>
+                          <pic:cNvPicPr/>
+                        </pic:nvPicPr>
+                        <pic:blipFill>
+                          <a:blip r:embed="rId13" cstate="print">
+                            <a:extLst>
+                              <a:ext uri="{28A0092B-C50C-407E-A947-70E740481C1C}">
+                                <a14:useLocalDpi xmlns:a14="http://schemas.microsoft.com/office/drawing/2010/main" val="0"/>
+                              </a:ext>
+                            </a:extLst>
+                          </a:blip>
+                          <a:stretch>
+                            <a:fillRect/>
+                          </a:stretch>
+                        </pic:blipFill>
+                        <pic:spPr>
+                          <a:xfrm>
+                            <a:off x="0" y="0"/>
+                            <a:ext cx="1028700" cy="771525"/>
+                          </a:xfrm>
+                          <a:prstGeom prst="rect">
+                            <a:avLst/>
+                          </a:prstGeom>
+                        </pic:spPr>
+                      </pic:pic>
+                    </a:graphicData>
+                  </a:graphic>
+                </wp:inline>
+              </w:drawing>
+            </w:r>
+          </w:p>
+        </w:tc>
+        <w:tc>
+          <w:tcPr>
+            <w:tcW w:w="1777" w:type="dxa"/>
+          </w:tcPr>
+          <w:p>
+            <w:pPr>
+              <w:spacing w:before="100" w:beforeAutospacing="1" w:after="100" w:afterAutospacing="1"/>
+              <w:rPr>
+                <w:rFonts w:ascii="Arial" w:eastAsia="Times New Roman" w:hAnsi="Arial" w:cs="Arial"/>
+                <w:color w:val="000000"/>
+                <w:lang w:eastAsia="en-GB"/>
+              </w:rPr>
+            </w:pPr>
+            <w:r>
+              <w:rPr>
+                <w:rFonts w:ascii="Arial" w:eastAsia="Times New Roman" w:hAnsi="Arial" w:cs="Arial"/>
+                <w:noProof/>
+                <w:color w:val="000000"/>
+                <w:lang w:eastAsia="en-GB"/>
+              </w:rPr>
+              <w:drawing>
+                <wp:inline distT="0" distB="0" distL="0" distR="0">
+                  <wp:extent cx="1074420" cy="805815"/>
+                  <wp:effectExtent l="0" t="0" r="0" b="0"/>
+                  <wp:docPr id="33" name="Picture 33"/>
+                  <wp:cNvGraphicFramePr>
+                    <a:graphicFrameLocks xmlns:a="http://schemas.openxmlformats.org/drawingml/2006/main" noChangeAspect="1"/>
+                  </wp:cNvGraphicFramePr>
+                  <a:graphic xmlns:a="http://schemas.openxmlformats.org/drawingml/2006/main">
+                    <a:graphicData uri="http://schemas.openxmlformats.org/drawingml/2006/picture">
+                      <pic:pic xmlns:pic="http://schemas.openxmlformats.org/drawingml/2006/picture">
+                        <pic:nvPicPr>
+                          <pic:cNvPr id="33" name="stop_13.jpg"/>
+                          <pic:cNvPicPr/>
+                        </pic:nvPicPr>
+                        <pic:blipFill>
+                          <a:blip r:embed="rId14" cstate="print">
+                            <a:extLst>
+                              <a:ext uri="{28A0092B-C50C-407E-A947-70E740481C1C}">
+                                <a14:useLocalDpi xmlns:a14="http://schemas.microsoft.com/office/drawing/2010/main" val="0"/>
+                              </a:ext>
+                            </a:extLst>
+                          </a:blip>
+                          <a:stretch>
+                            <a:fillRect/>
+                          </a:stretch>
+                        </pic:blipFill>
+                        <pic:spPr>
+                          <a:xfrm>
+                            <a:off x="0" y="0"/>
+                            <a:ext cx="1074420" cy="805815"/>
+                          </a:xfrm>
+                          <a:prstGeom prst="rect">
+                            <a:avLst/>
+                          </a:prstGeom>
+                        </pic:spPr>
+                      </pic:pic>
+                    </a:graphicData>
+                  </a:graphic>
+                </wp:inline>
+              </w:drawing>
+            </w:r>
+          </w:p>
+        </w:tc>
+      </w:tr>
+      <w:tr>
+        <w:tc>
+          <w:tcPr>
+            <w:tcW w:w="1793" w:type="dxa"/>
+          </w:tcPr>
+          <w:p>
+            <w:pPr>
+              <w:spacing w:before="100" w:beforeAutospacing="1" w:after="100" w:afterAutospacing="1"/>
+              <w:rPr>
+                <w:rFonts w:ascii="Arial" w:eastAsia="Times New Roman" w:hAnsi="Arial" w:cs="Arial"/>
+                <w:color w:val="000000"/>
+                <w:lang w:eastAsia="en-GB"/>
+              </w:rPr>
+            </w:pPr>
+            <w:r>
+              <w:rPr>
+                <w:rFonts w:ascii="Arial" w:eastAsia="Times New Roman" w:hAnsi="Arial" w:cs="Arial"/>
+                <w:noProof/>
+                <w:color w:val="000000"/>
+                <w:lang w:eastAsia="en-GB"/>
+              </w:rPr>
+              <w:drawing>
+                <wp:inline distT="0" distB="0" distL="0" distR="0">
+                  <wp:extent cx="1082040" cy="811530"/>
+                  <wp:effectExtent l="0" t="0" r="3810" b="7620"/>
+                  <wp:docPr id="34" name="Picture 34"/>
+                  <wp:cNvGraphicFramePr>
+                    <a:graphicFrameLocks xmlns:a="http://schemas.openxmlformats.org/drawingml/2006/main" noChangeAspect="1"/>
+                  </wp:cNvGraphicFramePr>
+                  <a:graphic xmlns:a="http://schemas.openxmlformats.org/drawingml/2006/main">
+                    <a:graphicData uri="http://schemas.openxmlformats.org/drawingml/2006/picture">
+                      <pic:pic xmlns:pic="http://schemas.openxmlformats.org/drawingml/2006/picture">
+                        <pic:nvPicPr>
+                          <pic:cNvPr id="34" name="stop_14.jpg"/>
+                          <pic:cNvPicPr/>
+                        </pic:nvPicPr>
+                        <pic:blipFill>
+                          <a:blip r:embed="rId15" cstate="print">
+                            <a:extLst>
+                              <a:ext uri="{28A0092B-C50C-407E-A947-70E740481C1C}">
+                                <a14:useLocalDpi xmlns:a14="http://schemas.microsoft.com/office/drawing/2010/main" val="0"/>
+                              </a:ext>
+                            </a:extLst>
+                          </a:blip>
+                          <a:stretch>
+                            <a:fillRect/>
+                          </a:stretch>
+                        </pic:blipFill>
+                        <pic:spPr>
+                          <a:xfrm>
+                            <a:off x="0" y="0"/>
+                            <a:ext cx="1082040" cy="811530"/>
+                          </a:xfrm>
+                          <a:prstGeom prst="rect">
+                            <a:avLst/>
+                          </a:prstGeom>
+                        </pic:spPr>
+                      </pic:pic>
+                    </a:graphicData>
+                  </a:graphic>
+                </wp:inline>
+              </w:drawing>
+            </w:r>
+          </w:p>
+        </w:tc>
+        <w:tc>
+          <w:tcPr>
+            <w:tcW w:w="1877" w:type="dxa"/>
+          </w:tcPr>
+          <w:p>
+            <w:pPr>
+              <w:spacing w:before="100" w:beforeAutospacing="1" w:after="100" w:afterAutospacing="1"/>
+              <w:rPr>
+                <w:rFonts w:ascii="Arial" w:eastAsia="Times New Roman" w:hAnsi="Arial" w:cs="Arial"/>
+                <w:color w:val="000000"/>
+                <w:lang w:eastAsia="en-GB"/>
+              </w:rPr>
+            </w:pPr>
+            <w:r>
+              <w:rPr>
+                <w:rFonts w:ascii="Arial" w:eastAsia="Times New Roman" w:hAnsi="Arial" w:cs="Arial"/>
+                <w:noProof/>
+                <w:color w:val="000000"/>
+                <w:lang w:eastAsia="en-GB"/>
+              </w:rPr>
+              <w:drawing>
+                <wp:inline distT="0" distB="0" distL="0" distR="0">
+                  <wp:extent cx="1143000" cy="857250"/>
+                  <wp:effectExtent l="0" t="0" r="0" b="0"/>
+                  <wp:docPr id="35" name="Picture 35"/>
+                  <wp:cNvGraphicFramePr>
+                    <a:graphicFrameLocks xmlns:a="http://schemas.openxmlformats.org/drawingml/2006/main" noChangeAspect="1"/>
+                  </wp:cNvGraphicFramePr>
+                  <a:graphic xmlns:a="http://schemas.openxmlformats.org/drawingml/2006/main">
+                    <a:graphicData uri="http://schemas.openxmlformats.org/drawingml/2006/picture">
+                      <pic:pic xmlns:pic="http://schemas.openxmlformats.org/drawingml/2006/picture">
+                        <pic:nvPicPr>
+                          <pic:cNvPr id="35" name="stop_15.jpg"/>
+                          <pic:cNvPicPr/>
+                        </pic:nvPicPr>
+                        <pic:blipFill>
+                          <a:blip r:embed="rId16" cstate="print">
+                            <a:extLst>
+                              <a:ext uri="{28A0092B-C50C-407E-A947-70E740481C1C}">
+                                <a14:useLocalDpi xmlns:a14="http://schemas.microsoft.com/office/drawing/2010/main" val="0"/>
+                              </a:ext>
+                            </a:extLst>
+                          </a:blip>
+                          <a:stretch>
+                            <a:fillRect/>
+                          </a:stretch>
+                        </pic:blipFill>
+                        <pic:spPr>
+                          <a:xfrm>
+                            <a:off x="0" y="0"/>
+                            <a:ext cx="1143000" cy="857250"/>
+                          </a:xfrm>
+                          <a:prstGeom prst="rect">
+                            <a:avLst/>
+                          </a:prstGeom>
+                        </pic:spPr>
+                      </pic:pic>
+                    </a:graphicData>
+                  </a:graphic>
+                </wp:inline>
+              </w:drawing>
+            </w:r>
+          </w:p>
+        </w:tc>
+        <w:tc>
+          <w:tcPr>
+            <w:tcW w:w="1799" w:type="dxa"/>
+          </w:tcPr>
+          <w:p>
+            <w:pPr>
+              <w:spacing w:before="100" w:beforeAutospacing="1" w:after="100" w:afterAutospacing="1"/>
+              <w:rPr>
+                <w:rFonts w:ascii="Arial" w:eastAsia="Times New Roman" w:hAnsi="Arial" w:cs="Arial"/>
+                <w:color w:val="000000"/>
+                <w:lang w:eastAsia="en-GB"/>
+              </w:rPr>
+            </w:pPr>
+            <w:r>
+              <w:rPr>
+                <w:rFonts w:ascii="Arial" w:eastAsia="Times New Roman" w:hAnsi="Arial" w:cs="Arial"/>
+                <w:noProof/>
+                <w:color w:val="000000"/>
+                <w:lang w:eastAsia="en-GB"/>
+              </w:rPr>
+              <w:drawing>
+                <wp:inline distT="0" distB="0" distL="0" distR="0">
+                  <wp:extent cx="1089660" cy="817245"/>
+                  <wp:effectExtent l="0" t="0" r="0" b="1905"/>
+                  <wp:docPr id="36" name="Picture 36"/>
+                  <wp:cNvGraphicFramePr>
+                    <a:graphicFrameLocks xmlns:a="http://schemas.openxmlformats.org/drawingml/2006/main" noChangeAspect="1"/>
+                  </wp:cNvGraphicFramePr>
+                  <a:graphic xmlns:a="http://schemas.openxmlformats.org/drawingml/2006/main">
+                    <a:graphicData uri="http://schemas.openxmlformats.org/drawingml/2006/picture">
+                      <pic:pic xmlns:pic="http://schemas.openxmlformats.org/drawingml/2006/picture">
+                        <pic:nvPicPr>
+                          <pic:cNvPr id="36" name="stop_17.jpg"/>
+                          <pic:cNvPicPr/>
+                        </pic:nvPicPr>
+                        <pic:blipFill>
+                          <a:blip r:embed="rId17" cstate="print">
+                            <a:extLst>
+                              <a:ext uri="{28A0092B-C50C-407E-A947-70E740481C1C}">
+                                <a14:useLocalDpi xmlns:a14="http://schemas.microsoft.com/office/drawing/2010/main" val="0"/>
+                              </a:ext>
+                            </a:extLst>
+                          </a:blip>
+                          <a:stretch>
+                            <a:fillRect/>
+                          </a:stretch>
+                        </pic:blipFill>
+                        <pic:spPr>
+                          <a:xfrm>
+                            <a:off x="0" y="0"/>
+                            <a:ext cx="1089660" cy="817245"/>
+                          </a:xfrm>
+                          <a:prstGeom prst="rect">
+                            <a:avLst/>
+                          </a:prstGeom>
+                        </pic:spPr>
+                      </pic:pic>
+                    </a:graphicData>
+                  </a:graphic>
+                </wp:inline>
+              </w:drawing>
+            </w:r>
+          </w:p>
+        </w:tc>
+        <w:tc>
+          <w:tcPr>
+            <w:tcW w:w="1770" w:type="dxa"/>
+          </w:tcPr>
+          <w:p>
+            <w:pPr>
+              <w:spacing w:before="100" w:beforeAutospacing="1" w:after="100" w:afterAutospacing="1"/>
+              <w:rPr>
+                <w:rFonts w:ascii="Arial" w:eastAsia="Times New Roman" w:hAnsi="Arial" w:cs="Arial"/>
+                <w:color w:val="000000"/>
+                <w:lang w:eastAsia="en-GB"/>
+              </w:rPr>
+            </w:pPr>
+            <w:r>
+              <w:rPr>
+                <w:rFonts w:ascii="Arial" w:eastAsia="Times New Roman" w:hAnsi="Arial" w:cs="Arial"/>
+                <w:noProof/>
+                <w:color w:val="000000"/>
+                <w:lang w:eastAsia="en-GB"/>
+              </w:rPr>
+              <w:drawing>
+                <wp:inline distT="0" distB="0" distL="0" distR="0">
+                  <wp:extent cx="1069340" cy="802005"/>
+                  <wp:effectExtent l="0" t="0" r="0" b="0"/>
+                  <wp:docPr id="37" name="Picture 37"/>
+                  <wp:cNvGraphicFramePr>
+                    <a:graphicFrameLocks xmlns:a="http://schemas.openxmlformats.org/drawingml/2006/main" noChangeAspect="1"/>
+                  </wp:cNvGraphicFramePr>
+                  <a:graphic xmlns:a="http://schemas.openxmlformats.org/drawingml/2006/main">
+                    <a:graphicData uri="http://schemas.openxmlformats.org/drawingml/2006/picture">
+                      <pic:pic xmlns:pic="http://schemas.openxmlformats.org/drawingml/2006/picture">
+                        <pic:nvPicPr>
+                          <pic:cNvPr id="37" name="stop_18.jpg"/>
+                          <pic:cNvPicPr/>
+                        </pic:nvPicPr>
+                        <pic:blipFill>
+                          <a:blip r:embed="rId18" cstate="print">
+                            <a:extLst>
+                              <a:ext uri="{28A0092B-C50C-407E-A947-70E740481C1C}">
+                                <a14:useLocalDpi xmlns:a14="http://schemas.microsoft.com/office/drawing/2010/main" val="0"/>
+                              </a:ext>
+                            </a:extLst>
+                          </a:blip>
+                          <a:stretch>
+                            <a:fillRect/>
+                          </a:stretch>
+                        </pic:blipFill>
+                        <pic:spPr>
+                          <a:xfrm>
+                            <a:off x="0" y="0"/>
+                            <a:ext cx="1069340" cy="802005"/>
+                          </a:xfrm>
+                          <a:prstGeom prst="rect">
+                            <a:avLst/>
+                          </a:prstGeom>
+                        </pic:spPr>
+                      </pic:pic>
+                    </a:graphicData>
+                  </a:graphic>
+                </wp:inline>
+              </w:drawing>
+            </w:r>
+          </w:p>
+        </w:tc>
+        <w:tc>
+          <w:tcPr>
+            <w:tcW w:w="1777" w:type="dxa"/>
+          </w:tcPr>
+          <w:p>
+            <w:pPr>
+              <w:spacing w:before="100" w:beforeAutospacing="1" w:after="100" w:afterAutospacing="1"/>
+              <w:rPr>
+                <w:rFonts w:ascii="Arial" w:eastAsia="Times New Roman" w:hAnsi="Arial" w:cs="Arial"/>
+                <w:color w:val="000000"/>
+                <w:lang w:eastAsia="en-GB"/>
+              </w:rPr>
+            </w:pPr>
+            <w:r>
+              <w:rPr>
+                <w:rFonts w:ascii="Arial" w:eastAsia="Times New Roman" w:hAnsi="Arial" w:cs="Arial"/>
+                <w:noProof/>
+                <w:color w:val="000000"/>
+                <w:lang w:eastAsia="en-GB"/>
+              </w:rPr>
+              <w:drawing>
+                <wp:inline distT="0" distB="0" distL="0" distR="0">
+                  <wp:extent cx="1069340" cy="802005"/>
+                  <wp:effectExtent l="0" t="0" r="0" b="0"/>
+                  <wp:docPr id="38" name="Picture 38"/>
+                  <wp:cNvGraphicFramePr>
+                    <a:graphicFrameLocks xmlns:a="http://schemas.openxmlformats.org/drawingml/2006/main" noChangeAspect="1"/>
+                  </wp:cNvGraphicFramePr>
+                  <a:graphic xmlns:a="http://schemas.openxmlformats.org/drawingml/2006/main">
+                    <a:graphicData uri="http://schemas.openxmlformats.org/drawingml/2006/picture">
+                      <pic:pic xmlns:pic="http://schemas.openxmlformats.org/drawingml/2006/picture">
+                        <pic:nvPicPr>
+                          <pic:cNvPr id="38" name="stop_20.jpg"/>
+                          <pic:cNvPicPr/>
+                        </pic:nvPicPr>
+                        <pic:blipFill>
+                          <a:blip r:embed="rId19" cstate="print">
+                            <a:extLst>
+                              <a:ext uri="{28A0092B-C50C-407E-A947-70E740481C1C}">
+                                <a14:useLocalDpi xmlns:a14="http://schemas.microsoft.com/office/drawing/2010/main" val="0"/>
+                              </a:ext>
+                            </a:extLst>
+                          </a:blip>
+                          <a:stretch>
+                            <a:fillRect/>
+                          </a:stretch>
+                        </pic:blipFill>
+                        <pic:spPr>
+                          <a:xfrm>
+                            <a:off x="0" y="0"/>
+                            <a:ext cx="1069340" cy="802005"/>
+                          </a:xfrm>
+                          <a:prstGeom prst="rect">
+                            <a:avLst/>
+                          </a:prstGeom>
+                        </pic:spPr>
+                      </pic:pic>
+                    </a:graphicData>
+                  </a:graphic>
+                </wp:inline>
+              </w:drawing>
+            </w:r>
+          </w:p>
+        </w:tc>
+      </w:tr>
+      <w:tr>
+        <w:tc>
+          <w:tcPr>
+            <w:tcW w:w="1793" w:type="dxa"/>
+          </w:tcPr>
+          <w:p>
+            <w:pPr>
+              <w:spacing w:before="100" w:beforeAutospacing="1" w:after="100" w:afterAutospacing="1"/>
+              <w:rPr>
+                <w:rFonts w:ascii="Arial" w:eastAsia="Times New Roman" w:hAnsi="Arial" w:cs="Arial"/>
+                <w:color w:val="000000"/>
+                <w:lang w:eastAsia="en-GB"/>
+              </w:rPr>
+            </w:pPr>
+            <w:r>
+              <w:rPr>
+                <w:rFonts w:ascii="Arial" w:eastAsia="Times New Roman" w:hAnsi="Arial" w:cs="Arial"/>
+                <w:noProof/>
+                <w:color w:val="000000"/>
+                <w:lang w:eastAsia="en-GB"/>
+              </w:rPr>
+              <w:drawing>
+                <wp:inline distT="0" distB="0" distL="0" distR="0">
+                  <wp:extent cx="1082040" cy="811530"/>
+                  <wp:effectExtent l="0" t="0" r="3810" b="7620"/>
+                  <wp:docPr id="39" name="Picture 39"/>
+                  <wp:cNvGraphicFramePr>
+                    <a:graphicFrameLocks xmlns:a="http://schemas.openxmlformats.org/drawingml/2006/main" noChangeAspect="1"/>
+                  </wp:cNvGraphicFramePr>
+                  <a:graphic xmlns:a="http://schemas.openxmlformats.org/drawingml/2006/main">
+                    <a:graphicData uri="http://schemas.openxmlformats.org/drawingml/2006/picture">
+                      <pic:pic xmlns:pic="http://schemas.openxmlformats.org/drawingml/2006/picture">
+                        <pic:nvPicPr>
+                          <pic:cNvPr id="39" name="stop_21.jpg"/>
+                          <pic:cNvPicPr/>
+                        </pic:nvPicPr>
+                        <pic:blipFill>
+                          <a:blip r:embed="rId20" cstate="print">
+                            <a:extLst>
+                              <a:ext uri="{28A0092B-C50C-407E-A947-70E740481C1C}">
+                                <a14:useLocalDpi xmlns:a14="http://schemas.microsoft.com/office/drawing/2010/main" val="0"/>
+                              </a:ext>
+                            </a:extLst>
+                          </a:blip>
+                          <a:stretch>
+                            <a:fillRect/>
+                          </a:stretch>
+                        </pic:blipFill>
+                        <pic:spPr>
+                          <a:xfrm>
+                            <a:off x="0" y="0"/>
+                            <a:ext cx="1082040" cy="811530"/>
+                          </a:xfrm>
+                          <a:prstGeom prst="rect">
+                            <a:avLst/>
+                          </a:prstGeom>
+                        </pic:spPr>
+                      </pic:pic>
+                    </a:graphicData>
+                  </a:graphic>
+                </wp:inline>
+              </w:drawing>
+            </w:r>
+          </w:p>
+        </w:tc>
+        <w:tc>
+          <w:tcPr>
+            <w:tcW w:w="1877" w:type="dxa"/>
+          </w:tcPr>
+          <w:p>
+            <w:pPr>
+              <w:spacing w:before="100" w:beforeAutospacing="1" w:after="100" w:afterAutospacing="1"/>
+              <w:rPr>
+                <w:rFonts w:ascii="Arial" w:eastAsia="Times New Roman" w:hAnsi="Arial" w:cs="Arial"/>
+                <w:color w:val="000000"/>
+                <w:lang w:eastAsia="en-GB"/>
+              </w:rPr>
+            </w:pPr>
+            <w:r>
+              <w:rPr>
+                <w:rFonts w:ascii="Arial" w:eastAsia="Times New Roman" w:hAnsi="Arial" w:cs="Arial"/>
+                <w:noProof/>
+                <w:color w:val="000000"/>
+                <w:lang w:eastAsia="en-GB"/>
+              </w:rPr>
+              <w:drawing>
+                <wp:inline distT="0" distB="0" distL="0" distR="0">
+                  <wp:extent cx="1089660" cy="817245"/>
+                  <wp:effectExtent l="0" t="0" r="0" b="1905"/>
+                  <wp:docPr id="40" name="Picture 40"/>
+                  <wp:cNvGraphicFramePr>
+                    <a:graphicFrameLocks xmlns:a="http://schemas.openxmlformats.org/drawingml/2006/main" noChangeAspect="1"/>
+                  </wp:cNvGraphicFramePr>
+                  <a:graphic xmlns:a="http://schemas.openxmlformats.org/drawingml/2006/main">
+                    <a:graphicData uri="http://schemas.openxmlformats.org/drawingml/2006/picture">
+                      <pic:pic xmlns:pic="http://schemas.openxmlformats.org/drawingml/2006/picture">
+                        <pic:nvPicPr>
+                          <pic:cNvPr id="40" name="stop_22.jpg"/>
+                          <pic:cNvPicPr/>
+                        </pic:nvPicPr>
+                        <pic:blipFill>
+                          <a:blip r:embed="rId21" cstate="print">
+                            <a:extLst>
+                              <a:ext uri="{28A0092B-C50C-407E-A947-70E740481C1C}">
+                                <a14:useLocalDpi xmlns:a14="http://schemas.microsoft.com/office/drawing/2010/main" val="0"/>
+                              </a:ext>
+                            </a:extLst>
+                          </a:blip>
+                          <a:stretch>
+                            <a:fillRect/>
+                          </a:stretch>
+                        </pic:blipFill>
+                        <pic:spPr>
+                          <a:xfrm>
+                            <a:off x="0" y="0"/>
+                            <a:ext cx="1089660" cy="817245"/>
+                          </a:xfrm>
+                          <a:prstGeom prst="rect">
+                            <a:avLst/>
+                          </a:prstGeom>
+                        </pic:spPr>
+                      </pic:pic>
+                    </a:graphicData>
+                  </a:graphic>
+                </wp:inline>
+              </w:drawing>
+            </w:r>
+          </w:p>
+        </w:tc>
+        <w:tc>
+          <w:tcPr>
+            <w:tcW w:w="1799" w:type="dxa"/>
+          </w:tcPr>
+          <w:p>
+            <w:pPr>
+              <w:spacing w:before="100" w:beforeAutospacing="1" w:after="100" w:afterAutospacing="1"/>
+              <w:rPr>
+                <w:rFonts w:ascii="Arial" w:eastAsia="Times New Roman" w:hAnsi="Arial" w:cs="Arial"/>
+                <w:color w:val="000000"/>
+                <w:lang w:eastAsia="en-GB"/>
+              </w:rPr>
+            </w:pPr>
+            <w:r>
+              <w:rPr>
+                <w:rFonts w:ascii="Arial" w:eastAsia="Times New Roman" w:hAnsi="Arial" w:cs="Arial"/>
+                <w:noProof/>
+                <w:color w:val="000000"/>
+                <w:lang w:eastAsia="en-GB"/>
+              </w:rPr>
+              <w:drawing>
+                <wp:inline distT="0" distB="0" distL="0" distR="0">
+                  <wp:extent cx="1043940" cy="782955"/>
+                  <wp:effectExtent l="0" t="0" r="3810" b="0"/>
+                  <wp:docPr id="41" name="Picture 41"/>
+                  <wp:cNvGraphicFramePr>
+                    <a:graphicFrameLocks xmlns:a="http://schemas.openxmlformats.org/drawingml/2006/main" noChangeAspect="1"/>
+                  </wp:cNvGraphicFramePr>
+                  <a:graphic xmlns:a="http://schemas.openxmlformats.org/drawingml/2006/main">
+                    <a:graphicData uri="http://schemas.openxmlformats.org/drawingml/2006/picture">
+                      <pic:pic xmlns:pic="http://schemas.openxmlformats.org/drawingml/2006/picture">
+                        <pic:nvPicPr>
+                          <pic:cNvPr id="41" name="stop_23.jpg"/>
+                          <pic:cNvPicPr/>
+                        </pic:nvPicPr>
+                        <pic:blipFill>
+                          <a:blip r:embed="rId22" cstate="print">
+                            <a:extLst>
+                              <a:ext uri="{28A0092B-C50C-407E-A947-70E740481C1C}">
+                                <a14:useLocalDpi xmlns:a14="http://schemas.microsoft.com/office/drawing/2010/main" val="0"/>
+                              </a:ext>
+                            </a:extLst>
+                          </a:blip>
+                          <a:stretch>
+                            <a:fillRect/>
+                          </a:stretch>
+                        </pic:blipFill>
+                        <pic:spPr>
+                          <a:xfrm>
+                            <a:off x="0" y="0"/>
+                            <a:ext cx="1043940" cy="782955"/>
+                          </a:xfrm>
+                          <a:prstGeom prst="rect">
+                            <a:avLst/>
+                          </a:prstGeom>
+                        </pic:spPr>
+                      </pic:pic>
+                    </a:graphicData>
+                  </a:graphic>
+                </wp:inline>
+              </w:drawing>
+            </w:r>
+          </w:p>
+        </w:tc>
+        <w:tc>
+          <w:tcPr>
+            <w:tcW w:w="1770" w:type="dxa"/>
+          </w:tcPr>
+          <w:p>
+            <w:pPr>
+              <w:spacing w:before="100" w:beforeAutospacing="1" w:after="100" w:afterAutospacing="1"/>
+              <w:rPr>
+                <w:rFonts w:ascii="Arial" w:eastAsia="Times New Roman" w:hAnsi="Arial" w:cs="Arial"/>
+                <w:color w:val="000000"/>
+                <w:lang w:eastAsia="en-GB"/>
+              </w:rPr>
+            </w:pPr>
+            <w:r>
+              <w:rPr>
+                <w:rFonts w:ascii="Arial" w:eastAsia="Times New Roman" w:hAnsi="Arial" w:cs="Arial"/>
+                <w:noProof/>
+                <w:color w:val="000000"/>
+                <w:lang w:eastAsia="en-GB"/>
+              </w:rPr>
+              <w:drawing>
+                <wp:inline distT="0" distB="0" distL="0" distR="0">
+                  <wp:extent cx="1069340" cy="802005"/>
+                  <wp:effectExtent l="0" t="0" r="0" b="0"/>
+                  <wp:docPr id="42" name="Picture 42"/>
+                  <wp:cNvGraphicFramePr>
+                    <a:graphicFrameLocks xmlns:a="http://schemas.openxmlformats.org/drawingml/2006/main" noChangeAspect="1"/>
+                  </wp:cNvGraphicFramePr>
+                  <a:graphic xmlns:a="http://schemas.openxmlformats.org/drawingml/2006/main">
+                    <a:graphicData uri="http://schemas.openxmlformats.org/drawingml/2006/picture">
+                      <pic:pic xmlns:pic="http://schemas.openxmlformats.org/drawingml/2006/picture">
+                        <pic:nvPicPr>
+                          <pic:cNvPr id="42" name="stop_24.jpg"/>
+                          <pic:cNvPicPr/>
+                        </pic:nvPicPr>
+                        <pic:blipFill>
+                          <a:blip r:embed="rId23" cstate="print">
+                            <a:extLst>
+                              <a:ext uri="{28A0092B-C50C-407E-A947-70E740481C1C}">
+                                <a14:useLocalDpi xmlns:a14="http://schemas.microsoft.com/office/drawing/2010/main" val="0"/>
+                              </a:ext>
+                            </a:extLst>
+                          </a:blip>
+                          <a:stretch>
+                            <a:fillRect/>
+                          </a:stretch>
+                        </pic:blipFill>
+                        <pic:spPr>
+                          <a:xfrm>
+                            <a:off x="0" y="0"/>
+                            <a:ext cx="1069340" cy="802005"/>
+                          </a:xfrm>
+                          <a:prstGeom prst="rect">
+                            <a:avLst/>
+                          </a:prstGeom>
+                        </pic:spPr>
+                      </pic:pic>
+                    </a:graphicData>
+                  </a:graphic>
+                </wp:inline>
+              </w:drawing>
+            </w:r>
+          </w:p>
+        </w:tc>
+        <w:tc>
+          <w:tcPr>
+            <w:tcW w:w="1777" w:type="dxa"/>
+          </w:tcPr>
+          <w:p>
+            <w:pPr>
+              <w:spacing w:before="100" w:beforeAutospacing="1" w:after="100" w:afterAutospacing="1"/>
+              <w:rPr>
+                <w:rFonts w:ascii="Arial" w:eastAsia="Times New Roman" w:hAnsi="Arial" w:cs="Arial"/>
+                <w:color w:val="000000"/>
+                <w:lang w:eastAsia="en-GB"/>
+              </w:rPr>
+            </w:pPr>
+            <w:r>
+              <w:rPr>
+                <w:rFonts w:ascii="Arial" w:eastAsia="Times New Roman" w:hAnsi="Arial" w:cs="Arial"/>
+                <w:noProof/>
+                <w:color w:val="000000"/>
+                <w:lang w:eastAsia="en-GB"/>
+              </w:rPr>
+              <w:drawing>
+                <wp:inline distT="0" distB="0" distL="0" distR="0">
+                  <wp:extent cx="1074420" cy="805815"/>
+                  <wp:effectExtent l="0" t="0" r="0" b="0"/>
+                  <wp:docPr id="43" name="Picture 43"/>
+                  <wp:cNvGraphicFramePr>
+                    <a:graphicFrameLocks xmlns:a="http://schemas.openxmlformats.org/drawingml/2006/main" noChangeAspect="1"/>
+                  </wp:cNvGraphicFramePr>
+                  <a:graphic xmlns:a="http://schemas.openxmlformats.org/drawingml/2006/main">
+                    <a:graphicData uri="http://schemas.openxmlformats.org/drawingml/2006/picture">
+                      <pic:pic xmlns:pic="http://schemas.openxmlformats.org/drawingml/2006/picture">
+                        <pic:nvPicPr>
+                          <pic:cNvPr id="43" name="stop_25.jpg"/>
+                          <pic:cNvPicPr/>
+                        </pic:nvPicPr>
+                        <pic:blipFill>
+                          <a:blip r:embed="rId24" cstate="print">
+                            <a:extLst>
+                              <a:ext uri="{28A0092B-C50C-407E-A947-70E740481C1C}">
+                                <a14:useLocalDpi xmlns:a14="http://schemas.microsoft.com/office/drawing/2010/main" val="0"/>
+                              </a:ext>
+                            </a:extLst>
+                          </a:blip>
+                          <a:stretch>
+                            <a:fillRect/>
+                          </a:stretch>
+                        </pic:blipFill>
+                        <pic:spPr>
+                          <a:xfrm>
+                            <a:off x="0" y="0"/>
+                            <a:ext cx="1074420" cy="805815"/>
+                          </a:xfrm>
+                          <a:prstGeom prst="rect">
+                            <a:avLst/>
+                          </a:prstGeom>
+                        </pic:spPr>
+                      </pic:pic>
+                    </a:graphicData>
+                  </a:graphic>
+                </wp:inline>
+              </w:drawing>
+            </w:r>
+          </w:p>
+        </w:tc>
+      </w:tr>
+    </w:tbl>
+    <w:p>
+      <w:pPr>
+        <w:spacing w:before="100" w:beforeAutospacing="1" w:after="100" w:afterAutospacing="1" w:line="240" w:lineRule="auto"/>
+        <w:rPr>
+          <w:rFonts w:ascii="Droid Sans" w:eastAsia="Times New Roman" w:hAnsi="Droid Sans" w:cs="Arial"/>
+          <w:iCs/>
+          <w:color w:val="000000"/>
+          <w:lang w:eastAsia="en-GB"/>
+        </w:rPr>
+      </w:pPr>
+      <w:r>
+        <w:rPr>
+          <w:rFonts w:ascii="Droid Sans" w:eastAsia="Times New Roman" w:hAnsi="Droid Sans" w:cs="Arial"/>
+          <w:iCs/>
+          <w:color w:val="000000"/>
+          <w:lang w:eastAsia="en-GB"/>
+        </w:rPr>
+        <w:t>Non-stop:</w:t>
+      </w:r>
+    </w:p>
+    <w:tbl>
+      <w:tblPr>
+        <w:tblStyle w:val="TableGrid"/>
+        <w:tblW w:w="0" w:type="auto"/>
+        <w:tblLook w:val="04A0" w:firstRow="1" w:lastRow="0" w:firstColumn="1" w:lastColumn="0" w:noHBand="0" w:noVBand="1"/>
+      </w:tblPr>
+      <w:tblGrid>
+        <w:gridCol w:w="1793"/>
+        <w:gridCol w:w="1877"/>
+        <w:gridCol w:w="1799"/>
+        <w:gridCol w:w="1770"/>
+        <w:gridCol w:w="1777"/>
+      </w:tblGrid>
+      <w:tr>
+        <w:tc>
+          <w:tcPr>
+            <w:tcW w:w="1793" w:type="dxa"/>
+          </w:tcPr>
+          <w:p>
+            <w:pPr>
+              <w:spacing w:before="100" w:beforeAutospacing="1" w:after="100" w:afterAutospacing="1"/>
+              <w:rPr>
+                <w:rFonts w:ascii="Arial" w:eastAsia="Times New Roman" w:hAnsi="Arial" w:cs="Arial"/>
+                <w:color w:val="000000"/>
+                <w:lang w:eastAsia="en-GB"/>
+              </w:rPr>
+            </w:pPr>
+            <w:r>
+              <w:rPr>
+                <w:rFonts w:ascii="Arial" w:eastAsia="Times New Roman" w:hAnsi="Arial" w:cs="Arial"/>
+                <w:noProof/>
+                <w:color w:val="000000"/>
+                <w:lang w:eastAsia="en-GB"/>
+              </w:rPr>
+              <w:drawing>
+                <wp:inline distT="0" distB="0" distL="0" distR="0" wp14:anchorId="37A08EC0" wp14:editId="25913943">
+                  <wp:extent cx="1082040" cy="811530"/>
+                  <wp:effectExtent l="0" t="0" r="3810" b="7620"/>
+                  <wp:docPr id="44" name="Picture 44"/>
+                  <wp:cNvGraphicFramePr>
+                    <a:graphicFrameLocks xmlns:a="http://schemas.openxmlformats.org/drawingml/2006/main" noChangeAspect="1"/>
+                  </wp:cNvGraphicFramePr>
+                  <a:graphic xmlns:a="http://schemas.openxmlformats.org/drawingml/2006/main">
+                    <a:graphicData uri="http://schemas.openxmlformats.org/drawingml/2006/picture">
+                      <pic:pic xmlns:pic="http://schemas.openxmlformats.org/drawingml/2006/picture">
+                        <pic:nvPicPr>
+                          <pic:cNvPr id="24" name="stop_4.jpg"/>
+                          <pic:cNvPicPr/>
+                        </pic:nvPicPr>
+                        <pic:blipFill>
+                          <a:blip r:embed="rId25" cstate="print">
+                            <a:extLst>
+                              <a:ext uri="{28A0092B-C50C-407E-A947-70E740481C1C}">
+                                <a14:useLocalDpi xmlns:a14="http://schemas.microsoft.com/office/drawing/2010/main" val="0"/>
+                              </a:ext>
+                            </a:extLst>
+                          </a:blip>
+                          <a:stretch>
+                            <a:fillRect/>
+                          </a:stretch>
+                        </pic:blipFill>
+                        <pic:spPr>
+                          <a:xfrm>
+                            <a:off x="0" y="0"/>
+                            <a:ext cx="1082040" cy="811530"/>
+                          </a:xfrm>
+                          <a:prstGeom prst="rect">
+                            <a:avLst/>
+                          </a:prstGeom>
+                        </pic:spPr>
+                      </pic:pic>
+                    </a:graphicData>
+                  </a:graphic>
+                </wp:inline>
+              </w:drawing>
+            </w:r>
+          </w:p>
+        </w:tc>
+        <w:tc>
+          <w:tcPr>
+            <w:tcW w:w="1877" w:type="dxa"/>
+          </w:tcPr>
+          <w:p>
+            <w:pPr>
+              <w:spacing w:before="100" w:beforeAutospacing="1" w:after="100" w:afterAutospacing="1"/>
+              <w:rPr>
+                <w:rFonts w:ascii="Arial" w:eastAsia="Times New Roman" w:hAnsi="Arial" w:cs="Arial"/>
+                <w:color w:val="000000"/>
+                <w:lang w:eastAsia="en-GB"/>
+              </w:rPr>
+            </w:pPr>
+            <w:r>
+              <w:rPr>
+                <w:rFonts w:ascii="Arial" w:eastAsia="Times New Roman" w:hAnsi="Arial" w:cs="Arial"/>
+                <w:noProof/>
+                <w:color w:val="000000"/>
+                <w:lang w:eastAsia="en-GB"/>
+              </w:rPr>
+              <w:drawing>
+                <wp:inline distT="0" distB="0" distL="0" distR="0" wp14:anchorId="4F4E8D31" wp14:editId="138B6014">
+                  <wp:extent cx="1089660" cy="817245"/>
+                  <wp:effectExtent l="0" t="0" r="0" b="1905"/>
+                  <wp:docPr id="45" name="Picture 45"/>
+                  <wp:cNvGraphicFramePr>
+                    <a:graphicFrameLocks xmlns:a="http://schemas.openxmlformats.org/drawingml/2006/main" noChangeAspect="1"/>
+                  </wp:cNvGraphicFramePr>
+                  <a:graphic xmlns:a="http://schemas.openxmlformats.org/drawingml/2006/main">
+                    <a:graphicData uri="http://schemas.openxmlformats.org/drawingml/2006/picture">
+                      <pic:pic xmlns:pic="http://schemas.openxmlformats.org/drawingml/2006/picture">
+                        <pic:nvPicPr>
+                          <pic:cNvPr id="25" name="stop_5.jpg"/>
+                          <pic:cNvPicPr/>
+                        </pic:nvPicPr>
+                        <pic:blipFill>
+                          <a:blip r:embed="rId26" cstate="print">
+                            <a:extLst>
+                              <a:ext uri="{28A0092B-C50C-407E-A947-70E740481C1C}">
+                                <a14:useLocalDpi xmlns:a14="http://schemas.microsoft.com/office/drawing/2010/main" val="0"/>
+                              </a:ext>
+                            </a:extLst>
+                          </a:blip>
+                          <a:stretch>
+                            <a:fillRect/>
+                          </a:stretch>
+                        </pic:blipFill>
+                        <pic:spPr>
+                          <a:xfrm>
+                            <a:off x="0" y="0"/>
+                            <a:ext cx="1089660" cy="817245"/>
+                          </a:xfrm>
+                          <a:prstGeom prst="rect">
+                            <a:avLst/>
+                          </a:prstGeom>
+                        </pic:spPr>
+                      </pic:pic>
+                    </a:graphicData>
+                  </a:graphic>
+                </wp:inline>
+              </w:drawing>
+            </w:r>
+          </w:p>
+        </w:tc>
+        <w:tc>
+          <w:tcPr>
+            <w:tcW w:w="1799" w:type="dxa"/>
+          </w:tcPr>
+          <w:p>
+            <w:pPr>
+              <w:spacing w:before="100" w:beforeAutospacing="1" w:after="100" w:afterAutospacing="1"/>
+              <w:rPr>
+                <w:rFonts w:ascii="Arial" w:eastAsia="Times New Roman" w:hAnsi="Arial" w:cs="Arial"/>
+                <w:color w:val="000000"/>
+                <w:lang w:eastAsia="en-GB"/>
+              </w:rPr>
+            </w:pPr>
+            <w:r>
+              <w:rPr>
+                <w:rFonts w:ascii="Arial" w:eastAsia="Times New Roman" w:hAnsi="Arial" w:cs="Arial"/>
+                <w:noProof/>
+                <w:color w:val="000000"/>
+                <w:lang w:eastAsia="en-GB"/>
+              </w:rPr>
+              <w:drawing>
+                <wp:inline distT="0" distB="0" distL="0" distR="0" wp14:anchorId="64F1997C" wp14:editId="239A090F">
+                  <wp:extent cx="1089660" cy="817245"/>
+                  <wp:effectExtent l="0" t="0" r="0" b="1905"/>
+                  <wp:docPr id="46" name="Picture 46"/>
+                  <wp:cNvGraphicFramePr>
+                    <a:graphicFrameLocks xmlns:a="http://schemas.openxmlformats.org/drawingml/2006/main" noChangeAspect="1"/>
+                  </wp:cNvGraphicFramePr>
+                  <a:graphic xmlns:a="http://schemas.openxmlformats.org/drawingml/2006/main">
+                    <a:graphicData uri="http://schemas.openxmlformats.org/drawingml/2006/picture">
+                      <pic:pic xmlns:pic="http://schemas.openxmlformats.org/drawingml/2006/picture">
+                        <pic:nvPicPr>
+                          <pic:cNvPr id="26" name="stop_6.jpg"/>
+                          <pic:cNvPicPr/>
+                        </pic:nvPicPr>
+                        <pic:blipFill>
+                          <a:blip r:embed="rId27" cstate="print">
+                            <a:extLst>
+                              <a:ext uri="{28A0092B-C50C-407E-A947-70E740481C1C}">
+                                <a14:useLocalDpi xmlns:a14="http://schemas.microsoft.com/office/drawing/2010/main" val="0"/>
+                              </a:ext>
+                            </a:extLst>
+                          </a:blip>
+                          <a:stretch>
+                            <a:fillRect/>
+                          </a:stretch>
+                        </pic:blipFill>
+                        <pic:spPr>
+                          <a:xfrm>
+                            <a:off x="0" y="0"/>
+                            <a:ext cx="1089660" cy="817245"/>
+                          </a:xfrm>
+                          <a:prstGeom prst="rect">
+                            <a:avLst/>
+                          </a:prstGeom>
+                        </pic:spPr>
+                      </pic:pic>
+                    </a:graphicData>
+                  </a:graphic>
+                </wp:inline>
+              </w:drawing>
+            </w:r>
+          </w:p>
+        </w:tc>
+        <w:tc>
+          <w:tcPr>
+            <w:tcW w:w="1770" w:type="dxa"/>
+          </w:tcPr>
+          <w:p>
+            <w:pPr>
+              <w:spacing w:before="100" w:beforeAutospacing="1" w:after="100" w:afterAutospacing="1"/>
+              <w:rPr>
+                <w:rFonts w:ascii="Arial" w:eastAsia="Times New Roman" w:hAnsi="Arial" w:cs="Arial"/>
+                <w:color w:val="000000"/>
+                <w:lang w:eastAsia="en-GB"/>
+              </w:rPr>
+            </w:pPr>
+            <w:r>
+              <w:rPr>
+                <w:rFonts w:ascii="Arial" w:eastAsia="Times New Roman" w:hAnsi="Arial" w:cs="Arial"/>
+                <w:noProof/>
+                <w:color w:val="000000"/>
+                <w:lang w:eastAsia="en-GB"/>
+              </w:rPr>
+              <w:drawing>
+                <wp:inline distT="0" distB="0" distL="0" distR="0" wp14:anchorId="675A4436" wp14:editId="0CF7BB90">
+                  <wp:extent cx="1069340" cy="802005"/>
+                  <wp:effectExtent l="0" t="0" r="0" b="0"/>
+                  <wp:docPr id="47" name="Picture 47"/>
+                  <wp:cNvGraphicFramePr>
+                    <a:graphicFrameLocks xmlns:a="http://schemas.openxmlformats.org/drawingml/2006/main" noChangeAspect="1"/>
+                  </wp:cNvGraphicFramePr>
+                  <a:graphic xmlns:a="http://schemas.openxmlformats.org/drawingml/2006/main">
+                    <a:graphicData uri="http://schemas.openxmlformats.org/drawingml/2006/picture">
+                      <pic:pic xmlns:pic="http://schemas.openxmlformats.org/drawingml/2006/picture">
+                        <pic:nvPicPr>
+                          <pic:cNvPr id="27" name="stop_7.jpg"/>
+                          <pic:cNvPicPr/>
+                        </pic:nvPicPr>
+                        <pic:blipFill>
+                          <a:blip r:embed="rId28" cstate="print">
+                            <a:extLst>
+                              <a:ext uri="{28A0092B-C50C-407E-A947-70E740481C1C}">
+                                <a14:useLocalDpi xmlns:a14="http://schemas.microsoft.com/office/drawing/2010/main" val="0"/>
+                              </a:ext>
+                            </a:extLst>
+                          </a:blip>
+                          <a:stretch>
+                            <a:fillRect/>
+                          </a:stretch>
+                        </pic:blipFill>
+                        <pic:spPr>
+                          <a:xfrm>
+                            <a:off x="0" y="0"/>
+                            <a:ext cx="1069340" cy="802005"/>
+                          </a:xfrm>
+                          <a:prstGeom prst="rect">
+                            <a:avLst/>
+                          </a:prstGeom>
+                        </pic:spPr>
+                      </pic:pic>
+                    </a:graphicData>
+                  </a:graphic>
+                </wp:inline>
+              </w:drawing>
+            </w:r>
+          </w:p>
+        </w:tc>
+        <w:tc>
+          <w:tcPr>
+            <w:tcW w:w="1777" w:type="dxa"/>
+          </w:tcPr>
+          <w:p>
+            <w:pPr>
+              <w:spacing w:before="100" w:beforeAutospacing="1" w:after="100" w:afterAutospacing="1"/>
+              <w:rPr>
+                <w:rFonts w:ascii="Arial" w:eastAsia="Times New Roman" w:hAnsi="Arial" w:cs="Arial"/>
+                <w:color w:val="000000"/>
+                <w:lang w:eastAsia="en-GB"/>
+              </w:rPr>
+            </w:pPr>
+            <w:r>
+              <w:rPr>
+                <w:rFonts w:ascii="Arial" w:eastAsia="Times New Roman" w:hAnsi="Arial" w:cs="Arial"/>
+                <w:noProof/>
+                <w:color w:val="000000"/>
+                <w:lang w:eastAsia="en-GB"/>
+              </w:rPr>
+              <w:drawing>
+                <wp:inline distT="0" distB="0" distL="0" distR="0" wp14:anchorId="16E34507" wp14:editId="27DBDC7C">
+                  <wp:extent cx="1074420" cy="805815"/>
+                  <wp:effectExtent l="0" t="0" r="0" b="0"/>
+                  <wp:docPr id="48" name="Picture 48"/>
+                  <wp:cNvGraphicFramePr>
+                    <a:graphicFrameLocks xmlns:a="http://schemas.openxmlformats.org/drawingml/2006/main" noChangeAspect="1"/>
+                  </wp:cNvGraphicFramePr>
+                  <a:graphic xmlns:a="http://schemas.openxmlformats.org/drawingml/2006/main">
+                    <a:graphicData uri="http://schemas.openxmlformats.org/drawingml/2006/picture">
+                      <pic:pic xmlns:pic="http://schemas.openxmlformats.org/drawingml/2006/picture">
+                        <pic:nvPicPr>
+                          <pic:cNvPr id="28" name="stop_8.jpg"/>
+                          <pic:cNvPicPr/>
+                        </pic:nvPicPr>
+                        <pic:blipFill>
+                          <a:blip r:embed="rId29" cstate="print">
+                            <a:extLst>
+                              <a:ext uri="{28A0092B-C50C-407E-A947-70E740481C1C}">
+                                <a14:useLocalDpi xmlns:a14="http://schemas.microsoft.com/office/drawing/2010/main" val="0"/>
+                              </a:ext>
+                            </a:extLst>
+                          </a:blip>
+                          <a:stretch>
+                            <a:fillRect/>
+                          </a:stretch>
+                        </pic:blipFill>
+                        <pic:spPr>
+                          <a:xfrm>
+                            <a:off x="0" y="0"/>
+                            <a:ext cx="1074420" cy="805815"/>
+                          </a:xfrm>
+                          <a:prstGeom prst="rect">
+                            <a:avLst/>
+                          </a:prstGeom>
+                        </pic:spPr>
+                      </pic:pic>
+                    </a:graphicData>
+                  </a:graphic>
+                </wp:inline>
+              </w:drawing>
+            </w:r>
+          </w:p>
+        </w:tc>
+      </w:tr>
+      <w:tr>
+        <w:tc>
+          <w:tcPr>
+            <w:tcW w:w="1793" w:type="dxa"/>
+          </w:tcPr>
+          <w:p>
+            <w:pPr>
+              <w:spacing w:before="100" w:beforeAutospacing="1" w:after="100" w:afterAutospacing="1"/>
+              <w:rPr>
+                <w:rFonts w:ascii="Arial" w:eastAsia="Times New Roman" w:hAnsi="Arial" w:cs="Arial"/>
+                <w:color w:val="000000"/>
+                <w:lang w:eastAsia="en-GB"/>
+              </w:rPr>
+            </w:pPr>
+            <w:r>
+              <w:rPr>
+                <w:rFonts w:ascii="Arial" w:eastAsia="Times New Roman" w:hAnsi="Arial" w:cs="Arial"/>
+                <w:noProof/>
+                <w:color w:val="000000"/>
+                <w:lang w:eastAsia="en-GB"/>
+              </w:rPr>
+              <w:drawing>
+                <wp:inline distT="0" distB="0" distL="0" distR="0" wp14:anchorId="38A64AB4" wp14:editId="5E8CA412">
+                  <wp:extent cx="1082040" cy="811530"/>
+                  <wp:effectExtent l="0" t="0" r="3810" b="7620"/>
+                  <wp:docPr id="49" name="Picture 49"/>
+                  <wp:cNvGraphicFramePr>
+                    <a:graphicFrameLocks xmlns:a="http://schemas.openxmlformats.org/drawingml/2006/main" noChangeAspect="1"/>
+                  </wp:cNvGraphicFramePr>
+                  <a:graphic xmlns:a="http://schemas.openxmlformats.org/drawingml/2006/main">
+                    <a:graphicData uri="http://schemas.openxmlformats.org/drawingml/2006/picture">
+                      <pic:pic xmlns:pic="http://schemas.openxmlformats.org/drawingml/2006/picture">
+                        <pic:nvPicPr>
+                          <pic:cNvPr id="29" name="stop_9.jpg"/>
+                          <pic:cNvPicPr/>
+                        </pic:nvPicPr>
+                        <pic:blipFill>
+                          <a:blip r:embed="rId30" cstate="print">
+                            <a:extLst>
+                              <a:ext uri="{28A0092B-C50C-407E-A947-70E740481C1C}">
+                                <a14:useLocalDpi xmlns:a14="http://schemas.microsoft.com/office/drawing/2010/main" val="0"/>
+                              </a:ext>
+                            </a:extLst>
+                          </a:blip>
+                          <a:stretch>
+                            <a:fillRect/>
+                          </a:stretch>
+                        </pic:blipFill>
+                        <pic:spPr>
+                          <a:xfrm>
+                            <a:off x="0" y="0"/>
+                            <a:ext cx="1082040" cy="811530"/>
+                          </a:xfrm>
+                          <a:prstGeom prst="rect">
+                            <a:avLst/>
+                          </a:prstGeom>
+                        </pic:spPr>
+                      </pic:pic>
+                    </a:graphicData>
+                  </a:graphic>
+                </wp:inline>
+              </w:drawing>
+            </w:r>
+          </w:p>
+        </w:tc>
+        <w:tc>
+          <w:tcPr>
+            <w:tcW w:w="1877" w:type="dxa"/>
+          </w:tcPr>
+          <w:p>
+            <w:pPr>
+              <w:spacing w:before="100" w:beforeAutospacing="1" w:after="100" w:afterAutospacing="1"/>
+              <w:rPr>
+                <w:rFonts w:ascii="Arial" w:eastAsia="Times New Roman" w:hAnsi="Arial" w:cs="Arial"/>
+                <w:color w:val="000000"/>
+                <w:lang w:eastAsia="en-GB"/>
+              </w:rPr>
+            </w:pPr>
+            <w:r>
+              <w:rPr>
+                <w:rFonts w:ascii="Arial" w:eastAsia="Times New Roman" w:hAnsi="Arial" w:cs="Arial"/>
+                <w:noProof/>
+                <w:color w:val="000000"/>
+                <w:lang w:eastAsia="en-GB"/>
+              </w:rPr>
+              <w:drawing>
+                <wp:inline distT="0" distB="0" distL="0" distR="0" wp14:anchorId="547F27B8" wp14:editId="2D23AE3D">
+                  <wp:extent cx="1089660" cy="817245"/>
+                  <wp:effectExtent l="0" t="0" r="0" b="1905"/>
+                  <wp:docPr id="50" name="Picture 50"/>
+                  <wp:cNvGraphicFramePr>
+                    <a:graphicFrameLocks xmlns:a="http://schemas.openxmlformats.org/drawingml/2006/main" noChangeAspect="1"/>
+                  </wp:cNvGraphicFramePr>
+                  <a:graphic xmlns:a="http://schemas.openxmlformats.org/drawingml/2006/main">
+                    <a:graphicData uri="http://schemas.openxmlformats.org/drawingml/2006/picture">
+                      <pic:pic xmlns:pic="http://schemas.openxmlformats.org/drawingml/2006/picture">
+                        <pic:nvPicPr>
+                          <pic:cNvPr id="30" name="stop_10.jpg"/>
+                          <pic:cNvPicPr/>
+                        </pic:nvPicPr>
+                        <pic:blipFill>
+                          <a:blip r:embed="rId31" cstate="print">
+                            <a:extLst>
+                              <a:ext uri="{28A0092B-C50C-407E-A947-70E740481C1C}">
+                                <a14:useLocalDpi xmlns:a14="http://schemas.microsoft.com/office/drawing/2010/main" val="0"/>
+                              </a:ext>
+                            </a:extLst>
+                          </a:blip>
+                          <a:stretch>
+                            <a:fillRect/>
+                          </a:stretch>
+                        </pic:blipFill>
+                        <pic:spPr>
+                          <a:xfrm>
+                            <a:off x="0" y="0"/>
+                            <a:ext cx="1089660" cy="817245"/>
+                          </a:xfrm>
+                          <a:prstGeom prst="rect">
+                            <a:avLst/>
+                          </a:prstGeom>
+                        </pic:spPr>
+                      </pic:pic>
+                    </a:graphicData>
+                  </a:graphic>
+                </wp:inline>
+              </w:drawing>
+            </w:r>
+          </w:p>
+        </w:tc>
+        <w:tc>
+          <w:tcPr>
+            <w:tcW w:w="1799" w:type="dxa"/>
+          </w:tcPr>
+          <w:p>
+            <w:pPr>
+              <w:spacing w:before="100" w:beforeAutospacing="1" w:after="100" w:afterAutospacing="1"/>
+              <w:rPr>
+                <w:rFonts w:ascii="Arial" w:eastAsia="Times New Roman" w:hAnsi="Arial" w:cs="Arial"/>
+                <w:color w:val="000000"/>
+                <w:lang w:eastAsia="en-GB"/>
+              </w:rPr>
+            </w:pPr>
+            <w:r>
+              <w:rPr>
+                <w:rFonts w:ascii="Arial" w:eastAsia="Times New Roman" w:hAnsi="Arial" w:cs="Arial"/>
+                <w:noProof/>
+                <w:color w:val="000000"/>
+                <w:lang w:eastAsia="en-GB"/>
+              </w:rPr>
+              <w:drawing>
+                <wp:inline distT="0" distB="0" distL="0" distR="0" wp14:anchorId="4CE01F52" wp14:editId="4D1E595E">
+                  <wp:extent cx="1089660" cy="817245"/>
+                  <wp:effectExtent l="0" t="0" r="0" b="1905"/>
+                  <wp:docPr id="51" name="Picture 51"/>
+                  <wp:cNvGraphicFramePr>
+                    <a:graphicFrameLocks xmlns:a="http://schemas.openxmlformats.org/drawingml/2006/main" noChangeAspect="1"/>
+                  </wp:cNvGraphicFramePr>
+                  <a:graphic xmlns:a="http://schemas.openxmlformats.org/drawingml/2006/main">
+                    <a:graphicData uri="http://schemas.openxmlformats.org/drawingml/2006/picture">
+                      <pic:pic xmlns:pic="http://schemas.openxmlformats.org/drawingml/2006/picture">
+                        <pic:nvPicPr>
+                          <pic:cNvPr id="31" name="stop_11.jpg"/>
+                          <pic:cNvPicPr/>
+                        </pic:nvPicPr>
+                        <pic:blipFill>
+                          <a:blip r:embed="rId32" cstate="print">
+                            <a:extLst>
+                              <a:ext uri="{28A0092B-C50C-407E-A947-70E740481C1C}">
+                                <a14:useLocalDpi xmlns:a14="http://schemas.microsoft.com/office/drawing/2010/main" val="0"/>
+                              </a:ext>
+                            </a:extLst>
+                          </a:blip>
+                          <a:stretch>
+                            <a:fillRect/>
+                          </a:stretch>
+                        </pic:blipFill>
+                        <pic:spPr>
+                          <a:xfrm>
+                            <a:off x="0" y="0"/>
+                            <a:ext cx="1089660" cy="817245"/>
+                          </a:xfrm>
+                          <a:prstGeom prst="rect">
+                            <a:avLst/>
+                          </a:prstGeom>
+                        </pic:spPr>
+                      </pic:pic>
+                    </a:graphicData>
+                  </a:graphic>
+                </wp:inline>
+              </w:drawing>
+            </w:r>
+          </w:p>
+        </w:tc>
+        <w:tc>
+          <w:tcPr>
+            <w:tcW w:w="1770" w:type="dxa"/>
+          </w:tcPr>
+          <w:p>
+            <w:pPr>
+              <w:spacing w:before="100" w:beforeAutospacing="1" w:after="100" w:afterAutospacing="1"/>
+              <w:rPr>
+                <w:rFonts w:ascii="Arial" w:eastAsia="Times New Roman" w:hAnsi="Arial" w:cs="Arial"/>
+                <w:color w:val="000000"/>
+                <w:lang w:eastAsia="en-GB"/>
+              </w:rPr>
+            </w:pPr>
+            <w:r>
+              <w:rPr>
+                <w:rFonts w:ascii="Arial" w:eastAsia="Times New Roman" w:hAnsi="Arial" w:cs="Arial"/>
+                <w:noProof/>
+                <w:color w:val="000000"/>
+                <w:lang w:eastAsia="en-GB"/>
+              </w:rPr>
+              <w:drawing>
+                <wp:inline distT="0" distB="0" distL="0" distR="0" wp14:anchorId="2057370E" wp14:editId="4CE7C7A3">
+                  <wp:extent cx="1028700" cy="771525"/>
+                  <wp:effectExtent l="0" t="0" r="0" b="9525"/>
+                  <wp:docPr id="52" name="Picture 52"/>
+                  <wp:cNvGraphicFramePr>
+                    <a:graphicFrameLocks xmlns:a="http://schemas.openxmlformats.org/drawingml/2006/main" noChangeAspect="1"/>
+                  </wp:cNvGraphicFramePr>
+                  <a:graphic xmlns:a="http://schemas.openxmlformats.org/drawingml/2006/main">
+                    <a:graphicData uri="http://schemas.openxmlformats.org/drawingml/2006/picture">
+                      <pic:pic xmlns:pic="http://schemas.openxmlformats.org/drawingml/2006/picture">
+                        <pic:nvPicPr>
+                          <pic:cNvPr id="32" name="stop_12.jpg"/>
+                          <pic:cNvPicPr/>
+                        </pic:nvPicPr>
+                        <pic:blipFill>
+                          <a:blip r:embed="rId33" cstate="print">
+                            <a:extLst>
+                              <a:ext uri="{28A0092B-C50C-407E-A947-70E740481C1C}">
+                                <a14:useLocalDpi xmlns:a14="http://schemas.microsoft.com/office/drawing/2010/main" val="0"/>
+                              </a:ext>
+                            </a:extLst>
+                          </a:blip>
+                          <a:stretch>
+                            <a:fillRect/>
+                          </a:stretch>
+                        </pic:blipFill>
+                        <pic:spPr>
+                          <a:xfrm>
+                            <a:off x="0" y="0"/>
+                            <a:ext cx="1028700" cy="771525"/>
+                          </a:xfrm>
+                          <a:prstGeom prst="rect">
+                            <a:avLst/>
+                          </a:prstGeom>
+                        </pic:spPr>
+                      </pic:pic>
+                    </a:graphicData>
+                  </a:graphic>
+                </wp:inline>
+              </w:drawing>
+            </w:r>
+          </w:p>
+        </w:tc>
+        <w:tc>
+          <w:tcPr>
+            <w:tcW w:w="1777" w:type="dxa"/>
+          </w:tcPr>
+          <w:p>
+            <w:pPr>
+              <w:spacing w:before="100" w:beforeAutospacing="1" w:after="100" w:afterAutospacing="1"/>
+              <w:rPr>
+                <w:rFonts w:ascii="Arial" w:eastAsia="Times New Roman" w:hAnsi="Arial" w:cs="Arial"/>
+                <w:color w:val="000000"/>
+                <w:lang w:eastAsia="en-GB"/>
+              </w:rPr>
+            </w:pPr>
+            <w:r>
+              <w:rPr>
+                <w:rFonts w:ascii="Arial" w:eastAsia="Times New Roman" w:hAnsi="Arial" w:cs="Arial"/>
+                <w:noProof/>
+                <w:color w:val="000000"/>
+                <w:lang w:eastAsia="en-GB"/>
+              </w:rPr>
+              <w:drawing>
+                <wp:inline distT="0" distB="0" distL="0" distR="0" wp14:anchorId="72E290DA" wp14:editId="78DBF6D3">
+                  <wp:extent cx="1074420" cy="805815"/>
+                  <wp:effectExtent l="0" t="0" r="0" b="0"/>
+                  <wp:docPr id="53" name="Picture 53"/>
+                  <wp:cNvGraphicFramePr>
+                    <a:graphicFrameLocks xmlns:a="http://schemas.openxmlformats.org/drawingml/2006/main" noChangeAspect="1"/>
+                  </wp:cNvGraphicFramePr>
+                  <a:graphic xmlns:a="http://schemas.openxmlformats.org/drawingml/2006/main">
+                    <a:graphicData uri="http://schemas.openxmlformats.org/drawingml/2006/picture">
+                      <pic:pic xmlns:pic="http://schemas.openxmlformats.org/drawingml/2006/picture">
+                        <pic:nvPicPr>
+                          <pic:cNvPr id="33" name="stop_13.jpg"/>
+                          <pic:cNvPicPr/>
+                        </pic:nvPicPr>
+                        <pic:blipFill>
+                          <a:blip r:embed="rId34" cstate="print">
+                            <a:extLst>
+                              <a:ext uri="{28A0092B-C50C-407E-A947-70E740481C1C}">
+                                <a14:useLocalDpi xmlns:a14="http://schemas.microsoft.com/office/drawing/2010/main" val="0"/>
+                              </a:ext>
+                            </a:extLst>
+                          </a:blip>
+                          <a:stretch>
+                            <a:fillRect/>
+                          </a:stretch>
+                        </pic:blipFill>
+                        <pic:spPr>
+                          <a:xfrm>
+                            <a:off x="0" y="0"/>
+                            <a:ext cx="1074420" cy="805815"/>
+                          </a:xfrm>
+                          <a:prstGeom prst="rect">
+                            <a:avLst/>
+                          </a:prstGeom>
+                        </pic:spPr>
+                      </pic:pic>
+                    </a:graphicData>
+                  </a:graphic>
+                </wp:inline>
+              </w:drawing>
+            </w:r>
+          </w:p>
+        </w:tc>
+      </w:tr>
+      <w:tr>
+        <w:tc>
+          <w:tcPr>
+            <w:tcW w:w="1793" w:type="dxa"/>
+          </w:tcPr>
+          <w:p>
+            <w:pPr>
+              <w:spacing w:before="100" w:beforeAutospacing="1" w:after="100" w:afterAutospacing="1"/>
+              <w:rPr>
+                <w:rFonts w:ascii="Arial" w:eastAsia="Times New Roman" w:hAnsi="Arial" w:cs="Arial"/>
+                <w:color w:val="000000"/>
+                <w:lang w:eastAsia="en-GB"/>
+              </w:rPr>
+            </w:pPr>
+            <w:r>
+              <w:rPr>
+                <w:rFonts w:ascii="Arial" w:eastAsia="Times New Roman" w:hAnsi="Arial" w:cs="Arial"/>
+                <w:noProof/>
+                <w:color w:val="000000"/>
+                <w:lang w:eastAsia="en-GB"/>
+              </w:rPr>
+              <w:drawing>
+                <wp:inline distT="0" distB="0" distL="0" distR="0" wp14:anchorId="2998F1C4" wp14:editId="6B7FC271">
+                  <wp:extent cx="1082040" cy="811530"/>
+                  <wp:effectExtent l="0" t="0" r="3810" b="7620"/>
+                  <wp:docPr id="54" name="Picture 54"/>
+                  <wp:cNvGraphicFramePr>
+                    <a:graphicFrameLocks xmlns:a="http://schemas.openxmlformats.org/drawingml/2006/main" noChangeAspect="1"/>
+                  </wp:cNvGraphicFramePr>
+                  <a:graphic xmlns:a="http://schemas.openxmlformats.org/drawingml/2006/main">
+                    <a:graphicData uri="http://schemas.openxmlformats.org/drawingml/2006/picture">
+                      <pic:pic xmlns:pic="http://schemas.openxmlformats.org/drawingml/2006/picture">
+                        <pic:nvPicPr>
+                          <pic:cNvPr id="34" name="stop_14.jpg"/>
+                          <pic:cNvPicPr/>
+                        </pic:nvPicPr>
+                        <pic:blipFill>
+                          <a:blip r:embed="rId35" cstate="print">
+                            <a:extLst>
+                              <a:ext uri="{28A0092B-C50C-407E-A947-70E740481C1C}">
+                                <a14:useLocalDpi xmlns:a14="http://schemas.microsoft.com/office/drawing/2010/main" val="0"/>
+                              </a:ext>
+                            </a:extLst>
+                          </a:blip>
+                          <a:stretch>
+                            <a:fillRect/>
+                          </a:stretch>
+                        </pic:blipFill>
+                        <pic:spPr>
+                          <a:xfrm>
+                            <a:off x="0" y="0"/>
+                            <a:ext cx="1082040" cy="811530"/>
+                          </a:xfrm>
+                          <a:prstGeom prst="rect">
+                            <a:avLst/>
+                          </a:prstGeom>
+                        </pic:spPr>
+                      </pic:pic>
+                    </a:graphicData>
+                  </a:graphic>
+                </wp:inline>
+              </w:drawing>
+            </w:r>
+          </w:p>
+        </w:tc>
+        <w:tc>
+          <w:tcPr>
+            <w:tcW w:w="1877" w:type="dxa"/>
+          </w:tcPr>
+          <w:p>
+            <w:pPr>
+              <w:spacing w:before="100" w:beforeAutospacing="1" w:after="100" w:afterAutospacing="1"/>
+              <w:rPr>
+                <w:rFonts w:ascii="Arial" w:eastAsia="Times New Roman" w:hAnsi="Arial" w:cs="Arial"/>
+                <w:color w:val="000000"/>
+                <w:lang w:eastAsia="en-GB"/>
+              </w:rPr>
+            </w:pPr>
+            <w:r>
+              <w:rPr>
+                <w:rFonts w:ascii="Arial" w:eastAsia="Times New Roman" w:hAnsi="Arial" w:cs="Arial"/>
+                <w:noProof/>
+                <w:color w:val="000000"/>
+                <w:lang w:eastAsia="en-GB"/>
+              </w:rPr>
+              <w:drawing>
+                <wp:inline distT="0" distB="0" distL="0" distR="0" wp14:anchorId="1F536BE1" wp14:editId="5E5E4FE8">
+                  <wp:extent cx="1143000" cy="857250"/>
+                  <wp:effectExtent l="0" t="0" r="0" b="0"/>
+                  <wp:docPr id="55" name="Picture 55"/>
+                  <wp:cNvGraphicFramePr>
+                    <a:graphicFrameLocks xmlns:a="http://schemas.openxmlformats.org/drawingml/2006/main" noChangeAspect="1"/>
+                  </wp:cNvGraphicFramePr>
+                  <a:graphic xmlns:a="http://schemas.openxmlformats.org/drawingml/2006/main">
+                    <a:graphicData uri="http://schemas.openxmlformats.org/drawingml/2006/picture">
+                      <pic:pic xmlns:pic="http://schemas.openxmlformats.org/drawingml/2006/picture">
+                        <pic:nvPicPr>
+                          <pic:cNvPr id="35" name="stop_15.jpg"/>
+                          <pic:cNvPicPr/>
+                        </pic:nvPicPr>
+                        <pic:blipFill>
+                          <a:blip r:embed="rId36" cstate="print">
+                            <a:extLst>
+                              <a:ext uri="{28A0092B-C50C-407E-A947-70E740481C1C}">
+                                <a14:useLocalDpi xmlns:a14="http://schemas.microsoft.com/office/drawing/2010/main" val="0"/>
+                              </a:ext>
+                            </a:extLst>
+                          </a:blip>
+                          <a:stretch>
+                            <a:fillRect/>
+                          </a:stretch>
+                        </pic:blipFill>
+                        <pic:spPr>
+                          <a:xfrm>
+                            <a:off x="0" y="0"/>
+                            <a:ext cx="1143000" cy="857250"/>
+                          </a:xfrm>
+                          <a:prstGeom prst="rect">
+                            <a:avLst/>
+                          </a:prstGeom>
+                        </pic:spPr>
+                      </pic:pic>
+                    </a:graphicData>
+                  </a:graphic>
+                </wp:inline>
+              </w:drawing>
+            </w:r>
+          </w:p>
+        </w:tc>
+        <w:tc>
+          <w:tcPr>
+            <w:tcW w:w="1799" w:type="dxa"/>
+          </w:tcPr>
+          <w:p>
+            <w:pPr>
+              <w:spacing w:before="100" w:beforeAutospacing="1" w:after="100" w:afterAutospacing="1"/>
+              <w:rPr>
+                <w:rFonts w:ascii="Arial" w:eastAsia="Times New Roman" w:hAnsi="Arial" w:cs="Arial"/>
+                <w:color w:val="000000"/>
+                <w:lang w:eastAsia="en-GB"/>
+              </w:rPr>
+            </w:pPr>
+            <w:r>
+              <w:rPr>
+                <w:rFonts w:ascii="Arial" w:eastAsia="Times New Roman" w:hAnsi="Arial" w:cs="Arial"/>
+                <w:noProof/>
+                <w:color w:val="000000"/>
+                <w:lang w:eastAsia="en-GB"/>
+              </w:rPr>
+              <w:drawing>
+                <wp:inline distT="0" distB="0" distL="0" distR="0" wp14:anchorId="632C67D2" wp14:editId="3997DCC0">
+                  <wp:extent cx="1089660" cy="817245"/>
+                  <wp:effectExtent l="0" t="0" r="0" b="1905"/>
+                  <wp:docPr id="56" name="Picture 56"/>
+                  <wp:cNvGraphicFramePr>
+                    <a:graphicFrameLocks xmlns:a="http://schemas.openxmlformats.org/drawingml/2006/main" noChangeAspect="1"/>
+                  </wp:cNvGraphicFramePr>
+                  <a:graphic xmlns:a="http://schemas.openxmlformats.org/drawingml/2006/main">
+                    <a:graphicData uri="http://schemas.openxmlformats.org/drawingml/2006/picture">
+                      <pic:pic xmlns:pic="http://schemas.openxmlformats.org/drawingml/2006/picture">
+                        <pic:nvPicPr>
+                          <pic:cNvPr id="36" name="stop_17.jpg"/>
+                          <pic:cNvPicPr/>
+                        </pic:nvPicPr>
+                        <pic:blipFill>
+                          <a:blip r:embed="rId37" cstate="print">
+                            <a:extLst>
+                              <a:ext uri="{28A0092B-C50C-407E-A947-70E740481C1C}">
+                                <a14:useLocalDpi xmlns:a14="http://schemas.microsoft.com/office/drawing/2010/main" val="0"/>
+                              </a:ext>
+                            </a:extLst>
+                          </a:blip>
+                          <a:stretch>
+                            <a:fillRect/>
+                          </a:stretch>
+                        </pic:blipFill>
+                        <pic:spPr>
+                          <a:xfrm>
+                            <a:off x="0" y="0"/>
+                            <a:ext cx="1089660" cy="817245"/>
+                          </a:xfrm>
+                          <a:prstGeom prst="rect">
+                            <a:avLst/>
+                          </a:prstGeom>
+                        </pic:spPr>
+                      </pic:pic>
+                    </a:graphicData>
+                  </a:graphic>
+                </wp:inline>
+              </w:drawing>
+            </w:r>
+          </w:p>
+        </w:tc>
+        <w:tc>
+          <w:tcPr>
+            <w:tcW w:w="1770" w:type="dxa"/>
+          </w:tcPr>
+          <w:p>
+            <w:pPr>
+              <w:spacing w:before="100" w:beforeAutospacing="1" w:after="100" w:afterAutospacing="1"/>
+              <w:rPr>
+                <w:rFonts w:ascii="Arial" w:eastAsia="Times New Roman" w:hAnsi="Arial" w:cs="Arial"/>
+                <w:color w:val="000000"/>
+                <w:lang w:eastAsia="en-GB"/>
+              </w:rPr>
+            </w:pPr>
+            <w:r>
+              <w:rPr>
+                <w:rFonts w:ascii="Arial" w:eastAsia="Times New Roman" w:hAnsi="Arial" w:cs="Arial"/>
+                <w:noProof/>
+                <w:color w:val="000000"/>
+                <w:lang w:eastAsia="en-GB"/>
+              </w:rPr>
+              <w:drawing>
+                <wp:inline distT="0" distB="0" distL="0" distR="0" wp14:anchorId="11FC7616" wp14:editId="1D4AF6A5">
+                  <wp:extent cx="1069340" cy="802005"/>
+                  <wp:effectExtent l="0" t="0" r="0" b="0"/>
+                  <wp:docPr id="57" name="Picture 57"/>
+                  <wp:cNvGraphicFramePr>
+                    <a:graphicFrameLocks xmlns:a="http://schemas.openxmlformats.org/drawingml/2006/main" noChangeAspect="1"/>
+                  </wp:cNvGraphicFramePr>
+                  <a:graphic xmlns:a="http://schemas.openxmlformats.org/drawingml/2006/main">
+                    <a:graphicData uri="http://schemas.openxmlformats.org/drawingml/2006/picture">
+                      <pic:pic xmlns:pic="http://schemas.openxmlformats.org/drawingml/2006/picture">
+                        <pic:nvPicPr>
+                          <pic:cNvPr id="37" name="stop_18.jpg"/>
+                          <pic:cNvPicPr/>
+                        </pic:nvPicPr>
+                        <pic:blipFill>
+                          <a:blip r:embed="rId38" cstate="print">
+                            <a:extLst>
+                              <a:ext uri="{28A0092B-C50C-407E-A947-70E740481C1C}">
+                                <a14:useLocalDpi xmlns:a14="http://schemas.microsoft.com/office/drawing/2010/main" val="0"/>
+                              </a:ext>
+                            </a:extLst>
+                          </a:blip>
+                          <a:stretch>
+                            <a:fillRect/>
+                          </a:stretch>
+                        </pic:blipFill>
+                        <pic:spPr>
+                          <a:xfrm>
+                            <a:off x="0" y="0"/>
+                            <a:ext cx="1069340" cy="802005"/>
+                          </a:xfrm>
+                          <a:prstGeom prst="rect">
+                            <a:avLst/>
+                          </a:prstGeom>
+                        </pic:spPr>
+                      </pic:pic>
+                    </a:graphicData>
+                  </a:graphic>
+                </wp:inline>
+              </w:drawing>
+            </w:r>
+          </w:p>
+        </w:tc>
+        <w:tc>
+          <w:tcPr>
+            <w:tcW w:w="1777" w:type="dxa"/>
+          </w:tcPr>
+          <w:p>
+            <w:pPr>
+              <w:spacing w:before="100" w:beforeAutospacing="1" w:after="100" w:afterAutospacing="1"/>
+              <w:rPr>
+                <w:rFonts w:ascii="Arial" w:eastAsia="Times New Roman" w:hAnsi="Arial" w:cs="Arial"/>
+                <w:color w:val="000000"/>
+                <w:lang w:eastAsia="en-GB"/>
+              </w:rPr>
+            </w:pPr>
+            <w:r>
+              <w:rPr>
+                <w:rFonts w:ascii="Arial" w:eastAsia="Times New Roman" w:hAnsi="Arial" w:cs="Arial"/>
+                <w:noProof/>
+                <w:color w:val="000000"/>
+                <w:lang w:eastAsia="en-GB"/>
+              </w:rPr>
+              <w:drawing>
+                <wp:inline distT="0" distB="0" distL="0" distR="0" wp14:anchorId="5FE4EACF" wp14:editId="6C11035A">
+                  <wp:extent cx="1069340" cy="802005"/>
+                  <wp:effectExtent l="0" t="0" r="0" b="0"/>
+                  <wp:docPr id="58" name="Picture 58"/>
+                  <wp:cNvGraphicFramePr>
+                    <a:graphicFrameLocks xmlns:a="http://schemas.openxmlformats.org/drawingml/2006/main" noChangeAspect="1"/>
+                  </wp:cNvGraphicFramePr>
+                  <a:graphic xmlns:a="http://schemas.openxmlformats.org/drawingml/2006/main">
+                    <a:graphicData uri="http://schemas.openxmlformats.org/drawingml/2006/picture">
+                      <pic:pic xmlns:pic="http://schemas.openxmlformats.org/drawingml/2006/picture">
+                        <pic:nvPicPr>
+                          <pic:cNvPr id="38" name="stop_20.jpg"/>
+                          <pic:cNvPicPr/>
+                        </pic:nvPicPr>
+                        <pic:blipFill>
+                          <a:blip r:embed="rId39" cstate="print">
+                            <a:extLst>
+                              <a:ext uri="{28A0092B-C50C-407E-A947-70E740481C1C}">
+                                <a14:useLocalDpi xmlns:a14="http://schemas.microsoft.com/office/drawing/2010/main" val="0"/>
+                              </a:ext>
+                            </a:extLst>
+                          </a:blip>
+                          <a:stretch>
+                            <a:fillRect/>
+                          </a:stretch>
+                        </pic:blipFill>
+                        <pic:spPr>
+                          <a:xfrm>
+                            <a:off x="0" y="0"/>
+                            <a:ext cx="1069340" cy="802005"/>
+                          </a:xfrm>
+                          <a:prstGeom prst="rect">
+                            <a:avLst/>
+                          </a:prstGeom>
+                        </pic:spPr>
+                      </pic:pic>
+                    </a:graphicData>
+                  </a:graphic>
+                </wp:inline>
+              </w:drawing>
+            </w:r>
+          </w:p>
+        </w:tc>
+      </w:tr>
+      <w:tr>
+        <w:tc>
+          <w:tcPr>
+            <w:tcW w:w="1793" w:type="dxa"/>
+          </w:tcPr>
+          <w:p>
+            <w:pPr>
+              <w:spacing w:before="100" w:beforeAutospacing="1" w:after="100" w:afterAutospacing="1"/>
+              <w:rPr>
+                <w:rFonts w:ascii="Arial" w:eastAsia="Times New Roman" w:hAnsi="Arial" w:cs="Arial"/>
+                <w:color w:val="000000"/>
+                <w:lang w:eastAsia="en-GB"/>
+              </w:rPr>
+            </w:pPr>
+            <w:r>
+              <w:rPr>
+                <w:rFonts w:ascii="Arial" w:eastAsia="Times New Roman" w:hAnsi="Arial" w:cs="Arial"/>
+                <w:noProof/>
+                <w:color w:val="000000"/>
+                <w:lang w:eastAsia="en-GB"/>
+              </w:rPr>
+              <w:drawing>
+                <wp:inline distT="0" distB="0" distL="0" distR="0" wp14:anchorId="63BA9312" wp14:editId="07A911A7">
+                  <wp:extent cx="1082040" cy="811530"/>
+                  <wp:effectExtent l="0" t="0" r="3810" b="7620"/>
+                  <wp:docPr id="59" name="Picture 59"/>
+                  <wp:cNvGraphicFramePr>
+                    <a:graphicFrameLocks xmlns:a="http://schemas.openxmlformats.org/drawingml/2006/main" noChangeAspect="1"/>
+                  </wp:cNvGraphicFramePr>
+                  <a:graphic xmlns:a="http://schemas.openxmlformats.org/drawingml/2006/main">
+                    <a:graphicData uri="http://schemas.openxmlformats.org/drawingml/2006/picture">
+                      <pic:pic xmlns:pic="http://schemas.openxmlformats.org/drawingml/2006/picture">
+                        <pic:nvPicPr>
+                          <pic:cNvPr id="39" name="stop_21.jpg"/>
+                          <pic:cNvPicPr/>
+                        </pic:nvPicPr>
+                        <pic:blipFill>
+                          <a:blip r:embed="rId40" cstate="print">
+                            <a:extLst>
+                              <a:ext uri="{28A0092B-C50C-407E-A947-70E740481C1C}">
+                                <a14:useLocalDpi xmlns:a14="http://schemas.microsoft.com/office/drawing/2010/main" val="0"/>
+                              </a:ext>
+                            </a:extLst>
+                          </a:blip>
+                          <a:stretch>
+                            <a:fillRect/>
+                          </a:stretch>
+                        </pic:blipFill>
+                        <pic:spPr>
+                          <a:xfrm>
+                            <a:off x="0" y="0"/>
+                            <a:ext cx="1082040" cy="811530"/>
+                          </a:xfrm>
+                          <a:prstGeom prst="rect">
+                            <a:avLst/>
+                          </a:prstGeom>
+                        </pic:spPr>
+                      </pic:pic>
+                    </a:graphicData>
+                  </a:graphic>
+                </wp:inline>
+              </w:drawing>
+            </w:r>
+          </w:p>
+        </w:tc>
+        <w:tc>
+          <w:tcPr>
+            <w:tcW w:w="1877" w:type="dxa"/>
+          </w:tcPr>
+          <w:p>
+            <w:pPr>
+              <w:spacing w:before="100" w:beforeAutospacing="1" w:after="100" w:afterAutospacing="1"/>
+              <w:rPr>
+                <w:rFonts w:ascii="Arial" w:eastAsia="Times New Roman" w:hAnsi="Arial" w:cs="Arial"/>
+                <w:color w:val="000000"/>
+                <w:lang w:eastAsia="en-GB"/>
+              </w:rPr>
+            </w:pPr>
+            <w:r>
+              <w:rPr>
+                <w:rFonts w:ascii="Arial" w:eastAsia="Times New Roman" w:hAnsi="Arial" w:cs="Arial"/>
+                <w:noProof/>
+                <w:color w:val="000000"/>
+                <w:lang w:eastAsia="en-GB"/>
+              </w:rPr>
+              <w:drawing>
+                <wp:inline distT="0" distB="0" distL="0" distR="0" wp14:anchorId="7C16EDA9" wp14:editId="16A85CDD">
+                  <wp:extent cx="1089660" cy="817245"/>
+                  <wp:effectExtent l="0" t="0" r="0" b="1905"/>
+                  <wp:docPr id="60" name="Picture 60"/>
+                  <wp:cNvGraphicFramePr>
+                    <a:graphicFrameLocks xmlns:a="http://schemas.openxmlformats.org/drawingml/2006/main" noChangeAspect="1"/>
+                  </wp:cNvGraphicFramePr>
+                  <a:graphic xmlns:a="http://schemas.openxmlformats.org/drawingml/2006/main">
+                    <a:graphicData uri="http://schemas.openxmlformats.org/drawingml/2006/picture">
+                      <pic:pic xmlns:pic="http://schemas.openxmlformats.org/drawingml/2006/picture">
+                        <pic:nvPicPr>
+                          <pic:cNvPr id="40" name="stop_22.jpg"/>
+                          <pic:cNvPicPr/>
+                        </pic:nvPicPr>
+                        <pic:blipFill>
+                          <a:blip r:embed="rId41" cstate="print">
+                            <a:extLst>
+                              <a:ext uri="{28A0092B-C50C-407E-A947-70E740481C1C}">
+                                <a14:useLocalDpi xmlns:a14="http://schemas.microsoft.com/office/drawing/2010/main" val="0"/>
+                              </a:ext>
+                            </a:extLst>
+                          </a:blip>
+                          <a:stretch>
+                            <a:fillRect/>
+                          </a:stretch>
+                        </pic:blipFill>
+                        <pic:spPr>
+                          <a:xfrm>
+                            <a:off x="0" y="0"/>
+                            <a:ext cx="1089660" cy="817245"/>
+                          </a:xfrm>
+                          <a:prstGeom prst="rect">
+                            <a:avLst/>
+                          </a:prstGeom>
+                        </pic:spPr>
+                      </pic:pic>
+                    </a:graphicData>
+                  </a:graphic>
+                </wp:inline>
+              </w:drawing>
+            </w:r>
+          </w:p>
+        </w:tc>
+        <w:tc>
+          <w:tcPr>
+            <w:tcW w:w="1799" w:type="dxa"/>
+          </w:tcPr>
+          <w:p>
+            <w:pPr>
+              <w:spacing w:before="100" w:beforeAutospacing="1" w:after="100" w:afterAutospacing="1"/>
+              <w:rPr>
+                <w:rFonts w:ascii="Arial" w:eastAsia="Times New Roman" w:hAnsi="Arial" w:cs="Arial"/>
+                <w:color w:val="000000"/>
+                <w:lang w:eastAsia="en-GB"/>
+              </w:rPr>
+            </w:pPr>
+            <w:r>
+              <w:rPr>
+                <w:rFonts w:ascii="Arial" w:eastAsia="Times New Roman" w:hAnsi="Arial" w:cs="Arial"/>
+                <w:noProof/>
+                <w:color w:val="000000"/>
+                <w:lang w:eastAsia="en-GB"/>
+              </w:rPr>
+              <w:drawing>
+                <wp:inline distT="0" distB="0" distL="0" distR="0" wp14:anchorId="53FF567D" wp14:editId="05A5C8D7">
+                  <wp:extent cx="1043940" cy="782955"/>
+                  <wp:effectExtent l="0" t="0" r="3810" b="0"/>
+                  <wp:docPr id="61" name="Picture 61"/>
+                  <wp:cNvGraphicFramePr>
+                    <a:graphicFrameLocks xmlns:a="http://schemas.openxmlformats.org/drawingml/2006/main" noChangeAspect="1"/>
+                  </wp:cNvGraphicFramePr>
+                  <a:graphic xmlns:a="http://schemas.openxmlformats.org/drawingml/2006/main">
+                    <a:graphicData uri="http://schemas.openxmlformats.org/drawingml/2006/picture">
+                      <pic:pic xmlns:pic="http://schemas.openxmlformats.org/drawingml/2006/picture">
+                        <pic:nvPicPr>
+                          <pic:cNvPr id="41" name="stop_23.jpg"/>
+                          <pic:cNvPicPr/>
+                        </pic:nvPicPr>
+                        <pic:blipFill>
+                          <a:blip r:embed="rId42" cstate="print">
+                            <a:extLst>
+                              <a:ext uri="{28A0092B-C50C-407E-A947-70E740481C1C}">
+                                <a14:useLocalDpi xmlns:a14="http://schemas.microsoft.com/office/drawing/2010/main" val="0"/>
+                              </a:ext>
+                            </a:extLst>
+                          </a:blip>
+                          <a:stretch>
+                            <a:fillRect/>
+                          </a:stretch>
+                        </pic:blipFill>
+                        <pic:spPr>
+                          <a:xfrm>
+                            <a:off x="0" y="0"/>
+                            <a:ext cx="1043940" cy="782955"/>
+                          </a:xfrm>
+                          <a:prstGeom prst="rect">
+                            <a:avLst/>
+                          </a:prstGeom>
+                        </pic:spPr>
+                      </pic:pic>
+                    </a:graphicData>
+                  </a:graphic>
+                </wp:inline>
+              </w:drawing>
+            </w:r>
+          </w:p>
+        </w:tc>
+        <w:tc>
+          <w:tcPr>
+            <w:tcW w:w="1770" w:type="dxa"/>
+          </w:tcPr>
+          <w:p>
+            <w:pPr>
+              <w:spacing w:before="100" w:beforeAutospacing="1" w:after="100" w:afterAutospacing="1"/>
+              <w:rPr>
+                <w:rFonts w:ascii="Arial" w:eastAsia="Times New Roman" w:hAnsi="Arial" w:cs="Arial"/>
+                <w:color w:val="000000"/>
+                <w:lang w:eastAsia="en-GB"/>
+              </w:rPr>
+            </w:pPr>
+            <w:r>
+              <w:rPr>
+                <w:rFonts w:ascii="Arial" w:eastAsia="Times New Roman" w:hAnsi="Arial" w:cs="Arial"/>
+                <w:noProof/>
+                <w:color w:val="000000"/>
+                <w:lang w:eastAsia="en-GB"/>
+              </w:rPr>
+              <w:drawing>
+                <wp:inline distT="0" distB="0" distL="0" distR="0" wp14:anchorId="441681E6" wp14:editId="2E822B53">
+                  <wp:extent cx="1069340" cy="802005"/>
+                  <wp:effectExtent l="0" t="0" r="0" b="0"/>
+                  <wp:docPr id="62" name="Picture 62"/>
+                  <wp:cNvGraphicFramePr>
+                    <a:graphicFrameLocks xmlns:a="http://schemas.openxmlformats.org/drawingml/2006/main" noChangeAspect="1"/>
+                  </wp:cNvGraphicFramePr>
+                  <a:graphic xmlns:a="http://schemas.openxmlformats.org/drawingml/2006/main">
+                    <a:graphicData uri="http://schemas.openxmlformats.org/drawingml/2006/picture">
+                      <pic:pic xmlns:pic="http://schemas.openxmlformats.org/drawingml/2006/picture">
+                        <pic:nvPicPr>
+                          <pic:cNvPr id="42" name="stop_24.jpg"/>
+                          <pic:cNvPicPr/>
+                        </pic:nvPicPr>
+                        <pic:blipFill>
+                          <a:blip r:embed="rId43" cstate="print">
+                            <a:extLst>
+                              <a:ext uri="{28A0092B-C50C-407E-A947-70E740481C1C}">
+                                <a14:useLocalDpi xmlns:a14="http://schemas.microsoft.com/office/drawing/2010/main" val="0"/>
+                              </a:ext>
+                            </a:extLst>
+                          </a:blip>
+                          <a:stretch>
+                            <a:fillRect/>
+                          </a:stretch>
+                        </pic:blipFill>
+                        <pic:spPr>
+                          <a:xfrm>
+                            <a:off x="0" y="0"/>
+                            <a:ext cx="1069340" cy="802005"/>
+                          </a:xfrm>
+                          <a:prstGeom prst="rect">
+                            <a:avLst/>
+                          </a:prstGeom>
+                        </pic:spPr>
+                      </pic:pic>
+                    </a:graphicData>
+                  </a:graphic>
+                </wp:inline>
+              </w:drawing>
+            </w:r>
+          </w:p>
+        </w:tc>
+        <w:tc>
+          <w:tcPr>
+            <w:tcW w:w="1777" w:type="dxa"/>
+          </w:tcPr>
+          <w:p>
+            <w:pPr>
+              <w:spacing w:before="100" w:beforeAutospacing="1" w:after="100" w:afterAutospacing="1"/>
+              <w:rPr>
+                <w:rFonts w:ascii="Arial" w:eastAsia="Times New Roman" w:hAnsi="Arial" w:cs="Arial"/>
+                <w:color w:val="000000"/>
+                <w:lang w:eastAsia="en-GB"/>
+              </w:rPr>
+            </w:pPr>
+            <w:r>
+              <w:rPr>
+                <w:rFonts w:ascii="Arial" w:eastAsia="Times New Roman" w:hAnsi="Arial" w:cs="Arial"/>
+                <w:noProof/>
+                <w:color w:val="000000"/>
+                <w:lang w:eastAsia="en-GB"/>
+              </w:rPr>
+              <w:drawing>
+                <wp:inline distT="0" distB="0" distL="0" distR="0" wp14:anchorId="52C4CFAA" wp14:editId="635F95A8">
+                  <wp:extent cx="1074420" cy="805815"/>
+                  <wp:effectExtent l="0" t="0" r="0" b="0"/>
+                  <wp:docPr id="63" name="Picture 63"/>
+                  <wp:cNvGraphicFramePr>
+                    <a:graphicFrameLocks xmlns:a="http://schemas.openxmlformats.org/drawingml/2006/main" noChangeAspect="1"/>
+                  </wp:cNvGraphicFramePr>
+                  <a:graphic xmlns:a="http://schemas.openxmlformats.org/drawingml/2006/main">
+                    <a:graphicData uri="http://schemas.openxmlformats.org/drawingml/2006/picture">
+                      <pic:pic xmlns:pic="http://schemas.openxmlformats.org/drawingml/2006/picture">
+                        <pic:nvPicPr>
+                          <pic:cNvPr id="43" name="stop_25.jpg"/>
+                          <pic:cNvPicPr/>
+                        </pic:nvPicPr>
+                        <pic:blipFill>
+                          <a:blip r:embed="rId44" cstate="print">
+                            <a:extLst>
+                              <a:ext uri="{28A0092B-C50C-407E-A947-70E740481C1C}">
+                                <a14:useLocalDpi xmlns:a14="http://schemas.microsoft.com/office/drawing/2010/main" val="0"/>
+                              </a:ext>
+                            </a:extLst>
+                          </a:blip>
+                          <a:stretch>
+                            <a:fillRect/>
+                          </a:stretch>
+                        </pic:blipFill>
+                        <pic:spPr>
+                          <a:xfrm>
+                            <a:off x="0" y="0"/>
+                            <a:ext cx="1074420" cy="805815"/>
+                          </a:xfrm>
+                          <a:prstGeom prst="rect">
+                            <a:avLst/>
+                          </a:prstGeom>
+                        </pic:spPr>
+                      </pic:pic>
+                    </a:graphicData>
+                  </a:graphic>
+                </wp:inline>
+              </w:drawing>
+            </w:r>
+          </w:p>
+        </w:tc>
+      </w:tr>
+    </w:tbl>
+    <w:p>
+      <w:pPr>
+        <w:spacing w:before="100" w:beforeAutospacing="1" w:after="100" w:afterAutospacing="1" w:line="240" w:lineRule="auto"/>
+        <w:rPr>
+          <w:rFonts w:ascii="Arial" w:eastAsia="Times New Roman" w:hAnsi="Arial" w:cs="Arial"/>
+          <w:color w:val="000000"/>
+          <w:lang w:eastAsia="en-GB"/>
+        </w:rPr>
+      </w:pPr>
     </w:p>
     <w:p>
       <w:pPr>
@@ -1029,6 +3838,7 @@
           <w:szCs w:val="24"/>
           <w:lang w:eastAsia="en-GB"/>
         </w:rPr>
+        <w:lastRenderedPageBreak/>
         <w:t>Algorithms and Techniques</w:t>
       </w:r>
     </w:p>
@@ -1119,7 +3929,6 @@
           <w:color w:val="000000"/>
           <w:lang w:eastAsia="en-GB"/>
         </w:rPr>
-        <w:lastRenderedPageBreak/>
         <w:t>Is it made clear how the input data or datasets will be handled by the algorithms and techniques chosen?</w:t>
       </w:r>
     </w:p>
@@ -1622,6 +4431,7 @@
           <w:color w:val="000000"/>
           <w:lang w:eastAsia="en-GB"/>
         </w:rPr>
+        <w:lastRenderedPageBreak/>
         <w:t>Was there any part of the coding process (e.g., writing complicated functions) that should be documented?</w:t>
       </w:r>
     </w:p>
@@ -1691,7 +4501,6 @@
           <w:color w:val="000000"/>
           <w:lang w:eastAsia="en-GB"/>
         </w:rPr>
-        <w:lastRenderedPageBreak/>
         <w:t>Has an initial solution been found and clearly reported?</w:t>
       </w:r>
     </w:p>
@@ -2241,6 +5050,7 @@
           <w:color w:val="000000"/>
           <w:lang w:eastAsia="en-GB"/>
         </w:rPr>
+        <w:lastRenderedPageBreak/>
         <w:t>In this section, you will need to provide some form of visualization that emphasizes an important quality about the project. It is much more free-form, but should reasonably support a significant result or characteristic about the problem that you want to discuss. Questions to ask yourself when writing this section:</w:t>
       </w:r>
     </w:p>
@@ -2380,7 +5190,6 @@
           <w:color w:val="000000"/>
           <w:lang w:eastAsia="en-GB"/>
         </w:rPr>
-        <w:lastRenderedPageBreak/>
         <w:t>In this section, you will summarize the entire end-to-end problem solution and discuss one or two particular aspects of the project you found interesting or difficult. You are expected to reflect on the project as a whole to show that you have a firm understanding of the entire process employed in your work. Questions to ask yourself when writing this section:</w:t>
       </w:r>
     </w:p>
@@ -5777,6 +8586,25 @@
     <w:basedOn w:val="DefaultParagraphFont"/>
     <w:rsid w:val="00605997"/>
   </w:style>
+  <w:style w:type="table" w:styleId="TableGrid">
+    <w:name w:val="Table Grid"/>
+    <w:basedOn w:val="TableNormal"/>
+    <w:uiPriority w:val="39"/>
+    <w:rsid w:val="00EA7C52"/>
+    <w:pPr>
+      <w:spacing w:after="0" w:line="240" w:lineRule="auto"/>
+    </w:pPr>
+    <w:tblPr>
+      <w:tblBorders>
+        <w:top w:val="single" w:sz="4" w:space="0" w:color="auto"/>
+        <w:left w:val="single" w:sz="4" w:space="0" w:color="auto"/>
+        <w:bottom w:val="single" w:sz="4" w:space="0" w:color="auto"/>
+        <w:right w:val="single" w:sz="4" w:space="0" w:color="auto"/>
+        <w:insideH w:val="single" w:sz="4" w:space="0" w:color="auto"/>
+        <w:insideV w:val="single" w:sz="4" w:space="0" w:color="auto"/>
+      </w:tblBorders>
+    </w:tblPr>
+  </w:style>
 </w:styles>
 </file>
 

--- a/capstone_project.docx
+++ b/capstone_project.docx
@@ -1146,18 +1146,7 @@
           <w:color w:val="000000"/>
           <w:lang w:eastAsia="en-GB"/>
         </w:rPr>
-        <w:t xml:space="preserve">Below you can see </w:t>
-      </w:r>
-      <w:bookmarkStart w:id="0" w:name="_GoBack"/>
-      <w:bookmarkEnd w:id="0"/>
-      <w:r>
-        <w:rPr>
-          <w:rFonts w:ascii="Droid Sans" w:eastAsia="Times New Roman" w:hAnsi="Droid Sans" w:cs="Arial"/>
-          <w:iCs/>
-          <w:color w:val="000000"/>
-          <w:lang w:eastAsia="en-GB"/>
-        </w:rPr>
-        <w:t>some example images, covering the entire path that the camera was moving on in both conditions.</w:t>
+        <w:t>Below you can see some example images, covering the entire path that the camera was moving on in both conditions.</w:t>
       </w:r>
     </w:p>
     <w:p>
@@ -3935,6 +3924,722 @@
     <w:p>
       <w:pPr>
         <w:spacing w:before="100" w:beforeAutospacing="1" w:after="100" w:afterAutospacing="1" w:line="240" w:lineRule="auto"/>
+        <w:rPr>
+          <w:rFonts w:ascii="Droid Sans" w:eastAsia="Times New Roman" w:hAnsi="Droid Sans" w:cs="Arial"/>
+          <w:iCs/>
+          <w:color w:val="000000"/>
+          <w:lang w:eastAsia="en-GB"/>
+        </w:rPr>
+      </w:pPr>
+      <w:r>
+        <w:rPr>
+          <w:rFonts w:ascii="Droid Sans" w:eastAsia="Times New Roman" w:hAnsi="Droid Sans" w:cs="Arial"/>
+          <w:iCs/>
+          <w:color w:val="000000"/>
+          <w:lang w:eastAsia="en-GB"/>
+        </w:rPr>
+        <w:t>I used a deep convolutional neural net to solve this problem</w:t>
+      </w:r>
+      <w:r>
+        <w:rPr>
+          <w:rFonts w:ascii="Droid Sans" w:eastAsia="Times New Roman" w:hAnsi="Droid Sans" w:cs="Arial"/>
+          <w:iCs/>
+          <w:color w:val="000000"/>
+          <w:lang w:eastAsia="en-GB"/>
+        </w:rPr>
+        <w:t xml:space="preserve"> as this is the</w:t>
+      </w:r>
+      <w:r>
+        <w:rPr>
+          <w:rFonts w:ascii="Droid Sans" w:eastAsia="Times New Roman" w:hAnsi="Droid Sans" w:cs="Arial"/>
+          <w:iCs/>
+          <w:color w:val="000000"/>
+          <w:lang w:eastAsia="en-GB"/>
+        </w:rPr>
+        <w:t xml:space="preserve"> best approach</w:t>
+      </w:r>
+      <w:r>
+        <w:rPr>
+          <w:rFonts w:ascii="Droid Sans" w:eastAsia="Times New Roman" w:hAnsi="Droid Sans" w:cs="Arial"/>
+          <w:iCs/>
+          <w:color w:val="000000"/>
+          <w:lang w:eastAsia="en-GB"/>
+        </w:rPr>
+        <w:t xml:space="preserve"> known today</w:t>
+      </w:r>
+      <w:r>
+        <w:rPr>
+          <w:rFonts w:ascii="Droid Sans" w:eastAsia="Times New Roman" w:hAnsi="Droid Sans" w:cs="Arial"/>
+          <w:iCs/>
+          <w:color w:val="000000"/>
+          <w:lang w:eastAsia="en-GB"/>
+        </w:rPr>
+        <w:t xml:space="preserve"> to do image recognition</w:t>
+      </w:r>
+      <w:r>
+        <w:rPr>
+          <w:rFonts w:ascii="Droid Sans" w:eastAsia="Times New Roman" w:hAnsi="Droid Sans" w:cs="Arial"/>
+          <w:iCs/>
+          <w:color w:val="000000"/>
+          <w:lang w:eastAsia="en-GB"/>
+        </w:rPr>
+        <w:t>.</w:t>
+      </w:r>
+    </w:p>
+    <w:p>
+      <w:pPr>
+        <w:spacing w:before="100" w:beforeAutospacing="1" w:after="100" w:afterAutospacing="1" w:line="240" w:lineRule="auto"/>
+        <w:rPr>
+          <w:rFonts w:ascii="Droid Sans" w:eastAsia="Times New Roman" w:hAnsi="Droid Sans" w:cs="Arial"/>
+          <w:iCs/>
+          <w:color w:val="000000"/>
+          <w:lang w:eastAsia="en-GB"/>
+        </w:rPr>
+      </w:pPr>
+      <w:r>
+        <w:rPr>
+          <w:rFonts w:ascii="Droid Sans" w:eastAsia="Times New Roman" w:hAnsi="Droid Sans" w:cs="Arial"/>
+          <w:iCs/>
+          <w:color w:val="000000"/>
+          <w:lang w:eastAsia="en-GB"/>
+        </w:rPr>
+        <w:t>Categorizing images is a difficult task for computers as the input space is generally</w:t>
+      </w:r>
+      <w:r>
+        <w:rPr>
+          <w:rFonts w:ascii="Droid Sans" w:eastAsia="Times New Roman" w:hAnsi="Droid Sans" w:cs="Arial"/>
+          <w:iCs/>
+          <w:color w:val="000000"/>
+          <w:lang w:eastAsia="en-GB"/>
+        </w:rPr>
+        <w:t xml:space="preserve"> </w:t>
+      </w:r>
+      <w:r>
+        <w:rPr>
+          <w:rFonts w:ascii="Droid Sans" w:eastAsia="Times New Roman" w:hAnsi="Droid Sans" w:cs="Arial"/>
+          <w:iCs/>
+          <w:color w:val="000000"/>
+          <w:lang w:eastAsia="en-GB"/>
+        </w:rPr>
+        <w:t>large. For instance, an image of size 150x150 would be transformed into a vector of size 150x150=22500</w:t>
+      </w:r>
+      <w:r>
+        <w:rPr>
+          <w:rFonts w:ascii="Droid Sans" w:eastAsia="Times New Roman" w:hAnsi="Droid Sans" w:cs="Arial"/>
+          <w:iCs/>
+          <w:color w:val="000000"/>
+          <w:lang w:eastAsia="en-GB"/>
+        </w:rPr>
+        <w:t xml:space="preserve"> for a fully connected neural network</w:t>
+      </w:r>
+      <w:r>
+        <w:rPr>
+          <w:rFonts w:ascii="Droid Sans" w:eastAsia="Times New Roman" w:hAnsi="Droid Sans" w:cs="Arial"/>
+          <w:iCs/>
+          <w:color w:val="000000"/>
+          <w:lang w:eastAsia="en-GB"/>
+        </w:rPr>
+        <w:t>.</w:t>
+      </w:r>
+      <w:r>
+        <w:rPr>
+          <w:rFonts w:ascii="Droid Sans" w:eastAsia="Times New Roman" w:hAnsi="Droid Sans" w:cs="Arial"/>
+          <w:iCs/>
+          <w:color w:val="000000"/>
+          <w:lang w:eastAsia="en-GB"/>
+        </w:rPr>
+        <w:t xml:space="preserve"> However fully connected neural networks do not take into account the s</w:t>
+      </w:r>
+      <w:r>
+        <w:rPr>
+          <w:rFonts w:ascii="Droid Sans" w:eastAsia="Times New Roman" w:hAnsi="Droid Sans" w:cs="Arial"/>
+          <w:iCs/>
+          <w:color w:val="000000"/>
+          <w:lang w:eastAsia="en-GB"/>
+        </w:rPr>
+        <w:t xml:space="preserve">patial structure of the images, and a better approach is to use convolutional neural networks. What convolutional neural nets do in short is that hidden neurons are not looking at every pixel from the input space, but see </w:t>
+      </w:r>
+      <w:r>
+        <w:rPr>
+          <w:rFonts w:ascii="Droid Sans" w:eastAsia="Times New Roman" w:hAnsi="Droid Sans" w:cs="Arial"/>
+          <w:iCs/>
+          <w:color w:val="000000"/>
+          <w:lang w:eastAsia="en-GB"/>
+        </w:rPr>
+        <w:t>only patches of it, for example</w:t>
+      </w:r>
+      <w:r>
+        <w:rPr>
+          <w:rFonts w:ascii="Droid Sans" w:eastAsia="Times New Roman" w:hAnsi="Droid Sans" w:cs="Arial"/>
+          <w:iCs/>
+          <w:color w:val="000000"/>
+          <w:lang w:eastAsia="en-GB"/>
+        </w:rPr>
+        <w:t xml:space="preserve"> 3x3 pixels.</w:t>
+      </w:r>
+      <w:r>
+        <w:rPr>
+          <w:rFonts w:ascii="Droid Sans" w:eastAsia="Times New Roman" w:hAnsi="Droid Sans" w:cs="Arial"/>
+          <w:iCs/>
+          <w:color w:val="000000"/>
+          <w:lang w:eastAsia="en-GB"/>
+        </w:rPr>
+        <w:t xml:space="preserve"> </w:t>
+      </w:r>
+    </w:p>
+    <w:p>
+      <w:pPr>
+        <w:spacing w:before="100" w:beforeAutospacing="1" w:after="100" w:afterAutospacing="1" w:line="240" w:lineRule="auto"/>
+        <w:rPr>
+          <w:rFonts w:ascii="Droid Sans" w:eastAsia="Times New Roman" w:hAnsi="Droid Sans" w:cs="Arial"/>
+          <w:iCs/>
+          <w:color w:val="000000"/>
+          <w:lang w:eastAsia="en-GB"/>
+        </w:rPr>
+      </w:pPr>
+      <w:r>
+        <w:rPr>
+          <w:rFonts w:ascii="Droid Sans" w:eastAsia="Times New Roman" w:hAnsi="Droid Sans" w:cs="Arial"/>
+          <w:iCs/>
+          <w:color w:val="000000"/>
+          <w:lang w:eastAsia="en-GB"/>
+        </w:rPr>
+        <w:t>In my initial model I have applied 3 convolutional layers, with 3x3 convolutions and 32 output filters applied</w:t>
+      </w:r>
+      <w:r>
+        <w:rPr>
+          <w:rFonts w:ascii="Droid Sans" w:eastAsia="Times New Roman" w:hAnsi="Droid Sans" w:cs="Arial"/>
+          <w:iCs/>
+          <w:color w:val="000000"/>
+          <w:lang w:eastAsia="en-GB"/>
+        </w:rPr>
+        <w:t xml:space="preserve"> to each followed by</w:t>
+      </w:r>
+      <w:r>
+        <w:rPr>
+          <w:rFonts w:ascii="Droid Sans" w:eastAsia="Times New Roman" w:hAnsi="Droid Sans" w:cs="Arial"/>
+          <w:iCs/>
+          <w:color w:val="000000"/>
+          <w:lang w:eastAsia="en-GB"/>
+        </w:rPr>
+        <w:t xml:space="preserve"> pooling layer</w:t>
+      </w:r>
+      <w:r>
+        <w:rPr>
+          <w:rFonts w:ascii="Droid Sans" w:eastAsia="Times New Roman" w:hAnsi="Droid Sans" w:cs="Arial"/>
+          <w:iCs/>
+          <w:color w:val="000000"/>
+          <w:lang w:eastAsia="en-GB"/>
+        </w:rPr>
+        <w:t>s</w:t>
+      </w:r>
+      <w:r>
+        <w:rPr>
+          <w:rFonts w:ascii="Droid Sans" w:eastAsia="Times New Roman" w:hAnsi="Droid Sans" w:cs="Arial"/>
+          <w:iCs/>
+          <w:color w:val="000000"/>
+          <w:lang w:eastAsia="en-GB"/>
+        </w:rPr>
+        <w:t xml:space="preserve"> of 2x2. </w:t>
+      </w:r>
+      <w:r>
+        <w:rPr>
+          <w:rFonts w:ascii="Droid Sans" w:eastAsia="Times New Roman" w:hAnsi="Droid Sans" w:cs="Arial"/>
+          <w:iCs/>
+          <w:color w:val="000000"/>
+          <w:lang w:eastAsia="en-GB"/>
+        </w:rPr>
+        <w:t>This was followed by flattening the last pooling layer followed by a fully connected layer, dropout, and a final single output neuron to perform the binary classification task.</w:t>
+      </w:r>
+    </w:p>
+    <w:p>
+      <w:pPr>
+        <w:spacing w:before="100" w:beforeAutospacing="1" w:after="100" w:afterAutospacing="1" w:line="240" w:lineRule="auto"/>
+        <w:rPr>
+          <w:rFonts w:ascii="Droid Sans" w:eastAsia="Times New Roman" w:hAnsi="Droid Sans" w:cs="Arial"/>
+          <w:iCs/>
+          <w:color w:val="000000"/>
+          <w:lang w:eastAsia="en-GB"/>
+        </w:rPr>
+      </w:pPr>
+      <w:r>
+        <w:rPr>
+          <w:rFonts w:ascii="Droid Sans" w:eastAsia="Times New Roman" w:hAnsi="Droid Sans" w:cs="Arial"/>
+          <w:iCs/>
+          <w:color w:val="000000"/>
+          <w:lang w:eastAsia="en-GB"/>
+        </w:rPr>
+        <w:t xml:space="preserve">I took advantage of a built in feature of </w:t>
+      </w:r>
+      <w:proofErr w:type="spellStart"/>
+      <w:r>
+        <w:rPr>
+          <w:rFonts w:ascii="Droid Sans" w:eastAsia="Times New Roman" w:hAnsi="Droid Sans" w:cs="Arial"/>
+          <w:iCs/>
+          <w:color w:val="000000"/>
+          <w:lang w:eastAsia="en-GB"/>
+        </w:rPr>
+        <w:t>Keras</w:t>
+      </w:r>
+      <w:proofErr w:type="spellEnd"/>
+      <w:r>
+        <w:rPr>
+          <w:rFonts w:ascii="Droid Sans" w:eastAsia="Times New Roman" w:hAnsi="Droid Sans" w:cs="Arial"/>
+          <w:iCs/>
+          <w:color w:val="000000"/>
+          <w:lang w:eastAsia="en-GB"/>
+        </w:rPr>
+        <w:t xml:space="preserve"> for generating batches of augmented data from a directory. I only had to copy the images for the two categories into different directories, and </w:t>
+      </w:r>
+      <w:proofErr w:type="spellStart"/>
+      <w:r>
+        <w:rPr>
+          <w:rFonts w:ascii="Droid Sans" w:eastAsia="Times New Roman" w:hAnsi="Droid Sans" w:cs="Arial"/>
+          <w:iCs/>
+          <w:color w:val="000000"/>
+          <w:lang w:eastAsia="en-GB"/>
+        </w:rPr>
+        <w:t>Keras</w:t>
+      </w:r>
+      <w:proofErr w:type="spellEnd"/>
+      <w:r>
+        <w:rPr>
+          <w:rFonts w:ascii="Droid Sans" w:eastAsia="Times New Roman" w:hAnsi="Droid Sans" w:cs="Arial"/>
+          <w:iCs/>
+          <w:color w:val="000000"/>
+          <w:lang w:eastAsia="en-GB"/>
+        </w:rPr>
+        <w:t xml:space="preserve"> took care of data augmentation and applying labels for the binary classification.</w:t>
+      </w:r>
+    </w:p>
+    <w:p>
+      <w:pPr>
+        <w:spacing w:before="100" w:beforeAutospacing="1" w:after="100" w:afterAutospacing="1" w:line="240" w:lineRule="auto"/>
+        <w:rPr>
+          <w:rFonts w:ascii="Droid Sans" w:eastAsia="Times New Roman" w:hAnsi="Droid Sans" w:cs="Arial"/>
+          <w:iCs/>
+          <w:color w:val="000000"/>
+          <w:lang w:eastAsia="en-GB"/>
+        </w:rPr>
+      </w:pPr>
+      <w:r>
+        <w:rPr>
+          <w:rFonts w:ascii="Droid Sans" w:eastAsia="Times New Roman" w:hAnsi="Droid Sans" w:cs="Arial"/>
+          <w:iCs/>
+          <w:color w:val="000000"/>
+          <w:lang w:eastAsia="en-GB"/>
+        </w:rPr>
+        <w:t xml:space="preserve">Data augmentation is useful when one has only a small sample of images. Augmentation consists of small transformations applied to the image, which helps prevent overfitting, as we have a larger training set to learn from. The specific transformations </w:t>
+      </w:r>
+      <w:r>
+        <w:rPr>
+          <w:rFonts w:ascii="Droid Sans" w:eastAsia="Times New Roman" w:hAnsi="Droid Sans" w:cs="Arial"/>
+          <w:iCs/>
+          <w:color w:val="000000"/>
+          <w:lang w:eastAsia="en-GB"/>
+        </w:rPr>
+        <w:t xml:space="preserve">I have </w:t>
+      </w:r>
+      <w:r>
+        <w:rPr>
+          <w:rFonts w:ascii="Droid Sans" w:eastAsia="Times New Roman" w:hAnsi="Droid Sans" w:cs="Arial"/>
+          <w:iCs/>
+          <w:color w:val="000000"/>
+          <w:lang w:eastAsia="en-GB"/>
+        </w:rPr>
+        <w:t xml:space="preserve">applied to the images were: rescaling, rotation, shifting width and height, shearing, and zooming. Below </w:t>
+      </w:r>
+      <w:r>
+        <w:rPr>
+          <w:rFonts w:ascii="Droid Sans" w:eastAsia="Times New Roman" w:hAnsi="Droid Sans" w:cs="Arial"/>
+          <w:iCs/>
+          <w:color w:val="000000"/>
+          <w:lang w:eastAsia="en-GB"/>
+        </w:rPr>
+        <w:t xml:space="preserve">you can see </w:t>
+      </w:r>
+      <w:r>
+        <w:rPr>
+          <w:rFonts w:ascii="Droid Sans" w:eastAsia="Times New Roman" w:hAnsi="Droid Sans" w:cs="Arial"/>
+          <w:iCs/>
+          <w:color w:val="000000"/>
+          <w:lang w:eastAsia="en-GB"/>
+        </w:rPr>
+        <w:t>some examples:</w:t>
+      </w:r>
+    </w:p>
+    <w:tbl>
+      <w:tblPr>
+        <w:tblStyle w:val="TableGrid"/>
+        <w:tblW w:w="0" w:type="auto"/>
+        <w:tblLook w:val="04A0" w:firstRow="1" w:lastRow="0" w:firstColumn="1" w:lastColumn="0" w:noHBand="0" w:noVBand="1"/>
+      </w:tblPr>
+      <w:tblGrid>
+        <w:gridCol w:w="1822"/>
+        <w:gridCol w:w="1789"/>
+        <w:gridCol w:w="1791"/>
+        <w:gridCol w:w="1823"/>
+        <w:gridCol w:w="1791"/>
+      </w:tblGrid>
+      <w:tr>
+        <w:trPr>
+          <w:trHeight w:val="565"/>
+        </w:trPr>
+        <w:tc>
+          <w:tcPr>
+            <w:tcW w:w="1642" w:type="dxa"/>
+          </w:tcPr>
+          <w:p>
+            <w:pPr>
+              <w:spacing w:before="100" w:beforeAutospacing="1" w:after="100" w:afterAutospacing="1"/>
+              <w:rPr>
+                <w:rFonts w:ascii="Droid Sans" w:eastAsia="Times New Roman" w:hAnsi="Droid Sans" w:cs="Arial"/>
+                <w:iCs/>
+                <w:color w:val="000000"/>
+                <w:lang w:eastAsia="en-GB"/>
+              </w:rPr>
+            </w:pPr>
+            <w:r>
+              <w:rPr>
+                <w:rFonts w:ascii="Droid Sans" w:eastAsia="Times New Roman" w:hAnsi="Droid Sans" w:cs="Arial"/>
+                <w:iCs/>
+                <w:noProof/>
+                <w:color w:val="000000"/>
+                <w:lang w:eastAsia="en-GB"/>
+              </w:rPr>
+              <w:drawing>
+                <wp:inline distT="0" distB="0" distL="0" distR="0">
+                  <wp:extent cx="1032163" cy="774122"/>
+                  <wp:effectExtent l="0" t="0" r="0" b="6985"/>
+                  <wp:docPr id="64" name="Picture 64"/>
+                  <wp:cNvGraphicFramePr>
+                    <a:graphicFrameLocks xmlns:a="http://schemas.openxmlformats.org/drawingml/2006/main" noChangeAspect="1"/>
+                  </wp:cNvGraphicFramePr>
+                  <a:graphic xmlns:a="http://schemas.openxmlformats.org/drawingml/2006/main">
+                    <a:graphicData uri="http://schemas.openxmlformats.org/drawingml/2006/picture">
+                      <pic:pic xmlns:pic="http://schemas.openxmlformats.org/drawingml/2006/picture">
+                        <pic:nvPicPr>
+                          <pic:cNvPr id="64" name="stop_0_458.jpeg"/>
+                          <pic:cNvPicPr/>
+                        </pic:nvPicPr>
+                        <pic:blipFill>
+                          <a:blip r:embed="rId45" cstate="print">
+                            <a:extLst>
+                              <a:ext uri="{28A0092B-C50C-407E-A947-70E740481C1C}">
+                                <a14:useLocalDpi xmlns:a14="http://schemas.microsoft.com/office/drawing/2010/main" val="0"/>
+                              </a:ext>
+                            </a:extLst>
+                          </a:blip>
+                          <a:stretch>
+                            <a:fillRect/>
+                          </a:stretch>
+                        </pic:blipFill>
+                        <pic:spPr>
+                          <a:xfrm>
+                            <a:off x="0" y="0"/>
+                            <a:ext cx="1061769" cy="796327"/>
+                          </a:xfrm>
+                          <a:prstGeom prst="rect">
+                            <a:avLst/>
+                          </a:prstGeom>
+                        </pic:spPr>
+                      </pic:pic>
+                    </a:graphicData>
+                  </a:graphic>
+                </wp:inline>
+              </w:drawing>
+            </w:r>
+          </w:p>
+        </w:tc>
+        <w:tc>
+          <w:tcPr>
+            <w:tcW w:w="1611" w:type="dxa"/>
+          </w:tcPr>
+          <w:p>
+            <w:pPr>
+              <w:spacing w:before="100" w:beforeAutospacing="1" w:after="100" w:afterAutospacing="1"/>
+              <w:rPr>
+                <w:rFonts w:ascii="Droid Sans" w:eastAsia="Times New Roman" w:hAnsi="Droid Sans" w:cs="Arial"/>
+                <w:iCs/>
+                <w:color w:val="000000"/>
+                <w:lang w:eastAsia="en-GB"/>
+              </w:rPr>
+            </w:pPr>
+            <w:r>
+              <w:rPr>
+                <w:rFonts w:ascii="Droid Sans" w:eastAsia="Times New Roman" w:hAnsi="Droid Sans" w:cs="Arial"/>
+                <w:iCs/>
+                <w:noProof/>
+                <w:color w:val="000000"/>
+                <w:lang w:eastAsia="en-GB"/>
+              </w:rPr>
+              <w:drawing>
+                <wp:inline distT="0" distB="0" distL="0" distR="0">
+                  <wp:extent cx="1004454" cy="753341"/>
+                  <wp:effectExtent l="0" t="0" r="5715" b="8890"/>
+                  <wp:docPr id="65" name="Picture 65"/>
+                  <wp:cNvGraphicFramePr>
+                    <a:graphicFrameLocks xmlns:a="http://schemas.openxmlformats.org/drawingml/2006/main" noChangeAspect="1"/>
+                  </wp:cNvGraphicFramePr>
+                  <a:graphic xmlns:a="http://schemas.openxmlformats.org/drawingml/2006/main">
+                    <a:graphicData uri="http://schemas.openxmlformats.org/drawingml/2006/picture">
+                      <pic:pic xmlns:pic="http://schemas.openxmlformats.org/drawingml/2006/picture">
+                        <pic:nvPicPr>
+                          <pic:cNvPr id="65" name="stop_0_1283.jpeg"/>
+                          <pic:cNvPicPr/>
+                        </pic:nvPicPr>
+                        <pic:blipFill>
+                          <a:blip r:embed="rId46" cstate="print">
+                            <a:extLst>
+                              <a:ext uri="{28A0092B-C50C-407E-A947-70E740481C1C}">
+                                <a14:useLocalDpi xmlns:a14="http://schemas.microsoft.com/office/drawing/2010/main" val="0"/>
+                              </a:ext>
+                            </a:extLst>
+                          </a:blip>
+                          <a:stretch>
+                            <a:fillRect/>
+                          </a:stretch>
+                        </pic:blipFill>
+                        <pic:spPr>
+                          <a:xfrm>
+                            <a:off x="0" y="0"/>
+                            <a:ext cx="1027194" cy="770396"/>
+                          </a:xfrm>
+                          <a:prstGeom prst="rect">
+                            <a:avLst/>
+                          </a:prstGeom>
+                        </pic:spPr>
+                      </pic:pic>
+                    </a:graphicData>
+                  </a:graphic>
+                </wp:inline>
+              </w:drawing>
+            </w:r>
+          </w:p>
+        </w:tc>
+        <w:tc>
+          <w:tcPr>
+            <w:tcW w:w="1612" w:type="dxa"/>
+          </w:tcPr>
+          <w:p>
+            <w:pPr>
+              <w:spacing w:before="100" w:beforeAutospacing="1" w:after="100" w:afterAutospacing="1"/>
+              <w:rPr>
+                <w:rFonts w:ascii="Droid Sans" w:eastAsia="Times New Roman" w:hAnsi="Droid Sans" w:cs="Arial"/>
+                <w:iCs/>
+                <w:color w:val="000000"/>
+                <w:lang w:eastAsia="en-GB"/>
+              </w:rPr>
+            </w:pPr>
+            <w:r>
+              <w:rPr>
+                <w:rFonts w:ascii="Droid Sans" w:eastAsia="Times New Roman" w:hAnsi="Droid Sans" w:cs="Arial"/>
+                <w:iCs/>
+                <w:noProof/>
+                <w:color w:val="000000"/>
+                <w:lang w:eastAsia="en-GB"/>
+              </w:rPr>
+              <w:drawing>
+                <wp:inline distT="0" distB="0" distL="0" distR="0">
+                  <wp:extent cx="1011382" cy="758537"/>
+                  <wp:effectExtent l="0" t="0" r="0" b="3810"/>
+                  <wp:docPr id="66" name="Picture 66"/>
+                  <wp:cNvGraphicFramePr>
+                    <a:graphicFrameLocks xmlns:a="http://schemas.openxmlformats.org/drawingml/2006/main" noChangeAspect="1"/>
+                  </wp:cNvGraphicFramePr>
+                  <a:graphic xmlns:a="http://schemas.openxmlformats.org/drawingml/2006/main">
+                    <a:graphicData uri="http://schemas.openxmlformats.org/drawingml/2006/picture">
+                      <pic:pic xmlns:pic="http://schemas.openxmlformats.org/drawingml/2006/picture">
+                        <pic:nvPicPr>
+                          <pic:cNvPr id="66" name="stop_0_2659.jpeg"/>
+                          <pic:cNvPicPr/>
+                        </pic:nvPicPr>
+                        <pic:blipFill>
+                          <a:blip r:embed="rId47" cstate="print">
+                            <a:extLst>
+                              <a:ext uri="{28A0092B-C50C-407E-A947-70E740481C1C}">
+                                <a14:useLocalDpi xmlns:a14="http://schemas.microsoft.com/office/drawing/2010/main" val="0"/>
+                              </a:ext>
+                            </a:extLst>
+                          </a:blip>
+                          <a:stretch>
+                            <a:fillRect/>
+                          </a:stretch>
+                        </pic:blipFill>
+                        <pic:spPr>
+                          <a:xfrm>
+                            <a:off x="0" y="0"/>
+                            <a:ext cx="1029549" cy="772162"/>
+                          </a:xfrm>
+                          <a:prstGeom prst="rect">
+                            <a:avLst/>
+                          </a:prstGeom>
+                        </pic:spPr>
+                      </pic:pic>
+                    </a:graphicData>
+                  </a:graphic>
+                </wp:inline>
+              </w:drawing>
+            </w:r>
+          </w:p>
+        </w:tc>
+        <w:tc>
+          <w:tcPr>
+            <w:tcW w:w="1642" w:type="dxa"/>
+          </w:tcPr>
+          <w:p>
+            <w:pPr>
+              <w:spacing w:before="100" w:beforeAutospacing="1" w:after="100" w:afterAutospacing="1"/>
+              <w:rPr>
+                <w:rFonts w:ascii="Droid Sans" w:eastAsia="Times New Roman" w:hAnsi="Droid Sans" w:cs="Arial"/>
+                <w:iCs/>
+                <w:color w:val="000000"/>
+                <w:lang w:eastAsia="en-GB"/>
+              </w:rPr>
+            </w:pPr>
+            <w:r>
+              <w:rPr>
+                <w:rFonts w:ascii="Droid Sans" w:eastAsia="Times New Roman" w:hAnsi="Droid Sans" w:cs="Arial"/>
+                <w:iCs/>
+                <w:noProof/>
+                <w:color w:val="000000"/>
+                <w:lang w:eastAsia="en-GB"/>
+              </w:rPr>
+              <w:drawing>
+                <wp:inline distT="0" distB="0" distL="0" distR="0">
+                  <wp:extent cx="1032164" cy="774123"/>
+                  <wp:effectExtent l="0" t="0" r="0" b="6985"/>
+                  <wp:docPr id="67" name="Picture 67"/>
+                  <wp:cNvGraphicFramePr>
+                    <a:graphicFrameLocks xmlns:a="http://schemas.openxmlformats.org/drawingml/2006/main" noChangeAspect="1"/>
+                  </wp:cNvGraphicFramePr>
+                  <a:graphic xmlns:a="http://schemas.openxmlformats.org/drawingml/2006/main">
+                    <a:graphicData uri="http://schemas.openxmlformats.org/drawingml/2006/picture">
+                      <pic:pic xmlns:pic="http://schemas.openxmlformats.org/drawingml/2006/picture">
+                        <pic:nvPicPr>
+                          <pic:cNvPr id="67" name="stop_0_3057.jpeg"/>
+                          <pic:cNvPicPr/>
+                        </pic:nvPicPr>
+                        <pic:blipFill>
+                          <a:blip r:embed="rId48" cstate="print">
+                            <a:extLst>
+                              <a:ext uri="{28A0092B-C50C-407E-A947-70E740481C1C}">
+                                <a14:useLocalDpi xmlns:a14="http://schemas.microsoft.com/office/drawing/2010/main" val="0"/>
+                              </a:ext>
+                            </a:extLst>
+                          </a:blip>
+                          <a:stretch>
+                            <a:fillRect/>
+                          </a:stretch>
+                        </pic:blipFill>
+                        <pic:spPr>
+                          <a:xfrm>
+                            <a:off x="0" y="0"/>
+                            <a:ext cx="1065467" cy="799100"/>
+                          </a:xfrm>
+                          <a:prstGeom prst="rect">
+                            <a:avLst/>
+                          </a:prstGeom>
+                        </pic:spPr>
+                      </pic:pic>
+                    </a:graphicData>
+                  </a:graphic>
+                </wp:inline>
+              </w:drawing>
+            </w:r>
+          </w:p>
+        </w:tc>
+        <w:tc>
+          <w:tcPr>
+            <w:tcW w:w="2114" w:type="dxa"/>
+          </w:tcPr>
+          <w:p>
+            <w:pPr>
+              <w:spacing w:before="100" w:beforeAutospacing="1" w:after="100" w:afterAutospacing="1"/>
+              <w:rPr>
+                <w:rFonts w:ascii="Droid Sans" w:eastAsia="Times New Roman" w:hAnsi="Droid Sans" w:cs="Arial"/>
+                <w:iCs/>
+                <w:color w:val="000000"/>
+                <w:lang w:eastAsia="en-GB"/>
+              </w:rPr>
+            </w:pPr>
+            <w:r>
+              <w:rPr>
+                <w:rFonts w:ascii="Droid Sans" w:eastAsia="Times New Roman" w:hAnsi="Droid Sans" w:cs="Arial"/>
+                <w:iCs/>
+                <w:noProof/>
+                <w:color w:val="000000"/>
+                <w:lang w:eastAsia="en-GB"/>
+              </w:rPr>
+              <w:drawing>
+                <wp:inline distT="0" distB="0" distL="0" distR="0">
+                  <wp:extent cx="1011382" cy="758537"/>
+                  <wp:effectExtent l="0" t="0" r="0" b="3810"/>
+                  <wp:docPr id="68" name="Picture 68"/>
+                  <wp:cNvGraphicFramePr>
+                    <a:graphicFrameLocks xmlns:a="http://schemas.openxmlformats.org/drawingml/2006/main" noChangeAspect="1"/>
+                  </wp:cNvGraphicFramePr>
+                  <a:graphic xmlns:a="http://schemas.openxmlformats.org/drawingml/2006/main">
+                    <a:graphicData uri="http://schemas.openxmlformats.org/drawingml/2006/picture">
+                      <pic:pic xmlns:pic="http://schemas.openxmlformats.org/drawingml/2006/picture">
+                        <pic:nvPicPr>
+                          <pic:cNvPr id="68" name="stop_0_3414.jpeg"/>
+                          <pic:cNvPicPr/>
+                        </pic:nvPicPr>
+                        <pic:blipFill>
+                          <a:blip r:embed="rId49" cstate="print">
+                            <a:extLst>
+                              <a:ext uri="{28A0092B-C50C-407E-A947-70E740481C1C}">
+                                <a14:useLocalDpi xmlns:a14="http://schemas.microsoft.com/office/drawing/2010/main" val="0"/>
+                              </a:ext>
+                            </a:extLst>
+                          </a:blip>
+                          <a:stretch>
+                            <a:fillRect/>
+                          </a:stretch>
+                        </pic:blipFill>
+                        <pic:spPr>
+                          <a:xfrm>
+                            <a:off x="0" y="0"/>
+                            <a:ext cx="1023286" cy="767465"/>
+                          </a:xfrm>
+                          <a:prstGeom prst="rect">
+                            <a:avLst/>
+                          </a:prstGeom>
+                        </pic:spPr>
+                      </pic:pic>
+                    </a:graphicData>
+                  </a:graphic>
+                </wp:inline>
+              </w:drawing>
+            </w:r>
+          </w:p>
+        </w:tc>
+      </w:tr>
+    </w:tbl>
+    <w:p>
+      <w:pPr>
+        <w:spacing w:before="100" w:beforeAutospacing="1" w:after="100" w:afterAutospacing="1" w:line="240" w:lineRule="auto"/>
+        <w:rPr>
+          <w:rFonts w:ascii="Droid Sans" w:eastAsia="Times New Roman" w:hAnsi="Droid Sans" w:cs="Arial"/>
+          <w:iCs/>
+          <w:color w:val="000000"/>
+          <w:lang w:eastAsia="en-GB"/>
+        </w:rPr>
+      </w:pPr>
+      <w:r>
+        <w:rPr>
+          <w:rFonts w:ascii="Droid Sans" w:eastAsia="Times New Roman" w:hAnsi="Droid Sans" w:cs="Arial"/>
+          <w:iCs/>
+          <w:color w:val="000000"/>
+          <w:lang w:eastAsia="en-GB"/>
+        </w:rPr>
+        <w:t xml:space="preserve">I had to fine tune with how much to transform, so that the stop sign remains always on the image. If too much width/height shift, or zoom is applied, than it can happen that the stop sign disappears from the picture. </w:t>
+      </w:r>
+    </w:p>
+    <w:p>
+      <w:pPr>
+        <w:spacing w:before="100" w:beforeAutospacing="1" w:after="100" w:afterAutospacing="1" w:line="240" w:lineRule="auto"/>
         <w:outlineLvl w:val="2"/>
         <w:rPr>
           <w:rFonts w:ascii="Arial" w:eastAsia="Times New Roman" w:hAnsi="Arial" w:cs="Arial"/>
@@ -3996,6 +4701,7 @@
           <w:color w:val="000000"/>
           <w:lang w:eastAsia="en-GB"/>
         </w:rPr>
+        <w:lastRenderedPageBreak/>
         <w:t>Has some result or value been provided that acts as a benchmark for measuring performance?</w:t>
       </w:r>
     </w:p>
@@ -4021,6 +4727,52 @@
           <w:lang w:eastAsia="en-GB"/>
         </w:rPr>
         <w:t>Is it clear how this result or value was obtained (whether by data or by hypothesis)?</w:t>
+      </w:r>
+    </w:p>
+    <w:p>
+      <w:pPr>
+        <w:spacing w:before="100" w:beforeAutospacing="1" w:after="100" w:afterAutospacing="1" w:line="240" w:lineRule="auto"/>
+        <w:rPr>
+          <w:rFonts w:ascii="Arial" w:eastAsia="Times New Roman" w:hAnsi="Arial" w:cs="Arial"/>
+          <w:color w:val="000000"/>
+          <w:lang w:eastAsia="en-GB"/>
+        </w:rPr>
+      </w:pPr>
+      <w:r>
+        <w:rPr>
+          <w:rFonts w:ascii="Droid Sans" w:eastAsia="Times New Roman" w:hAnsi="Droid Sans" w:cs="Arial"/>
+          <w:iCs/>
+          <w:color w:val="000000"/>
+          <w:lang w:eastAsia="en-GB"/>
+        </w:rPr>
+        <w:t xml:space="preserve">For this task the benchmark was accuracy, and I aimed for an accuracy of </w:t>
+      </w:r>
+      <w:r>
+        <w:rPr>
+          <w:rFonts w:ascii="Droid Sans" w:eastAsia="Times New Roman" w:hAnsi="Droid Sans" w:cs="Arial"/>
+          <w:iCs/>
+          <w:color w:val="000000"/>
+          <w:lang w:eastAsia="en-GB"/>
+        </w:rPr>
+        <w:t xml:space="preserve">at least 95%, as I have found this level of performance to be achievable even in multi category classification for traffic signs (e.g. </w:t>
+      </w:r>
+      <w:r>
+        <w:rPr>
+          <w:rFonts w:ascii="Droid Sans" w:eastAsia="Times New Roman" w:hAnsi="Droid Sans" w:cs="Arial"/>
+          <w:iCs/>
+          <w:color w:val="000000"/>
+          <w:lang w:eastAsia="en-GB"/>
+        </w:rPr>
+        <w:t>http://yann.lecun.com/exdb/publis/pdf/sermanet-ijcnn-11.pdf</w:t>
+      </w:r>
+      <w:r>
+        <w:rPr>
+          <w:rFonts w:ascii="Droid Sans" w:eastAsia="Times New Roman" w:hAnsi="Droid Sans" w:cs="Arial"/>
+          <w:iCs/>
+          <w:color w:val="000000"/>
+          <w:lang w:eastAsia="en-GB"/>
+        </w:rPr>
+        <w:t>).</w:t>
       </w:r>
     </w:p>
     <w:p>
@@ -4320,6 +5072,443 @@
     <w:p>
       <w:pPr>
         <w:spacing w:before="100" w:beforeAutospacing="1" w:after="100" w:afterAutospacing="1" w:line="240" w:lineRule="auto"/>
+        <w:rPr>
+          <w:rFonts w:ascii="Droid Sans" w:eastAsia="Times New Roman" w:hAnsi="Droid Sans" w:cs="Arial"/>
+          <w:iCs/>
+          <w:color w:val="000000"/>
+          <w:lang w:eastAsia="en-GB"/>
+        </w:rPr>
+      </w:pPr>
+      <w:r>
+        <w:rPr>
+          <w:rFonts w:ascii="Droid Sans" w:eastAsia="Times New Roman" w:hAnsi="Droid Sans" w:cs="Arial"/>
+          <w:iCs/>
+          <w:color w:val="000000"/>
+          <w:lang w:eastAsia="en-GB"/>
+        </w:rPr>
+        <w:t>As mentioned earlier</w:t>
+      </w:r>
+      <w:r>
+        <w:rPr>
+          <w:rFonts w:ascii="Droid Sans" w:eastAsia="Times New Roman" w:hAnsi="Droid Sans" w:cs="Arial"/>
+          <w:iCs/>
+          <w:color w:val="000000"/>
+          <w:lang w:eastAsia="en-GB"/>
+        </w:rPr>
+        <w:t>,</w:t>
+      </w:r>
+      <w:r>
+        <w:rPr>
+          <w:rFonts w:ascii="Droid Sans" w:eastAsia="Times New Roman" w:hAnsi="Droid Sans" w:cs="Arial"/>
+          <w:iCs/>
+          <w:color w:val="000000"/>
+          <w:lang w:eastAsia="en-GB"/>
+        </w:rPr>
+        <w:t xml:space="preserve"> data </w:t>
+      </w:r>
+      <w:proofErr w:type="spellStart"/>
+      <w:r>
+        <w:rPr>
+          <w:rFonts w:ascii="Droid Sans" w:eastAsia="Times New Roman" w:hAnsi="Droid Sans" w:cs="Arial"/>
+          <w:iCs/>
+          <w:color w:val="000000"/>
+          <w:lang w:eastAsia="en-GB"/>
+        </w:rPr>
+        <w:t>preprocessing</w:t>
+      </w:r>
+      <w:proofErr w:type="spellEnd"/>
+      <w:r>
+        <w:rPr>
+          <w:rFonts w:ascii="Droid Sans" w:eastAsia="Times New Roman" w:hAnsi="Droid Sans" w:cs="Arial"/>
+          <w:iCs/>
+          <w:color w:val="000000"/>
+          <w:lang w:eastAsia="en-GB"/>
+        </w:rPr>
+        <w:t xml:space="preserve"> consisted of reducing the resolution of the image</w:t>
+      </w:r>
+      <w:r>
+        <w:rPr>
+          <w:rFonts w:ascii="Droid Sans" w:eastAsia="Times New Roman" w:hAnsi="Droid Sans" w:cs="Arial"/>
+          <w:iCs/>
+          <w:color w:val="000000"/>
+          <w:lang w:eastAsia="en-GB"/>
+        </w:rPr>
+        <w:t>s</w:t>
+      </w:r>
+      <w:r>
+        <w:rPr>
+          <w:rFonts w:ascii="Droid Sans" w:eastAsia="Times New Roman" w:hAnsi="Droid Sans" w:cs="Arial"/>
+          <w:iCs/>
+          <w:color w:val="000000"/>
+          <w:lang w:eastAsia="en-GB"/>
+        </w:rPr>
+        <w:t xml:space="preserve"> </w:t>
+      </w:r>
+      <w:r>
+        <w:rPr>
+          <w:rFonts w:ascii="Droid Sans" w:eastAsia="Times New Roman" w:hAnsi="Droid Sans" w:cs="Arial"/>
+          <w:iCs/>
+          <w:color w:val="000000"/>
+          <w:lang w:eastAsia="en-GB"/>
+        </w:rPr>
+        <w:t>(</w:t>
+      </w:r>
+      <w:r>
+        <w:rPr>
+          <w:rFonts w:ascii="Droid Sans" w:eastAsia="Times New Roman" w:hAnsi="Droid Sans" w:cs="Arial"/>
+          <w:iCs/>
+          <w:color w:val="000000"/>
+          <w:lang w:eastAsia="en-GB"/>
+        </w:rPr>
+        <w:t>such that it is manageable to train a neural net in reasonable time even on a simple laptop</w:t>
+      </w:r>
+      <w:r>
+        <w:rPr>
+          <w:rFonts w:ascii="Droid Sans" w:eastAsia="Times New Roman" w:hAnsi="Droid Sans" w:cs="Arial"/>
+          <w:iCs/>
+          <w:color w:val="000000"/>
+          <w:lang w:eastAsia="en-GB"/>
+        </w:rPr>
+        <w:t xml:space="preserve"> with CPU</w:t>
+      </w:r>
+      <w:r>
+        <w:rPr>
+          <w:rFonts w:ascii="Droid Sans" w:eastAsia="Times New Roman" w:hAnsi="Droid Sans" w:cs="Arial"/>
+          <w:iCs/>
+          <w:color w:val="000000"/>
+          <w:lang w:eastAsia="en-GB"/>
+        </w:rPr>
+        <w:t xml:space="preserve">, and to allow for </w:t>
+      </w:r>
+      <w:r>
+        <w:rPr>
+          <w:rFonts w:ascii="Droid Sans" w:eastAsia="Times New Roman" w:hAnsi="Droid Sans" w:cs="Arial"/>
+          <w:iCs/>
+          <w:color w:val="000000"/>
+          <w:lang w:eastAsia="en-GB"/>
+        </w:rPr>
+        <w:t xml:space="preserve">online </w:t>
+      </w:r>
+      <w:r>
+        <w:rPr>
+          <w:rFonts w:ascii="Droid Sans" w:eastAsia="Times New Roman" w:hAnsi="Droid Sans" w:cs="Arial"/>
+          <w:iCs/>
+          <w:color w:val="000000"/>
+          <w:lang w:eastAsia="en-GB"/>
+        </w:rPr>
+        <w:t xml:space="preserve">streaming </w:t>
+      </w:r>
+      <w:r>
+        <w:rPr>
+          <w:rFonts w:ascii="Droid Sans" w:eastAsia="Times New Roman" w:hAnsi="Droid Sans" w:cs="Arial"/>
+          <w:iCs/>
+          <w:color w:val="000000"/>
+          <w:lang w:eastAsia="en-GB"/>
+        </w:rPr>
+        <w:t>and processing in the future</w:t>
+      </w:r>
+      <w:r>
+        <w:rPr>
+          <w:rFonts w:ascii="Droid Sans" w:eastAsia="Times New Roman" w:hAnsi="Droid Sans" w:cs="Arial"/>
+          <w:iCs/>
+          <w:color w:val="000000"/>
+          <w:lang w:eastAsia="en-GB"/>
+        </w:rPr>
+        <w:t>),</w:t>
+      </w:r>
+      <w:r>
+        <w:rPr>
+          <w:rFonts w:ascii="Droid Sans" w:eastAsia="Times New Roman" w:hAnsi="Droid Sans" w:cs="Arial"/>
+          <w:iCs/>
+          <w:color w:val="000000"/>
+          <w:lang w:eastAsia="en-GB"/>
+        </w:rPr>
+        <w:t xml:space="preserve"> and image transformations</w:t>
+      </w:r>
+      <w:r>
+        <w:rPr>
+          <w:rFonts w:ascii="Droid Sans" w:eastAsia="Times New Roman" w:hAnsi="Droid Sans" w:cs="Arial"/>
+          <w:iCs/>
+          <w:color w:val="000000"/>
+          <w:lang w:eastAsia="en-GB"/>
+        </w:rPr>
+        <w:t xml:space="preserve">. </w:t>
+      </w:r>
+      <w:r>
+        <w:rPr>
+          <w:rFonts w:ascii="Droid Sans" w:eastAsia="Times New Roman" w:hAnsi="Droid Sans" w:cs="Arial"/>
+          <w:iCs/>
+          <w:color w:val="000000"/>
+          <w:lang w:eastAsia="en-GB"/>
+        </w:rPr>
+        <w:t xml:space="preserve">Images were captured with size 320x240 pixels. These were further scaled to 150x150 pixels by </w:t>
+      </w:r>
+      <w:proofErr w:type="spellStart"/>
+      <w:r>
+        <w:rPr>
+          <w:rFonts w:ascii="Droid Sans" w:eastAsia="Times New Roman" w:hAnsi="Droid Sans" w:cs="Arial"/>
+          <w:iCs/>
+          <w:color w:val="000000"/>
+          <w:lang w:eastAsia="en-GB"/>
+        </w:rPr>
+        <w:t>Keras</w:t>
+      </w:r>
+      <w:proofErr w:type="spellEnd"/>
+      <w:r>
+        <w:rPr>
+          <w:rFonts w:ascii="Droid Sans" w:eastAsia="Times New Roman" w:hAnsi="Droid Sans" w:cs="Arial"/>
+          <w:iCs/>
+          <w:color w:val="000000"/>
+          <w:lang w:eastAsia="en-GB"/>
+        </w:rPr>
+        <w:t>.</w:t>
+      </w:r>
+      <w:r>
+        <w:rPr>
+          <w:rFonts w:ascii="Droid Sans" w:eastAsia="Times New Roman" w:hAnsi="Droid Sans" w:cs="Arial"/>
+          <w:iCs/>
+          <w:color w:val="000000"/>
+          <w:lang w:eastAsia="en-GB"/>
+        </w:rPr>
+        <w:t xml:space="preserve"> Transformation of images were done with the following parameters:</w:t>
+      </w:r>
+    </w:p>
+    <w:p>
+      <w:pPr>
+        <w:pStyle w:val="ListBullet"/>
+        <w:rPr>
+          <w:rFonts w:ascii="Droid Sans" w:eastAsia="Times New Roman" w:hAnsi="Droid Sans" w:cs="Arial"/>
+          <w:iCs/>
+          <w:color w:val="000000"/>
+          <w:lang w:eastAsia="en-GB"/>
+        </w:rPr>
+      </w:pPr>
+      <w:r>
+        <w:rPr>
+          <w:rFonts w:ascii="Droid Sans" w:eastAsia="Times New Roman" w:hAnsi="Droid Sans" w:cs="Arial"/>
+          <w:iCs/>
+          <w:color w:val="000000"/>
+          <w:lang w:eastAsia="en-GB"/>
+        </w:rPr>
+        <w:t xml:space="preserve">rescale=1./255: as the images taken by raspberry pi’s camera come with RGB coefficients in the range of 0-255 I had to normalize the values to span from 0 to 1., which was achieved by </w:t>
+      </w:r>
+      <w:r>
+        <w:rPr>
+          <w:rFonts w:ascii="Droid Sans" w:eastAsia="Times New Roman" w:hAnsi="Droid Sans" w:cs="Arial"/>
+          <w:iCs/>
+          <w:color w:val="000000"/>
+          <w:lang w:eastAsia="en-GB"/>
+        </w:rPr>
+        <w:t>this scaling</w:t>
+      </w:r>
+    </w:p>
+    <w:p>
+      <w:pPr>
+        <w:pStyle w:val="ListBullet"/>
+        <w:rPr>
+          <w:rFonts w:ascii="Droid Sans" w:eastAsia="Times New Roman" w:hAnsi="Droid Sans" w:cs="Arial"/>
+          <w:iCs/>
+          <w:color w:val="000000"/>
+          <w:lang w:eastAsia="en-GB"/>
+        </w:rPr>
+      </w:pPr>
+      <w:proofErr w:type="spellStart"/>
+      <w:r>
+        <w:rPr>
+          <w:rFonts w:ascii="Droid Sans" w:eastAsia="Times New Roman" w:hAnsi="Droid Sans" w:cs="Arial"/>
+          <w:iCs/>
+          <w:color w:val="000000"/>
+          <w:lang w:eastAsia="en-GB"/>
+        </w:rPr>
+        <w:t>rotation_range</w:t>
+      </w:r>
+      <w:proofErr w:type="spellEnd"/>
+      <w:r>
+        <w:rPr>
+          <w:rFonts w:ascii="Droid Sans" w:eastAsia="Times New Roman" w:hAnsi="Droid Sans" w:cs="Arial"/>
+          <w:iCs/>
+          <w:color w:val="000000"/>
+          <w:lang w:eastAsia="en-GB"/>
+        </w:rPr>
+        <w:t>=20: images were rotated randomly by 0-20 degrees</w:t>
+      </w:r>
+    </w:p>
+    <w:p>
+      <w:pPr>
+        <w:pStyle w:val="ListBullet"/>
+        <w:rPr>
+          <w:rFonts w:ascii="Droid Sans" w:eastAsia="Times New Roman" w:hAnsi="Droid Sans" w:cs="Arial"/>
+          <w:iCs/>
+          <w:color w:val="000000"/>
+          <w:lang w:eastAsia="en-GB"/>
+        </w:rPr>
+      </w:pPr>
+      <w:proofErr w:type="spellStart"/>
+      <w:r>
+        <w:rPr>
+          <w:rFonts w:ascii="Droid Sans" w:eastAsia="Times New Roman" w:hAnsi="Droid Sans" w:cs="Arial"/>
+          <w:iCs/>
+          <w:color w:val="000000"/>
+          <w:lang w:eastAsia="en-GB"/>
+        </w:rPr>
+        <w:t>width_shift_range</w:t>
+      </w:r>
+      <w:proofErr w:type="spellEnd"/>
+      <w:r>
+        <w:rPr>
+          <w:rFonts w:ascii="Droid Sans" w:eastAsia="Times New Roman" w:hAnsi="Droid Sans" w:cs="Arial"/>
+          <w:iCs/>
+          <w:color w:val="000000"/>
+          <w:lang w:eastAsia="en-GB"/>
+        </w:rPr>
+        <w:t>=0.01: range in which image was randomly translated vertically</w:t>
+      </w:r>
+    </w:p>
+    <w:p>
+      <w:pPr>
+        <w:pStyle w:val="ListBullet"/>
+        <w:rPr>
+          <w:rFonts w:ascii="Droid Sans" w:eastAsia="Times New Roman" w:hAnsi="Droid Sans" w:cs="Arial"/>
+          <w:iCs/>
+          <w:color w:val="000000"/>
+          <w:lang w:eastAsia="en-GB"/>
+        </w:rPr>
+      </w:pPr>
+      <w:proofErr w:type="spellStart"/>
+      <w:r>
+        <w:rPr>
+          <w:rFonts w:ascii="Droid Sans" w:eastAsia="Times New Roman" w:hAnsi="Droid Sans" w:cs="Arial"/>
+          <w:iCs/>
+          <w:color w:val="000000"/>
+          <w:lang w:eastAsia="en-GB"/>
+        </w:rPr>
+        <w:t>height_shift_range</w:t>
+      </w:r>
+      <w:proofErr w:type="spellEnd"/>
+      <w:r>
+        <w:rPr>
+          <w:rFonts w:ascii="Droid Sans" w:eastAsia="Times New Roman" w:hAnsi="Droid Sans" w:cs="Arial"/>
+          <w:iCs/>
+          <w:color w:val="000000"/>
+          <w:lang w:eastAsia="en-GB"/>
+        </w:rPr>
+        <w:t>=0.1: range in which image was randomly translated horizontally</w:t>
+      </w:r>
+    </w:p>
+    <w:p>
+      <w:pPr>
+        <w:pStyle w:val="ListBullet"/>
+        <w:rPr>
+          <w:rFonts w:ascii="Droid Sans" w:eastAsia="Times New Roman" w:hAnsi="Droid Sans" w:cs="Arial"/>
+          <w:iCs/>
+          <w:color w:val="000000"/>
+          <w:lang w:eastAsia="en-GB"/>
+        </w:rPr>
+      </w:pPr>
+      <w:proofErr w:type="spellStart"/>
+      <w:r>
+        <w:rPr>
+          <w:rFonts w:ascii="Droid Sans" w:eastAsia="Times New Roman" w:hAnsi="Droid Sans" w:cs="Arial"/>
+          <w:iCs/>
+          <w:color w:val="000000"/>
+          <w:lang w:eastAsia="en-GB"/>
+        </w:rPr>
+        <w:t>shear_range</w:t>
+      </w:r>
+      <w:proofErr w:type="spellEnd"/>
+      <w:r>
+        <w:rPr>
+          <w:rFonts w:ascii="Droid Sans" w:eastAsia="Times New Roman" w:hAnsi="Droid Sans" w:cs="Arial"/>
+          <w:iCs/>
+          <w:color w:val="000000"/>
+          <w:lang w:eastAsia="en-GB"/>
+        </w:rPr>
+        <w:t>=0.05: range in which shearing transformations were applied randomly</w:t>
+      </w:r>
+    </w:p>
+    <w:p>
+      <w:pPr>
+        <w:pStyle w:val="ListBullet"/>
+        <w:rPr>
+          <w:rFonts w:ascii="Droid Sans" w:eastAsia="Times New Roman" w:hAnsi="Droid Sans" w:cs="Arial"/>
+          <w:iCs/>
+          <w:color w:val="000000"/>
+          <w:lang w:eastAsia="en-GB"/>
+        </w:rPr>
+      </w:pPr>
+      <w:proofErr w:type="spellStart"/>
+      <w:r>
+        <w:rPr>
+          <w:rFonts w:ascii="Droid Sans" w:eastAsia="Times New Roman" w:hAnsi="Droid Sans" w:cs="Arial"/>
+          <w:iCs/>
+          <w:color w:val="000000"/>
+          <w:lang w:eastAsia="en-GB"/>
+        </w:rPr>
+        <w:t>zoom_range</w:t>
+      </w:r>
+      <w:proofErr w:type="spellEnd"/>
+      <w:r>
+        <w:rPr>
+          <w:rFonts w:ascii="Droid Sans" w:eastAsia="Times New Roman" w:hAnsi="Droid Sans" w:cs="Arial"/>
+          <w:iCs/>
+          <w:color w:val="000000"/>
+          <w:lang w:eastAsia="en-GB"/>
+        </w:rPr>
+        <w:t>=0.1: range in which image was zoomed at randomly</w:t>
+      </w:r>
+    </w:p>
+    <w:p>
+      <w:pPr>
+        <w:pStyle w:val="ListBullet"/>
+        <w:rPr>
+          <w:rFonts w:ascii="Droid Sans" w:eastAsia="Times New Roman" w:hAnsi="Droid Sans" w:cs="Arial"/>
+          <w:iCs/>
+          <w:color w:val="000000"/>
+          <w:lang w:eastAsia="en-GB"/>
+        </w:rPr>
+      </w:pPr>
+      <w:proofErr w:type="spellStart"/>
+      <w:r>
+        <w:rPr>
+          <w:rFonts w:ascii="Droid Sans" w:eastAsia="Times New Roman" w:hAnsi="Droid Sans" w:cs="Arial"/>
+          <w:iCs/>
+          <w:color w:val="000000"/>
+          <w:lang w:eastAsia="en-GB"/>
+        </w:rPr>
+        <w:t>fill_mode</w:t>
+      </w:r>
+      <w:proofErr w:type="spellEnd"/>
+      <w:r>
+        <w:rPr>
+          <w:rFonts w:ascii="Droid Sans" w:eastAsia="Times New Roman" w:hAnsi="Droid Sans" w:cs="Arial"/>
+          <w:iCs/>
+          <w:color w:val="000000"/>
+          <w:lang w:eastAsia="en-GB"/>
+        </w:rPr>
+        <w:t>='nearest'</w:t>
+      </w:r>
+      <w:r>
+        <w:rPr>
+          <w:rFonts w:ascii="Droid Sans" w:eastAsia="Times New Roman" w:hAnsi="Droid Sans" w:cs="Arial"/>
+          <w:iCs/>
+          <w:color w:val="000000"/>
+          <w:lang w:eastAsia="en-GB"/>
+        </w:rPr>
+        <w:t>: this was the method with which newly introduced pixels were filled out</w:t>
+      </w:r>
+      <w:r>
+        <w:rPr>
+          <w:rFonts w:ascii="Droid Sans" w:eastAsia="Times New Roman" w:hAnsi="Droid Sans" w:cs="Arial"/>
+          <w:iCs/>
+          <w:color w:val="000000"/>
+          <w:lang w:eastAsia="en-GB"/>
+        </w:rPr>
+        <w:t xml:space="preserve"> </w:t>
+      </w:r>
+    </w:p>
+    <w:p>
+      <w:pPr>
+        <w:spacing w:before="100" w:beforeAutospacing="1" w:after="100" w:afterAutospacing="1" w:line="240" w:lineRule="auto"/>
         <w:outlineLvl w:val="2"/>
         <w:rPr>
           <w:rFonts w:ascii="Arial" w:eastAsia="Times New Roman" w:hAnsi="Arial" w:cs="Arial"/>
@@ -4438,6 +5627,318 @@
     <w:p>
       <w:pPr>
         <w:spacing w:before="100" w:beforeAutospacing="1" w:after="100" w:afterAutospacing="1" w:line="240" w:lineRule="auto"/>
+        <w:rPr>
+          <w:rFonts w:ascii="Arial" w:eastAsia="Times New Roman" w:hAnsi="Arial" w:cs="Arial"/>
+          <w:color w:val="000000"/>
+          <w:lang w:eastAsia="en-GB"/>
+        </w:rPr>
+      </w:pPr>
+      <w:r>
+        <w:rPr>
+          <w:rFonts w:ascii="Droid Sans" w:eastAsia="Times New Roman" w:hAnsi="Droid Sans" w:cs="Arial"/>
+          <w:iCs/>
+          <w:color w:val="000000"/>
+          <w:lang w:eastAsia="en-GB"/>
+        </w:rPr>
+        <w:t xml:space="preserve">For the implementation I have chosen </w:t>
+      </w:r>
+      <w:proofErr w:type="spellStart"/>
+      <w:r>
+        <w:rPr>
+          <w:rFonts w:ascii="Droid Sans" w:eastAsia="Times New Roman" w:hAnsi="Droid Sans" w:cs="Arial"/>
+          <w:iCs/>
+          <w:color w:val="000000"/>
+          <w:lang w:eastAsia="en-GB"/>
+        </w:rPr>
+        <w:t>Keras</w:t>
+      </w:r>
+      <w:proofErr w:type="spellEnd"/>
+      <w:r>
+        <w:rPr>
+          <w:rFonts w:ascii="Droid Sans" w:eastAsia="Times New Roman" w:hAnsi="Droid Sans" w:cs="Arial"/>
+          <w:iCs/>
+          <w:color w:val="000000"/>
+          <w:lang w:eastAsia="en-GB"/>
+        </w:rPr>
+        <w:t xml:space="preserve">. </w:t>
+      </w:r>
+      <w:proofErr w:type="spellStart"/>
+      <w:r>
+        <w:rPr>
+          <w:rFonts w:ascii="Droid Sans" w:eastAsia="Times New Roman" w:hAnsi="Droid Sans" w:cs="Arial"/>
+          <w:iCs/>
+          <w:color w:val="000000"/>
+          <w:lang w:eastAsia="en-GB"/>
+        </w:rPr>
+        <w:t>Keras</w:t>
+      </w:r>
+      <w:proofErr w:type="spellEnd"/>
+      <w:r>
+        <w:rPr>
+          <w:rFonts w:ascii="Droid Sans" w:eastAsia="Times New Roman" w:hAnsi="Droid Sans" w:cs="Arial"/>
+          <w:iCs/>
+          <w:color w:val="000000"/>
+          <w:lang w:eastAsia="en-GB"/>
+        </w:rPr>
+        <w:t xml:space="preserve"> is a neural network library for </w:t>
+      </w:r>
+      <w:proofErr w:type="spellStart"/>
+      <w:r>
+        <w:rPr>
+          <w:rFonts w:ascii="Droid Sans" w:eastAsia="Times New Roman" w:hAnsi="Droid Sans" w:cs="Arial"/>
+          <w:iCs/>
+          <w:color w:val="000000"/>
+          <w:lang w:eastAsia="en-GB"/>
+        </w:rPr>
+        <w:t>Theano</w:t>
+      </w:r>
+      <w:proofErr w:type="spellEnd"/>
+      <w:r>
+        <w:rPr>
+          <w:rFonts w:ascii="Droid Sans" w:eastAsia="Times New Roman" w:hAnsi="Droid Sans" w:cs="Arial"/>
+          <w:iCs/>
+          <w:color w:val="000000"/>
+          <w:lang w:eastAsia="en-GB"/>
+        </w:rPr>
+        <w:t xml:space="preserve"> and </w:t>
+      </w:r>
+      <w:proofErr w:type="spellStart"/>
+      <w:r>
+        <w:rPr>
+          <w:rFonts w:ascii="Droid Sans" w:eastAsia="Times New Roman" w:hAnsi="Droid Sans" w:cs="Arial"/>
+          <w:iCs/>
+          <w:color w:val="000000"/>
+          <w:lang w:eastAsia="en-GB"/>
+        </w:rPr>
+        <w:t>TensorFlow</w:t>
+      </w:r>
+      <w:proofErr w:type="spellEnd"/>
+      <w:r>
+        <w:rPr>
+          <w:rFonts w:ascii="Droid Sans" w:eastAsia="Times New Roman" w:hAnsi="Droid Sans" w:cs="Arial"/>
+          <w:iCs/>
+          <w:color w:val="000000"/>
+          <w:lang w:eastAsia="en-GB"/>
+        </w:rPr>
+        <w:t xml:space="preserve"> written in Python. </w:t>
+      </w:r>
+      <w:r>
+        <w:rPr>
+          <w:rFonts w:ascii="Droid Sans" w:eastAsia="Times New Roman" w:hAnsi="Droid Sans" w:cs="Arial"/>
+          <w:iCs/>
+          <w:color w:val="000000"/>
+          <w:lang w:eastAsia="en-GB"/>
+        </w:rPr>
+        <w:t xml:space="preserve">As I have already </w:t>
+      </w:r>
+      <w:r>
+        <w:rPr>
+          <w:rFonts w:ascii="Droid Sans" w:eastAsia="Times New Roman" w:hAnsi="Droid Sans" w:cs="Arial"/>
+          <w:iCs/>
+          <w:color w:val="000000"/>
+          <w:lang w:eastAsia="en-GB"/>
+        </w:rPr>
+        <w:t>mentioned</w:t>
+      </w:r>
+      <w:r>
+        <w:rPr>
+          <w:rFonts w:ascii="Droid Sans" w:eastAsia="Times New Roman" w:hAnsi="Droid Sans" w:cs="Arial"/>
+          <w:iCs/>
+          <w:color w:val="000000"/>
+          <w:lang w:eastAsia="en-GB"/>
+        </w:rPr>
+        <w:t>, a convolutional neural net architecture was applied</w:t>
+      </w:r>
+      <w:r>
+        <w:rPr>
+          <w:rFonts w:ascii="Droid Sans" w:eastAsia="Times New Roman" w:hAnsi="Droid Sans" w:cs="Arial"/>
+          <w:iCs/>
+          <w:color w:val="000000"/>
+          <w:lang w:eastAsia="en-GB"/>
+        </w:rPr>
+        <w:t xml:space="preserve"> for the task. The network</w:t>
+      </w:r>
+      <w:r>
+        <w:rPr>
+          <w:rFonts w:ascii="Droid Sans" w:eastAsia="Times New Roman" w:hAnsi="Droid Sans" w:cs="Arial"/>
+          <w:iCs/>
+          <w:color w:val="000000"/>
+          <w:lang w:eastAsia="en-GB"/>
+        </w:rPr>
+        <w:t xml:space="preserve"> consisted of an input layer, 3 convolutional layers, a fully connected layer, and an output layer. The convolutional layers used 3x3 convolutions and 32 output filters followed by pooling layers of 2x2. For the activation function</w:t>
+      </w:r>
+      <w:r>
+        <w:rPr>
+          <w:rFonts w:ascii="Droid Sans" w:eastAsia="Times New Roman" w:hAnsi="Droid Sans" w:cs="Arial"/>
+          <w:iCs/>
+          <w:color w:val="000000"/>
+          <w:lang w:eastAsia="en-GB"/>
+        </w:rPr>
+        <w:t>s</w:t>
+      </w:r>
+      <w:r>
+        <w:rPr>
+          <w:rFonts w:ascii="Droid Sans" w:eastAsia="Times New Roman" w:hAnsi="Droid Sans" w:cs="Arial"/>
+          <w:iCs/>
+          <w:color w:val="000000"/>
+          <w:lang w:eastAsia="en-GB"/>
+        </w:rPr>
+        <w:t xml:space="preserve"> I have chosen rectified linear units, </w:t>
+      </w:r>
+      <w:r>
+        <w:rPr>
+          <w:rFonts w:ascii="Droid Sans" w:eastAsia="Times New Roman" w:hAnsi="Droid Sans" w:cs="Arial"/>
+          <w:iCs/>
+          <w:color w:val="000000"/>
+          <w:lang w:eastAsia="en-GB"/>
+        </w:rPr>
+        <w:t xml:space="preserve">except for the final output neuron </w:t>
+      </w:r>
+      <w:r>
+        <w:rPr>
+          <w:rFonts w:ascii="Droid Sans" w:eastAsia="Times New Roman" w:hAnsi="Droid Sans" w:cs="Arial"/>
+          <w:iCs/>
+          <w:color w:val="000000"/>
+          <w:lang w:eastAsia="en-GB"/>
+        </w:rPr>
+        <w:t>which</w:t>
+      </w:r>
+      <w:r>
+        <w:rPr>
+          <w:rFonts w:ascii="Droid Sans" w:eastAsia="Times New Roman" w:hAnsi="Droid Sans" w:cs="Arial"/>
+          <w:iCs/>
+          <w:color w:val="000000"/>
+          <w:lang w:eastAsia="en-GB"/>
+        </w:rPr>
+        <w:t xml:space="preserve"> was sigmoid. After the fully connected layer a dropout of 0.5 was applied</w:t>
+      </w:r>
+      <w:r>
+        <w:rPr>
+          <w:rFonts w:ascii="Droid Sans" w:eastAsia="Times New Roman" w:hAnsi="Droid Sans" w:cs="Arial"/>
+          <w:iCs/>
+          <w:color w:val="000000"/>
+          <w:lang w:eastAsia="en-GB"/>
+        </w:rPr>
+        <w:t xml:space="preserve"> (this</w:t>
+      </w:r>
+      <w:r>
+        <w:rPr>
+          <w:rFonts w:ascii="Droid Sans" w:eastAsia="Times New Roman" w:hAnsi="Droid Sans" w:cs="Arial"/>
+          <w:iCs/>
+          <w:color w:val="000000"/>
+          <w:lang w:eastAsia="en-GB"/>
+        </w:rPr>
+        <w:t xml:space="preserve"> helps to prevent overfitting</w:t>
+      </w:r>
+      <w:r>
+        <w:rPr>
+          <w:rFonts w:ascii="Droid Sans" w:eastAsia="Times New Roman" w:hAnsi="Droid Sans" w:cs="Arial"/>
+          <w:iCs/>
+          <w:color w:val="000000"/>
+          <w:lang w:eastAsia="en-GB"/>
+        </w:rPr>
+        <w:t>)</w:t>
+      </w:r>
+      <w:r>
+        <w:rPr>
+          <w:rFonts w:ascii="Droid Sans" w:eastAsia="Times New Roman" w:hAnsi="Droid Sans" w:cs="Arial"/>
+          <w:iCs/>
+          <w:color w:val="000000"/>
+          <w:lang w:eastAsia="en-GB"/>
+        </w:rPr>
+        <w:t xml:space="preserve">. </w:t>
+      </w:r>
+      <w:r>
+        <w:rPr>
+          <w:rFonts w:ascii="Droid Sans" w:eastAsia="Times New Roman" w:hAnsi="Droid Sans" w:cs="Arial"/>
+          <w:iCs/>
+          <w:color w:val="000000"/>
+          <w:lang w:eastAsia="en-GB"/>
+        </w:rPr>
+        <w:t xml:space="preserve">For the loss function I have used </w:t>
+      </w:r>
+      <w:proofErr w:type="spellStart"/>
+      <w:r>
+        <w:rPr>
+          <w:rFonts w:ascii="Droid Sans" w:eastAsia="Times New Roman" w:hAnsi="Droid Sans" w:cs="Arial"/>
+          <w:iCs/>
+          <w:color w:val="000000"/>
+          <w:lang w:eastAsia="en-GB"/>
+        </w:rPr>
+        <w:t>logloss</w:t>
+      </w:r>
+      <w:proofErr w:type="spellEnd"/>
+      <w:r>
+        <w:rPr>
+          <w:rFonts w:ascii="Droid Sans" w:eastAsia="Times New Roman" w:hAnsi="Droid Sans" w:cs="Arial"/>
+          <w:iCs/>
+          <w:color w:val="000000"/>
+          <w:lang w:eastAsia="en-GB"/>
+        </w:rPr>
+        <w:t xml:space="preserve"> (binary </w:t>
+      </w:r>
+      <w:proofErr w:type="spellStart"/>
+      <w:r>
+        <w:rPr>
+          <w:rFonts w:ascii="Droid Sans" w:eastAsia="Times New Roman" w:hAnsi="Droid Sans" w:cs="Arial"/>
+          <w:iCs/>
+          <w:color w:val="000000"/>
+          <w:lang w:eastAsia="en-GB"/>
+        </w:rPr>
+        <w:t>crossentropy</w:t>
+      </w:r>
+      <w:proofErr w:type="spellEnd"/>
+      <w:r>
+        <w:rPr>
+          <w:rFonts w:ascii="Droid Sans" w:eastAsia="Times New Roman" w:hAnsi="Droid Sans" w:cs="Arial"/>
+          <w:iCs/>
+          <w:color w:val="000000"/>
+          <w:lang w:eastAsia="en-GB"/>
+        </w:rPr>
+        <w:t xml:space="preserve">). The </w:t>
+      </w:r>
+      <w:r>
+        <w:rPr>
+          <w:rFonts w:ascii="Droid Sans" w:eastAsia="Times New Roman" w:hAnsi="Droid Sans" w:cs="Arial"/>
+          <w:iCs/>
+          <w:color w:val="000000"/>
+          <w:lang w:eastAsia="en-GB"/>
+        </w:rPr>
+        <w:t xml:space="preserve">initial </w:t>
+      </w:r>
+      <w:r>
+        <w:rPr>
+          <w:rFonts w:ascii="Droid Sans" w:eastAsia="Times New Roman" w:hAnsi="Droid Sans" w:cs="Arial"/>
+          <w:iCs/>
+          <w:color w:val="000000"/>
+          <w:lang w:eastAsia="en-GB"/>
+        </w:rPr>
+        <w:t xml:space="preserve">optimizer was </w:t>
+      </w:r>
+      <w:proofErr w:type="spellStart"/>
+      <w:r>
+        <w:rPr>
+          <w:rFonts w:ascii="Droid Sans" w:eastAsia="Times New Roman" w:hAnsi="Droid Sans" w:cs="Arial"/>
+          <w:iCs/>
+          <w:color w:val="000000"/>
+          <w:lang w:eastAsia="en-GB"/>
+        </w:rPr>
+        <w:t>rmsprop</w:t>
+      </w:r>
+      <w:proofErr w:type="spellEnd"/>
+      <w:r>
+        <w:rPr>
+          <w:rFonts w:ascii="Droid Sans" w:eastAsia="Times New Roman" w:hAnsi="Droid Sans" w:cs="Arial"/>
+          <w:iCs/>
+          <w:color w:val="000000"/>
+          <w:lang w:eastAsia="en-GB"/>
+        </w:rPr>
+        <w:t xml:space="preserve">. </w:t>
+      </w:r>
+    </w:p>
+    <w:p>
+      <w:pPr>
+        <w:spacing w:before="100" w:beforeAutospacing="1" w:after="100" w:afterAutospacing="1" w:line="240" w:lineRule="auto"/>
         <w:outlineLvl w:val="2"/>
         <w:rPr>
           <w:rFonts w:ascii="Arial" w:eastAsia="Times New Roman" w:hAnsi="Arial" w:cs="Arial"/>
@@ -4555,6 +6056,90 @@
     <w:p>
       <w:pPr>
         <w:spacing w:before="100" w:beforeAutospacing="1" w:after="100" w:afterAutospacing="1" w:line="240" w:lineRule="auto"/>
+        <w:rPr>
+          <w:rFonts w:ascii="Droid Sans" w:eastAsia="Times New Roman" w:hAnsi="Droid Sans" w:cs="Arial"/>
+          <w:color w:val="000000"/>
+          <w:lang w:eastAsia="en-GB"/>
+        </w:rPr>
+      </w:pPr>
+      <w:r>
+        <w:rPr>
+          <w:rFonts w:ascii="Droid Sans" w:eastAsia="Times New Roman" w:hAnsi="Droid Sans" w:cs="Arial"/>
+          <w:color w:val="000000"/>
+          <w:lang w:eastAsia="en-GB"/>
+        </w:rPr>
+        <w:t xml:space="preserve">As even the first </w:t>
+      </w:r>
+      <w:r>
+        <w:rPr>
+          <w:rFonts w:ascii="Droid Sans" w:eastAsia="Times New Roman" w:hAnsi="Droid Sans" w:cs="Arial"/>
+          <w:color w:val="000000"/>
+          <w:lang w:eastAsia="en-GB"/>
+        </w:rPr>
+        <w:t xml:space="preserve">implementation gave an accuracy of &gt;98% on the validation set, I only tried minor variations, including a change in the optimizer (change </w:t>
+      </w:r>
+      <w:proofErr w:type="spellStart"/>
+      <w:r>
+        <w:rPr>
+          <w:rFonts w:ascii="Droid Sans" w:eastAsia="Times New Roman" w:hAnsi="Droid Sans" w:cs="Arial"/>
+          <w:color w:val="000000"/>
+          <w:lang w:eastAsia="en-GB"/>
+        </w:rPr>
+        <w:t>rmsprop</w:t>
+      </w:r>
+      <w:proofErr w:type="spellEnd"/>
+      <w:r>
+        <w:rPr>
+          <w:rFonts w:ascii="Droid Sans" w:eastAsia="Times New Roman" w:hAnsi="Droid Sans" w:cs="Arial"/>
+          <w:color w:val="000000"/>
+          <w:lang w:eastAsia="en-GB"/>
+        </w:rPr>
+        <w:t xml:space="preserve"> to </w:t>
+      </w:r>
+      <w:proofErr w:type="spellStart"/>
+      <w:proofErr w:type="gramStart"/>
+      <w:r>
+        <w:rPr>
+          <w:rFonts w:ascii="Droid Sans" w:eastAsia="Times New Roman" w:hAnsi="Droid Sans" w:cs="Arial"/>
+          <w:color w:val="000000"/>
+          <w:lang w:eastAsia="en-GB"/>
+        </w:rPr>
+        <w:t>adam</w:t>
+      </w:r>
+      <w:proofErr w:type="spellEnd"/>
+      <w:proofErr w:type="gramEnd"/>
+      <w:r>
+        <w:rPr>
+          <w:rFonts w:ascii="Droid Sans" w:eastAsia="Times New Roman" w:hAnsi="Droid Sans" w:cs="Arial"/>
+          <w:color w:val="000000"/>
+          <w:lang w:eastAsia="en-GB"/>
+        </w:rPr>
+        <w:t xml:space="preserve">), and changing the receptive field of the convolutional layers from 3x3 to 2x2. Below are the initial results followed by the results with the modified </w:t>
+      </w:r>
+      <w:proofErr w:type="gramStart"/>
+      <w:r>
+        <w:rPr>
+          <w:rFonts w:ascii="Droid Sans" w:eastAsia="Times New Roman" w:hAnsi="Droid Sans" w:cs="Arial"/>
+          <w:color w:val="000000"/>
+          <w:lang w:eastAsia="en-GB"/>
+        </w:rPr>
+        <w:t>parameters:</w:t>
+      </w:r>
+      <w:proofErr w:type="gramEnd"/>
+    </w:p>
+    <w:p>
+      <w:pPr>
+        <w:spacing w:before="100" w:beforeAutospacing="1" w:after="100" w:afterAutospacing="1" w:line="240" w:lineRule="auto"/>
+        <w:rPr>
+          <w:rFonts w:ascii="Droid Sans" w:eastAsia="Times New Roman" w:hAnsi="Droid Sans" w:cs="Arial"/>
+          <w:color w:val="000000"/>
+          <w:lang w:eastAsia="en-GB"/>
+        </w:rPr>
+      </w:pPr>
+    </w:p>
+    <w:p>
+      <w:pPr>
+        <w:spacing w:before="100" w:beforeAutospacing="1" w:after="100" w:afterAutospacing="1" w:line="240" w:lineRule="auto"/>
         <w:jc w:val="center"/>
         <w:outlineLvl w:val="0"/>
         <w:rPr>
@@ -4793,6 +6378,164 @@
     <w:p>
       <w:pPr>
         <w:spacing w:before="100" w:beforeAutospacing="1" w:after="100" w:afterAutospacing="1" w:line="240" w:lineRule="auto"/>
+        <w:rPr>
+          <w:rFonts w:ascii="Droid Sans" w:eastAsia="Times New Roman" w:hAnsi="Droid Sans" w:cs="Arial"/>
+          <w:iCs/>
+          <w:color w:val="000000"/>
+          <w:lang w:eastAsia="en-GB"/>
+        </w:rPr>
+      </w:pPr>
+      <w:r>
+        <w:rPr>
+          <w:rFonts w:ascii="Droid Sans" w:eastAsia="Times New Roman" w:hAnsi="Droid Sans" w:cs="Arial"/>
+          <w:iCs/>
+          <w:color w:val="000000"/>
+          <w:lang w:eastAsia="en-GB"/>
+        </w:rPr>
+        <w:lastRenderedPageBreak/>
+        <w:t xml:space="preserve">I have used a separate validation set to test the robustness of the model. </w:t>
+      </w:r>
+      <w:r>
+        <w:rPr>
+          <w:rFonts w:ascii="Droid Sans" w:eastAsia="Times New Roman" w:hAnsi="Droid Sans" w:cs="Arial"/>
+          <w:iCs/>
+          <w:color w:val="000000"/>
+          <w:lang w:eastAsia="en-GB"/>
+        </w:rPr>
+        <w:t xml:space="preserve">The final model reached 100% accuracy on the validation set. Such a high level of accuracy is very important given the nature of the application (train control). </w:t>
+      </w:r>
+    </w:p>
+    <w:p>
+      <w:pPr>
+        <w:spacing w:before="100" w:beforeAutospacing="1" w:after="100" w:afterAutospacing="1" w:line="240" w:lineRule="auto"/>
+        <w:rPr>
+          <w:rFonts w:ascii="Droid Sans" w:eastAsia="Times New Roman" w:hAnsi="Droid Sans" w:cs="Arial"/>
+          <w:iCs/>
+          <w:color w:val="000000"/>
+          <w:lang w:eastAsia="en-GB"/>
+        </w:rPr>
+      </w:pPr>
+      <w:r>
+        <w:rPr>
+          <w:rFonts w:ascii="Droid Sans" w:eastAsia="Times New Roman" w:hAnsi="Droid Sans" w:cs="Arial"/>
+          <w:iCs/>
+          <w:color w:val="000000"/>
+          <w:lang w:eastAsia="en-GB"/>
+        </w:rPr>
+        <w:t xml:space="preserve">As I have applied both dropout and data augmentation, I believe the model can be trusted, at least as long as the train is moving along the same path where the training data was gathered. It would be good to test how robust the model is if we change the path, and introduce a very different environment. </w:t>
+      </w:r>
+    </w:p>
+    <w:p>
+      <w:pPr>
+        <w:spacing w:before="100" w:beforeAutospacing="1" w:after="100" w:afterAutospacing="1" w:line="240" w:lineRule="auto"/>
+        <w:rPr>
+          <w:rFonts w:ascii="Arial" w:eastAsia="Times New Roman" w:hAnsi="Arial" w:cs="Arial"/>
+          <w:color w:val="000000"/>
+          <w:lang w:eastAsia="en-GB"/>
+        </w:rPr>
+      </w:pPr>
+      <w:r>
+        <w:rPr>
+          <w:rFonts w:ascii="Arial" w:eastAsia="Times New Roman" w:hAnsi="Arial" w:cs="Arial"/>
+          <w:noProof/>
+          <w:color w:val="000000"/>
+          <w:lang w:eastAsia="en-GB"/>
+        </w:rPr>
+        <w:drawing>
+          <wp:inline distT="0" distB="0" distL="0" distR="0">
+            <wp:extent cx="2771774" cy="1847850"/>
+            <wp:effectExtent l="0" t="0" r="0" b="0"/>
+            <wp:docPr id="69" name="Picture 69"/>
+            <wp:cNvGraphicFramePr>
+              <a:graphicFrameLocks xmlns:a="http://schemas.openxmlformats.org/drawingml/2006/main" noChangeAspect="1"/>
+            </wp:cNvGraphicFramePr>
+            <a:graphic xmlns:a="http://schemas.openxmlformats.org/drawingml/2006/main">
+              <a:graphicData uri="http://schemas.openxmlformats.org/drawingml/2006/picture">
+                <pic:pic xmlns:pic="http://schemas.openxmlformats.org/drawingml/2006/picture">
+                  <pic:nvPicPr>
+                    <pic:cNvPr id="69" name="accuracy.png"/>
+                    <pic:cNvPicPr/>
+                  </pic:nvPicPr>
+                  <pic:blipFill>
+                    <a:blip r:embed="rId50">
+                      <a:extLst>
+                        <a:ext uri="{28A0092B-C50C-407E-A947-70E740481C1C}">
+                          <a14:useLocalDpi xmlns:a14="http://schemas.microsoft.com/office/drawing/2010/main" val="0"/>
+                        </a:ext>
+                      </a:extLst>
+                    </a:blip>
+                    <a:stretch>
+                      <a:fillRect/>
+                    </a:stretch>
+                  </pic:blipFill>
+                  <pic:spPr>
+                    <a:xfrm>
+                      <a:off x="0" y="0"/>
+                      <a:ext cx="2800744" cy="1867163"/>
+                    </a:xfrm>
+                    <a:prstGeom prst="rect">
+                      <a:avLst/>
+                    </a:prstGeom>
+                  </pic:spPr>
+                </pic:pic>
+              </a:graphicData>
+            </a:graphic>
+          </wp:inline>
+        </w:drawing>
+      </w:r>
+      <w:r>
+        <w:rPr>
+          <w:rFonts w:ascii="Arial" w:eastAsia="Times New Roman" w:hAnsi="Arial" w:cs="Arial"/>
+          <w:noProof/>
+          <w:color w:val="000000"/>
+          <w:lang w:eastAsia="en-GB"/>
+        </w:rPr>
+        <w:drawing>
+          <wp:inline distT="0" distB="0" distL="0" distR="0">
+            <wp:extent cx="2794000" cy="1862667"/>
+            <wp:effectExtent l="0" t="0" r="6350" b="4445"/>
+            <wp:docPr id="70" name="Picture 70"/>
+            <wp:cNvGraphicFramePr>
+              <a:graphicFrameLocks xmlns:a="http://schemas.openxmlformats.org/drawingml/2006/main" noChangeAspect="1"/>
+            </wp:cNvGraphicFramePr>
+            <a:graphic xmlns:a="http://schemas.openxmlformats.org/drawingml/2006/main">
+              <a:graphicData uri="http://schemas.openxmlformats.org/drawingml/2006/picture">
+                <pic:pic xmlns:pic="http://schemas.openxmlformats.org/drawingml/2006/picture">
+                  <pic:nvPicPr>
+                    <pic:cNvPr id="70" name="loss.png"/>
+                    <pic:cNvPicPr/>
+                  </pic:nvPicPr>
+                  <pic:blipFill>
+                    <a:blip r:embed="rId51">
+                      <a:extLst>
+                        <a:ext uri="{28A0092B-C50C-407E-A947-70E740481C1C}">
+                          <a14:useLocalDpi xmlns:a14="http://schemas.microsoft.com/office/drawing/2010/main" val="0"/>
+                        </a:ext>
+                      </a:extLst>
+                    </a:blip>
+                    <a:stretch>
+                      <a:fillRect/>
+                    </a:stretch>
+                  </pic:blipFill>
+                  <pic:spPr>
+                    <a:xfrm>
+                      <a:off x="0" y="0"/>
+                      <a:ext cx="2802155" cy="1868104"/>
+                    </a:xfrm>
+                    <a:prstGeom prst="rect">
+                      <a:avLst/>
+                    </a:prstGeom>
+                  </pic:spPr>
+                </pic:pic>
+              </a:graphicData>
+            </a:graphic>
+          </wp:inline>
+        </w:drawing>
+      </w:r>
+    </w:p>
+    <w:p>
+      <w:pPr>
+        <w:spacing w:before="100" w:beforeAutospacing="1" w:after="100" w:afterAutospacing="1" w:line="240" w:lineRule="auto"/>
         <w:outlineLvl w:val="2"/>
         <w:rPr>
           <w:rFonts w:ascii="Arial" w:eastAsia="Times New Roman" w:hAnsi="Arial" w:cs="Arial"/>
@@ -4932,6 +6675,25 @@
     <w:p>
       <w:pPr>
         <w:spacing w:before="100" w:beforeAutospacing="1" w:after="100" w:afterAutospacing="1" w:line="240" w:lineRule="auto"/>
+        <w:rPr>
+          <w:rFonts w:ascii="Arial" w:eastAsia="Times New Roman" w:hAnsi="Arial" w:cs="Arial"/>
+          <w:color w:val="000000"/>
+          <w:lang w:eastAsia="en-GB"/>
+        </w:rPr>
+      </w:pPr>
+      <w:r>
+        <w:rPr>
+          <w:rFonts w:ascii="Droid Sans" w:eastAsia="Times New Roman" w:hAnsi="Droid Sans" w:cs="Arial"/>
+          <w:iCs/>
+          <w:color w:val="000000"/>
+          <w:lang w:eastAsia="en-GB"/>
+        </w:rPr>
+        <w:t xml:space="preserve">The result obtained with the final model was higher than I initially expected. I thought that an accuracy of around 95% would be impressive enough for this particular task. In the specific context it seems to have solved the problem. </w:t>
+      </w:r>
+    </w:p>
+    <w:p>
+      <w:pPr>
+        <w:spacing w:before="100" w:beforeAutospacing="1" w:after="100" w:afterAutospacing="1" w:line="240" w:lineRule="auto"/>
         <w:jc w:val="center"/>
         <w:outlineLvl w:val="0"/>
         <w:rPr>
@@ -5041,16 +6803,15 @@
         <w:rPr>
           <w:rFonts w:ascii="Arial" w:eastAsia="Times New Roman" w:hAnsi="Arial" w:cs="Arial"/>
           <w:color w:val="000000"/>
-          <w:lang w:eastAsia="en-GB"/>
-        </w:rPr>
-      </w:pPr>
-      <w:r>
-        <w:rPr>
-          <w:rFonts w:ascii="Droid Sans" w:eastAsia="Times New Roman" w:hAnsi="Droid Sans" w:cs="Arial"/>
-          <w:color w:val="000000"/>
-          <w:lang w:eastAsia="en-GB"/>
-        </w:rPr>
-        <w:lastRenderedPageBreak/>
+          <w:lang w:val="hu-HU" w:eastAsia="en-GB"/>
+        </w:rPr>
+      </w:pPr>
+      <w:r>
+        <w:rPr>
+          <w:rFonts w:ascii="Droid Sans" w:eastAsia="Times New Roman" w:hAnsi="Droid Sans" w:cs="Arial"/>
+          <w:color w:val="000000"/>
+          <w:lang w:eastAsia="en-GB"/>
+        </w:rPr>
         <w:t>In this section, you will need to provide some form of visualization that emphasizes an important quality about the project. It is much more free-form, but should reasonably support a significant result or characteristic about the problem that you want to discuss. Questions to ask yourself when writing this section:</w:t>
       </w:r>
     </w:p>
@@ -5172,6 +6933,7 @@
           <w:szCs w:val="24"/>
           <w:lang w:eastAsia="en-GB"/>
         </w:rPr>
+        <w:lastRenderedPageBreak/>
         <w:t>Reflection</w:t>
       </w:r>
     </w:p>
@@ -5288,6 +7050,468 @@
         </w:rPr>
         <w:t>Does the final model and solution fit your expectations for the problem, and should it be used in a general setting to solve these types of problems?</w:t>
       </w:r>
+    </w:p>
+    <w:p>
+      <w:pPr>
+        <w:spacing w:before="100" w:beforeAutospacing="1" w:after="100" w:afterAutospacing="1" w:line="240" w:lineRule="auto"/>
+        <w:rPr>
+          <w:rFonts w:ascii="Droid Sans" w:eastAsia="Times New Roman" w:hAnsi="Droid Sans" w:cs="Arial"/>
+          <w:iCs/>
+          <w:color w:val="000000"/>
+          <w:lang w:eastAsia="en-GB"/>
+        </w:rPr>
+      </w:pPr>
+      <w:r>
+        <w:rPr>
+          <w:rFonts w:ascii="Droid Sans" w:eastAsia="Times New Roman" w:hAnsi="Droid Sans" w:cs="Arial"/>
+          <w:iCs/>
+          <w:color w:val="000000"/>
+          <w:lang w:eastAsia="en-GB"/>
+        </w:rPr>
+        <w:t>In this project I have provided a solution for an aspect of automatic train control using image recognition. Image recognition used to be a difficult task</w:t>
+      </w:r>
+      <w:r>
+        <w:rPr>
+          <w:rFonts w:ascii="Droid Sans" w:eastAsia="Times New Roman" w:hAnsi="Droid Sans" w:cs="Arial"/>
+          <w:iCs/>
+          <w:color w:val="000000"/>
+          <w:lang w:eastAsia="en-GB"/>
+        </w:rPr>
+        <w:t xml:space="preserve"> historically</w:t>
+      </w:r>
+      <w:r>
+        <w:rPr>
+          <w:rFonts w:ascii="Droid Sans" w:eastAsia="Times New Roman" w:hAnsi="Droid Sans" w:cs="Arial"/>
+          <w:iCs/>
+          <w:color w:val="000000"/>
+          <w:lang w:eastAsia="en-GB"/>
+        </w:rPr>
+        <w:t>, however for the last few years we have discovered efficient methods to approach these kinds of problems. Deep multi-layer neural networks are capable of building up a hierarchy of abstractions that makes it possible to identify complex inputs (i.e. images)</w:t>
+      </w:r>
+      <w:r>
+        <w:rPr>
+          <w:rFonts w:ascii="Droid Sans" w:eastAsia="Times New Roman" w:hAnsi="Droid Sans" w:cs="Arial"/>
+          <w:iCs/>
+          <w:color w:val="000000"/>
+          <w:lang w:eastAsia="en-GB"/>
+        </w:rPr>
+        <w:t>, and in this project I have utilized such an approach.</w:t>
+      </w:r>
+    </w:p>
+    <w:p>
+      <w:pPr>
+        <w:spacing w:before="100" w:beforeAutospacing="1" w:after="100" w:afterAutospacing="1" w:line="240" w:lineRule="auto"/>
+        <w:rPr>
+          <w:rFonts w:ascii="Droid Sans" w:eastAsia="Times New Roman" w:hAnsi="Droid Sans" w:cs="Arial"/>
+          <w:iCs/>
+          <w:color w:val="000000"/>
+          <w:lang w:eastAsia="en-GB"/>
+        </w:rPr>
+      </w:pPr>
+      <w:r>
+        <w:rPr>
+          <w:rFonts w:ascii="Droid Sans" w:eastAsia="Times New Roman" w:hAnsi="Droid Sans" w:cs="Arial"/>
+          <w:iCs/>
+          <w:color w:val="000000"/>
+          <w:lang w:eastAsia="en-GB"/>
+        </w:rPr>
+        <w:t xml:space="preserve">There were two major areas for the project. The first was data collection, the second was model building. Before </w:t>
+      </w:r>
+      <w:r>
+        <w:rPr>
+          <w:rFonts w:ascii="Droid Sans" w:eastAsia="Times New Roman" w:hAnsi="Droid Sans" w:cs="Arial"/>
+          <w:iCs/>
+          <w:color w:val="000000"/>
+          <w:lang w:eastAsia="en-GB"/>
+        </w:rPr>
+        <w:t>I could</w:t>
+      </w:r>
+      <w:r>
+        <w:rPr>
+          <w:rFonts w:ascii="Droid Sans" w:eastAsia="Times New Roman" w:hAnsi="Droid Sans" w:cs="Arial"/>
+          <w:iCs/>
+          <w:color w:val="000000"/>
+          <w:lang w:eastAsia="en-GB"/>
+        </w:rPr>
+        <w:t xml:space="preserve"> actually build</w:t>
+      </w:r>
+      <w:r>
+        <w:rPr>
+          <w:rFonts w:ascii="Droid Sans" w:eastAsia="Times New Roman" w:hAnsi="Droid Sans" w:cs="Arial"/>
+          <w:iCs/>
+          <w:color w:val="000000"/>
+          <w:lang w:eastAsia="en-GB"/>
+        </w:rPr>
+        <w:t xml:space="preserve"> an accurate model</w:t>
+      </w:r>
+      <w:r>
+        <w:rPr>
+          <w:rFonts w:ascii="Droid Sans" w:eastAsia="Times New Roman" w:hAnsi="Droid Sans" w:cs="Arial"/>
+          <w:iCs/>
+          <w:color w:val="000000"/>
+          <w:lang w:eastAsia="en-GB"/>
+        </w:rPr>
+        <w:t xml:space="preserve">, it </w:t>
+      </w:r>
+      <w:r>
+        <w:rPr>
+          <w:rFonts w:ascii="Droid Sans" w:eastAsia="Times New Roman" w:hAnsi="Droid Sans" w:cs="Arial"/>
+          <w:iCs/>
+          <w:color w:val="000000"/>
+          <w:lang w:eastAsia="en-GB"/>
+        </w:rPr>
+        <w:t>wa</w:t>
+      </w:r>
+      <w:r>
+        <w:rPr>
+          <w:rFonts w:ascii="Droid Sans" w:eastAsia="Times New Roman" w:hAnsi="Droid Sans" w:cs="Arial"/>
+          <w:iCs/>
+          <w:color w:val="000000"/>
+          <w:lang w:eastAsia="en-GB"/>
+        </w:rPr>
+        <w:t xml:space="preserve">s important to have </w:t>
+      </w:r>
+      <w:r>
+        <w:rPr>
+          <w:rFonts w:ascii="Droid Sans" w:eastAsia="Times New Roman" w:hAnsi="Droid Sans" w:cs="Arial"/>
+          <w:iCs/>
+          <w:color w:val="000000"/>
+          <w:lang w:eastAsia="en-GB"/>
+        </w:rPr>
+        <w:t>a sufficient</w:t>
+      </w:r>
+      <w:r>
+        <w:rPr>
+          <w:rFonts w:ascii="Droid Sans" w:eastAsia="Times New Roman" w:hAnsi="Droid Sans" w:cs="Arial"/>
+          <w:iCs/>
+          <w:color w:val="000000"/>
+          <w:lang w:eastAsia="en-GB"/>
+        </w:rPr>
+        <w:t xml:space="preserve"> amount of </w:t>
+      </w:r>
+      <w:r>
+        <w:rPr>
+          <w:rFonts w:ascii="Droid Sans" w:eastAsia="Times New Roman" w:hAnsi="Droid Sans" w:cs="Arial"/>
+          <w:iCs/>
+          <w:color w:val="000000"/>
+          <w:lang w:eastAsia="en-GB"/>
+        </w:rPr>
+        <w:t>data. Given that I was not working with a</w:t>
+      </w:r>
+      <w:r>
+        <w:rPr>
+          <w:rFonts w:ascii="Droid Sans" w:eastAsia="Times New Roman" w:hAnsi="Droid Sans" w:cs="Arial"/>
+          <w:iCs/>
+          <w:color w:val="000000"/>
+          <w:lang w:eastAsia="en-GB"/>
+        </w:rPr>
+        <w:t>n externally provided dataset a major difficulty for this project was to figure out an efficient method with which I could collect enough data.</w:t>
+      </w:r>
+      <w:r>
+        <w:rPr>
+          <w:rFonts w:ascii="Droid Sans" w:eastAsia="Times New Roman" w:hAnsi="Droid Sans" w:cs="Arial"/>
+          <w:iCs/>
+          <w:color w:val="000000"/>
+          <w:lang w:eastAsia="en-GB"/>
+        </w:rPr>
+        <w:t xml:space="preserve"> The reason why </w:t>
+      </w:r>
+      <w:r>
+        <w:rPr>
+          <w:rFonts w:ascii="Droid Sans" w:eastAsia="Times New Roman" w:hAnsi="Droid Sans" w:cs="Arial"/>
+          <w:iCs/>
+          <w:color w:val="000000"/>
+          <w:lang w:eastAsia="en-GB"/>
+        </w:rPr>
+        <w:t>it is good</w:t>
+      </w:r>
+      <w:r>
+        <w:rPr>
+          <w:rFonts w:ascii="Droid Sans" w:eastAsia="Times New Roman" w:hAnsi="Droid Sans" w:cs="Arial"/>
+          <w:iCs/>
+          <w:color w:val="000000"/>
+          <w:lang w:eastAsia="en-GB"/>
+        </w:rPr>
+        <w:t xml:space="preserve"> to collect a large amount of data is that it helps to prevent overfitting and improves generalization. I think I have managed to collect </w:t>
+      </w:r>
+      <w:r>
+        <w:rPr>
+          <w:rFonts w:ascii="Droid Sans" w:eastAsia="Times New Roman" w:hAnsi="Droid Sans" w:cs="Arial"/>
+          <w:iCs/>
+          <w:color w:val="000000"/>
+          <w:lang w:eastAsia="en-GB"/>
+        </w:rPr>
+        <w:t xml:space="preserve">a </w:t>
+      </w:r>
+      <w:r>
+        <w:rPr>
+          <w:rFonts w:ascii="Droid Sans" w:eastAsia="Times New Roman" w:hAnsi="Droid Sans" w:cs="Arial"/>
+          <w:iCs/>
+          <w:color w:val="000000"/>
+          <w:lang w:eastAsia="en-GB"/>
+        </w:rPr>
+        <w:t>sufficient</w:t>
+      </w:r>
+      <w:r>
+        <w:rPr>
+          <w:rFonts w:ascii="Droid Sans" w:eastAsia="Times New Roman" w:hAnsi="Droid Sans" w:cs="Arial"/>
+          <w:iCs/>
+          <w:color w:val="000000"/>
+          <w:lang w:eastAsia="en-GB"/>
+        </w:rPr>
+        <w:t xml:space="preserve"> amount of</w:t>
+      </w:r>
+      <w:r>
+        <w:rPr>
+          <w:rFonts w:ascii="Droid Sans" w:eastAsia="Times New Roman" w:hAnsi="Droid Sans" w:cs="Arial"/>
+          <w:iCs/>
+          <w:color w:val="000000"/>
+          <w:lang w:eastAsia="en-GB"/>
+        </w:rPr>
+        <w:t xml:space="preserve"> data for this particular problem, and with data augmentation </w:t>
+      </w:r>
+      <w:r>
+        <w:rPr>
+          <w:rFonts w:ascii="Droid Sans" w:eastAsia="Times New Roman" w:hAnsi="Droid Sans" w:cs="Arial"/>
+          <w:iCs/>
+          <w:color w:val="000000"/>
+          <w:lang w:eastAsia="en-GB"/>
+        </w:rPr>
+        <w:t xml:space="preserve">I had introduced quite a bit of variation, </w:t>
+      </w:r>
+      <w:r>
+        <w:rPr>
+          <w:rFonts w:ascii="Droid Sans" w:eastAsia="Times New Roman" w:hAnsi="Droid Sans" w:cs="Arial"/>
+          <w:iCs/>
+          <w:color w:val="000000"/>
+          <w:lang w:eastAsia="en-GB"/>
+        </w:rPr>
+        <w:t>which can</w:t>
+      </w:r>
+      <w:r>
+        <w:rPr>
+          <w:rFonts w:ascii="Droid Sans" w:eastAsia="Times New Roman" w:hAnsi="Droid Sans" w:cs="Arial"/>
+          <w:iCs/>
+          <w:color w:val="000000"/>
+          <w:lang w:eastAsia="en-GB"/>
+        </w:rPr>
+        <w:t xml:space="preserve"> help</w:t>
+      </w:r>
+      <w:r>
+        <w:rPr>
+          <w:rFonts w:ascii="Droid Sans" w:eastAsia="Times New Roman" w:hAnsi="Droid Sans" w:cs="Arial"/>
+          <w:iCs/>
+          <w:color w:val="000000"/>
+          <w:lang w:eastAsia="en-GB"/>
+        </w:rPr>
+        <w:t>s in</w:t>
+      </w:r>
+      <w:r>
+        <w:rPr>
+          <w:rFonts w:ascii="Droid Sans" w:eastAsia="Times New Roman" w:hAnsi="Droid Sans" w:cs="Arial"/>
+          <w:iCs/>
+          <w:color w:val="000000"/>
+          <w:lang w:eastAsia="en-GB"/>
+        </w:rPr>
+        <w:t xml:space="preserve"> generalization.</w:t>
+      </w:r>
+    </w:p>
+    <w:p>
+      <w:pPr>
+        <w:spacing w:before="100" w:beforeAutospacing="1" w:after="100" w:afterAutospacing="1" w:line="240" w:lineRule="auto"/>
+        <w:rPr>
+          <w:rFonts w:ascii="Droid Sans" w:eastAsia="Times New Roman" w:hAnsi="Droid Sans" w:cs="Arial"/>
+          <w:iCs/>
+          <w:color w:val="000000"/>
+          <w:lang w:eastAsia="en-GB"/>
+        </w:rPr>
+      </w:pPr>
+      <w:r>
+        <w:rPr>
+          <w:rFonts w:ascii="Droid Sans" w:eastAsia="Times New Roman" w:hAnsi="Droid Sans" w:cs="Arial"/>
+          <w:iCs/>
+          <w:color w:val="000000"/>
+          <w:lang w:eastAsia="en-GB"/>
+        </w:rPr>
+        <w:t xml:space="preserve">After this, the actual model building was not that difficult. Although there are a large number </w:t>
+      </w:r>
+      <w:proofErr w:type="spellStart"/>
+      <w:r>
+        <w:rPr>
+          <w:rFonts w:ascii="Droid Sans" w:eastAsia="Times New Roman" w:hAnsi="Droid Sans" w:cs="Arial"/>
+          <w:iCs/>
+          <w:color w:val="000000"/>
+          <w:lang w:eastAsia="en-GB"/>
+        </w:rPr>
+        <w:t>hyper</w:t>
+      </w:r>
+      <w:r>
+        <w:rPr>
+          <w:rFonts w:ascii="Droid Sans" w:eastAsia="Times New Roman" w:hAnsi="Droid Sans" w:cs="Arial"/>
+          <w:iCs/>
+          <w:color w:val="000000"/>
+          <w:lang w:eastAsia="en-GB"/>
+        </w:rPr>
+        <w:t>par</w:t>
+      </w:r>
+      <w:r>
+        <w:rPr>
+          <w:rFonts w:ascii="Droid Sans" w:eastAsia="Times New Roman" w:hAnsi="Droid Sans" w:cs="Arial"/>
+          <w:iCs/>
+          <w:color w:val="000000"/>
+          <w:lang w:eastAsia="en-GB"/>
+        </w:rPr>
+        <w:t>ameters</w:t>
+      </w:r>
+      <w:proofErr w:type="spellEnd"/>
+      <w:r>
+        <w:rPr>
+          <w:rFonts w:ascii="Droid Sans" w:eastAsia="Times New Roman" w:hAnsi="Droid Sans" w:cs="Arial"/>
+          <w:iCs/>
+          <w:color w:val="000000"/>
+          <w:lang w:eastAsia="en-GB"/>
+        </w:rPr>
+        <w:t xml:space="preserve"> </w:t>
+      </w:r>
+      <w:r>
+        <w:rPr>
+          <w:rFonts w:ascii="Droid Sans" w:eastAsia="Times New Roman" w:hAnsi="Droid Sans" w:cs="Arial"/>
+          <w:iCs/>
+          <w:color w:val="000000"/>
+          <w:lang w:eastAsia="en-GB"/>
+        </w:rPr>
+        <w:t>I could</w:t>
+      </w:r>
+      <w:r>
+        <w:rPr>
+          <w:rFonts w:ascii="Droid Sans" w:eastAsia="Times New Roman" w:hAnsi="Droid Sans" w:cs="Arial"/>
+          <w:iCs/>
+          <w:color w:val="000000"/>
+          <w:lang w:eastAsia="en-GB"/>
+        </w:rPr>
+        <w:t xml:space="preserve"> experiment with</w:t>
+      </w:r>
+      <w:r>
+        <w:rPr>
+          <w:rFonts w:ascii="Droid Sans" w:eastAsia="Times New Roman" w:hAnsi="Droid Sans" w:cs="Arial"/>
+          <w:iCs/>
+          <w:color w:val="000000"/>
+          <w:lang w:eastAsia="en-GB"/>
+        </w:rPr>
+        <w:t xml:space="preserve"> </w:t>
+      </w:r>
+      <w:r>
+        <w:rPr>
+          <w:rFonts w:ascii="Droid Sans" w:eastAsia="Times New Roman" w:hAnsi="Droid Sans" w:cs="Arial"/>
+          <w:iCs/>
+          <w:color w:val="000000"/>
+          <w:lang w:eastAsia="en-GB"/>
+        </w:rPr>
+        <w:t>(</w:t>
+      </w:r>
+      <w:r>
+        <w:rPr>
+          <w:rFonts w:ascii="Droid Sans" w:eastAsia="Times New Roman" w:hAnsi="Droid Sans" w:cs="Arial"/>
+          <w:iCs/>
+          <w:color w:val="000000"/>
+          <w:lang w:eastAsia="en-GB"/>
+        </w:rPr>
+        <w:t>such as the number and type of layers, number of neurons per layers, the type of activation functions, regularization methods, loss functions, error metrics, optimizers</w:t>
+      </w:r>
+      <w:r>
+        <w:rPr>
+          <w:rFonts w:ascii="Droid Sans" w:eastAsia="Times New Roman" w:hAnsi="Droid Sans" w:cs="Arial"/>
+          <w:iCs/>
+          <w:color w:val="000000"/>
+          <w:lang w:eastAsia="en-GB"/>
+        </w:rPr>
+        <w:t xml:space="preserve">), </w:t>
+      </w:r>
+      <w:r>
+        <w:rPr>
+          <w:rFonts w:ascii="Droid Sans" w:eastAsia="Times New Roman" w:hAnsi="Droid Sans" w:cs="Arial"/>
+          <w:iCs/>
+          <w:color w:val="000000"/>
+          <w:lang w:eastAsia="en-GB"/>
+        </w:rPr>
+        <w:t>I could start from good architectures that were already discovered and published by others, and build from there. For this particular problem, although I had already extensive experience with using neural nets for demand forecasting, I had no prior experience with using neural nets for image recognition. It was amazing to see how efficient this method</w:t>
+      </w:r>
+      <w:r>
+        <w:rPr>
+          <w:rFonts w:ascii="Droid Sans" w:eastAsia="Times New Roman" w:hAnsi="Droid Sans" w:cs="Arial"/>
+          <w:iCs/>
+          <w:color w:val="000000"/>
+          <w:lang w:eastAsia="en-GB"/>
+        </w:rPr>
+        <w:t xml:space="preserve"> is</w:t>
+      </w:r>
+      <w:r>
+        <w:rPr>
+          <w:rFonts w:ascii="Droid Sans" w:eastAsia="Times New Roman" w:hAnsi="Droid Sans" w:cs="Arial"/>
+          <w:iCs/>
+          <w:color w:val="000000"/>
+          <w:lang w:eastAsia="en-GB"/>
+        </w:rPr>
+        <w:t xml:space="preserve">, and how fast I can set up an architecture that is </w:t>
+      </w:r>
+      <w:r>
+        <w:rPr>
+          <w:rFonts w:ascii="Droid Sans" w:eastAsia="Times New Roman" w:hAnsi="Droid Sans" w:cs="Arial"/>
+          <w:iCs/>
+          <w:color w:val="000000"/>
+          <w:lang w:eastAsia="en-GB"/>
+        </w:rPr>
+        <w:t xml:space="preserve">performing really well on the task. </w:t>
+      </w:r>
+    </w:p>
+    <w:p>
+      <w:pPr>
+        <w:spacing w:before="100" w:beforeAutospacing="1" w:after="100" w:afterAutospacing="1" w:line="240" w:lineRule="auto"/>
+        <w:rPr>
+          <w:rFonts w:ascii="Droid Sans" w:eastAsia="Times New Roman" w:hAnsi="Droid Sans" w:cs="Arial"/>
+          <w:iCs/>
+          <w:color w:val="000000"/>
+          <w:lang w:eastAsia="en-GB"/>
+        </w:rPr>
+      </w:pPr>
+      <w:r>
+        <w:rPr>
+          <w:rFonts w:ascii="Droid Sans" w:eastAsia="Times New Roman" w:hAnsi="Droid Sans" w:cs="Arial"/>
+          <w:iCs/>
+          <w:color w:val="000000"/>
+          <w:lang w:eastAsia="en-GB"/>
+        </w:rPr>
+        <w:t xml:space="preserve">Although the final method fits my expectation for the problem, the specific model would need additional </w:t>
+      </w:r>
+      <w:r>
+        <w:rPr>
+          <w:rFonts w:ascii="Droid Sans" w:eastAsia="Times New Roman" w:hAnsi="Droid Sans" w:cs="Arial"/>
+          <w:iCs/>
+          <w:color w:val="000000"/>
+          <w:lang w:eastAsia="en-GB"/>
+        </w:rPr>
+        <w:t>testing</w:t>
+      </w:r>
+      <w:r>
+        <w:rPr>
+          <w:rFonts w:ascii="Droid Sans" w:eastAsia="Times New Roman" w:hAnsi="Droid Sans" w:cs="Arial"/>
+          <w:iCs/>
+          <w:color w:val="000000"/>
+          <w:lang w:eastAsia="en-GB"/>
+        </w:rPr>
+        <w:t xml:space="preserve"> if it were to be used in an environment that is much different than the on</w:t>
+      </w:r>
+      <w:r>
+        <w:rPr>
+          <w:rFonts w:ascii="Droid Sans" w:eastAsia="Times New Roman" w:hAnsi="Droid Sans" w:cs="Arial"/>
+          <w:iCs/>
+          <w:color w:val="000000"/>
+          <w:lang w:eastAsia="en-GB"/>
+        </w:rPr>
+        <w:t xml:space="preserve">e in which I have developed it. The bottleneck here was the difficulty around data collection, however additional data could be gathered in case the model does not generalize well enough in largely different environments. </w:t>
+      </w:r>
+      <w:bookmarkStart w:id="0" w:name="_GoBack"/>
+      <w:bookmarkEnd w:id="0"/>
     </w:p>
     <w:p>
       <w:pPr>
@@ -5379,6 +7603,7 @@
           <w:color w:val="000000"/>
           <w:lang w:eastAsia="en-GB"/>
         </w:rPr>
+        <w:lastRenderedPageBreak/>
         <w:t>Were there algorithms or techniques you researched that you did not know how to implement, but would consider using if you knew how?</w:t>
       </w:r>
     </w:p>
@@ -5596,6 +7821,27 @@
 <file path=word/numbering.xml><?xml version="1.0" encoding="utf-8"?>
 <w:numbering xmlns:wpc="http://schemas.microsoft.com/office/word/2010/wordprocessingCanvas" xmlns:mc="http://schemas.openxmlformats.org/markup-compatibility/2006" xmlns:o="urn:schemas-microsoft-com:office:office" xmlns:r="http://schemas.openxmlformats.org/officeDocument/2006/relationships" xmlns:m="http://schemas.openxmlformats.org/officeDocument/2006/math" xmlns:v="urn:schemas-microsoft-com:vml" xmlns:wp14="http://schemas.microsoft.com/office/word/2010/wordprocessingDrawing" xmlns:wp="http://schemas.openxmlformats.org/drawingml/2006/wordprocessingDrawing" xmlns:w10="urn:schemas-microsoft-com:office:word" xmlns:w="http://schemas.openxmlformats.org/wordprocessingml/2006/main" xmlns:w14="http://schemas.microsoft.com/office/word/2010/wordml" xmlns:w15="http://schemas.microsoft.com/office/word/2012/wordml" xmlns:wpg="http://schemas.microsoft.com/office/word/2010/wordprocessingGroup" xmlns:wpi="http://schemas.microsoft.com/office/word/2010/wordprocessingInk" xmlns:wne="http://schemas.microsoft.com/office/word/2006/wordml" xmlns:wps="http://schemas.microsoft.com/office/word/2010/wordprocessingShape" mc:Ignorable="w14 w15 wp14">
   <w:abstractNum w:abstractNumId="0" w15:restartNumberingAfterBreak="0">
+    <w:nsid w:val="FFFFFF89"/>
+    <w:multiLevelType w:val="singleLevel"/>
+    <w:tmpl w:val="6FDCA34C"/>
+    <w:lvl w:ilvl="0">
+      <w:start w:val="1"/>
+      <w:numFmt w:val="bullet"/>
+      <w:pStyle w:val="ListBullet"/>
+      <w:lvlText w:val=""/>
+      <w:lvlJc w:val="left"/>
+      <w:pPr>
+        <w:tabs>
+          <w:tab w:val="num" w:pos="360"/>
+        </w:tabs>
+        <w:ind w:left="360" w:hanging="360"/>
+      </w:pPr>
+      <w:rPr>
+        <w:rFonts w:ascii="Symbol" w:hAnsi="Symbol" w:hint="default"/>
+      </w:rPr>
+    </w:lvl>
+  </w:abstractNum>
+  <w:abstractNum w:abstractNumId="1" w15:restartNumberingAfterBreak="0">
     <w:nsid w:val="08BB162F"/>
     <w:multiLevelType w:val="multilevel"/>
     <w:tmpl w:val="80524034"/>
@@ -5744,7 +7990,7 @@
       </w:rPr>
     </w:lvl>
   </w:abstractNum>
-  <w:abstractNum w:abstractNumId="1" w15:restartNumberingAfterBreak="0">
+  <w:abstractNum w:abstractNumId="2" w15:restartNumberingAfterBreak="0">
     <w:nsid w:val="1F5E176F"/>
     <w:multiLevelType w:val="multilevel"/>
     <w:tmpl w:val="58DE8E2E"/>
@@ -5893,7 +8139,7 @@
       </w:rPr>
     </w:lvl>
   </w:abstractNum>
-  <w:abstractNum w:abstractNumId="2" w15:restartNumberingAfterBreak="0">
+  <w:abstractNum w:abstractNumId="3" w15:restartNumberingAfterBreak="0">
     <w:nsid w:val="2A6A5CB3"/>
     <w:multiLevelType w:val="multilevel"/>
     <w:tmpl w:val="255C981E"/>
@@ -6042,7 +8288,7 @@
       </w:rPr>
     </w:lvl>
   </w:abstractNum>
-  <w:abstractNum w:abstractNumId="3" w15:restartNumberingAfterBreak="0">
+  <w:abstractNum w:abstractNumId="4" w15:restartNumberingAfterBreak="0">
     <w:nsid w:val="2B285703"/>
     <w:multiLevelType w:val="multilevel"/>
     <w:tmpl w:val="B4D6F9E0"/>
@@ -6191,7 +8437,7 @@
       </w:rPr>
     </w:lvl>
   </w:abstractNum>
-  <w:abstractNum w:abstractNumId="4" w15:restartNumberingAfterBreak="0">
+  <w:abstractNum w:abstractNumId="5" w15:restartNumberingAfterBreak="0">
     <w:nsid w:val="2F080E95"/>
     <w:multiLevelType w:val="multilevel"/>
     <w:tmpl w:val="29D42584"/>
@@ -6340,7 +8586,7 @@
       </w:rPr>
     </w:lvl>
   </w:abstractNum>
-  <w:abstractNum w:abstractNumId="5" w15:restartNumberingAfterBreak="0">
+  <w:abstractNum w:abstractNumId="6" w15:restartNumberingAfterBreak="0">
     <w:nsid w:val="31AB27B1"/>
     <w:multiLevelType w:val="multilevel"/>
     <w:tmpl w:val="F63C0AEC"/>
@@ -6489,7 +8735,7 @@
       </w:rPr>
     </w:lvl>
   </w:abstractNum>
-  <w:abstractNum w:abstractNumId="6" w15:restartNumberingAfterBreak="0">
+  <w:abstractNum w:abstractNumId="7" w15:restartNumberingAfterBreak="0">
     <w:nsid w:val="362020ED"/>
     <w:multiLevelType w:val="multilevel"/>
     <w:tmpl w:val="BD2A97B6"/>
@@ -6638,7 +8884,7 @@
       </w:rPr>
     </w:lvl>
   </w:abstractNum>
-  <w:abstractNum w:abstractNumId="7" w15:restartNumberingAfterBreak="0">
+  <w:abstractNum w:abstractNumId="8" w15:restartNumberingAfterBreak="0">
     <w:nsid w:val="46655243"/>
     <w:multiLevelType w:val="multilevel"/>
     <w:tmpl w:val="1A3CD4BC"/>
@@ -6787,7 +9033,7 @@
       </w:rPr>
     </w:lvl>
   </w:abstractNum>
-  <w:abstractNum w:abstractNumId="8" w15:restartNumberingAfterBreak="0">
+  <w:abstractNum w:abstractNumId="9" w15:restartNumberingAfterBreak="0">
     <w:nsid w:val="4A6B30F0"/>
     <w:multiLevelType w:val="multilevel"/>
     <w:tmpl w:val="65748DF6"/>
@@ -6936,7 +9182,7 @@
       </w:rPr>
     </w:lvl>
   </w:abstractNum>
-  <w:abstractNum w:abstractNumId="9" w15:restartNumberingAfterBreak="0">
+  <w:abstractNum w:abstractNumId="10" w15:restartNumberingAfterBreak="0">
     <w:nsid w:val="4B02462E"/>
     <w:multiLevelType w:val="multilevel"/>
     <w:tmpl w:val="33B87492"/>
@@ -7085,7 +9331,7 @@
       </w:rPr>
     </w:lvl>
   </w:abstractNum>
-  <w:abstractNum w:abstractNumId="10" w15:restartNumberingAfterBreak="0">
+  <w:abstractNum w:abstractNumId="11" w15:restartNumberingAfterBreak="0">
     <w:nsid w:val="4E956481"/>
     <w:multiLevelType w:val="multilevel"/>
     <w:tmpl w:val="DF4C10D6"/>
@@ -7234,7 +9480,7 @@
       </w:rPr>
     </w:lvl>
   </w:abstractNum>
-  <w:abstractNum w:abstractNumId="11" w15:restartNumberingAfterBreak="0">
+  <w:abstractNum w:abstractNumId="12" w15:restartNumberingAfterBreak="0">
     <w:nsid w:val="5A705631"/>
     <w:multiLevelType w:val="multilevel"/>
     <w:tmpl w:val="DC32FB22"/>
@@ -7383,7 +9629,7 @@
       </w:rPr>
     </w:lvl>
   </w:abstractNum>
-  <w:abstractNum w:abstractNumId="12" w15:restartNumberingAfterBreak="0">
+  <w:abstractNum w:abstractNumId="13" w15:restartNumberingAfterBreak="0">
     <w:nsid w:val="5E8B4976"/>
     <w:multiLevelType w:val="multilevel"/>
     <w:tmpl w:val="E624768C"/>
@@ -7532,7 +9778,7 @@
       </w:rPr>
     </w:lvl>
   </w:abstractNum>
-  <w:abstractNum w:abstractNumId="13" w15:restartNumberingAfterBreak="0">
+  <w:abstractNum w:abstractNumId="14" w15:restartNumberingAfterBreak="0">
     <w:nsid w:val="61315575"/>
     <w:multiLevelType w:val="multilevel"/>
     <w:tmpl w:val="7A28AFE4"/>
@@ -7681,7 +9927,7 @@
       </w:rPr>
     </w:lvl>
   </w:abstractNum>
-  <w:abstractNum w:abstractNumId="14" w15:restartNumberingAfterBreak="0">
+  <w:abstractNum w:abstractNumId="15" w15:restartNumberingAfterBreak="0">
     <w:nsid w:val="629079E2"/>
     <w:multiLevelType w:val="multilevel"/>
     <w:tmpl w:val="2800CD3A"/>
@@ -7830,7 +10076,7 @@
       </w:rPr>
     </w:lvl>
   </w:abstractNum>
-  <w:abstractNum w:abstractNumId="15" w15:restartNumberingAfterBreak="0">
+  <w:abstractNum w:abstractNumId="16" w15:restartNumberingAfterBreak="0">
     <w:nsid w:val="7AAE47C4"/>
     <w:multiLevelType w:val="multilevel"/>
     <w:tmpl w:val="EFC4B454"/>
@@ -7980,52 +10226,55 @@
     </w:lvl>
   </w:abstractNum>
   <w:num w:numId="1">
+    <w:abstractNumId w:val="8"/>
+  </w:num>
+  <w:num w:numId="2">
+    <w:abstractNumId w:val="15"/>
+  </w:num>
+  <w:num w:numId="3">
+    <w:abstractNumId w:val="12"/>
+  </w:num>
+  <w:num w:numId="4">
+    <w:abstractNumId w:val="16"/>
+  </w:num>
+  <w:num w:numId="5">
     <w:abstractNumId w:val="7"/>
   </w:num>
-  <w:num w:numId="2">
+  <w:num w:numId="6">
+    <w:abstractNumId w:val="10"/>
+  </w:num>
+  <w:num w:numId="7">
+    <w:abstractNumId w:val="11"/>
+  </w:num>
+  <w:num w:numId="8">
+    <w:abstractNumId w:val="2"/>
+  </w:num>
+  <w:num w:numId="9">
+    <w:abstractNumId w:val="1"/>
+  </w:num>
+  <w:num w:numId="10">
+    <w:abstractNumId w:val="6"/>
+  </w:num>
+  <w:num w:numId="11">
+    <w:abstractNumId w:val="5"/>
+  </w:num>
+  <w:num w:numId="12">
+    <w:abstractNumId w:val="9"/>
+  </w:num>
+  <w:num w:numId="13">
     <w:abstractNumId w:val="14"/>
   </w:num>
-  <w:num w:numId="3">
-    <w:abstractNumId w:val="11"/>
-  </w:num>
-  <w:num w:numId="4">
-    <w:abstractNumId w:val="15"/>
-  </w:num>
-  <w:num w:numId="5">
-    <w:abstractNumId w:val="6"/>
-  </w:num>
-  <w:num w:numId="6">
-    <w:abstractNumId w:val="9"/>
-  </w:num>
-  <w:num w:numId="7">
-    <w:abstractNumId w:val="10"/>
-  </w:num>
-  <w:num w:numId="8">
-    <w:abstractNumId w:val="1"/>
-  </w:num>
-  <w:num w:numId="9">
-    <w:abstractNumId w:val="0"/>
-  </w:num>
-  <w:num w:numId="10">
-    <w:abstractNumId w:val="5"/>
-  </w:num>
-  <w:num w:numId="11">
+  <w:num w:numId="14">
     <w:abstractNumId w:val="4"/>
   </w:num>
-  <w:num w:numId="12">
-    <w:abstractNumId w:val="8"/>
-  </w:num>
-  <w:num w:numId="13">
+  <w:num w:numId="15">
     <w:abstractNumId w:val="13"/>
   </w:num>
-  <w:num w:numId="14">
+  <w:num w:numId="16">
     <w:abstractNumId w:val="3"/>
   </w:num>
-  <w:num w:numId="15">
-    <w:abstractNumId w:val="12"/>
-  </w:num>
-  <w:num w:numId="16">
-    <w:abstractNumId w:val="2"/>
+  <w:num w:numId="17">
+    <w:abstractNumId w:val="0"/>
   </w:num>
 </w:numbering>
 </file>
@@ -8605,6 +10854,69 @@
       </w:tblBorders>
     </w:tblPr>
   </w:style>
+  <w:style w:type="paragraph" w:styleId="ListBullet">
+    <w:name w:val="List Bullet"/>
+    <w:basedOn w:val="Normal"/>
+    <w:uiPriority w:val="99"/>
+    <w:unhideWhenUsed/>
+    <w:rsid w:val="0064252A"/>
+    <w:pPr>
+      <w:numPr>
+        <w:numId w:val="17"/>
+      </w:numPr>
+      <w:contextualSpacing/>
+    </w:pPr>
+  </w:style>
+  <w:style w:type="paragraph" w:styleId="HTMLPreformatted">
+    <w:name w:val="HTML Preformatted"/>
+    <w:basedOn w:val="Normal"/>
+    <w:link w:val="HTMLPreformattedChar"/>
+    <w:uiPriority w:val="99"/>
+    <w:semiHidden/>
+    <w:unhideWhenUsed/>
+    <w:rsid w:val="00DE0A3F"/>
+    <w:pPr>
+      <w:tabs>
+        <w:tab w:val="left" w:pos="916"/>
+        <w:tab w:val="left" w:pos="1832"/>
+        <w:tab w:val="left" w:pos="2748"/>
+        <w:tab w:val="left" w:pos="3664"/>
+        <w:tab w:val="left" w:pos="4580"/>
+        <w:tab w:val="left" w:pos="5496"/>
+        <w:tab w:val="left" w:pos="6412"/>
+        <w:tab w:val="left" w:pos="7328"/>
+        <w:tab w:val="left" w:pos="8244"/>
+        <w:tab w:val="left" w:pos="9160"/>
+        <w:tab w:val="left" w:pos="10076"/>
+        <w:tab w:val="left" w:pos="10992"/>
+        <w:tab w:val="left" w:pos="11908"/>
+        <w:tab w:val="left" w:pos="12824"/>
+        <w:tab w:val="left" w:pos="13740"/>
+        <w:tab w:val="left" w:pos="14656"/>
+      </w:tabs>
+      <w:spacing w:after="0" w:line="240" w:lineRule="auto"/>
+    </w:pPr>
+    <w:rPr>
+      <w:rFonts w:ascii="Courier New" w:eastAsia="Times New Roman" w:hAnsi="Courier New" w:cs="Courier New"/>
+      <w:sz w:val="20"/>
+      <w:szCs w:val="20"/>
+      <w:lang w:eastAsia="en-GB"/>
+    </w:rPr>
+  </w:style>
+  <w:style w:type="character" w:customStyle="1" w:styleId="HTMLPreformattedChar">
+    <w:name w:val="HTML Preformatted Char"/>
+    <w:basedOn w:val="DefaultParagraphFont"/>
+    <w:link w:val="HTMLPreformatted"/>
+    <w:uiPriority w:val="99"/>
+    <w:semiHidden/>
+    <w:rsid w:val="00DE0A3F"/>
+    <w:rPr>
+      <w:rFonts w:ascii="Courier New" w:eastAsia="Times New Roman" w:hAnsi="Courier New" w:cs="Courier New"/>
+      <w:sz w:val="20"/>
+      <w:szCs w:val="20"/>
+      <w:lang w:eastAsia="en-GB"/>
+    </w:rPr>
+  </w:style>
 </w:styles>
 </file>
 

--- a/capstone_project.docx
+++ b/capstone_project.docx
@@ -190,7 +190,178 @@
           <w:color w:val="000000"/>
           <w:lang w:eastAsia="en-GB"/>
         </w:rPr>
-        <w:t xml:space="preserve">In this project I will develop a proof of concept deep learning solution for self-driving trains. Although solutions are being developed in both the automotive and rail industry for self-driving vehicles, the technology is still not completely mature, and hence it is still not widely adopted. Train delays, and accidents are major problems for train operators, both public and private, that could be addressed with driver assistance or completely autonomous self-driving trains. Although there are existing solutions for driverless trains, the problem in most countries is that it requires dedicated infrastructure, signalling systems, and specific rolling stock, </w:t>
+        <w:t xml:space="preserve">In this project I will develop a </w:t>
+      </w:r>
+      <w:r>
+        <w:rPr>
+          <w:rFonts w:ascii="Droid Sans" w:eastAsia="Times New Roman" w:hAnsi="Droid Sans" w:cs="Arial"/>
+          <w:iCs/>
+          <w:color w:val="000000"/>
+          <w:lang w:eastAsia="en-GB"/>
+        </w:rPr>
+        <w:t xml:space="preserve">proof of concept </w:t>
+      </w:r>
+      <w:r>
+        <w:rPr>
+          <w:rFonts w:ascii="Droid Sans" w:eastAsia="Times New Roman" w:hAnsi="Droid Sans" w:cs="Arial"/>
+          <w:iCs/>
+          <w:color w:val="000000"/>
+          <w:lang w:eastAsia="en-GB"/>
+        </w:rPr>
+        <w:t xml:space="preserve">solution </w:t>
+      </w:r>
+      <w:r>
+        <w:rPr>
+          <w:rFonts w:ascii="Droid Sans" w:eastAsia="Times New Roman" w:hAnsi="Droid Sans" w:cs="Arial"/>
+          <w:iCs/>
+          <w:color w:val="000000"/>
+          <w:lang w:eastAsia="en-GB"/>
+        </w:rPr>
+        <w:t xml:space="preserve">that can </w:t>
+      </w:r>
+      <w:r>
+        <w:rPr>
+          <w:rFonts w:ascii="Droid Sans" w:eastAsia="Times New Roman" w:hAnsi="Droid Sans" w:cs="Arial"/>
+          <w:iCs/>
+          <w:color w:val="000000"/>
+          <w:lang w:eastAsia="en-GB"/>
+        </w:rPr>
+        <w:t>be used</w:t>
+      </w:r>
+      <w:r>
+        <w:rPr>
+          <w:rFonts w:ascii="Droid Sans" w:eastAsia="Times New Roman" w:hAnsi="Droid Sans" w:cs="Arial"/>
+          <w:iCs/>
+          <w:color w:val="000000"/>
+          <w:lang w:eastAsia="en-GB"/>
+        </w:rPr>
+        <w:t xml:space="preserve"> in building an automatic train control system</w:t>
+      </w:r>
+      <w:r>
+        <w:rPr>
+          <w:rFonts w:ascii="Droid Sans" w:eastAsia="Times New Roman" w:hAnsi="Droid Sans" w:cs="Arial"/>
+          <w:iCs/>
+          <w:color w:val="000000"/>
+          <w:lang w:eastAsia="en-GB"/>
+        </w:rPr>
+        <w:t xml:space="preserve">. </w:t>
+      </w:r>
+      <w:r>
+        <w:rPr>
+          <w:rFonts w:ascii="Droid Sans" w:eastAsia="Times New Roman" w:hAnsi="Droid Sans" w:cs="Arial"/>
+          <w:iCs/>
+          <w:color w:val="000000"/>
+          <w:lang w:eastAsia="en-GB"/>
+        </w:rPr>
+        <w:t>Although there are s</w:t>
+      </w:r>
+      <w:r>
+        <w:rPr>
+          <w:rFonts w:ascii="Droid Sans" w:eastAsia="Times New Roman" w:hAnsi="Droid Sans" w:cs="Arial"/>
+          <w:iCs/>
+          <w:color w:val="000000"/>
+          <w:lang w:eastAsia="en-GB"/>
+        </w:rPr>
+        <w:t xml:space="preserve">olutions </w:t>
+      </w:r>
+      <w:r>
+        <w:rPr>
+          <w:rFonts w:ascii="Droid Sans" w:eastAsia="Times New Roman" w:hAnsi="Droid Sans" w:cs="Arial"/>
+          <w:iCs/>
+          <w:color w:val="000000"/>
+          <w:lang w:eastAsia="en-GB"/>
+        </w:rPr>
+        <w:t xml:space="preserve">that </w:t>
+      </w:r>
+      <w:r>
+        <w:rPr>
+          <w:rFonts w:ascii="Droid Sans" w:eastAsia="Times New Roman" w:hAnsi="Droid Sans" w:cs="Arial"/>
+          <w:iCs/>
+          <w:color w:val="000000"/>
+          <w:lang w:eastAsia="en-GB"/>
+        </w:rPr>
+        <w:t xml:space="preserve">are developed in </w:t>
+      </w:r>
+      <w:r>
+        <w:rPr>
+          <w:rFonts w:ascii="Droid Sans" w:eastAsia="Times New Roman" w:hAnsi="Droid Sans" w:cs="Arial"/>
+          <w:iCs/>
+          <w:color w:val="000000"/>
+          <w:lang w:eastAsia="en-GB"/>
+        </w:rPr>
+        <w:t>the</w:t>
+      </w:r>
+      <w:r>
+        <w:rPr>
+          <w:rFonts w:ascii="Droid Sans" w:eastAsia="Times New Roman" w:hAnsi="Droid Sans" w:cs="Arial"/>
+          <w:iCs/>
+          <w:color w:val="000000"/>
+          <w:lang w:eastAsia="en-GB"/>
+        </w:rPr>
+        <w:t xml:space="preserve"> rail ind</w:t>
+      </w:r>
+      <w:r>
+        <w:rPr>
+          <w:rFonts w:ascii="Droid Sans" w:eastAsia="Times New Roman" w:hAnsi="Droid Sans" w:cs="Arial"/>
+          <w:iCs/>
+          <w:color w:val="000000"/>
+          <w:lang w:eastAsia="en-GB"/>
+        </w:rPr>
+        <w:t>ustry for self-driving vehicles</w:t>
+      </w:r>
+      <w:r>
+        <w:rPr>
+          <w:rFonts w:ascii="Droid Sans" w:eastAsia="Times New Roman" w:hAnsi="Droid Sans" w:cs="Arial"/>
+          <w:iCs/>
+          <w:color w:val="000000"/>
+          <w:lang w:eastAsia="en-GB"/>
+        </w:rPr>
+        <w:t>, the</w:t>
+      </w:r>
+      <w:r>
+        <w:rPr>
+          <w:rFonts w:ascii="Droid Sans" w:eastAsia="Times New Roman" w:hAnsi="Droid Sans" w:cs="Arial"/>
+          <w:iCs/>
+          <w:color w:val="000000"/>
+          <w:lang w:eastAsia="en-GB"/>
+        </w:rPr>
+        <w:t xml:space="preserve"> existing solu</w:t>
+      </w:r>
+      <w:r>
+        <w:rPr>
+          <w:rFonts w:ascii="Droid Sans" w:eastAsia="Times New Roman" w:hAnsi="Droid Sans" w:cs="Arial"/>
+          <w:iCs/>
+          <w:color w:val="000000"/>
+          <w:lang w:eastAsia="en-GB"/>
+        </w:rPr>
+        <w:t>tions for driverless trains</w:t>
+      </w:r>
+      <w:r>
+        <w:rPr>
+          <w:rFonts w:ascii="Droid Sans" w:eastAsia="Times New Roman" w:hAnsi="Droid Sans" w:cs="Arial"/>
+          <w:iCs/>
+          <w:color w:val="000000"/>
+          <w:lang w:eastAsia="en-GB"/>
+        </w:rPr>
+        <w:t xml:space="preserve"> </w:t>
+      </w:r>
+      <w:r>
+        <w:rPr>
+          <w:rFonts w:ascii="Droid Sans" w:eastAsia="Times New Roman" w:hAnsi="Droid Sans" w:cs="Arial"/>
+          <w:iCs/>
+          <w:color w:val="000000"/>
+          <w:lang w:eastAsia="en-GB"/>
+        </w:rPr>
+        <w:t>and driver assistance usually</w:t>
+      </w:r>
+      <w:r>
+        <w:rPr>
+          <w:rFonts w:ascii="Droid Sans" w:eastAsia="Times New Roman" w:hAnsi="Droid Sans" w:cs="Arial"/>
+          <w:iCs/>
+          <w:color w:val="000000"/>
+          <w:lang w:eastAsia="en-GB"/>
+        </w:rPr>
+        <w:t xml:space="preserve"> requires dedicated infrastructure, signalling systems, and specific rolling stock, </w:t>
       </w:r>
       <w:r>
         <w:rPr>
@@ -218,6 +389,42 @@
           <w:lang w:eastAsia="en-GB"/>
         </w:rPr>
         <w:t>equires significant investment.</w:t>
+      </w:r>
+      <w:r>
+        <w:rPr>
+          <w:rFonts w:ascii="Droid Sans" w:eastAsia="Times New Roman" w:hAnsi="Droid Sans" w:cs="Arial"/>
+          <w:iCs/>
+          <w:color w:val="000000"/>
+          <w:lang w:eastAsia="en-GB"/>
+        </w:rPr>
+        <w:t xml:space="preserve"> The idea behind this project is to build a proof of concept solution that would use image recognition with relatively cheap hardware and open source program</w:t>
+      </w:r>
+      <w:r>
+        <w:rPr>
+          <w:rFonts w:ascii="Droid Sans" w:eastAsia="Times New Roman" w:hAnsi="Droid Sans" w:cs="Arial"/>
+          <w:iCs/>
+          <w:color w:val="000000"/>
+          <w:lang w:eastAsia="en-GB"/>
+        </w:rPr>
+        <w:t>ming</w:t>
+      </w:r>
+      <w:r>
+        <w:rPr>
+          <w:rFonts w:ascii="Droid Sans" w:eastAsia="Times New Roman" w:hAnsi="Droid Sans" w:cs="Arial"/>
+          <w:iCs/>
+          <w:color w:val="000000"/>
+          <w:lang w:eastAsia="en-GB"/>
+        </w:rPr>
+        <w:t xml:space="preserve"> to recognise signals along the train track, and to use it to control the behaviour of a train set.</w:t>
+      </w:r>
+      <w:r>
+        <w:rPr>
+          <w:rFonts w:ascii="Droid Sans" w:eastAsia="Times New Roman" w:hAnsi="Droid Sans" w:cs="Arial"/>
+          <w:iCs/>
+          <w:color w:val="000000"/>
+          <w:lang w:eastAsia="en-GB"/>
+        </w:rPr>
+        <w:t xml:space="preserve"> The input data for this project will be collected by a camera that will be mounted on top of a train set. Images will first be used to train an artificial neural network to recognize images, and in a later phase of this project real-time data will be fed to the neural network to do image recognition on the fly with the trained model.</w:t>
       </w:r>
     </w:p>
     <w:p>
@@ -354,16 +561,250 @@
           <w:color w:val="000000"/>
           <w:lang w:eastAsia="en-GB"/>
         </w:rPr>
-        <w:t xml:space="preserve">For this proof of concept I will use a toy train set. The toy train will use image recognition to recognize signals along the train track, and will automatically react to those signals (slowing down, stopping, starting, and accelerating). I will use a raspberry pi </w:t>
-      </w:r>
-      <w:r>
-        <w:rPr>
-          <w:rFonts w:ascii="Droid Sans" w:eastAsia="Times New Roman" w:hAnsi="Droid Sans" w:cs="Arial"/>
-          <w:iCs/>
-          <w:color w:val="000000"/>
-          <w:lang w:eastAsia="en-GB"/>
-        </w:rPr>
-        <w:t xml:space="preserve">mounted to the train </w:t>
+        <w:t xml:space="preserve">For this </w:t>
+      </w:r>
+      <w:r>
+        <w:rPr>
+          <w:rFonts w:ascii="Droid Sans" w:eastAsia="Times New Roman" w:hAnsi="Droid Sans" w:cs="Arial"/>
+          <w:iCs/>
+          <w:color w:val="000000"/>
+          <w:lang w:eastAsia="en-GB"/>
+        </w:rPr>
+        <w:t>project</w:t>
+      </w:r>
+      <w:r>
+        <w:rPr>
+          <w:rFonts w:ascii="Droid Sans" w:eastAsia="Times New Roman" w:hAnsi="Droid Sans" w:cs="Arial"/>
+          <w:iCs/>
+          <w:color w:val="000000"/>
+          <w:lang w:eastAsia="en-GB"/>
+        </w:rPr>
+        <w:t xml:space="preserve"> I will use a toy train set</w:t>
+      </w:r>
+      <w:r>
+        <w:rPr>
+          <w:rFonts w:ascii="Droid Sans" w:eastAsia="Times New Roman" w:hAnsi="Droid Sans" w:cs="Arial"/>
+          <w:iCs/>
+          <w:color w:val="000000"/>
+          <w:lang w:eastAsia="en-GB"/>
+        </w:rPr>
+        <w:t xml:space="preserve"> and a </w:t>
+      </w:r>
+      <w:r>
+        <w:rPr>
+          <w:rFonts w:ascii="Droid Sans" w:eastAsia="Times New Roman" w:hAnsi="Droid Sans" w:cs="Arial"/>
+          <w:iCs/>
+          <w:color w:val="000000"/>
+          <w:lang w:eastAsia="en-GB"/>
+        </w:rPr>
+        <w:t>Raspberry</w:t>
+      </w:r>
+      <w:r>
+        <w:rPr>
+          <w:rFonts w:ascii="Droid Sans" w:eastAsia="Times New Roman" w:hAnsi="Droid Sans" w:cs="Arial"/>
+          <w:iCs/>
+          <w:color w:val="000000"/>
+          <w:lang w:eastAsia="en-GB"/>
+        </w:rPr>
+        <w:t xml:space="preserve"> </w:t>
+      </w:r>
+      <w:r>
+        <w:rPr>
+          <w:rFonts w:ascii="Droid Sans" w:eastAsia="Times New Roman" w:hAnsi="Droid Sans" w:cs="Arial"/>
+          <w:iCs/>
+          <w:color w:val="000000"/>
+          <w:lang w:eastAsia="en-GB"/>
+        </w:rPr>
+        <w:t>P</w:t>
+      </w:r>
+      <w:r>
+        <w:rPr>
+          <w:rFonts w:ascii="Droid Sans" w:eastAsia="Times New Roman" w:hAnsi="Droid Sans" w:cs="Arial"/>
+          <w:iCs/>
+          <w:color w:val="000000"/>
+          <w:lang w:eastAsia="en-GB"/>
+        </w:rPr>
+        <w:t>i with a</w:t>
+      </w:r>
+      <w:r>
+        <w:rPr>
+          <w:rFonts w:ascii="Droid Sans" w:eastAsia="Times New Roman" w:hAnsi="Droid Sans" w:cs="Arial"/>
+          <w:iCs/>
+          <w:color w:val="000000"/>
+          <w:lang w:eastAsia="en-GB"/>
+        </w:rPr>
+        <w:t xml:space="preserve"> camera</w:t>
+      </w:r>
+      <w:r>
+        <w:rPr>
+          <w:rFonts w:ascii="Droid Sans" w:eastAsia="Times New Roman" w:hAnsi="Droid Sans" w:cs="Arial"/>
+          <w:iCs/>
+          <w:color w:val="000000"/>
+          <w:lang w:eastAsia="en-GB"/>
+        </w:rPr>
+        <w:t>. The toy train will use image recognition to recognize</w:t>
+      </w:r>
+      <w:r>
+        <w:rPr>
+          <w:rFonts w:ascii="Droid Sans" w:eastAsia="Times New Roman" w:hAnsi="Droid Sans" w:cs="Arial"/>
+          <w:iCs/>
+          <w:color w:val="000000"/>
+          <w:lang w:eastAsia="en-GB"/>
+        </w:rPr>
+        <w:t xml:space="preserve"> a</w:t>
+      </w:r>
+      <w:r>
+        <w:rPr>
+          <w:rFonts w:ascii="Droid Sans" w:eastAsia="Times New Roman" w:hAnsi="Droid Sans" w:cs="Arial"/>
+          <w:iCs/>
+          <w:color w:val="000000"/>
+          <w:lang w:eastAsia="en-GB"/>
+        </w:rPr>
+        <w:t xml:space="preserve"> </w:t>
+      </w:r>
+      <w:r>
+        <w:rPr>
+          <w:rFonts w:ascii="Droid Sans" w:eastAsia="Times New Roman" w:hAnsi="Droid Sans" w:cs="Arial"/>
+          <w:iCs/>
+          <w:color w:val="000000"/>
+          <w:lang w:eastAsia="en-GB"/>
+        </w:rPr>
+        <w:t xml:space="preserve">stop </w:t>
+      </w:r>
+      <w:r>
+        <w:rPr>
+          <w:rFonts w:ascii="Droid Sans" w:eastAsia="Times New Roman" w:hAnsi="Droid Sans" w:cs="Arial"/>
+          <w:iCs/>
+          <w:color w:val="000000"/>
+          <w:lang w:eastAsia="en-GB"/>
+        </w:rPr>
+        <w:t xml:space="preserve">signal along the train </w:t>
+      </w:r>
+      <w:r>
+        <w:rPr>
+          <w:rFonts w:ascii="Droid Sans" w:eastAsia="Times New Roman" w:hAnsi="Droid Sans" w:cs="Arial"/>
+          <w:iCs/>
+          <w:color w:val="000000"/>
+          <w:lang w:eastAsia="en-GB"/>
+        </w:rPr>
+        <w:t xml:space="preserve">track, which can </w:t>
+      </w:r>
+      <w:r>
+        <w:rPr>
+          <w:rFonts w:ascii="Droid Sans" w:eastAsia="Times New Roman" w:hAnsi="Droid Sans" w:cs="Arial"/>
+          <w:iCs/>
+          <w:color w:val="000000"/>
+          <w:lang w:eastAsia="en-GB"/>
+        </w:rPr>
+        <w:t xml:space="preserve">then </w:t>
+      </w:r>
+      <w:r>
+        <w:rPr>
+          <w:rFonts w:ascii="Droid Sans" w:eastAsia="Times New Roman" w:hAnsi="Droid Sans" w:cs="Arial"/>
+          <w:iCs/>
+          <w:color w:val="000000"/>
+          <w:lang w:eastAsia="en-GB"/>
+        </w:rPr>
+        <w:t xml:space="preserve">be used to </w:t>
+      </w:r>
+      <w:r>
+        <w:rPr>
+          <w:rFonts w:ascii="Droid Sans" w:eastAsia="Times New Roman" w:hAnsi="Droid Sans" w:cs="Arial"/>
+          <w:iCs/>
+          <w:color w:val="000000"/>
+          <w:lang w:eastAsia="en-GB"/>
+        </w:rPr>
+        <w:t xml:space="preserve">automatically </w:t>
+      </w:r>
+      <w:r>
+        <w:rPr>
+          <w:rFonts w:ascii="Droid Sans" w:eastAsia="Times New Roman" w:hAnsi="Droid Sans" w:cs="Arial"/>
+          <w:iCs/>
+          <w:color w:val="000000"/>
+          <w:lang w:eastAsia="en-GB"/>
+        </w:rPr>
+        <w:t xml:space="preserve">stop the train. I will use the </w:t>
+      </w:r>
+      <w:r>
+        <w:rPr>
+          <w:rFonts w:ascii="Droid Sans" w:eastAsia="Times New Roman" w:hAnsi="Droid Sans" w:cs="Arial"/>
+          <w:iCs/>
+          <w:color w:val="000000"/>
+          <w:lang w:eastAsia="en-GB"/>
+        </w:rPr>
+        <w:t>R</w:t>
+      </w:r>
+      <w:r>
+        <w:rPr>
+          <w:rFonts w:ascii="Droid Sans" w:eastAsia="Times New Roman" w:hAnsi="Droid Sans" w:cs="Arial"/>
+          <w:iCs/>
+          <w:color w:val="000000"/>
+          <w:lang w:eastAsia="en-GB"/>
+        </w:rPr>
+        <w:t>aspberry</w:t>
+      </w:r>
+      <w:r>
+        <w:rPr>
+          <w:rFonts w:ascii="Droid Sans" w:eastAsia="Times New Roman" w:hAnsi="Droid Sans" w:cs="Arial"/>
+          <w:iCs/>
+          <w:color w:val="000000"/>
+          <w:lang w:eastAsia="en-GB"/>
+        </w:rPr>
+        <w:t xml:space="preserve"> P</w:t>
+      </w:r>
+      <w:r>
+        <w:rPr>
+          <w:rFonts w:ascii="Droid Sans" w:eastAsia="Times New Roman" w:hAnsi="Droid Sans" w:cs="Arial"/>
+          <w:iCs/>
+          <w:color w:val="000000"/>
+          <w:lang w:eastAsia="en-GB"/>
+        </w:rPr>
+        <w:t>i</w:t>
+      </w:r>
+      <w:r>
+        <w:rPr>
+          <w:rFonts w:ascii="Droid Sans" w:eastAsia="Times New Roman" w:hAnsi="Droid Sans" w:cs="Arial"/>
+          <w:iCs/>
+          <w:color w:val="000000"/>
+          <w:lang w:eastAsia="en-GB"/>
+        </w:rPr>
+        <w:t xml:space="preserve"> module</w:t>
+      </w:r>
+      <w:r>
+        <w:rPr>
+          <w:rFonts w:ascii="Droid Sans" w:eastAsia="Times New Roman" w:hAnsi="Droid Sans" w:cs="Arial"/>
+          <w:iCs/>
+          <w:color w:val="000000"/>
+          <w:lang w:eastAsia="en-GB"/>
+        </w:rPr>
+        <w:t xml:space="preserve"> </w:t>
+      </w:r>
+      <w:r>
+        <w:rPr>
+          <w:rFonts w:ascii="Droid Sans" w:eastAsia="Times New Roman" w:hAnsi="Droid Sans" w:cs="Arial"/>
+          <w:iCs/>
+          <w:color w:val="000000"/>
+          <w:lang w:eastAsia="en-GB"/>
+        </w:rPr>
+        <w:t xml:space="preserve">mounted </w:t>
+      </w:r>
+      <w:r>
+        <w:rPr>
+          <w:rFonts w:ascii="Droid Sans" w:eastAsia="Times New Roman" w:hAnsi="Droid Sans" w:cs="Arial"/>
+          <w:iCs/>
+          <w:color w:val="000000"/>
+          <w:lang w:eastAsia="en-GB"/>
+        </w:rPr>
+        <w:t>on</w:t>
+      </w:r>
+      <w:r>
+        <w:rPr>
+          <w:rFonts w:ascii="Droid Sans" w:eastAsia="Times New Roman" w:hAnsi="Droid Sans" w:cs="Arial"/>
+          <w:iCs/>
+          <w:color w:val="000000"/>
+          <w:lang w:eastAsia="en-GB"/>
+        </w:rPr>
+        <w:t xml:space="preserve"> the train </w:t>
       </w:r>
       <w:r>
         <w:rPr>
@@ -390,16 +831,88 @@
           <w:color w:val="000000"/>
           <w:lang w:eastAsia="en-GB"/>
         </w:rPr>
-        <w:t xml:space="preserve"> images to an amazon </w:t>
-      </w:r>
-      <w:r>
-        <w:rPr>
-          <w:rFonts w:ascii="Droid Sans" w:eastAsia="Times New Roman" w:hAnsi="Droid Sans" w:cs="Arial"/>
-          <w:iCs/>
-          <w:color w:val="000000"/>
-          <w:lang w:eastAsia="en-GB"/>
-        </w:rPr>
-        <w:t>AWS</w:t>
+        <w:t xml:space="preserve"> images to </w:t>
+      </w:r>
+      <w:r>
+        <w:rPr>
+          <w:rFonts w:ascii="Droid Sans" w:eastAsia="Times New Roman" w:hAnsi="Droid Sans" w:cs="Arial"/>
+          <w:iCs/>
+          <w:color w:val="000000"/>
+          <w:lang w:eastAsia="en-GB"/>
+        </w:rPr>
+        <w:t>a computer</w:t>
+      </w:r>
+      <w:r>
+        <w:rPr>
+          <w:rFonts w:ascii="Droid Sans" w:eastAsia="Times New Roman" w:hAnsi="Droid Sans" w:cs="Arial"/>
+          <w:iCs/>
+          <w:color w:val="000000"/>
+          <w:lang w:eastAsia="en-GB"/>
+        </w:rPr>
+        <w:t>. A neural net</w:t>
+      </w:r>
+      <w:r>
+        <w:rPr>
+          <w:rFonts w:ascii="Droid Sans" w:eastAsia="Times New Roman" w:hAnsi="Droid Sans" w:cs="Arial"/>
+          <w:iCs/>
+          <w:color w:val="000000"/>
+          <w:lang w:eastAsia="en-GB"/>
+        </w:rPr>
+        <w:t>work</w:t>
+      </w:r>
+      <w:r>
+        <w:rPr>
+          <w:rFonts w:ascii="Droid Sans" w:eastAsia="Times New Roman" w:hAnsi="Droid Sans" w:cs="Arial"/>
+          <w:iCs/>
+          <w:color w:val="000000"/>
+          <w:lang w:eastAsia="en-GB"/>
+        </w:rPr>
+        <w:t xml:space="preserve"> will be </w:t>
+      </w:r>
+      <w:r>
+        <w:rPr>
+          <w:rFonts w:ascii="Droid Sans" w:eastAsia="Times New Roman" w:hAnsi="Droid Sans" w:cs="Arial"/>
+          <w:iCs/>
+          <w:color w:val="000000"/>
+          <w:lang w:eastAsia="en-GB"/>
+        </w:rPr>
+        <w:t>developed to do the</w:t>
+      </w:r>
+      <w:r>
+        <w:rPr>
+          <w:rFonts w:ascii="Droid Sans" w:eastAsia="Times New Roman" w:hAnsi="Droid Sans" w:cs="Arial"/>
+          <w:iCs/>
+          <w:color w:val="000000"/>
+          <w:lang w:eastAsia="en-GB"/>
+        </w:rPr>
+        <w:t xml:space="preserve"> image recognition. The network will predict if there is</w:t>
+      </w:r>
+      <w:r>
+        <w:rPr>
+          <w:rFonts w:ascii="Droid Sans" w:eastAsia="Times New Roman" w:hAnsi="Droid Sans" w:cs="Arial"/>
+          <w:iCs/>
+          <w:color w:val="000000"/>
+          <w:lang w:eastAsia="en-GB"/>
+        </w:rPr>
+        <w:t xml:space="preserve"> a stop sign on the image seen. This prediction then can be used by t</w:t>
+      </w:r>
+      <w:r>
+        <w:rPr>
+          <w:rFonts w:ascii="Droid Sans" w:eastAsia="Times New Roman" w:hAnsi="Droid Sans" w:cs="Arial"/>
+          <w:iCs/>
+          <w:color w:val="000000"/>
+          <w:lang w:eastAsia="en-GB"/>
+        </w:rPr>
+        <w:t xml:space="preserve">he </w:t>
+      </w:r>
+      <w:r>
+        <w:rPr>
+          <w:rFonts w:ascii="Droid Sans" w:eastAsia="Times New Roman" w:hAnsi="Droid Sans" w:cs="Arial"/>
+          <w:iCs/>
+          <w:color w:val="000000"/>
+          <w:lang w:eastAsia="en-GB"/>
+        </w:rPr>
+        <w:t>Raspberry Pi</w:t>
       </w:r>
       <w:r>
         <w:rPr>
@@ -417,16 +930,7 @@
           <w:color w:val="000000"/>
           <w:lang w:eastAsia="en-GB"/>
         </w:rPr>
-        <w:t>GPU</w:t>
-      </w:r>
-      <w:r>
-        <w:rPr>
-          <w:rFonts w:ascii="Droid Sans" w:eastAsia="Times New Roman" w:hAnsi="Droid Sans" w:cs="Arial"/>
-          <w:iCs/>
-          <w:color w:val="000000"/>
-          <w:lang w:eastAsia="en-GB"/>
-        </w:rPr>
-        <w:t xml:space="preserve"> instance. A deep neural net will be implemented for image recognition. Training images will be hand labelled. The network will predict if there is a stop sign on the image seen, and also the distance from the stop sign. The raspberry pi will use this information to stop the train, or to start it again if the stop sign disappears.</w:t>
+        <w:t>to stop the train, or to start it again if the stop sign disappears.</w:t>
       </w:r>
     </w:p>
     <w:p>
@@ -539,61 +1043,43 @@
           <w:color w:val="000000"/>
           <w:lang w:eastAsia="en-GB"/>
         </w:rPr>
-        <w:t xml:space="preserve">The performance metric </w:t>
-      </w:r>
-      <w:r>
-        <w:rPr>
-          <w:rFonts w:ascii="Droid Sans" w:eastAsia="Times New Roman" w:hAnsi="Droid Sans" w:cs="Arial"/>
-          <w:iCs/>
-          <w:color w:val="000000"/>
-          <w:lang w:eastAsia="en-GB"/>
-        </w:rPr>
-        <w:t xml:space="preserve">for this task will be the accuracy of identifying the </w:t>
-      </w:r>
-      <w:r>
-        <w:rPr>
-          <w:rFonts w:ascii="Droid Sans" w:eastAsia="Times New Roman" w:hAnsi="Droid Sans" w:cs="Arial"/>
-          <w:iCs/>
-          <w:color w:val="000000"/>
-          <w:lang w:eastAsia="en-GB"/>
-        </w:rPr>
-        <w:t xml:space="preserve">presence of a </w:t>
-      </w:r>
-      <w:r>
-        <w:rPr>
-          <w:rFonts w:ascii="Droid Sans" w:eastAsia="Times New Roman" w:hAnsi="Droid Sans" w:cs="Arial"/>
-          <w:iCs/>
-          <w:color w:val="000000"/>
-          <w:lang w:eastAsia="en-GB"/>
-        </w:rPr>
-        <w:t xml:space="preserve">stop table. As this is categorical classification task, the F1-score </w:t>
-      </w:r>
-      <w:r>
-        <w:rPr>
-          <w:rFonts w:ascii="Droid Sans" w:eastAsia="Times New Roman" w:hAnsi="Droid Sans" w:cs="Arial"/>
-          <w:iCs/>
-          <w:color w:val="000000"/>
-          <w:lang w:eastAsia="en-GB"/>
-        </w:rPr>
-        <w:t>was the measure I</w:t>
-      </w:r>
-      <w:r>
-        <w:rPr>
-          <w:rFonts w:ascii="Droid Sans" w:eastAsia="Times New Roman" w:hAnsi="Droid Sans" w:cs="Arial"/>
-          <w:iCs/>
-          <w:color w:val="000000"/>
-          <w:lang w:eastAsia="en-GB"/>
-        </w:rPr>
-        <w:t xml:space="preserve"> use</w:t>
-      </w:r>
-      <w:r>
-        <w:rPr>
-          <w:rFonts w:ascii="Droid Sans" w:eastAsia="Times New Roman" w:hAnsi="Droid Sans" w:cs="Arial"/>
-          <w:iCs/>
-          <w:color w:val="000000"/>
-          <w:lang w:eastAsia="en-GB"/>
-        </w:rPr>
-        <w:t>d</w:t>
+        <w:t xml:space="preserve">For the training and for the validation data </w:t>
+      </w:r>
+      <w:r>
+        <w:rPr>
+          <w:rFonts w:ascii="Droid Sans" w:eastAsia="Times New Roman" w:hAnsi="Droid Sans" w:cs="Arial"/>
+          <w:iCs/>
+          <w:color w:val="000000"/>
+          <w:lang w:eastAsia="en-GB"/>
+        </w:rPr>
+        <w:t>I have used</w:t>
+      </w:r>
+      <w:r>
+        <w:rPr>
+          <w:rFonts w:ascii="Droid Sans" w:eastAsia="Times New Roman" w:hAnsi="Droid Sans" w:cs="Arial"/>
+          <w:iCs/>
+          <w:color w:val="000000"/>
+          <w:lang w:eastAsia="en-GB"/>
+        </w:rPr>
+        <w:t xml:space="preserve"> the accuracy</w:t>
+      </w:r>
+      <w:r>
+        <w:rPr>
+          <w:rFonts w:ascii="Droid Sans" w:eastAsia="Times New Roman" w:hAnsi="Droid Sans" w:cs="Arial"/>
+          <w:iCs/>
+          <w:color w:val="000000"/>
+          <w:lang w:eastAsia="en-GB"/>
+        </w:rPr>
+        <w:t xml:space="preserve"> </w:t>
+      </w:r>
+      <w:r>
+        <w:rPr>
+          <w:rFonts w:ascii="Droid Sans" w:eastAsia="Times New Roman" w:hAnsi="Droid Sans" w:cs="Arial"/>
+          <w:iCs/>
+          <w:color w:val="000000"/>
+          <w:lang w:eastAsia="en-GB"/>
+        </w:rPr>
+        <w:t>for measuring performance</w:t>
       </w:r>
       <w:r>
         <w:rPr>
@@ -604,6 +1090,66 @@
         </w:rPr>
         <w:t>.</w:t>
       </w:r>
+      <w:r>
+        <w:rPr>
+          <w:rFonts w:ascii="Droid Sans" w:eastAsia="Times New Roman" w:hAnsi="Droid Sans" w:cs="Arial"/>
+          <w:iCs/>
+          <w:color w:val="000000"/>
+          <w:lang w:eastAsia="en-GB"/>
+        </w:rPr>
+        <w:t xml:space="preserve"> For the test data however I have used the F1 </w:t>
+      </w:r>
+      <w:r>
+        <w:rPr>
+          <w:rFonts w:ascii="Droid Sans" w:eastAsia="Times New Roman" w:hAnsi="Droid Sans" w:cs="Arial"/>
+          <w:iCs/>
+          <w:color w:val="000000"/>
+          <w:lang w:eastAsia="en-GB"/>
+        </w:rPr>
+        <w:t xml:space="preserve">score. [For the time being this is only because </w:t>
+      </w:r>
+      <w:proofErr w:type="spellStart"/>
+      <w:r>
+        <w:rPr>
+          <w:rFonts w:ascii="Droid Sans" w:eastAsia="Times New Roman" w:hAnsi="Droid Sans" w:cs="Arial"/>
+          <w:iCs/>
+          <w:color w:val="000000"/>
+          <w:lang w:eastAsia="en-GB"/>
+        </w:rPr>
+        <w:t>Keras</w:t>
+      </w:r>
+      <w:proofErr w:type="spellEnd"/>
+      <w:r>
+        <w:rPr>
+          <w:rFonts w:ascii="Droid Sans" w:eastAsia="Times New Roman" w:hAnsi="Droid Sans" w:cs="Arial"/>
+          <w:iCs/>
+          <w:color w:val="000000"/>
+          <w:lang w:eastAsia="en-GB"/>
+        </w:rPr>
+        <w:t xml:space="preserve"> does not support other metrics than accuracy, and it would have required significant work-around to calculate the F1 score during training and validation. Optimally however I would use the F1 score in all cases, as it gives </w:t>
+      </w:r>
+      <w:proofErr w:type="gramStart"/>
+      <w:r>
+        <w:rPr>
+          <w:rFonts w:ascii="Droid Sans" w:eastAsia="Times New Roman" w:hAnsi="Droid Sans" w:cs="Arial"/>
+          <w:iCs/>
+          <w:color w:val="000000"/>
+          <w:lang w:eastAsia="en-GB"/>
+        </w:rPr>
+        <w:t xml:space="preserve">a </w:t>
+      </w:r>
+      <w:bookmarkStart w:id="0" w:name="_GoBack"/>
+      <w:bookmarkEnd w:id="0"/>
+      <w:r>
+        <w:rPr>
+          <w:rFonts w:ascii="Droid Sans" w:eastAsia="Times New Roman" w:hAnsi="Droid Sans" w:cs="Arial"/>
+          <w:iCs/>
+          <w:color w:val="000000"/>
+          <w:lang w:eastAsia="en-GB"/>
+        </w:rPr>
+        <w:t>]</w:t>
+      </w:r>
+      <w:proofErr w:type="gramEnd"/>
     </w:p>
     <w:p>
       <w:pPr>
@@ -904,7 +1450,61 @@
           <w:color w:val="000000"/>
           <w:lang w:eastAsia="en-GB"/>
         </w:rPr>
-        <w:t>The data for this project has been collected by myself. I have used the raspberry pi’s camera module to take images. There were two categories I needed to collect images for. One category contained a stop sign, the other category did not. The challenge for the data collection was to have images that are similar to each other except for one thing, the presence or absence of the stop sign. I solved this by moving the raspberry pi along a fixed path</w:t>
+        <w:t xml:space="preserve">The data for this project </w:t>
+      </w:r>
+      <w:r>
+        <w:rPr>
+          <w:rFonts w:ascii="Droid Sans" w:eastAsia="Times New Roman" w:hAnsi="Droid Sans" w:cs="Arial"/>
+          <w:iCs/>
+          <w:color w:val="000000"/>
+          <w:lang w:eastAsia="en-GB"/>
+        </w:rPr>
+        <w:t>was</w:t>
+      </w:r>
+      <w:r>
+        <w:rPr>
+          <w:rFonts w:ascii="Droid Sans" w:eastAsia="Times New Roman" w:hAnsi="Droid Sans" w:cs="Arial"/>
+          <w:iCs/>
+          <w:color w:val="000000"/>
+          <w:lang w:eastAsia="en-GB"/>
+        </w:rPr>
+        <w:t xml:space="preserve"> collec</w:t>
+      </w:r>
+      <w:r>
+        <w:rPr>
+          <w:rFonts w:ascii="Droid Sans" w:eastAsia="Times New Roman" w:hAnsi="Droid Sans" w:cs="Arial"/>
+          <w:iCs/>
+          <w:color w:val="000000"/>
+          <w:lang w:eastAsia="en-GB"/>
+        </w:rPr>
+        <w:t>ted by myself. I have used the Raspberry P</w:t>
+      </w:r>
+      <w:r>
+        <w:rPr>
+          <w:rFonts w:ascii="Droid Sans" w:eastAsia="Times New Roman" w:hAnsi="Droid Sans" w:cs="Arial"/>
+          <w:iCs/>
+          <w:color w:val="000000"/>
+          <w:lang w:eastAsia="en-GB"/>
+        </w:rPr>
+        <w:t>i’s camera module to take images. There were two categories I needed to collect images for. One category contained a stop sign, the other category did not. The challenge for the data collection was to have images that are similar to each other except for one thing, the presence or absence of the stop sig</w:t>
+      </w:r>
+      <w:r>
+        <w:rPr>
+          <w:rFonts w:ascii="Droid Sans" w:eastAsia="Times New Roman" w:hAnsi="Droid Sans" w:cs="Arial"/>
+          <w:iCs/>
+          <w:color w:val="000000"/>
+          <w:lang w:eastAsia="en-GB"/>
+        </w:rPr>
+        <w:t>n. I solved this by moving the Raspberry P</w:t>
+      </w:r>
+      <w:r>
+        <w:rPr>
+          <w:rFonts w:ascii="Droid Sans" w:eastAsia="Times New Roman" w:hAnsi="Droid Sans" w:cs="Arial"/>
+          <w:iCs/>
+          <w:color w:val="000000"/>
+          <w:lang w:eastAsia="en-GB"/>
+        </w:rPr>
+        <w:t>i along a fixed path</w:t>
       </w:r>
       <w:r>
         <w:rPr>
@@ -938,56 +1538,298 @@
       <w:pPr>
         <w:spacing w:before="100" w:beforeAutospacing="1" w:after="100" w:afterAutospacing="1" w:line="240" w:lineRule="auto"/>
         <w:rPr>
+          <w:rFonts w:ascii="Droid Sans" w:eastAsia="Times New Roman" w:hAnsi="Droid Sans" w:cs="Arial"/>
+          <w:iCs/>
+          <w:color w:val="000000"/>
+          <w:lang w:eastAsia="en-GB"/>
+        </w:rPr>
+      </w:pPr>
+      <w:r>
+        <w:rPr>
+          <w:rFonts w:ascii="Droid Sans" w:eastAsia="Times New Roman" w:hAnsi="Droid Sans" w:cs="Arial"/>
+          <w:iCs/>
+          <w:color w:val="000000"/>
+          <w:lang w:eastAsia="en-GB"/>
+        </w:rPr>
+        <w:t>I have collected 400 image</w:t>
+      </w:r>
+      <w:r>
+        <w:rPr>
+          <w:rFonts w:ascii="Droid Sans" w:eastAsia="Times New Roman" w:hAnsi="Droid Sans" w:cs="Arial"/>
+          <w:iCs/>
+          <w:color w:val="000000"/>
+          <w:lang w:eastAsia="en-GB"/>
+        </w:rPr>
+        <w:t>s for each category and later</w:t>
+      </w:r>
+      <w:r>
+        <w:rPr>
+          <w:rFonts w:ascii="Droid Sans" w:eastAsia="Times New Roman" w:hAnsi="Droid Sans" w:cs="Arial"/>
+          <w:iCs/>
+          <w:color w:val="000000"/>
+          <w:lang w:eastAsia="en-GB"/>
+        </w:rPr>
+        <w:t xml:space="preserve"> used </w:t>
+      </w:r>
+      <w:r>
+        <w:rPr>
+          <w:rFonts w:ascii="Droid Sans" w:eastAsia="Times New Roman" w:hAnsi="Droid Sans" w:cs="Arial"/>
+          <w:iCs/>
+          <w:color w:val="000000"/>
+          <w:lang w:eastAsia="en-GB"/>
+        </w:rPr>
+        <w:t>200</w:t>
+      </w:r>
+      <w:r>
+        <w:rPr>
+          <w:rFonts w:ascii="Droid Sans" w:eastAsia="Times New Roman" w:hAnsi="Droid Sans" w:cs="Arial"/>
+          <w:iCs/>
+          <w:color w:val="000000"/>
+          <w:lang w:eastAsia="en-GB"/>
+        </w:rPr>
+        <w:t xml:space="preserve"> images</w:t>
+      </w:r>
+      <w:r>
+        <w:rPr>
+          <w:rFonts w:ascii="Droid Sans" w:eastAsia="Times New Roman" w:hAnsi="Droid Sans" w:cs="Arial"/>
+          <w:iCs/>
+          <w:color w:val="000000"/>
+          <w:lang w:eastAsia="en-GB"/>
+        </w:rPr>
+        <w:t xml:space="preserve"> for training, </w:t>
+      </w:r>
+      <w:r>
+        <w:rPr>
+          <w:rFonts w:ascii="Droid Sans" w:eastAsia="Times New Roman" w:hAnsi="Droid Sans" w:cs="Arial"/>
+          <w:iCs/>
+          <w:color w:val="000000"/>
+          <w:lang w:eastAsia="en-GB"/>
+        </w:rPr>
+        <w:t>1</w:t>
+      </w:r>
+      <w:r>
+        <w:rPr>
+          <w:rFonts w:ascii="Droid Sans" w:eastAsia="Times New Roman" w:hAnsi="Droid Sans" w:cs="Arial"/>
+          <w:iCs/>
+          <w:color w:val="000000"/>
+          <w:lang w:eastAsia="en-GB"/>
+        </w:rPr>
+        <w:t>00</w:t>
+      </w:r>
+      <w:r>
+        <w:rPr>
+          <w:rFonts w:ascii="Droid Sans" w:eastAsia="Times New Roman" w:hAnsi="Droid Sans" w:cs="Arial"/>
+          <w:iCs/>
+          <w:color w:val="000000"/>
+          <w:lang w:eastAsia="en-GB"/>
+        </w:rPr>
+        <w:t xml:space="preserve"> </w:t>
+      </w:r>
+      <w:r>
+        <w:rPr>
+          <w:rFonts w:ascii="Droid Sans" w:eastAsia="Times New Roman" w:hAnsi="Droid Sans" w:cs="Arial"/>
+          <w:iCs/>
+          <w:color w:val="000000"/>
+          <w:lang w:eastAsia="en-GB"/>
+        </w:rPr>
+        <w:t xml:space="preserve">images </w:t>
+      </w:r>
+      <w:r>
+        <w:rPr>
+          <w:rFonts w:ascii="Droid Sans" w:eastAsia="Times New Roman" w:hAnsi="Droid Sans" w:cs="Arial"/>
+          <w:iCs/>
+          <w:color w:val="000000"/>
+          <w:lang w:eastAsia="en-GB"/>
+        </w:rPr>
+        <w:t>for validation</w:t>
+      </w:r>
+      <w:r>
+        <w:rPr>
+          <w:rFonts w:ascii="Droid Sans" w:eastAsia="Times New Roman" w:hAnsi="Droid Sans" w:cs="Arial"/>
+          <w:iCs/>
+          <w:color w:val="000000"/>
+          <w:lang w:eastAsia="en-GB"/>
+        </w:rPr>
+        <w:t>, and 100 for testing</w:t>
+      </w:r>
+      <w:r>
+        <w:rPr>
+          <w:rFonts w:ascii="Droid Sans" w:eastAsia="Times New Roman" w:hAnsi="Droid Sans" w:cs="Arial"/>
+          <w:iCs/>
+          <w:color w:val="000000"/>
+          <w:lang w:eastAsia="en-GB"/>
+        </w:rPr>
+        <w:t xml:space="preserve"> for each category</w:t>
+      </w:r>
+      <w:r>
+        <w:rPr>
+          <w:rFonts w:ascii="Droid Sans" w:eastAsia="Times New Roman" w:hAnsi="Droid Sans" w:cs="Arial"/>
+          <w:iCs/>
+          <w:color w:val="000000"/>
+          <w:lang w:eastAsia="en-GB"/>
+        </w:rPr>
+        <w:t>. The Raspberry P</w:t>
+      </w:r>
+      <w:r>
+        <w:rPr>
+          <w:rFonts w:ascii="Droid Sans" w:eastAsia="Times New Roman" w:hAnsi="Droid Sans" w:cs="Arial"/>
+          <w:iCs/>
+          <w:color w:val="000000"/>
+          <w:lang w:eastAsia="en-GB"/>
+        </w:rPr>
+        <w:t>i camera had a 5 MP resolution camera, but I decided to capture images at 320x160 pixels, as this size would allow for online streaming and processing</w:t>
+      </w:r>
+      <w:r>
+        <w:rPr>
+          <w:rFonts w:ascii="Droid Sans" w:eastAsia="Times New Roman" w:hAnsi="Droid Sans" w:cs="Arial"/>
+          <w:iCs/>
+          <w:color w:val="000000"/>
+          <w:lang w:eastAsia="en-GB"/>
+        </w:rPr>
+        <w:t xml:space="preserve"> in later development phases of the project</w:t>
+      </w:r>
+      <w:r>
+        <w:rPr>
+          <w:rFonts w:ascii="Droid Sans" w:eastAsia="Times New Roman" w:hAnsi="Droid Sans" w:cs="Arial"/>
+          <w:iCs/>
+          <w:color w:val="000000"/>
+          <w:lang w:eastAsia="en-GB"/>
+        </w:rPr>
+        <w:t>.</w:t>
+      </w:r>
+      <w:r>
+        <w:rPr>
+          <w:rFonts w:ascii="Droid Sans" w:eastAsia="Times New Roman" w:hAnsi="Droid Sans" w:cs="Arial"/>
+          <w:iCs/>
+          <w:color w:val="000000"/>
+          <w:lang w:eastAsia="en-GB"/>
+        </w:rPr>
+        <w:t xml:space="preserve"> Image resolution could be set easily on the Raspberry Pi, so my initial guess was to use this resolution, as I have seen in a similar application</w:t>
+      </w:r>
+      <w:r>
+        <w:rPr>
+          <w:rStyle w:val="FootnoteReference"/>
+          <w:rFonts w:ascii="Droid Sans" w:eastAsia="Times New Roman" w:hAnsi="Droid Sans" w:cs="Arial"/>
+          <w:iCs/>
+          <w:color w:val="000000"/>
+          <w:lang w:eastAsia="en-GB"/>
+        </w:rPr>
+        <w:footnoteReference w:id="1"/>
+      </w:r>
+      <w:r>
+        <w:rPr>
+          <w:rFonts w:ascii="Droid Sans" w:eastAsia="Times New Roman" w:hAnsi="Droid Sans" w:cs="Arial"/>
+          <w:iCs/>
+          <w:color w:val="000000"/>
+          <w:lang w:eastAsia="en-GB"/>
+        </w:rPr>
+        <w:t xml:space="preserve"> that this size allows for low latency video streaming.</w:t>
+      </w:r>
+      <w:r>
+        <w:rPr>
+          <w:rFonts w:ascii="Droid Sans" w:eastAsia="Times New Roman" w:hAnsi="Droid Sans" w:cs="Arial"/>
+          <w:iCs/>
+          <w:color w:val="000000"/>
+          <w:lang w:eastAsia="en-GB"/>
+        </w:rPr>
+        <w:t xml:space="preserve"> For additional image pre-processing I have used a convenient built in function in </w:t>
+      </w:r>
+      <w:proofErr w:type="spellStart"/>
+      <w:r>
+        <w:rPr>
+          <w:rFonts w:ascii="Droid Sans" w:eastAsia="Times New Roman" w:hAnsi="Droid Sans" w:cs="Arial"/>
+          <w:iCs/>
+          <w:color w:val="000000"/>
+          <w:lang w:eastAsia="en-GB"/>
+        </w:rPr>
+        <w:t>Keras</w:t>
+      </w:r>
+      <w:proofErr w:type="spellEnd"/>
+      <w:r>
+        <w:rPr>
+          <w:rFonts w:ascii="Droid Sans" w:eastAsia="Times New Roman" w:hAnsi="Droid Sans" w:cs="Arial"/>
+          <w:iCs/>
+          <w:color w:val="000000"/>
+          <w:lang w:eastAsia="en-GB"/>
+        </w:rPr>
+        <w:t>, which I will discuss later.</w:t>
+      </w:r>
+    </w:p>
+    <w:p>
+      <w:pPr>
+        <w:spacing w:before="100" w:beforeAutospacing="1" w:after="100" w:afterAutospacing="1" w:line="240" w:lineRule="auto"/>
+        <w:rPr>
+          <w:rFonts w:ascii="Droid Sans" w:eastAsia="Times New Roman" w:hAnsi="Droid Sans" w:cs="Arial"/>
+          <w:iCs/>
+          <w:color w:val="000000"/>
+          <w:lang w:eastAsia="en-GB"/>
+        </w:rPr>
+      </w:pPr>
+      <w:r>
+        <w:rPr>
+          <w:rFonts w:ascii="Droid Sans" w:eastAsia="Times New Roman" w:hAnsi="Droid Sans" w:cs="Arial"/>
+          <w:iCs/>
+          <w:color w:val="000000"/>
+          <w:lang w:eastAsia="en-GB"/>
+        </w:rPr>
+        <w:lastRenderedPageBreak/>
+        <w:t xml:space="preserve">Given that </w:t>
+      </w:r>
+      <w:r>
+        <w:rPr>
+          <w:rFonts w:ascii="Droid Sans" w:eastAsia="Times New Roman" w:hAnsi="Droid Sans" w:cs="Arial"/>
+          <w:iCs/>
+          <w:color w:val="000000"/>
+          <w:lang w:eastAsia="en-GB"/>
+        </w:rPr>
+        <w:t xml:space="preserve">for </w:t>
+      </w:r>
+      <w:r>
+        <w:rPr>
+          <w:rFonts w:ascii="Droid Sans" w:eastAsia="Times New Roman" w:hAnsi="Droid Sans" w:cs="Arial"/>
+          <w:iCs/>
+          <w:color w:val="000000"/>
+          <w:lang w:eastAsia="en-GB"/>
+        </w:rPr>
+        <w:t>recognizing stop signs the colour</w:t>
+      </w:r>
+      <w:r>
+        <w:rPr>
+          <w:rFonts w:ascii="Droid Sans" w:eastAsia="Times New Roman" w:hAnsi="Droid Sans" w:cs="Arial"/>
+          <w:iCs/>
+          <w:color w:val="000000"/>
+          <w:lang w:eastAsia="en-GB"/>
+        </w:rPr>
+        <w:t xml:space="preserve"> of the sign is crucial</w:t>
+      </w:r>
+      <w:r>
+        <w:rPr>
+          <w:rFonts w:ascii="Droid Sans" w:eastAsia="Times New Roman" w:hAnsi="Droid Sans" w:cs="Arial"/>
+          <w:iCs/>
+          <w:color w:val="000000"/>
+          <w:lang w:eastAsia="en-GB"/>
+        </w:rPr>
+        <w:t xml:space="preserve"> I used RGB images</w:t>
+      </w:r>
+      <w:r>
+        <w:rPr>
+          <w:rFonts w:ascii="Droid Sans" w:eastAsia="Times New Roman" w:hAnsi="Droid Sans" w:cs="Arial"/>
+          <w:iCs/>
+          <w:color w:val="000000"/>
+          <w:lang w:eastAsia="en-GB"/>
+        </w:rPr>
+        <w:t xml:space="preserve"> (3 channels).</w:t>
+      </w:r>
+    </w:p>
+    <w:p>
+      <w:pPr>
+        <w:spacing w:before="100" w:beforeAutospacing="1" w:after="100" w:afterAutospacing="1" w:line="240" w:lineRule="auto"/>
+        <w:rPr>
           <w:rFonts w:ascii="Arial" w:eastAsia="Times New Roman" w:hAnsi="Arial" w:cs="Arial"/>
           <w:color w:val="000000"/>
           <w:lang w:eastAsia="en-GB"/>
         </w:rPr>
       </w:pPr>
-      <w:r>
-        <w:rPr>
-          <w:rFonts w:ascii="Droid Sans" w:eastAsia="Times New Roman" w:hAnsi="Droid Sans" w:cs="Arial"/>
-          <w:iCs/>
-          <w:color w:val="000000"/>
-          <w:lang w:eastAsia="en-GB"/>
-        </w:rPr>
-        <w:t>I have collected 400 images for each category. I used 340</w:t>
-      </w:r>
-      <w:r>
-        <w:rPr>
-          <w:rFonts w:ascii="Droid Sans" w:eastAsia="Times New Roman" w:hAnsi="Droid Sans" w:cs="Arial"/>
-          <w:iCs/>
-          <w:color w:val="000000"/>
-          <w:lang w:eastAsia="en-GB"/>
-        </w:rPr>
-        <w:t xml:space="preserve"> images</w:t>
-      </w:r>
-      <w:r>
-        <w:rPr>
-          <w:rFonts w:ascii="Droid Sans" w:eastAsia="Times New Roman" w:hAnsi="Droid Sans" w:cs="Arial"/>
-          <w:iCs/>
-          <w:color w:val="000000"/>
-          <w:lang w:eastAsia="en-GB"/>
-        </w:rPr>
-        <w:t xml:space="preserve"> for training, and 60 </w:t>
-      </w:r>
-      <w:r>
-        <w:rPr>
-          <w:rFonts w:ascii="Droid Sans" w:eastAsia="Times New Roman" w:hAnsi="Droid Sans" w:cs="Arial"/>
-          <w:iCs/>
-          <w:color w:val="000000"/>
-          <w:lang w:eastAsia="en-GB"/>
-        </w:rPr>
-        <w:t xml:space="preserve">images </w:t>
-      </w:r>
-      <w:r>
-        <w:rPr>
-          <w:rFonts w:ascii="Droid Sans" w:eastAsia="Times New Roman" w:hAnsi="Droid Sans" w:cs="Arial"/>
-          <w:iCs/>
-          <w:color w:val="000000"/>
-          <w:lang w:eastAsia="en-GB"/>
-        </w:rPr>
-        <w:t>for validation. The raspberry pi camera had a 5 MP resolution camera, but I decided to capture images at 320x160 pixels, as this size would allow for online streaming and processing.</w:t>
-      </w:r>
     </w:p>
     <w:p>
       <w:pPr>
@@ -1125,7 +1967,6 @@
           <w:color w:val="000000"/>
           <w:lang w:eastAsia="en-GB"/>
         </w:rPr>
-        <w:lastRenderedPageBreak/>
         <w:t>If a plot is provided, are the axes, title, and datum clearly defined?</w:t>
       </w:r>
     </w:p>
@@ -1146,7 +1987,25 @@
           <w:color w:val="000000"/>
           <w:lang w:eastAsia="en-GB"/>
         </w:rPr>
-        <w:t>Below you can see some example images, covering the entire path that the camera was moving on in both conditions.</w:t>
+        <w:t xml:space="preserve">Below </w:t>
+      </w:r>
+      <w:r>
+        <w:rPr>
+          <w:rFonts w:ascii="Droid Sans" w:eastAsia="Times New Roman" w:hAnsi="Droid Sans" w:cs="Arial"/>
+          <w:iCs/>
+          <w:color w:val="000000"/>
+          <w:lang w:eastAsia="en-GB"/>
+        </w:rPr>
+        <w:t>I have highlighted</w:t>
+      </w:r>
+      <w:r>
+        <w:rPr>
+          <w:rFonts w:ascii="Droid Sans" w:eastAsia="Times New Roman" w:hAnsi="Droid Sans" w:cs="Arial"/>
+          <w:iCs/>
+          <w:color w:val="000000"/>
+          <w:lang w:eastAsia="en-GB"/>
+        </w:rPr>
+        <w:t xml:space="preserve"> some example images, covering the path that the camera was moving on in both conditions.</w:t>
       </w:r>
     </w:p>
     <w:p>
@@ -1219,7 +2078,7 @@
                           <pic:cNvPicPr/>
                         </pic:nvPicPr>
                         <pic:blipFill>
-                          <a:blip r:embed="rId5" cstate="print">
+                          <a:blip r:embed="rId8" cstate="print">
                             <a:extLst>
                               <a:ext uri="{28A0092B-C50C-407E-A947-70E740481C1C}">
                                 <a14:useLocalDpi xmlns:a14="http://schemas.microsoft.com/office/drawing/2010/main" val="0"/>
@@ -1283,7 +2142,7 @@
                           <pic:cNvPicPr/>
                         </pic:nvPicPr>
                         <pic:blipFill>
-                          <a:blip r:embed="rId6" cstate="print">
+                          <a:blip r:embed="rId9" cstate="print">
                             <a:extLst>
                               <a:ext uri="{28A0092B-C50C-407E-A947-70E740481C1C}">
                                 <a14:useLocalDpi xmlns:a14="http://schemas.microsoft.com/office/drawing/2010/main" val="0"/>
@@ -1347,7 +2206,7 @@
                           <pic:cNvPicPr/>
                         </pic:nvPicPr>
                         <pic:blipFill>
-                          <a:blip r:embed="rId7" cstate="print">
+                          <a:blip r:embed="rId10" cstate="print">
                             <a:extLst>
                               <a:ext uri="{28A0092B-C50C-407E-A947-70E740481C1C}">
                                 <a14:useLocalDpi xmlns:a14="http://schemas.microsoft.com/office/drawing/2010/main" val="0"/>
@@ -1411,7 +2270,7 @@
                           <pic:cNvPicPr/>
                         </pic:nvPicPr>
                         <pic:blipFill>
-                          <a:blip r:embed="rId8" cstate="print">
+                          <a:blip r:embed="rId11" cstate="print">
                             <a:extLst>
                               <a:ext uri="{28A0092B-C50C-407E-A947-70E740481C1C}">
                                 <a14:useLocalDpi xmlns:a14="http://schemas.microsoft.com/office/drawing/2010/main" val="0"/>
@@ -1475,7 +2334,7 @@
                           <pic:cNvPicPr/>
                         </pic:nvPicPr>
                         <pic:blipFill>
-                          <a:blip r:embed="rId9" cstate="print">
+                          <a:blip r:embed="rId12" cstate="print">
                             <a:extLst>
                               <a:ext uri="{28A0092B-C50C-407E-A947-70E740481C1C}">
                                 <a14:useLocalDpi xmlns:a14="http://schemas.microsoft.com/office/drawing/2010/main" val="0"/>
@@ -1541,7 +2400,7 @@
                           <pic:cNvPicPr/>
                         </pic:nvPicPr>
                         <pic:blipFill>
-                          <a:blip r:embed="rId10" cstate="print">
+                          <a:blip r:embed="rId13" cstate="print">
                             <a:extLst>
                               <a:ext uri="{28A0092B-C50C-407E-A947-70E740481C1C}">
                                 <a14:useLocalDpi xmlns:a14="http://schemas.microsoft.com/office/drawing/2010/main" val="0"/>
@@ -1605,7 +2464,7 @@
                           <pic:cNvPicPr/>
                         </pic:nvPicPr>
                         <pic:blipFill>
-                          <a:blip r:embed="rId11" cstate="print">
+                          <a:blip r:embed="rId14" cstate="print">
                             <a:extLst>
                               <a:ext uri="{28A0092B-C50C-407E-A947-70E740481C1C}">
                                 <a14:useLocalDpi xmlns:a14="http://schemas.microsoft.com/office/drawing/2010/main" val="0"/>
@@ -1669,7 +2528,7 @@
                           <pic:cNvPicPr/>
                         </pic:nvPicPr>
                         <pic:blipFill>
-                          <a:blip r:embed="rId12" cstate="print">
+                          <a:blip r:embed="rId15" cstate="print">
                             <a:extLst>
                               <a:ext uri="{28A0092B-C50C-407E-A947-70E740481C1C}">
                                 <a14:useLocalDpi xmlns:a14="http://schemas.microsoft.com/office/drawing/2010/main" val="0"/>
@@ -1733,7 +2592,7 @@
                           <pic:cNvPicPr/>
                         </pic:nvPicPr>
                         <pic:blipFill>
-                          <a:blip r:embed="rId13" cstate="print">
+                          <a:blip r:embed="rId16" cstate="print">
                             <a:extLst>
                               <a:ext uri="{28A0092B-C50C-407E-A947-70E740481C1C}">
                                 <a14:useLocalDpi xmlns:a14="http://schemas.microsoft.com/office/drawing/2010/main" val="0"/>
@@ -1797,7 +2656,7 @@
                           <pic:cNvPicPr/>
                         </pic:nvPicPr>
                         <pic:blipFill>
-                          <a:blip r:embed="rId14" cstate="print">
+                          <a:blip r:embed="rId17" cstate="print">
                             <a:extLst>
                               <a:ext uri="{28A0092B-C50C-407E-A947-70E740481C1C}">
                                 <a14:useLocalDpi xmlns:a14="http://schemas.microsoft.com/office/drawing/2010/main" val="0"/>
@@ -1863,7 +2722,7 @@
                           <pic:cNvPicPr/>
                         </pic:nvPicPr>
                         <pic:blipFill>
-                          <a:blip r:embed="rId15" cstate="print">
+                          <a:blip r:embed="rId18" cstate="print">
                             <a:extLst>
                               <a:ext uri="{28A0092B-C50C-407E-A947-70E740481C1C}">
                                 <a14:useLocalDpi xmlns:a14="http://schemas.microsoft.com/office/drawing/2010/main" val="0"/>
@@ -1927,7 +2786,7 @@
                           <pic:cNvPicPr/>
                         </pic:nvPicPr>
                         <pic:blipFill>
-                          <a:blip r:embed="rId16" cstate="print">
+                          <a:blip r:embed="rId19" cstate="print">
                             <a:extLst>
                               <a:ext uri="{28A0092B-C50C-407E-A947-70E740481C1C}">
                                 <a14:useLocalDpi xmlns:a14="http://schemas.microsoft.com/office/drawing/2010/main" val="0"/>
@@ -1991,7 +2850,7 @@
                           <pic:cNvPicPr/>
                         </pic:nvPicPr>
                         <pic:blipFill>
-                          <a:blip r:embed="rId17" cstate="print">
+                          <a:blip r:embed="rId20" cstate="print">
                             <a:extLst>
                               <a:ext uri="{28A0092B-C50C-407E-A947-70E740481C1C}">
                                 <a14:useLocalDpi xmlns:a14="http://schemas.microsoft.com/office/drawing/2010/main" val="0"/>
@@ -2055,7 +2914,7 @@
                           <pic:cNvPicPr/>
                         </pic:nvPicPr>
                         <pic:blipFill>
-                          <a:blip r:embed="rId18" cstate="print">
+                          <a:blip r:embed="rId21" cstate="print">
                             <a:extLst>
                               <a:ext uri="{28A0092B-C50C-407E-A947-70E740481C1C}">
                                 <a14:useLocalDpi xmlns:a14="http://schemas.microsoft.com/office/drawing/2010/main" val="0"/>
@@ -2119,7 +2978,7 @@
                           <pic:cNvPicPr/>
                         </pic:nvPicPr>
                         <pic:blipFill>
-                          <a:blip r:embed="rId19" cstate="print">
+                          <a:blip r:embed="rId22" cstate="print">
                             <a:extLst>
                               <a:ext uri="{28A0092B-C50C-407E-A947-70E740481C1C}">
                                 <a14:useLocalDpi xmlns:a14="http://schemas.microsoft.com/office/drawing/2010/main" val="0"/>
@@ -2185,7 +3044,7 @@
                           <pic:cNvPicPr/>
                         </pic:nvPicPr>
                         <pic:blipFill>
-                          <a:blip r:embed="rId20" cstate="print">
+                          <a:blip r:embed="rId23" cstate="print">
                             <a:extLst>
                               <a:ext uri="{28A0092B-C50C-407E-A947-70E740481C1C}">
                                 <a14:useLocalDpi xmlns:a14="http://schemas.microsoft.com/office/drawing/2010/main" val="0"/>
@@ -2249,7 +3108,7 @@
                           <pic:cNvPicPr/>
                         </pic:nvPicPr>
                         <pic:blipFill>
-                          <a:blip r:embed="rId21" cstate="print">
+                          <a:blip r:embed="rId24" cstate="print">
                             <a:extLst>
                               <a:ext uri="{28A0092B-C50C-407E-A947-70E740481C1C}">
                                 <a14:useLocalDpi xmlns:a14="http://schemas.microsoft.com/office/drawing/2010/main" val="0"/>
@@ -2313,7 +3172,7 @@
                           <pic:cNvPicPr/>
                         </pic:nvPicPr>
                         <pic:blipFill>
-                          <a:blip r:embed="rId22" cstate="print">
+                          <a:blip r:embed="rId25" cstate="print">
                             <a:extLst>
                               <a:ext uri="{28A0092B-C50C-407E-A947-70E740481C1C}">
                                 <a14:useLocalDpi xmlns:a14="http://schemas.microsoft.com/office/drawing/2010/main" val="0"/>
@@ -2377,7 +3236,7 @@
                           <pic:cNvPicPr/>
                         </pic:nvPicPr>
                         <pic:blipFill>
-                          <a:blip r:embed="rId23" cstate="print">
+                          <a:blip r:embed="rId26" cstate="print">
                             <a:extLst>
                               <a:ext uri="{28A0092B-C50C-407E-A947-70E740481C1C}">
                                 <a14:useLocalDpi xmlns:a14="http://schemas.microsoft.com/office/drawing/2010/main" val="0"/>
@@ -2441,7 +3300,7 @@
                           <pic:cNvPicPr/>
                         </pic:nvPicPr>
                         <pic:blipFill>
-                          <a:blip r:embed="rId24" cstate="print">
+                          <a:blip r:embed="rId27" cstate="print">
                             <a:extLst>
                               <a:ext uri="{28A0092B-C50C-407E-A947-70E740481C1C}">
                                 <a14:useLocalDpi xmlns:a14="http://schemas.microsoft.com/office/drawing/2010/main" val="0"/>
@@ -2541,7 +3400,7 @@
                           <pic:cNvPicPr/>
                         </pic:nvPicPr>
                         <pic:blipFill>
-                          <a:blip r:embed="rId25" cstate="print">
+                          <a:blip r:embed="rId28" cstate="print">
                             <a:extLst>
                               <a:ext uri="{28A0092B-C50C-407E-A947-70E740481C1C}">
                                 <a14:useLocalDpi xmlns:a14="http://schemas.microsoft.com/office/drawing/2010/main" val="0"/>
@@ -2605,7 +3464,7 @@
                           <pic:cNvPicPr/>
                         </pic:nvPicPr>
                         <pic:blipFill>
-                          <a:blip r:embed="rId26" cstate="print">
+                          <a:blip r:embed="rId29" cstate="print">
                             <a:extLst>
                               <a:ext uri="{28A0092B-C50C-407E-A947-70E740481C1C}">
                                 <a14:useLocalDpi xmlns:a14="http://schemas.microsoft.com/office/drawing/2010/main" val="0"/>
@@ -2669,7 +3528,7 @@
                           <pic:cNvPicPr/>
                         </pic:nvPicPr>
                         <pic:blipFill>
-                          <a:blip r:embed="rId27" cstate="print">
+                          <a:blip r:embed="rId30" cstate="print">
                             <a:extLst>
                               <a:ext uri="{28A0092B-C50C-407E-A947-70E740481C1C}">
                                 <a14:useLocalDpi xmlns:a14="http://schemas.microsoft.com/office/drawing/2010/main" val="0"/>
@@ -2733,7 +3592,7 @@
                           <pic:cNvPicPr/>
                         </pic:nvPicPr>
                         <pic:blipFill>
-                          <a:blip r:embed="rId28" cstate="print">
+                          <a:blip r:embed="rId31" cstate="print">
                             <a:extLst>
                               <a:ext uri="{28A0092B-C50C-407E-A947-70E740481C1C}">
                                 <a14:useLocalDpi xmlns:a14="http://schemas.microsoft.com/office/drawing/2010/main" val="0"/>
@@ -2797,7 +3656,7 @@
                           <pic:cNvPicPr/>
                         </pic:nvPicPr>
                         <pic:blipFill>
-                          <a:blip r:embed="rId29" cstate="print">
+                          <a:blip r:embed="rId32" cstate="print">
                             <a:extLst>
                               <a:ext uri="{28A0092B-C50C-407E-A947-70E740481C1C}">
                                 <a14:useLocalDpi xmlns:a14="http://schemas.microsoft.com/office/drawing/2010/main" val="0"/>
@@ -2847,6 +3706,7 @@
                 <w:color w:val="000000"/>
                 <w:lang w:eastAsia="en-GB"/>
               </w:rPr>
+              <w:lastRenderedPageBreak/>
               <w:drawing>
                 <wp:inline distT="0" distB="0" distL="0" distR="0" wp14:anchorId="38A64AB4" wp14:editId="5E8CA412">
                   <wp:extent cx="1082040" cy="811530"/>
@@ -2863,7 +3723,7 @@
                           <pic:cNvPicPr/>
                         </pic:nvPicPr>
                         <pic:blipFill>
-                          <a:blip r:embed="rId30" cstate="print">
+                          <a:blip r:embed="rId33" cstate="print">
                             <a:extLst>
                               <a:ext uri="{28A0092B-C50C-407E-A947-70E740481C1C}">
                                 <a14:useLocalDpi xmlns:a14="http://schemas.microsoft.com/office/drawing/2010/main" val="0"/>
@@ -2927,7 +3787,7 @@
                           <pic:cNvPicPr/>
                         </pic:nvPicPr>
                         <pic:blipFill>
-                          <a:blip r:embed="rId31" cstate="print">
+                          <a:blip r:embed="rId34" cstate="print">
                             <a:extLst>
                               <a:ext uri="{28A0092B-C50C-407E-A947-70E740481C1C}">
                                 <a14:useLocalDpi xmlns:a14="http://schemas.microsoft.com/office/drawing/2010/main" val="0"/>
@@ -2991,7 +3851,7 @@
                           <pic:cNvPicPr/>
                         </pic:nvPicPr>
                         <pic:blipFill>
-                          <a:blip r:embed="rId32" cstate="print">
+                          <a:blip r:embed="rId35" cstate="print">
                             <a:extLst>
                               <a:ext uri="{28A0092B-C50C-407E-A947-70E740481C1C}">
                                 <a14:useLocalDpi xmlns:a14="http://schemas.microsoft.com/office/drawing/2010/main" val="0"/>
@@ -3055,7 +3915,7 @@
                           <pic:cNvPicPr/>
                         </pic:nvPicPr>
                         <pic:blipFill>
-                          <a:blip r:embed="rId33" cstate="print">
+                          <a:blip r:embed="rId36" cstate="print">
                             <a:extLst>
                               <a:ext uri="{28A0092B-C50C-407E-A947-70E740481C1C}">
                                 <a14:useLocalDpi xmlns:a14="http://schemas.microsoft.com/office/drawing/2010/main" val="0"/>
@@ -3119,7 +3979,7 @@
                           <pic:cNvPicPr/>
                         </pic:nvPicPr>
                         <pic:blipFill>
-                          <a:blip r:embed="rId34" cstate="print">
+                          <a:blip r:embed="rId37" cstate="print">
                             <a:extLst>
                               <a:ext uri="{28A0092B-C50C-407E-A947-70E740481C1C}">
                                 <a14:useLocalDpi xmlns:a14="http://schemas.microsoft.com/office/drawing/2010/main" val="0"/>
@@ -3185,7 +4045,7 @@
                           <pic:cNvPicPr/>
                         </pic:nvPicPr>
                         <pic:blipFill>
-                          <a:blip r:embed="rId35" cstate="print">
+                          <a:blip r:embed="rId38" cstate="print">
                             <a:extLst>
                               <a:ext uri="{28A0092B-C50C-407E-A947-70E740481C1C}">
                                 <a14:useLocalDpi xmlns:a14="http://schemas.microsoft.com/office/drawing/2010/main" val="0"/>
@@ -3249,7 +4109,7 @@
                           <pic:cNvPicPr/>
                         </pic:nvPicPr>
                         <pic:blipFill>
-                          <a:blip r:embed="rId36" cstate="print">
+                          <a:blip r:embed="rId39" cstate="print">
                             <a:extLst>
                               <a:ext uri="{28A0092B-C50C-407E-A947-70E740481C1C}">
                                 <a14:useLocalDpi xmlns:a14="http://schemas.microsoft.com/office/drawing/2010/main" val="0"/>
@@ -3313,7 +4173,7 @@
                           <pic:cNvPicPr/>
                         </pic:nvPicPr>
                         <pic:blipFill>
-                          <a:blip r:embed="rId37" cstate="print">
+                          <a:blip r:embed="rId40" cstate="print">
                             <a:extLst>
                               <a:ext uri="{28A0092B-C50C-407E-A947-70E740481C1C}">
                                 <a14:useLocalDpi xmlns:a14="http://schemas.microsoft.com/office/drawing/2010/main" val="0"/>
@@ -3377,7 +4237,7 @@
                           <pic:cNvPicPr/>
                         </pic:nvPicPr>
                         <pic:blipFill>
-                          <a:blip r:embed="rId38" cstate="print">
+                          <a:blip r:embed="rId41" cstate="print">
                             <a:extLst>
                               <a:ext uri="{28A0092B-C50C-407E-A947-70E740481C1C}">
                                 <a14:useLocalDpi xmlns:a14="http://schemas.microsoft.com/office/drawing/2010/main" val="0"/>
@@ -3441,7 +4301,7 @@
                           <pic:cNvPicPr/>
                         </pic:nvPicPr>
                         <pic:blipFill>
-                          <a:blip r:embed="rId39" cstate="print">
+                          <a:blip r:embed="rId42" cstate="print">
                             <a:extLst>
                               <a:ext uri="{28A0092B-C50C-407E-A947-70E740481C1C}">
                                 <a14:useLocalDpi xmlns:a14="http://schemas.microsoft.com/office/drawing/2010/main" val="0"/>
@@ -3507,7 +4367,7 @@
                           <pic:cNvPicPr/>
                         </pic:nvPicPr>
                         <pic:blipFill>
-                          <a:blip r:embed="rId40" cstate="print">
+                          <a:blip r:embed="rId43" cstate="print">
                             <a:extLst>
                               <a:ext uri="{28A0092B-C50C-407E-A947-70E740481C1C}">
                                 <a14:useLocalDpi xmlns:a14="http://schemas.microsoft.com/office/drawing/2010/main" val="0"/>
@@ -3571,7 +4431,7 @@
                           <pic:cNvPicPr/>
                         </pic:nvPicPr>
                         <pic:blipFill>
-                          <a:blip r:embed="rId41" cstate="print">
+                          <a:blip r:embed="rId44" cstate="print">
                             <a:extLst>
                               <a:ext uri="{28A0092B-C50C-407E-A947-70E740481C1C}">
                                 <a14:useLocalDpi xmlns:a14="http://schemas.microsoft.com/office/drawing/2010/main" val="0"/>
@@ -3635,7 +4495,7 @@
                           <pic:cNvPicPr/>
                         </pic:nvPicPr>
                         <pic:blipFill>
-                          <a:blip r:embed="rId42" cstate="print">
+                          <a:blip r:embed="rId45" cstate="print">
                             <a:extLst>
                               <a:ext uri="{28A0092B-C50C-407E-A947-70E740481C1C}">
                                 <a14:useLocalDpi xmlns:a14="http://schemas.microsoft.com/office/drawing/2010/main" val="0"/>
@@ -3699,7 +4559,7 @@
                           <pic:cNvPicPr/>
                         </pic:nvPicPr>
                         <pic:blipFill>
-                          <a:blip r:embed="rId43" cstate="print">
+                          <a:blip r:embed="rId46" cstate="print">
                             <a:extLst>
                               <a:ext uri="{28A0092B-C50C-407E-A947-70E740481C1C}">
                                 <a14:useLocalDpi xmlns:a14="http://schemas.microsoft.com/office/drawing/2010/main" val="0"/>
@@ -3763,7 +4623,7 @@
                           <pic:cNvPicPr/>
                         </pic:nvPicPr>
                         <pic:blipFill>
-                          <a:blip r:embed="rId44" cstate="print">
+                          <a:blip r:embed="rId47" cstate="print">
                             <a:extLst>
                               <a:ext uri="{28A0092B-C50C-407E-A947-70E740481C1C}">
                                 <a14:useLocalDpi xmlns:a14="http://schemas.microsoft.com/office/drawing/2010/main" val="0"/>
@@ -3797,11 +4657,618 @@
       <w:pPr>
         <w:spacing w:before="100" w:beforeAutospacing="1" w:after="100" w:afterAutospacing="1" w:line="240" w:lineRule="auto"/>
         <w:rPr>
-          <w:rFonts w:ascii="Arial" w:eastAsia="Times New Roman" w:hAnsi="Arial" w:cs="Arial"/>
-          <w:color w:val="000000"/>
-          <w:lang w:eastAsia="en-GB"/>
-        </w:rPr>
-      </w:pPr>
+          <w:rFonts w:ascii="Droid Sans" w:eastAsia="Times New Roman" w:hAnsi="Droid Sans" w:cs="Arial"/>
+          <w:color w:val="000000"/>
+          <w:lang w:eastAsia="en-GB"/>
+        </w:rPr>
+      </w:pPr>
+      <w:r>
+        <w:rPr>
+          <w:rFonts w:ascii="Droid Sans" w:eastAsia="Times New Roman" w:hAnsi="Droid Sans" w:cs="Arial"/>
+          <w:color w:val="000000"/>
+          <w:lang w:eastAsia="en-GB"/>
+        </w:rPr>
+        <w:t xml:space="preserve">In addition, I </w:t>
+      </w:r>
+      <w:r>
+        <w:rPr>
+          <w:rFonts w:ascii="Droid Sans" w:eastAsia="Times New Roman" w:hAnsi="Droid Sans" w:cs="Arial"/>
+          <w:color w:val="000000"/>
+          <w:lang w:eastAsia="en-GB"/>
+        </w:rPr>
+        <w:t>run a</w:t>
+      </w:r>
+      <w:r>
+        <w:rPr>
+          <w:rFonts w:ascii="Droid Sans" w:eastAsia="Times New Roman" w:hAnsi="Droid Sans" w:cs="Arial"/>
+          <w:color w:val="000000"/>
+          <w:lang w:eastAsia="en-GB"/>
+        </w:rPr>
+        <w:t xml:space="preserve"> </w:t>
+      </w:r>
+      <w:r>
+        <w:rPr>
+          <w:rFonts w:ascii="Droid Sans" w:eastAsia="Times New Roman" w:hAnsi="Droid Sans" w:cs="Arial"/>
+          <w:color w:val="000000"/>
+          <w:lang w:eastAsia="en-GB"/>
+        </w:rPr>
+        <w:t xml:space="preserve">principal component analysis (PCA) </w:t>
+      </w:r>
+      <w:r>
+        <w:rPr>
+          <w:rFonts w:ascii="Droid Sans" w:eastAsia="Times New Roman" w:hAnsi="Droid Sans" w:cs="Arial"/>
+          <w:color w:val="000000"/>
+          <w:lang w:eastAsia="en-GB"/>
+        </w:rPr>
+        <w:t>on</w:t>
+      </w:r>
+      <w:r>
+        <w:rPr>
+          <w:rFonts w:ascii="Droid Sans" w:eastAsia="Times New Roman" w:hAnsi="Droid Sans" w:cs="Arial"/>
+          <w:color w:val="000000"/>
+          <w:lang w:eastAsia="en-GB"/>
+        </w:rPr>
+        <w:t xml:space="preserve"> the images to visualize a decomposed representation of the images in the two conditions.</w:t>
+      </w:r>
+      <w:r>
+        <w:rPr>
+          <w:rFonts w:ascii="Droid Sans" w:eastAsia="Times New Roman" w:hAnsi="Droid Sans" w:cs="Arial"/>
+          <w:color w:val="000000"/>
+          <w:lang w:eastAsia="en-GB"/>
+        </w:rPr>
+        <w:t xml:space="preserve"> I did it separately for the three channels</w:t>
+      </w:r>
+      <w:r>
+        <w:rPr>
+          <w:rFonts w:ascii="Droid Sans" w:eastAsia="Times New Roman" w:hAnsi="Droid Sans" w:cs="Arial"/>
+          <w:color w:val="000000"/>
+          <w:lang w:eastAsia="en-GB"/>
+        </w:rPr>
+        <w:t xml:space="preserve"> (RBG)</w:t>
+      </w:r>
+      <w:r>
+        <w:rPr>
+          <w:rFonts w:ascii="Droid Sans" w:eastAsia="Times New Roman" w:hAnsi="Droid Sans" w:cs="Arial"/>
+          <w:color w:val="000000"/>
+          <w:lang w:eastAsia="en-GB"/>
+        </w:rPr>
+        <w:t>.</w:t>
+      </w:r>
+      <w:r>
+        <w:rPr>
+          <w:rFonts w:ascii="Droid Sans" w:eastAsia="Times New Roman" w:hAnsi="Droid Sans" w:cs="Arial"/>
+          <w:color w:val="000000"/>
+          <w:lang w:eastAsia="en-GB"/>
+        </w:rPr>
+        <w:t xml:space="preserve"> Below you can see the first six components for the two conditions and three channels respectively.</w:t>
+      </w:r>
+    </w:p>
+    <w:p>
+      <w:pPr>
+        <w:rPr>
+          <w:rFonts w:ascii="Droid Sans" w:eastAsia="Times New Roman" w:hAnsi="Droid Sans" w:cs="Arial"/>
+          <w:color w:val="000000"/>
+          <w:lang w:eastAsia="en-GB"/>
+        </w:rPr>
+      </w:pPr>
+      <w:r>
+        <w:rPr>
+          <w:rFonts w:ascii="Droid Sans" w:eastAsia="Times New Roman" w:hAnsi="Droid Sans" w:cs="Arial"/>
+          <w:color w:val="000000"/>
+          <w:lang w:eastAsia="en-GB"/>
+        </w:rPr>
+        <w:br w:type="page"/>
+      </w:r>
+    </w:p>
+    <w:p>
+      <w:pPr>
+        <w:spacing w:before="100" w:beforeAutospacing="1" w:after="100" w:afterAutospacing="1" w:line="240" w:lineRule="auto"/>
+        <w:rPr>
+          <w:rFonts w:ascii="Droid Sans" w:eastAsia="Times New Roman" w:hAnsi="Droid Sans" w:cs="Arial"/>
+          <w:color w:val="000000"/>
+          <w:lang w:eastAsia="en-GB"/>
+        </w:rPr>
+      </w:pPr>
+      <w:r>
+        <w:rPr>
+          <w:rFonts w:ascii="Droid Sans" w:eastAsia="Times New Roman" w:hAnsi="Droid Sans" w:cs="Arial"/>
+          <w:noProof/>
+          <w:color w:val="000000"/>
+          <w:lang w:eastAsia="en-GB"/>
+        </w:rPr>
+        <w:lastRenderedPageBreak/>
+        <w:drawing>
+          <wp:inline distT="0" distB="0" distL="0" distR="0">
+            <wp:extent cx="4572000" cy="3285144"/>
+            <wp:effectExtent l="0" t="0" r="0" b="0"/>
+            <wp:docPr id="14" name="Picture 14"/>
+            <wp:cNvGraphicFramePr>
+              <a:graphicFrameLocks xmlns:a="http://schemas.openxmlformats.org/drawingml/2006/main" noChangeAspect="1"/>
+            </wp:cNvGraphicFramePr>
+            <a:graphic xmlns:a="http://schemas.openxmlformats.org/drawingml/2006/main">
+              <a:graphicData uri="http://schemas.openxmlformats.org/drawingml/2006/picture">
+                <pic:pic xmlns:pic="http://schemas.openxmlformats.org/drawingml/2006/picture">
+                  <pic:nvPicPr>
+                    <pic:cNvPr id="14" name="stop-red.png"/>
+                    <pic:cNvPicPr/>
+                  </pic:nvPicPr>
+                  <pic:blipFill>
+                    <a:blip r:embed="rId48">
+                      <a:extLst>
+                        <a:ext uri="{28A0092B-C50C-407E-A947-70E740481C1C}">
+                          <a14:useLocalDpi xmlns:a14="http://schemas.microsoft.com/office/drawing/2010/main" val="0"/>
+                        </a:ext>
+                      </a:extLst>
+                    </a:blip>
+                    <a:stretch>
+                      <a:fillRect/>
+                    </a:stretch>
+                  </pic:blipFill>
+                  <pic:spPr>
+                    <a:xfrm>
+                      <a:off x="0" y="0"/>
+                      <a:ext cx="4868835" cy="3498431"/>
+                    </a:xfrm>
+                    <a:prstGeom prst="rect">
+                      <a:avLst/>
+                    </a:prstGeom>
+                  </pic:spPr>
+                </pic:pic>
+              </a:graphicData>
+            </a:graphic>
+          </wp:inline>
+        </w:drawing>
+      </w:r>
+    </w:p>
+    <w:p>
+      <w:pPr>
+        <w:spacing w:before="100" w:beforeAutospacing="1" w:after="100" w:afterAutospacing="1" w:line="240" w:lineRule="auto"/>
+        <w:ind w:left="2160" w:firstLine="720"/>
+        <w:rPr>
+          <w:rFonts w:ascii="Droid Sans" w:eastAsia="Times New Roman" w:hAnsi="Droid Sans" w:cs="Arial"/>
+          <w:b/>
+          <w:color w:val="000000"/>
+          <w:lang w:eastAsia="en-GB"/>
+        </w:rPr>
+      </w:pPr>
+      <w:r>
+        <w:rPr>
+          <w:rFonts w:ascii="Droid Sans" w:eastAsia="Times New Roman" w:hAnsi="Droid Sans" w:cs="Arial"/>
+          <w:b/>
+          <w:color w:val="000000"/>
+          <w:lang w:eastAsia="en-GB"/>
+        </w:rPr>
+        <w:t>Stop</w:t>
+      </w:r>
+    </w:p>
+    <w:p>
+      <w:pPr>
+        <w:spacing w:before="100" w:beforeAutospacing="1" w:after="100" w:afterAutospacing="1" w:line="240" w:lineRule="auto"/>
+        <w:rPr>
+          <w:rFonts w:ascii="Droid Sans" w:eastAsia="Times New Roman" w:hAnsi="Droid Sans" w:cs="Arial"/>
+          <w:color w:val="000000"/>
+          <w:lang w:eastAsia="en-GB"/>
+        </w:rPr>
+      </w:pPr>
+      <w:r>
+        <w:rPr>
+          <w:rFonts w:ascii="Droid Sans" w:eastAsia="Times New Roman" w:hAnsi="Droid Sans" w:cs="Arial"/>
+          <w:noProof/>
+          <w:color w:val="000000"/>
+          <w:lang w:eastAsia="en-GB"/>
+        </w:rPr>
+        <w:drawing>
+          <wp:inline distT="0" distB="0" distL="0" distR="0">
+            <wp:extent cx="4501191" cy="3234267"/>
+            <wp:effectExtent l="0" t="0" r="0" b="0"/>
+            <wp:docPr id="70" name="Picture 70"/>
+            <wp:cNvGraphicFramePr>
+              <a:graphicFrameLocks xmlns:a="http://schemas.openxmlformats.org/drawingml/2006/main" noChangeAspect="1"/>
+            </wp:cNvGraphicFramePr>
+            <a:graphic xmlns:a="http://schemas.openxmlformats.org/drawingml/2006/main">
+              <a:graphicData uri="http://schemas.openxmlformats.org/drawingml/2006/picture">
+                <pic:pic xmlns:pic="http://schemas.openxmlformats.org/drawingml/2006/picture">
+                  <pic:nvPicPr>
+                    <pic:cNvPr id="70" name="non-stop-red.png"/>
+                    <pic:cNvPicPr/>
+                  </pic:nvPicPr>
+                  <pic:blipFill>
+                    <a:blip r:embed="rId49">
+                      <a:extLst>
+                        <a:ext uri="{28A0092B-C50C-407E-A947-70E740481C1C}">
+                          <a14:useLocalDpi xmlns:a14="http://schemas.microsoft.com/office/drawing/2010/main" val="0"/>
+                        </a:ext>
+                      </a:extLst>
+                    </a:blip>
+                    <a:stretch>
+                      <a:fillRect/>
+                    </a:stretch>
+                  </pic:blipFill>
+                  <pic:spPr>
+                    <a:xfrm>
+                      <a:off x="0" y="0"/>
+                      <a:ext cx="4640944" cy="3334684"/>
+                    </a:xfrm>
+                    <a:prstGeom prst="rect">
+                      <a:avLst/>
+                    </a:prstGeom>
+                  </pic:spPr>
+                </pic:pic>
+              </a:graphicData>
+            </a:graphic>
+          </wp:inline>
+        </w:drawing>
+      </w:r>
+    </w:p>
+    <w:p>
+      <w:pPr>
+        <w:spacing w:before="100" w:beforeAutospacing="1" w:after="100" w:afterAutospacing="1" w:line="240" w:lineRule="auto"/>
+        <w:ind w:left="2160" w:firstLine="720"/>
+        <w:rPr>
+          <w:rFonts w:ascii="Droid Sans" w:eastAsia="Times New Roman" w:hAnsi="Droid Sans" w:cs="Arial"/>
+          <w:b/>
+          <w:color w:val="000000"/>
+          <w:lang w:eastAsia="en-GB"/>
+        </w:rPr>
+      </w:pPr>
+      <w:r>
+        <w:rPr>
+          <w:rFonts w:ascii="Droid Sans" w:eastAsia="Times New Roman" w:hAnsi="Droid Sans" w:cs="Arial"/>
+          <w:b/>
+          <w:color w:val="000000"/>
+          <w:lang w:eastAsia="en-GB"/>
+        </w:rPr>
+        <w:t>Non-stop</w:t>
+      </w:r>
+    </w:p>
+    <w:p>
+      <w:pPr>
+        <w:spacing w:before="100" w:beforeAutospacing="1" w:after="100" w:afterAutospacing="1" w:line="240" w:lineRule="auto"/>
+        <w:rPr>
+          <w:rFonts w:ascii="Droid Sans" w:eastAsia="Times New Roman" w:hAnsi="Droid Sans" w:cs="Arial"/>
+          <w:color w:val="000000"/>
+          <w:lang w:eastAsia="en-GB"/>
+        </w:rPr>
+      </w:pPr>
+      <w:r>
+        <w:rPr>
+          <w:rFonts w:ascii="Droid Sans" w:eastAsia="Times New Roman" w:hAnsi="Droid Sans" w:cs="Arial"/>
+          <w:noProof/>
+          <w:color w:val="000000"/>
+          <w:lang w:eastAsia="en-GB"/>
+        </w:rPr>
+        <w:lastRenderedPageBreak/>
+        <w:drawing>
+          <wp:inline distT="0" distB="0" distL="0" distR="0">
+            <wp:extent cx="4571888" cy="3285067"/>
+            <wp:effectExtent l="0" t="0" r="635" b="0"/>
+            <wp:docPr id="23" name="Picture 23"/>
+            <wp:cNvGraphicFramePr>
+              <a:graphicFrameLocks xmlns:a="http://schemas.openxmlformats.org/drawingml/2006/main" noChangeAspect="1"/>
+            </wp:cNvGraphicFramePr>
+            <a:graphic xmlns:a="http://schemas.openxmlformats.org/drawingml/2006/main">
+              <a:graphicData uri="http://schemas.openxmlformats.org/drawingml/2006/picture">
+                <pic:pic xmlns:pic="http://schemas.openxmlformats.org/drawingml/2006/picture">
+                  <pic:nvPicPr>
+                    <pic:cNvPr id="23" name="stop-blue.png"/>
+                    <pic:cNvPicPr/>
+                  </pic:nvPicPr>
+                  <pic:blipFill>
+                    <a:blip r:embed="rId50">
+                      <a:extLst>
+                        <a:ext uri="{28A0092B-C50C-407E-A947-70E740481C1C}">
+                          <a14:useLocalDpi xmlns:a14="http://schemas.microsoft.com/office/drawing/2010/main" val="0"/>
+                        </a:ext>
+                      </a:extLst>
+                    </a:blip>
+                    <a:stretch>
+                      <a:fillRect/>
+                    </a:stretch>
+                  </pic:blipFill>
+                  <pic:spPr>
+                    <a:xfrm>
+                      <a:off x="0" y="0"/>
+                      <a:ext cx="4723798" cy="3394220"/>
+                    </a:xfrm>
+                    <a:prstGeom prst="rect">
+                      <a:avLst/>
+                    </a:prstGeom>
+                  </pic:spPr>
+                </pic:pic>
+              </a:graphicData>
+            </a:graphic>
+          </wp:inline>
+        </w:drawing>
+      </w:r>
+    </w:p>
+    <w:p>
+      <w:pPr>
+        <w:spacing w:before="100" w:beforeAutospacing="1" w:after="100" w:afterAutospacing="1" w:line="240" w:lineRule="auto"/>
+        <w:ind w:left="2880" w:firstLine="720"/>
+        <w:rPr>
+          <w:rFonts w:ascii="Droid Sans" w:eastAsia="Times New Roman" w:hAnsi="Droid Sans" w:cs="Arial"/>
+          <w:b/>
+          <w:color w:val="000000"/>
+          <w:lang w:eastAsia="en-GB"/>
+        </w:rPr>
+      </w:pPr>
+      <w:r>
+        <w:rPr>
+          <w:rFonts w:ascii="Droid Sans" w:eastAsia="Times New Roman" w:hAnsi="Droid Sans" w:cs="Arial"/>
+          <w:b/>
+          <w:color w:val="000000"/>
+          <w:lang w:eastAsia="en-GB"/>
+        </w:rPr>
+        <w:t>Stop</w:t>
+      </w:r>
+    </w:p>
+    <w:p>
+      <w:pPr>
+        <w:spacing w:before="100" w:beforeAutospacing="1" w:after="100" w:afterAutospacing="1" w:line="240" w:lineRule="auto"/>
+        <w:rPr>
+          <w:rFonts w:ascii="Droid Sans" w:eastAsia="Times New Roman" w:hAnsi="Droid Sans" w:cs="Arial"/>
+          <w:color w:val="000000"/>
+          <w:lang w:eastAsia="en-GB"/>
+        </w:rPr>
+      </w:pPr>
+      <w:r>
+        <w:rPr>
+          <w:rFonts w:ascii="Droid Sans" w:eastAsia="Times New Roman" w:hAnsi="Droid Sans" w:cs="Arial"/>
+          <w:noProof/>
+          <w:color w:val="000000"/>
+          <w:lang w:eastAsia="en-GB"/>
+        </w:rPr>
+        <w:drawing>
+          <wp:inline distT="0" distB="0" distL="0" distR="0">
+            <wp:extent cx="4595457" cy="3302000"/>
+            <wp:effectExtent l="0" t="0" r="0" b="0"/>
+            <wp:docPr id="72" name="Picture 72"/>
+            <wp:cNvGraphicFramePr>
+              <a:graphicFrameLocks xmlns:a="http://schemas.openxmlformats.org/drawingml/2006/main" noChangeAspect="1"/>
+            </wp:cNvGraphicFramePr>
+            <a:graphic xmlns:a="http://schemas.openxmlformats.org/drawingml/2006/main">
+              <a:graphicData uri="http://schemas.openxmlformats.org/drawingml/2006/picture">
+                <pic:pic xmlns:pic="http://schemas.openxmlformats.org/drawingml/2006/picture">
+                  <pic:nvPicPr>
+                    <pic:cNvPr id="72" name="non-stop-blue.png"/>
+                    <pic:cNvPicPr/>
+                  </pic:nvPicPr>
+                  <pic:blipFill>
+                    <a:blip r:embed="rId51">
+                      <a:extLst>
+                        <a:ext uri="{28A0092B-C50C-407E-A947-70E740481C1C}">
+                          <a14:useLocalDpi xmlns:a14="http://schemas.microsoft.com/office/drawing/2010/main" val="0"/>
+                        </a:ext>
+                      </a:extLst>
+                    </a:blip>
+                    <a:stretch>
+                      <a:fillRect/>
+                    </a:stretch>
+                  </pic:blipFill>
+                  <pic:spPr>
+                    <a:xfrm>
+                      <a:off x="0" y="0"/>
+                      <a:ext cx="4635182" cy="3330544"/>
+                    </a:xfrm>
+                    <a:prstGeom prst="rect">
+                      <a:avLst/>
+                    </a:prstGeom>
+                  </pic:spPr>
+                </pic:pic>
+              </a:graphicData>
+            </a:graphic>
+          </wp:inline>
+        </w:drawing>
+      </w:r>
+    </w:p>
+    <w:p>
+      <w:pPr>
+        <w:spacing w:before="100" w:beforeAutospacing="1" w:after="100" w:afterAutospacing="1" w:line="240" w:lineRule="auto"/>
+        <w:ind w:left="2880" w:firstLine="720"/>
+        <w:rPr>
+          <w:rFonts w:ascii="Droid Sans" w:eastAsia="Times New Roman" w:hAnsi="Droid Sans" w:cs="Arial"/>
+          <w:b/>
+          <w:color w:val="000000"/>
+          <w:lang w:eastAsia="en-GB"/>
+        </w:rPr>
+      </w:pPr>
+      <w:r>
+        <w:rPr>
+          <w:rFonts w:ascii="Droid Sans" w:eastAsia="Times New Roman" w:hAnsi="Droid Sans" w:cs="Arial"/>
+          <w:b/>
+          <w:color w:val="000000"/>
+          <w:lang w:eastAsia="en-GB"/>
+        </w:rPr>
+        <w:t>Non-stop</w:t>
+      </w:r>
+    </w:p>
+    <w:p>
+      <w:pPr>
+        <w:spacing w:before="100" w:beforeAutospacing="1" w:after="100" w:afterAutospacing="1" w:line="240" w:lineRule="auto"/>
+        <w:rPr>
+          <w:rFonts w:ascii="Droid Sans" w:eastAsia="Times New Roman" w:hAnsi="Droid Sans" w:cs="Arial"/>
+          <w:color w:val="000000"/>
+          <w:lang w:eastAsia="en-GB"/>
+        </w:rPr>
+      </w:pPr>
+    </w:p>
+    <w:p>
+      <w:pPr>
+        <w:spacing w:before="100" w:beforeAutospacing="1" w:after="100" w:afterAutospacing="1" w:line="240" w:lineRule="auto"/>
+        <w:rPr>
+          <w:rFonts w:ascii="Droid Sans" w:eastAsia="Times New Roman" w:hAnsi="Droid Sans" w:cs="Arial"/>
+          <w:color w:val="000000"/>
+          <w:lang w:eastAsia="en-GB"/>
+        </w:rPr>
+      </w:pPr>
+      <w:r>
+        <w:rPr>
+          <w:rFonts w:ascii="Droid Sans" w:eastAsia="Times New Roman" w:hAnsi="Droid Sans" w:cs="Arial"/>
+          <w:noProof/>
+          <w:color w:val="000000"/>
+          <w:lang w:eastAsia="en-GB"/>
+        </w:rPr>
+        <w:lastRenderedPageBreak/>
+        <w:drawing>
+          <wp:inline distT="0" distB="0" distL="0" distR="0">
+            <wp:extent cx="4831123" cy="3471333"/>
+            <wp:effectExtent l="0" t="0" r="7620" b="0"/>
+            <wp:docPr id="69" name="Picture 69"/>
+            <wp:cNvGraphicFramePr>
+              <a:graphicFrameLocks xmlns:a="http://schemas.openxmlformats.org/drawingml/2006/main" noChangeAspect="1"/>
+            </wp:cNvGraphicFramePr>
+            <a:graphic xmlns:a="http://schemas.openxmlformats.org/drawingml/2006/main">
+              <a:graphicData uri="http://schemas.openxmlformats.org/drawingml/2006/picture">
+                <pic:pic xmlns:pic="http://schemas.openxmlformats.org/drawingml/2006/picture">
+                  <pic:nvPicPr>
+                    <pic:cNvPr id="69" name="stop-green.png"/>
+                    <pic:cNvPicPr/>
+                  </pic:nvPicPr>
+                  <pic:blipFill>
+                    <a:blip r:embed="rId52">
+                      <a:extLst>
+                        <a:ext uri="{28A0092B-C50C-407E-A947-70E740481C1C}">
+                          <a14:useLocalDpi xmlns:a14="http://schemas.microsoft.com/office/drawing/2010/main" val="0"/>
+                        </a:ext>
+                      </a:extLst>
+                    </a:blip>
+                    <a:stretch>
+                      <a:fillRect/>
+                    </a:stretch>
+                  </pic:blipFill>
+                  <pic:spPr>
+                    <a:xfrm>
+                      <a:off x="0" y="0"/>
+                      <a:ext cx="4993210" cy="3587798"/>
+                    </a:xfrm>
+                    <a:prstGeom prst="rect">
+                      <a:avLst/>
+                    </a:prstGeom>
+                  </pic:spPr>
+                </pic:pic>
+              </a:graphicData>
+            </a:graphic>
+          </wp:inline>
+        </w:drawing>
+      </w:r>
+    </w:p>
+    <w:p>
+      <w:pPr>
+        <w:spacing w:before="100" w:beforeAutospacing="1" w:after="100" w:afterAutospacing="1" w:line="240" w:lineRule="auto"/>
+        <w:ind w:left="2880" w:firstLine="720"/>
+        <w:rPr>
+          <w:rFonts w:ascii="Droid Sans" w:eastAsia="Times New Roman" w:hAnsi="Droid Sans" w:cs="Arial"/>
+          <w:b/>
+          <w:color w:val="000000"/>
+          <w:lang w:eastAsia="en-GB"/>
+        </w:rPr>
+      </w:pPr>
+      <w:r>
+        <w:rPr>
+          <w:rFonts w:ascii="Droid Sans" w:eastAsia="Times New Roman" w:hAnsi="Droid Sans" w:cs="Arial"/>
+          <w:b/>
+          <w:color w:val="000000"/>
+          <w:lang w:eastAsia="en-GB"/>
+        </w:rPr>
+        <w:t>Stop</w:t>
+      </w:r>
+    </w:p>
+    <w:p>
+      <w:pPr>
+        <w:spacing w:before="100" w:beforeAutospacing="1" w:after="100" w:afterAutospacing="1" w:line="240" w:lineRule="auto"/>
+        <w:rPr>
+          <w:rFonts w:ascii="Droid Sans" w:eastAsia="Times New Roman" w:hAnsi="Droid Sans" w:cs="Arial"/>
+          <w:color w:val="000000"/>
+          <w:lang w:eastAsia="en-GB"/>
+        </w:rPr>
+      </w:pPr>
+      <w:r>
+        <w:rPr>
+          <w:rFonts w:ascii="Droid Sans" w:eastAsia="Times New Roman" w:hAnsi="Droid Sans" w:cs="Arial"/>
+          <w:noProof/>
+          <w:color w:val="000000"/>
+          <w:lang w:eastAsia="en-GB"/>
+        </w:rPr>
+        <w:drawing>
+          <wp:inline distT="0" distB="0" distL="0" distR="0">
+            <wp:extent cx="4795776" cy="3445934"/>
+            <wp:effectExtent l="0" t="0" r="5080" b="0"/>
+            <wp:docPr id="76" name="Picture 76"/>
+            <wp:cNvGraphicFramePr>
+              <a:graphicFrameLocks xmlns:a="http://schemas.openxmlformats.org/drawingml/2006/main" noChangeAspect="1"/>
+            </wp:cNvGraphicFramePr>
+            <a:graphic xmlns:a="http://schemas.openxmlformats.org/drawingml/2006/main">
+              <a:graphicData uri="http://schemas.openxmlformats.org/drawingml/2006/picture">
+                <pic:pic xmlns:pic="http://schemas.openxmlformats.org/drawingml/2006/picture">
+                  <pic:nvPicPr>
+                    <pic:cNvPr id="76" name="non-stop-green.png"/>
+                    <pic:cNvPicPr/>
+                  </pic:nvPicPr>
+                  <pic:blipFill>
+                    <a:blip r:embed="rId53">
+                      <a:extLst>
+                        <a:ext uri="{28A0092B-C50C-407E-A947-70E740481C1C}">
+                          <a14:useLocalDpi xmlns:a14="http://schemas.microsoft.com/office/drawing/2010/main" val="0"/>
+                        </a:ext>
+                      </a:extLst>
+                    </a:blip>
+                    <a:stretch>
+                      <a:fillRect/>
+                    </a:stretch>
+                  </pic:blipFill>
+                  <pic:spPr>
+                    <a:xfrm>
+                      <a:off x="0" y="0"/>
+                      <a:ext cx="4830637" cy="3470983"/>
+                    </a:xfrm>
+                    <a:prstGeom prst="rect">
+                      <a:avLst/>
+                    </a:prstGeom>
+                  </pic:spPr>
+                </pic:pic>
+              </a:graphicData>
+            </a:graphic>
+          </wp:inline>
+        </w:drawing>
+      </w:r>
+    </w:p>
+    <w:p>
+      <w:pPr>
+        <w:spacing w:before="100" w:beforeAutospacing="1" w:after="100" w:afterAutospacing="1" w:line="240" w:lineRule="auto"/>
+        <w:ind w:left="2880" w:firstLine="720"/>
+        <w:rPr>
+          <w:rFonts w:ascii="Droid Sans" w:eastAsia="Times New Roman" w:hAnsi="Droid Sans" w:cs="Arial"/>
+          <w:b/>
+          <w:color w:val="000000"/>
+          <w:lang w:eastAsia="en-GB"/>
+        </w:rPr>
+      </w:pPr>
+      <w:r>
+        <w:rPr>
+          <w:rFonts w:ascii="Droid Sans" w:eastAsia="Times New Roman" w:hAnsi="Droid Sans" w:cs="Arial"/>
+          <w:b/>
+          <w:color w:val="000000"/>
+          <w:lang w:eastAsia="en-GB"/>
+        </w:rPr>
+        <w:t>Non-stop</w:t>
+      </w:r>
+    </w:p>
+    <w:p>
+      <w:pPr>
+        <w:rPr>
+          <w:rFonts w:ascii="Droid Sans" w:eastAsia="Times New Roman" w:hAnsi="Droid Sans" w:cs="Arial"/>
+          <w:color w:val="000000"/>
+          <w:lang w:eastAsia="en-GB"/>
+        </w:rPr>
+      </w:pPr>
+      <w:r>
+        <w:rPr>
+          <w:rFonts w:ascii="Droid Sans" w:eastAsia="Times New Roman" w:hAnsi="Droid Sans" w:cs="Arial"/>
+          <w:color w:val="000000"/>
+          <w:lang w:eastAsia="en-GB"/>
+        </w:rPr>
+        <w:br w:type="page"/>
+      </w:r>
     </w:p>
     <w:p>
       <w:pPr>
@@ -4021,7 +5488,34 @@
           <w:color w:val="000000"/>
           <w:lang w:eastAsia="en-GB"/>
         </w:rPr>
-        <w:t>large. For instance, an image of size 150x150 would be transformed into a vector of size 150x150=22500</w:t>
+        <w:t xml:space="preserve">large. For instance, a greyscale </w:t>
+      </w:r>
+      <w:r>
+        <w:rPr>
+          <w:rFonts w:ascii="Droid Sans" w:eastAsia="Times New Roman" w:hAnsi="Droid Sans" w:cs="Arial"/>
+          <w:iCs/>
+          <w:color w:val="000000"/>
+          <w:lang w:eastAsia="en-GB"/>
+        </w:rPr>
+        <w:t>image</w:t>
+      </w:r>
+      <w:r>
+        <w:rPr>
+          <w:rFonts w:ascii="Droid Sans" w:eastAsia="Times New Roman" w:hAnsi="Droid Sans" w:cs="Arial"/>
+          <w:iCs/>
+          <w:color w:val="000000"/>
+          <w:lang w:eastAsia="en-GB"/>
+        </w:rPr>
+        <w:t xml:space="preserve"> (1 channel)</w:t>
+      </w:r>
+      <w:r>
+        <w:rPr>
+          <w:rFonts w:ascii="Droid Sans" w:eastAsia="Times New Roman" w:hAnsi="Droid Sans" w:cs="Arial"/>
+          <w:iCs/>
+          <w:color w:val="000000"/>
+          <w:lang w:eastAsia="en-GB"/>
+        </w:rPr>
+        <w:t xml:space="preserve"> of size 150x150 would be transformed into a vector of size 150x150=22500</w:t>
       </w:r>
       <w:r>
         <w:rPr>
@@ -4048,42 +5542,6 @@
           <w:color w:val="000000"/>
           <w:lang w:eastAsia="en-GB"/>
         </w:rPr>
-        <w:t xml:space="preserve"> However fully connected neural networks do not take into account the s</w:t>
-      </w:r>
-      <w:r>
-        <w:rPr>
-          <w:rFonts w:ascii="Droid Sans" w:eastAsia="Times New Roman" w:hAnsi="Droid Sans" w:cs="Arial"/>
-          <w:iCs/>
-          <w:color w:val="000000"/>
-          <w:lang w:eastAsia="en-GB"/>
-        </w:rPr>
-        <w:t xml:space="preserve">patial structure of the images, and a better approach is to use convolutional neural networks. What convolutional neural nets do in short is that hidden neurons are not looking at every pixel from the input space, but see </w:t>
-      </w:r>
-      <w:r>
-        <w:rPr>
-          <w:rFonts w:ascii="Droid Sans" w:eastAsia="Times New Roman" w:hAnsi="Droid Sans" w:cs="Arial"/>
-          <w:iCs/>
-          <w:color w:val="000000"/>
-          <w:lang w:eastAsia="en-GB"/>
-        </w:rPr>
-        <w:t>only patches of it, for example</w:t>
-      </w:r>
-      <w:r>
-        <w:rPr>
-          <w:rFonts w:ascii="Droid Sans" w:eastAsia="Times New Roman" w:hAnsi="Droid Sans" w:cs="Arial"/>
-          <w:iCs/>
-          <w:color w:val="000000"/>
-          <w:lang w:eastAsia="en-GB"/>
-        </w:rPr>
-        <w:t xml:space="preserve"> 3x3 pixels.</w:t>
-      </w:r>
-      <w:r>
-        <w:rPr>
-          <w:rFonts w:ascii="Droid Sans" w:eastAsia="Times New Roman" w:hAnsi="Droid Sans" w:cs="Arial"/>
-          <w:iCs/>
-          <w:color w:val="000000"/>
-          <w:lang w:eastAsia="en-GB"/>
-        </w:rPr>
         <w:t xml:space="preserve"> </w:t>
       </w:r>
     </w:p>
@@ -4104,6 +5562,45 @@
           <w:color w:val="000000"/>
           <w:lang w:eastAsia="en-GB"/>
         </w:rPr>
+        <w:t>In my implementation I initially wanted to use my 320x160 colour (3 channels) images. However with image size 320x160 my model was not compiling. I have figured out that if I rescale the image to have equal height and width the model compiles</w:t>
+      </w:r>
+      <w:r>
+        <w:rPr>
+          <w:rStyle w:val="FootnoteReference"/>
+          <w:rFonts w:ascii="Droid Sans" w:eastAsia="Times New Roman" w:hAnsi="Droid Sans" w:cs="Arial"/>
+          <w:iCs/>
+          <w:color w:val="000000"/>
+          <w:lang w:eastAsia="en-GB"/>
+        </w:rPr>
+        <w:footnoteReference w:id="2"/>
+      </w:r>
+      <w:r>
+        <w:rPr>
+          <w:rFonts w:ascii="Droid Sans" w:eastAsia="Times New Roman" w:hAnsi="Droid Sans" w:cs="Arial"/>
+          <w:iCs/>
+          <w:color w:val="000000"/>
+          <w:lang w:eastAsia="en-GB"/>
+        </w:rPr>
+        <w:t xml:space="preserve">, so I specified in my data augmentation method to rescale the images to 150x150 (3 channels). </w:t>
+      </w:r>
+    </w:p>
+    <w:p>
+      <w:pPr>
+        <w:spacing w:before="100" w:beforeAutospacing="1" w:after="100" w:afterAutospacing="1" w:line="240" w:lineRule="auto"/>
+        <w:rPr>
+          <w:rFonts w:ascii="Droid Sans" w:eastAsia="Times New Roman" w:hAnsi="Droid Sans" w:cs="Arial"/>
+          <w:iCs/>
+          <w:color w:val="000000"/>
+          <w:lang w:eastAsia="en-GB"/>
+        </w:rPr>
+      </w:pPr>
+      <w:r>
+        <w:rPr>
+          <w:rFonts w:ascii="Droid Sans" w:eastAsia="Times New Roman" w:hAnsi="Droid Sans" w:cs="Arial"/>
+          <w:iCs/>
+          <w:color w:val="000000"/>
+          <w:lang w:eastAsia="en-GB"/>
+        </w:rPr>
         <w:t>In my initial model I have applied 3 convolutional layers, with 3x3 convolutions and 32 output filters applied</w:t>
       </w:r>
       <w:r>
@@ -4151,6 +5648,43 @@
         </w:rPr>
         <w:t>This was followed by flattening the last pooling layer followed by a fully connected layer, dropout, and a final single output neuron to perform the binary classification task.</w:t>
       </w:r>
+      <w:r>
+        <w:rPr>
+          <w:rFonts w:ascii="Droid Sans" w:eastAsia="Times New Roman" w:hAnsi="Droid Sans" w:cs="Arial"/>
+          <w:iCs/>
+          <w:color w:val="000000"/>
+          <w:lang w:eastAsia="en-GB"/>
+        </w:rPr>
+        <w:t xml:space="preserve"> With regards to optimizers, I have tried Adam and RMSPROP, both of which are using </w:t>
+      </w:r>
+      <w:r>
+        <w:rPr>
+          <w:rFonts w:ascii="Droid Sans" w:eastAsia="Times New Roman" w:hAnsi="Droid Sans" w:cs="Arial"/>
+          <w:iCs/>
+          <w:color w:val="000000"/>
+          <w:lang w:eastAsia="en-GB"/>
+        </w:rPr>
+        <w:t>adaptive learning-rate methods, which ensures fast convergence</w:t>
+      </w:r>
+      <w:r>
+        <w:rPr>
+          <w:rStyle w:val="FootnoteReference"/>
+          <w:rFonts w:ascii="Droid Sans" w:eastAsia="Times New Roman" w:hAnsi="Droid Sans" w:cs="Arial"/>
+          <w:iCs/>
+          <w:color w:val="000000"/>
+          <w:lang w:eastAsia="en-GB"/>
+        </w:rPr>
+        <w:footnoteReference w:id="3"/>
+      </w:r>
+      <w:r>
+        <w:rPr>
+          <w:rFonts w:ascii="Droid Sans" w:eastAsia="Times New Roman" w:hAnsi="Droid Sans" w:cs="Arial"/>
+          <w:iCs/>
+          <w:color w:val="000000"/>
+          <w:lang w:eastAsia="en-GB"/>
+        </w:rPr>
+        <w:t>. In comparison to SGD they have the benefit that one does not have to worry about tuning the learning rate, and one can likely achieve best results with default values.</w:t>
+      </w:r>
     </w:p>
     <w:p>
       <w:pPr>
@@ -4210,6 +5744,64 @@
           <w:lang w:eastAsia="en-GB"/>
         </w:rPr>
         <w:t xml:space="preserve"> took care of data augmentation and applying labels for the binary classification.</w:t>
+      </w:r>
+      <w:r>
+        <w:rPr>
+          <w:rFonts w:ascii="Droid Sans" w:eastAsia="Times New Roman" w:hAnsi="Droid Sans" w:cs="Arial"/>
+          <w:iCs/>
+          <w:color w:val="000000"/>
+          <w:lang w:eastAsia="en-GB"/>
+        </w:rPr>
+        <w:t xml:space="preserve"> </w:t>
+      </w:r>
+    </w:p>
+    <w:p>
+      <w:pPr>
+        <w:spacing w:before="100" w:beforeAutospacing="1" w:after="100" w:afterAutospacing="1" w:line="240" w:lineRule="auto"/>
+        <w:rPr>
+          <w:rFonts w:ascii="Droid Sans" w:eastAsia="Times New Roman" w:hAnsi="Droid Sans" w:cs="Arial"/>
+          <w:iCs/>
+          <w:color w:val="000000"/>
+          <w:lang w:eastAsia="en-GB"/>
+        </w:rPr>
+      </w:pPr>
+      <w:r>
+        <w:rPr>
+          <w:rFonts w:ascii="Droid Sans" w:eastAsia="Times New Roman" w:hAnsi="Droid Sans" w:cs="Arial"/>
+          <w:iCs/>
+          <w:color w:val="000000"/>
+          <w:lang w:eastAsia="en-GB"/>
+        </w:rPr>
+        <w:t xml:space="preserve">Data augmentation was performed for both categories for the training set, but not for the validation or test sets. </w:t>
+      </w:r>
+      <w:r>
+        <w:rPr>
+          <w:rFonts w:ascii="Droid Sans" w:eastAsia="Times New Roman" w:hAnsi="Droid Sans" w:cs="Arial"/>
+          <w:iCs/>
+          <w:color w:val="000000"/>
+          <w:lang w:eastAsia="en-GB"/>
+        </w:rPr>
+        <w:t xml:space="preserve">The specifics of the data augmentation will be described in the Methodology/Data </w:t>
+      </w:r>
+      <w:proofErr w:type="spellStart"/>
+      <w:r>
+        <w:rPr>
+          <w:rFonts w:ascii="Droid Sans" w:eastAsia="Times New Roman" w:hAnsi="Droid Sans" w:cs="Arial"/>
+          <w:iCs/>
+          <w:color w:val="000000"/>
+          <w:lang w:eastAsia="en-GB"/>
+        </w:rPr>
+        <w:t>Preprocessing</w:t>
+      </w:r>
+      <w:proofErr w:type="spellEnd"/>
+      <w:r>
+        <w:rPr>
+          <w:rFonts w:ascii="Droid Sans" w:eastAsia="Times New Roman" w:hAnsi="Droid Sans" w:cs="Arial"/>
+          <w:iCs/>
+          <w:color w:val="000000"/>
+          <w:lang w:eastAsia="en-GB"/>
+        </w:rPr>
+        <w:t xml:space="preserve"> section.</w:t>
       </w:r>
     </w:p>
     <w:p>
@@ -4323,7 +5915,7 @@
                           <pic:cNvPicPr/>
                         </pic:nvPicPr>
                         <pic:blipFill>
-                          <a:blip r:embed="rId45" cstate="print">
+                          <a:blip r:embed="rId54" cstate="print">
                             <a:extLst>
                               <a:ext uri="{28A0092B-C50C-407E-A947-70E740481C1C}">
                                 <a14:useLocalDpi xmlns:a14="http://schemas.microsoft.com/office/drawing/2010/main" val="0"/>
@@ -4389,7 +5981,7 @@
                           <pic:cNvPicPr/>
                         </pic:nvPicPr>
                         <pic:blipFill>
-                          <a:blip r:embed="rId46" cstate="print">
+                          <a:blip r:embed="rId55" cstate="print">
                             <a:extLst>
                               <a:ext uri="{28A0092B-C50C-407E-A947-70E740481C1C}">
                                 <a14:useLocalDpi xmlns:a14="http://schemas.microsoft.com/office/drawing/2010/main" val="0"/>
@@ -4455,7 +6047,7 @@
                           <pic:cNvPicPr/>
                         </pic:nvPicPr>
                         <pic:blipFill>
-                          <a:blip r:embed="rId47" cstate="print">
+                          <a:blip r:embed="rId56" cstate="print">
                             <a:extLst>
                               <a:ext uri="{28A0092B-C50C-407E-A947-70E740481C1C}">
                                 <a14:useLocalDpi xmlns:a14="http://schemas.microsoft.com/office/drawing/2010/main" val="0"/>
@@ -4521,7 +6113,7 @@
                           <pic:cNvPicPr/>
                         </pic:nvPicPr>
                         <pic:blipFill>
-                          <a:blip r:embed="rId48" cstate="print">
+                          <a:blip r:embed="rId57" cstate="print">
                             <a:extLst>
                               <a:ext uri="{28A0092B-C50C-407E-A947-70E740481C1C}">
                                 <a14:useLocalDpi xmlns:a14="http://schemas.microsoft.com/office/drawing/2010/main" val="0"/>
@@ -4587,7 +6179,7 @@
                           <pic:cNvPicPr/>
                         </pic:nvPicPr>
                         <pic:blipFill>
-                          <a:blip r:embed="rId49" cstate="print">
+                          <a:blip r:embed="rId58" cstate="print">
                             <a:extLst>
                               <a:ext uri="{28A0092B-C50C-407E-A947-70E740481C1C}">
                                 <a14:useLocalDpi xmlns:a14="http://schemas.microsoft.com/office/drawing/2010/main" val="0"/>
@@ -4634,7 +6226,17 @@
           <w:color w:val="000000"/>
           <w:lang w:eastAsia="en-GB"/>
         </w:rPr>
-        <w:t xml:space="preserve">I had to fine tune with how much to transform, so that the stop sign remains always on the image. If too much width/height shift, or zoom is applied, than it can happen that the stop sign disappears from the picture. </w:t>
+        <w:lastRenderedPageBreak/>
+        <w:t>I had to fine tune with how much to transform, so that the stop sign remains always on the image. If too much width/height shift, or zoom is applied, than it can happen that the stop si</w:t>
+      </w:r>
+      <w:r>
+        <w:rPr>
+          <w:rFonts w:ascii="Droid Sans" w:eastAsia="Times New Roman" w:hAnsi="Droid Sans" w:cs="Arial"/>
+          <w:iCs/>
+          <w:color w:val="000000"/>
+          <w:lang w:eastAsia="en-GB"/>
+        </w:rPr>
+        <w:t>gn disappears from the picture.</w:t>
       </w:r>
     </w:p>
     <w:p>
@@ -4701,7 +6303,6 @@
           <w:color w:val="000000"/>
           <w:lang w:eastAsia="en-GB"/>
         </w:rPr>
-        <w:lastRenderedPageBreak/>
         <w:t>Has some result or value been provided that acts as a benchmark for measuring performance?</w:t>
       </w:r>
     </w:p>
@@ -4733,6 +6334,93 @@
       <w:pPr>
         <w:spacing w:before="100" w:beforeAutospacing="1" w:after="100" w:afterAutospacing="1" w:line="240" w:lineRule="auto"/>
         <w:rPr>
+          <w:rFonts w:ascii="Droid Sans" w:eastAsia="Times New Roman" w:hAnsi="Droid Sans" w:cs="Arial"/>
+          <w:iCs/>
+          <w:color w:val="000000"/>
+          <w:lang w:eastAsia="en-GB"/>
+        </w:rPr>
+      </w:pPr>
+      <w:r>
+        <w:rPr>
+          <w:rFonts w:ascii="Droid Sans" w:eastAsia="Times New Roman" w:hAnsi="Droid Sans" w:cs="Arial"/>
+          <w:iCs/>
+          <w:color w:val="000000"/>
+          <w:lang w:eastAsia="en-GB"/>
+        </w:rPr>
+        <w:t xml:space="preserve">For this task the benchmark was accuracy, and I aimed for an accuracy of </w:t>
+      </w:r>
+      <w:r>
+        <w:rPr>
+          <w:rFonts w:ascii="Droid Sans" w:eastAsia="Times New Roman" w:hAnsi="Droid Sans" w:cs="Arial"/>
+          <w:iCs/>
+          <w:color w:val="000000"/>
+          <w:lang w:eastAsia="en-GB"/>
+        </w:rPr>
+        <w:t xml:space="preserve">at least 95%, as I have found this level of performance to be achievable even in multi category classification for traffic signs (e.g. </w:t>
+      </w:r>
+      <w:hyperlink r:id="rId59" w:history="1">
+        <w:r>
+          <w:rPr>
+            <w:rStyle w:val="Hyperlink"/>
+            <w:rFonts w:ascii="Droid Sans" w:eastAsia="Times New Roman" w:hAnsi="Droid Sans" w:cs="Arial"/>
+            <w:iCs/>
+            <w:lang w:eastAsia="en-GB"/>
+          </w:rPr>
+          <w:t>http://yann.lecun.com/exdb/publis/pdf/sermanet-ijcnn-11.pdf</w:t>
+        </w:r>
+      </w:hyperlink>
+      <w:r>
+        <w:rPr>
+          <w:rFonts w:ascii="Droid Sans" w:eastAsia="Times New Roman" w:hAnsi="Droid Sans" w:cs="Arial"/>
+          <w:iCs/>
+          <w:color w:val="000000"/>
+          <w:lang w:eastAsia="en-GB"/>
+        </w:rPr>
+        <w:t>).</w:t>
+      </w:r>
+    </w:p>
+    <w:p>
+      <w:pPr>
+        <w:spacing w:before="100" w:beforeAutospacing="1" w:after="100" w:afterAutospacing="1" w:line="240" w:lineRule="auto"/>
+        <w:rPr>
+          <w:rFonts w:ascii="Droid Sans" w:eastAsia="Times New Roman" w:hAnsi="Droid Sans" w:cs="Arial"/>
+          <w:iCs/>
+          <w:color w:val="000000"/>
+          <w:lang w:eastAsia="en-GB"/>
+        </w:rPr>
+      </w:pPr>
+      <w:r>
+        <w:rPr>
+          <w:rFonts w:ascii="Droid Sans" w:eastAsia="Times New Roman" w:hAnsi="Droid Sans" w:cs="Arial"/>
+          <w:iCs/>
+          <w:color w:val="000000"/>
+          <w:lang w:eastAsia="en-GB"/>
+        </w:rPr>
+        <w:t xml:space="preserve">[I am not sure if this is necessary for this section, but] I have also run a baseline model with a minimalistic architecture using a single convolutional layer, and an additional hidden layer with 32 neurons, without regularization (i.e. dropout). The performance of this baseline model </w:t>
+      </w:r>
+      <w:r>
+        <w:rPr>
+          <w:rFonts w:ascii="Droid Sans" w:eastAsia="Times New Roman" w:hAnsi="Droid Sans" w:cs="Arial"/>
+          <w:iCs/>
+          <w:color w:val="000000"/>
+          <w:lang w:eastAsia="en-GB"/>
+        </w:rPr>
+        <w:t>looked like</w:t>
+      </w:r>
+      <w:r>
+        <w:rPr>
+          <w:rFonts w:ascii="Droid Sans" w:eastAsia="Times New Roman" w:hAnsi="Droid Sans" w:cs="Arial"/>
+          <w:iCs/>
+          <w:color w:val="000000"/>
+          <w:lang w:eastAsia="en-GB"/>
+        </w:rPr>
+        <w:t xml:space="preserve"> the following:</w:t>
+      </w:r>
+    </w:p>
+    <w:p>
+      <w:pPr>
+        <w:spacing w:before="100" w:beforeAutospacing="1" w:after="100" w:afterAutospacing="1" w:line="240" w:lineRule="auto"/>
+        <w:rPr>
           <w:rFonts w:ascii="Arial" w:eastAsia="Times New Roman" w:hAnsi="Arial" w:cs="Arial"/>
           <w:color w:val="000000"/>
           <w:lang w:eastAsia="en-GB"/>
@@ -4740,39 +6428,101 @@
       </w:pPr>
       <w:r>
         <w:rPr>
-          <w:rFonts w:ascii="Droid Sans" w:eastAsia="Times New Roman" w:hAnsi="Droid Sans" w:cs="Arial"/>
-          <w:iCs/>
-          <w:color w:val="000000"/>
-          <w:lang w:eastAsia="en-GB"/>
-        </w:rPr>
-        <w:t xml:space="preserve">For this task the benchmark was accuracy, and I aimed for an accuracy of </w:t>
-      </w:r>
-      <w:r>
-        <w:rPr>
-          <w:rFonts w:ascii="Droid Sans" w:eastAsia="Times New Roman" w:hAnsi="Droid Sans" w:cs="Arial"/>
-          <w:iCs/>
-          <w:color w:val="000000"/>
-          <w:lang w:eastAsia="en-GB"/>
-        </w:rPr>
-        <w:t xml:space="preserve">at least 95%, as I have found this level of performance to be achievable even in multi category classification for traffic signs (e.g. </w:t>
-      </w:r>
-      <w:r>
-        <w:rPr>
-          <w:rFonts w:ascii="Droid Sans" w:eastAsia="Times New Roman" w:hAnsi="Droid Sans" w:cs="Arial"/>
-          <w:iCs/>
-          <w:color w:val="000000"/>
-          <w:lang w:eastAsia="en-GB"/>
-        </w:rPr>
-        <w:t>http://yann.lecun.com/exdb/publis/pdf/sermanet-ijcnn-11.pdf</w:t>
-      </w:r>
-      <w:r>
-        <w:rPr>
-          <w:rFonts w:ascii="Droid Sans" w:eastAsia="Times New Roman" w:hAnsi="Droid Sans" w:cs="Arial"/>
-          <w:iCs/>
-          <w:color w:val="000000"/>
-          <w:lang w:eastAsia="en-GB"/>
-        </w:rPr>
-        <w:t>).</w:t>
+          <w:rFonts w:ascii="Arial" w:eastAsia="Times New Roman" w:hAnsi="Arial" w:cs="Arial"/>
+          <w:noProof/>
+          <w:color w:val="000000"/>
+          <w:lang w:eastAsia="en-GB"/>
+        </w:rPr>
+        <w:drawing>
+          <wp:inline distT="0" distB="0" distL="0" distR="0">
+            <wp:extent cx="2708564" cy="1805709"/>
+            <wp:effectExtent l="0" t="0" r="0" b="4445"/>
+            <wp:docPr id="3" name="Picture 3"/>
+            <wp:cNvGraphicFramePr>
+              <a:graphicFrameLocks xmlns:a="http://schemas.openxmlformats.org/drawingml/2006/main" noChangeAspect="1"/>
+            </wp:cNvGraphicFramePr>
+            <a:graphic xmlns:a="http://schemas.openxmlformats.org/drawingml/2006/main">
+              <a:graphicData uri="http://schemas.openxmlformats.org/drawingml/2006/picture">
+                <pic:pic xmlns:pic="http://schemas.openxmlformats.org/drawingml/2006/picture">
+                  <pic:nvPicPr>
+                    <pic:cNvPr id="3" name="rmsprop_accuracy.png"/>
+                    <pic:cNvPicPr/>
+                  </pic:nvPicPr>
+                  <pic:blipFill>
+                    <a:blip r:embed="rId60">
+                      <a:extLst>
+                        <a:ext uri="{28A0092B-C50C-407E-A947-70E740481C1C}">
+                          <a14:useLocalDpi xmlns:a14="http://schemas.microsoft.com/office/drawing/2010/main" val="0"/>
+                        </a:ext>
+                      </a:extLst>
+                    </a:blip>
+                    <a:stretch>
+                      <a:fillRect/>
+                    </a:stretch>
+                  </pic:blipFill>
+                  <pic:spPr>
+                    <a:xfrm>
+                      <a:off x="0" y="0"/>
+                      <a:ext cx="2714495" cy="1809663"/>
+                    </a:xfrm>
+                    <a:prstGeom prst="rect">
+                      <a:avLst/>
+                    </a:prstGeom>
+                  </pic:spPr>
+                </pic:pic>
+              </a:graphicData>
+            </a:graphic>
+          </wp:inline>
+        </w:drawing>
+      </w:r>
+      <w:r>
+        <w:rPr>
+          <w:rFonts w:ascii="Arial" w:eastAsia="Times New Roman" w:hAnsi="Arial" w:cs="Arial"/>
+          <w:noProof/>
+          <w:color w:val="000000"/>
+          <w:lang w:eastAsia="en-GB"/>
+        </w:rPr>
+        <w:drawing>
+          <wp:inline distT="0" distB="0" distL="0" distR="0">
+            <wp:extent cx="2770043" cy="1846695"/>
+            <wp:effectExtent l="0" t="0" r="0" b="1270"/>
+            <wp:docPr id="4" name="Picture 4"/>
+            <wp:cNvGraphicFramePr>
+              <a:graphicFrameLocks xmlns:a="http://schemas.openxmlformats.org/drawingml/2006/main" noChangeAspect="1"/>
+            </wp:cNvGraphicFramePr>
+            <a:graphic xmlns:a="http://schemas.openxmlformats.org/drawingml/2006/main">
+              <a:graphicData uri="http://schemas.openxmlformats.org/drawingml/2006/picture">
+                <pic:pic xmlns:pic="http://schemas.openxmlformats.org/drawingml/2006/picture">
+                  <pic:nvPicPr>
+                    <pic:cNvPr id="4" name="rmsprop_loss.png"/>
+                    <pic:cNvPicPr/>
+                  </pic:nvPicPr>
+                  <pic:blipFill>
+                    <a:blip r:embed="rId61">
+                      <a:extLst>
+                        <a:ext uri="{28A0092B-C50C-407E-A947-70E740481C1C}">
+                          <a14:useLocalDpi xmlns:a14="http://schemas.microsoft.com/office/drawing/2010/main" val="0"/>
+                        </a:ext>
+                      </a:extLst>
+                    </a:blip>
+                    <a:stretch>
+                      <a:fillRect/>
+                    </a:stretch>
+                  </pic:blipFill>
+                  <pic:spPr>
+                    <a:xfrm>
+                      <a:off x="0" y="0"/>
+                      <a:ext cx="2788098" cy="1858732"/>
+                    </a:xfrm>
+                    <a:prstGeom prst="rect">
+                      <a:avLst/>
+                    </a:prstGeom>
+                  </pic:spPr>
+                </pic:pic>
+              </a:graphicData>
+            </a:graphic>
+          </wp:inline>
+        </w:drawing>
       </w:r>
     </w:p>
     <w:p>
@@ -5086,25 +6836,17 @@
           <w:color w:val="000000"/>
           <w:lang w:eastAsia="en-GB"/>
         </w:rPr>
-        <w:t>As mentioned earlier</w:t>
-      </w:r>
-      <w:r>
-        <w:rPr>
-          <w:rFonts w:ascii="Droid Sans" w:eastAsia="Times New Roman" w:hAnsi="Droid Sans" w:cs="Arial"/>
-          <w:iCs/>
-          <w:color w:val="000000"/>
-          <w:lang w:eastAsia="en-GB"/>
-        </w:rPr>
-        <w:t>,</w:t>
-      </w:r>
-      <w:r>
-        <w:rPr>
-          <w:rFonts w:ascii="Droid Sans" w:eastAsia="Times New Roman" w:hAnsi="Droid Sans" w:cs="Arial"/>
-          <w:iCs/>
-          <w:color w:val="000000"/>
-          <w:lang w:eastAsia="en-GB"/>
-        </w:rPr>
-        <w:t xml:space="preserve"> data </w:t>
+        <w:lastRenderedPageBreak/>
+        <w:t>D</w:t>
+      </w:r>
+      <w:r>
+        <w:rPr>
+          <w:rFonts w:ascii="Droid Sans" w:eastAsia="Times New Roman" w:hAnsi="Droid Sans" w:cs="Arial"/>
+          <w:iCs/>
+          <w:color w:val="000000"/>
+          <w:lang w:eastAsia="en-GB"/>
+        </w:rPr>
+        <w:t xml:space="preserve">ata </w:t>
       </w:r>
       <w:proofErr w:type="spellStart"/>
       <w:r>
@@ -5124,7 +6866,25 @@
           <w:color w:val="000000"/>
           <w:lang w:eastAsia="en-GB"/>
         </w:rPr>
-        <w:t xml:space="preserve"> consisted of reducing the resolution of the image</w:t>
+        <w:t xml:space="preserve"> consisted</w:t>
+      </w:r>
+      <w:r>
+        <w:rPr>
+          <w:rFonts w:ascii="Droid Sans" w:eastAsia="Times New Roman" w:hAnsi="Droid Sans" w:cs="Arial"/>
+          <w:iCs/>
+          <w:color w:val="000000"/>
+          <w:lang w:eastAsia="en-GB"/>
+        </w:rPr>
+        <w:t xml:space="preserve"> in </w:t>
+      </w:r>
+      <w:r>
+        <w:rPr>
+          <w:rFonts w:ascii="Droid Sans" w:eastAsia="Times New Roman" w:hAnsi="Droid Sans" w:cs="Arial"/>
+          <w:iCs/>
+          <w:color w:val="000000"/>
+          <w:lang w:eastAsia="en-GB"/>
+        </w:rPr>
+        <w:t>reducing the resolution of the image</w:t>
       </w:r>
       <w:r>
         <w:rPr>
@@ -5223,7 +6983,25 @@
           <w:color w:val="000000"/>
           <w:lang w:eastAsia="en-GB"/>
         </w:rPr>
-        <w:t xml:space="preserve"> and image transformations</w:t>
+        <w:t xml:space="preserve"> and</w:t>
+      </w:r>
+      <w:r>
+        <w:rPr>
+          <w:rFonts w:ascii="Droid Sans" w:eastAsia="Times New Roman" w:hAnsi="Droid Sans" w:cs="Arial"/>
+          <w:iCs/>
+          <w:color w:val="000000"/>
+          <w:lang w:eastAsia="en-GB"/>
+        </w:rPr>
+        <w:t xml:space="preserve"> in</w:t>
+      </w:r>
+      <w:r>
+        <w:rPr>
+          <w:rFonts w:ascii="Droid Sans" w:eastAsia="Times New Roman" w:hAnsi="Droid Sans" w:cs="Arial"/>
+          <w:iCs/>
+          <w:color w:val="000000"/>
+          <w:lang w:eastAsia="en-GB"/>
+        </w:rPr>
+        <w:t xml:space="preserve"> image transformations</w:t>
       </w:r>
       <w:r>
         <w:rPr>
@@ -5290,7 +7068,25 @@
           <w:color w:val="000000"/>
           <w:lang w:eastAsia="en-GB"/>
         </w:rPr>
-        <w:t xml:space="preserve">rescale=1./255: as the images taken by raspberry pi’s camera come with RGB coefficients in the range of 0-255 I had to normalize the values to span from 0 to 1., which was achieved by </w:t>
+        <w:t>rescale=</w:t>
+      </w:r>
+      <w:r>
+        <w:rPr>
+          <w:rFonts w:ascii="Droid Sans" w:eastAsia="Times New Roman" w:hAnsi="Droid Sans" w:cs="Arial"/>
+          <w:iCs/>
+          <w:color w:val="000000"/>
+          <w:lang w:eastAsia="en-GB"/>
+        </w:rPr>
+        <w:t>1./255: as the images taken by Raspberry P</w:t>
+      </w:r>
+      <w:r>
+        <w:rPr>
+          <w:rFonts w:ascii="Droid Sans" w:eastAsia="Times New Roman" w:hAnsi="Droid Sans" w:cs="Arial"/>
+          <w:iCs/>
+          <w:color w:val="000000"/>
+          <w:lang w:eastAsia="en-GB"/>
+        </w:rPr>
+        <w:t xml:space="preserve">i’s camera come with RGB coefficients in the range of 0-255 I had to normalize the values to span from 0 to 1., which was achieved by </w:t>
       </w:r>
       <w:r>
         <w:rPr>
@@ -5505,6 +7301,107 @@
         </w:rPr>
         <w:t xml:space="preserve"> </w:t>
       </w:r>
+    </w:p>
+    <w:p>
+      <w:pPr>
+        <w:spacing w:before="100" w:beforeAutospacing="1" w:after="100" w:afterAutospacing="1" w:line="240" w:lineRule="auto"/>
+        <w:rPr>
+          <w:rFonts w:ascii="Droid Sans" w:eastAsia="Times New Roman" w:hAnsi="Droid Sans" w:cs="Arial"/>
+          <w:iCs/>
+          <w:color w:val="000000"/>
+          <w:lang w:eastAsia="en-GB"/>
+        </w:rPr>
+      </w:pPr>
+      <w:r>
+        <w:rPr>
+          <w:rFonts w:ascii="Droid Sans" w:eastAsia="Times New Roman" w:hAnsi="Droid Sans" w:cs="Arial"/>
+          <w:iCs/>
+          <w:color w:val="000000"/>
+          <w:lang w:eastAsia="en-GB"/>
+        </w:rPr>
+        <w:t xml:space="preserve">Data augmentation was carried out only for the training images. </w:t>
+      </w:r>
+      <w:r>
+        <w:rPr>
+          <w:rFonts w:ascii="Droid Sans" w:eastAsia="Times New Roman" w:hAnsi="Droid Sans" w:cs="Arial"/>
+          <w:iCs/>
+          <w:color w:val="000000"/>
+          <w:lang w:eastAsia="en-GB"/>
+        </w:rPr>
+        <w:t>I have used a function called ‘</w:t>
+      </w:r>
+      <w:proofErr w:type="spellStart"/>
+      <w:r>
+        <w:rPr>
+          <w:rFonts w:ascii="Droid Sans" w:eastAsia="Times New Roman" w:hAnsi="Droid Sans" w:cs="Arial"/>
+          <w:iCs/>
+          <w:color w:val="000000"/>
+          <w:lang w:eastAsia="en-GB"/>
+        </w:rPr>
+        <w:t>ImageDataGenerator</w:t>
+      </w:r>
+      <w:proofErr w:type="spellEnd"/>
+      <w:r>
+        <w:rPr>
+          <w:rFonts w:ascii="Droid Sans" w:eastAsia="Times New Roman" w:hAnsi="Droid Sans" w:cs="Arial"/>
+          <w:iCs/>
+          <w:color w:val="000000"/>
+          <w:lang w:eastAsia="en-GB"/>
+        </w:rPr>
+        <w:t xml:space="preserve">’ from </w:t>
+      </w:r>
+      <w:proofErr w:type="spellStart"/>
+      <w:r>
+        <w:rPr>
+          <w:rFonts w:ascii="Droid Sans" w:eastAsia="Times New Roman" w:hAnsi="Droid Sans" w:cs="Arial"/>
+          <w:iCs/>
+          <w:color w:val="000000"/>
+          <w:lang w:eastAsia="en-GB"/>
+        </w:rPr>
+        <w:t>Keras</w:t>
+      </w:r>
+      <w:proofErr w:type="spellEnd"/>
+      <w:r>
+        <w:rPr>
+          <w:rFonts w:ascii="Droid Sans" w:eastAsia="Times New Roman" w:hAnsi="Droid Sans" w:cs="Arial"/>
+          <w:iCs/>
+          <w:color w:val="000000"/>
+          <w:lang w:eastAsia="en-GB"/>
+        </w:rPr>
+        <w:t>, which takes a path to a directory, and generates batches of augmented data indefinitely in an infinite loop.</w:t>
+      </w:r>
+    </w:p>
+    <w:p>
+      <w:pPr>
+        <w:pStyle w:val="ListBullet"/>
+        <w:numPr>
+          <w:ilvl w:val="0"/>
+          <w:numId w:val="0"/>
+        </w:numPr>
+        <w:ind w:left="360" w:hanging="360"/>
+        <w:rPr>
+          <w:rFonts w:ascii="Droid Sans" w:eastAsia="Times New Roman" w:hAnsi="Droid Sans" w:cs="Arial"/>
+          <w:iCs/>
+          <w:color w:val="000000"/>
+          <w:lang w:eastAsia="en-GB"/>
+        </w:rPr>
+      </w:pPr>
+    </w:p>
+    <w:p>
+      <w:pPr>
+        <w:pStyle w:val="ListBullet"/>
+        <w:numPr>
+          <w:ilvl w:val="0"/>
+          <w:numId w:val="0"/>
+        </w:numPr>
+        <w:ind w:left="360" w:hanging="360"/>
+        <w:rPr>
+          <w:rFonts w:ascii="Droid Sans" w:eastAsia="Times New Roman" w:hAnsi="Droid Sans" w:cs="Arial"/>
+          <w:iCs/>
+          <w:color w:val="000000"/>
+          <w:lang w:eastAsia="en-GB"/>
+        </w:rPr>
+      </w:pPr>
     </w:p>
     <w:p>
       <w:pPr>
@@ -5620,8 +7517,464 @@
           <w:color w:val="000000"/>
           <w:lang w:eastAsia="en-GB"/>
         </w:rPr>
+        <w:t>Was there any part of the coding process (e.g., writing complicated functions) that should be documented?</w:t>
+      </w:r>
+    </w:p>
+    <w:p>
+      <w:pPr>
+        <w:spacing w:before="100" w:beforeAutospacing="1" w:after="100" w:afterAutospacing="1" w:line="240" w:lineRule="auto"/>
+        <w:rPr>
+          <w:rFonts w:ascii="Droid Sans" w:eastAsia="Times New Roman" w:hAnsi="Droid Sans" w:cs="Arial"/>
+          <w:iCs/>
+          <w:color w:val="000000"/>
+          <w:lang w:eastAsia="en-GB"/>
+        </w:rPr>
+      </w:pPr>
+      <w:r>
+        <w:rPr>
+          <w:rFonts w:ascii="Droid Sans" w:eastAsia="Times New Roman" w:hAnsi="Droid Sans" w:cs="Arial"/>
+          <w:iCs/>
+          <w:color w:val="000000"/>
+          <w:lang w:eastAsia="en-GB"/>
+        </w:rPr>
+        <w:t xml:space="preserve">For the implementation I have chosen </w:t>
+      </w:r>
+      <w:proofErr w:type="spellStart"/>
+      <w:r>
+        <w:rPr>
+          <w:rFonts w:ascii="Droid Sans" w:eastAsia="Times New Roman" w:hAnsi="Droid Sans" w:cs="Arial"/>
+          <w:iCs/>
+          <w:color w:val="000000"/>
+          <w:lang w:eastAsia="en-GB"/>
+        </w:rPr>
+        <w:t>Keras</w:t>
+      </w:r>
+      <w:proofErr w:type="spellEnd"/>
+      <w:r>
+        <w:rPr>
+          <w:rFonts w:ascii="Droid Sans" w:eastAsia="Times New Roman" w:hAnsi="Droid Sans" w:cs="Arial"/>
+          <w:iCs/>
+          <w:color w:val="000000"/>
+          <w:lang w:eastAsia="en-GB"/>
+        </w:rPr>
+        <w:t xml:space="preserve">. </w:t>
+      </w:r>
+      <w:proofErr w:type="spellStart"/>
+      <w:r>
+        <w:rPr>
+          <w:rFonts w:ascii="Droid Sans" w:eastAsia="Times New Roman" w:hAnsi="Droid Sans" w:cs="Arial"/>
+          <w:iCs/>
+          <w:color w:val="000000"/>
+          <w:lang w:eastAsia="en-GB"/>
+        </w:rPr>
+        <w:t>Keras</w:t>
+      </w:r>
+      <w:proofErr w:type="spellEnd"/>
+      <w:r>
+        <w:rPr>
+          <w:rFonts w:ascii="Droid Sans" w:eastAsia="Times New Roman" w:hAnsi="Droid Sans" w:cs="Arial"/>
+          <w:iCs/>
+          <w:color w:val="000000"/>
+          <w:lang w:eastAsia="en-GB"/>
+        </w:rPr>
+        <w:t xml:space="preserve"> is a neural network library for </w:t>
+      </w:r>
+      <w:proofErr w:type="spellStart"/>
+      <w:r>
+        <w:rPr>
+          <w:rFonts w:ascii="Droid Sans" w:eastAsia="Times New Roman" w:hAnsi="Droid Sans" w:cs="Arial"/>
+          <w:iCs/>
+          <w:color w:val="000000"/>
+          <w:lang w:eastAsia="en-GB"/>
+        </w:rPr>
+        <w:t>Theano</w:t>
+      </w:r>
+      <w:proofErr w:type="spellEnd"/>
+      <w:r>
+        <w:rPr>
+          <w:rFonts w:ascii="Droid Sans" w:eastAsia="Times New Roman" w:hAnsi="Droid Sans" w:cs="Arial"/>
+          <w:iCs/>
+          <w:color w:val="000000"/>
+          <w:lang w:eastAsia="en-GB"/>
+        </w:rPr>
+        <w:t xml:space="preserve"> and </w:t>
+      </w:r>
+      <w:proofErr w:type="spellStart"/>
+      <w:r>
+        <w:rPr>
+          <w:rFonts w:ascii="Droid Sans" w:eastAsia="Times New Roman" w:hAnsi="Droid Sans" w:cs="Arial"/>
+          <w:iCs/>
+          <w:color w:val="000000"/>
+          <w:lang w:eastAsia="en-GB"/>
+        </w:rPr>
+        <w:t>TensorFlow</w:t>
+      </w:r>
+      <w:proofErr w:type="spellEnd"/>
+      <w:r>
+        <w:rPr>
+          <w:rFonts w:ascii="Droid Sans" w:eastAsia="Times New Roman" w:hAnsi="Droid Sans" w:cs="Arial"/>
+          <w:iCs/>
+          <w:color w:val="000000"/>
+          <w:lang w:eastAsia="en-GB"/>
+        </w:rPr>
+        <w:t xml:space="preserve"> written in Python. </w:t>
+      </w:r>
+      <w:r>
+        <w:rPr>
+          <w:rFonts w:ascii="Droid Sans" w:eastAsia="Times New Roman" w:hAnsi="Droid Sans" w:cs="Arial"/>
+          <w:iCs/>
+          <w:color w:val="000000"/>
+          <w:lang w:eastAsia="en-GB"/>
+        </w:rPr>
+        <w:t xml:space="preserve">As I have already </w:t>
+      </w:r>
+      <w:r>
+        <w:rPr>
+          <w:rFonts w:ascii="Droid Sans" w:eastAsia="Times New Roman" w:hAnsi="Droid Sans" w:cs="Arial"/>
+          <w:iCs/>
+          <w:color w:val="000000"/>
+          <w:lang w:eastAsia="en-GB"/>
+        </w:rPr>
+        <w:t>mentioned</w:t>
+      </w:r>
+      <w:r>
+        <w:rPr>
+          <w:rFonts w:ascii="Droid Sans" w:eastAsia="Times New Roman" w:hAnsi="Droid Sans" w:cs="Arial"/>
+          <w:iCs/>
+          <w:color w:val="000000"/>
+          <w:lang w:eastAsia="en-GB"/>
+        </w:rPr>
+        <w:t>, a convolutional neural net architecture was applied</w:t>
+      </w:r>
+      <w:r>
+        <w:rPr>
+          <w:rFonts w:ascii="Droid Sans" w:eastAsia="Times New Roman" w:hAnsi="Droid Sans" w:cs="Arial"/>
+          <w:iCs/>
+          <w:color w:val="000000"/>
+          <w:lang w:eastAsia="en-GB"/>
+        </w:rPr>
+        <w:t xml:space="preserve"> for the task. The network</w:t>
+      </w:r>
+      <w:r>
+        <w:rPr>
+          <w:rFonts w:ascii="Droid Sans" w:eastAsia="Times New Roman" w:hAnsi="Droid Sans" w:cs="Arial"/>
+          <w:iCs/>
+          <w:color w:val="000000"/>
+          <w:lang w:eastAsia="en-GB"/>
+        </w:rPr>
+        <w:t xml:space="preserve"> consisted of an input layer, 3 convolutional layers, a fully connected layer, and an output layer. The convolutional layers used 3x3 convolutions and 32 output filters followed by pooling layers of 2x2. For the activation function</w:t>
+      </w:r>
+      <w:r>
+        <w:rPr>
+          <w:rFonts w:ascii="Droid Sans" w:eastAsia="Times New Roman" w:hAnsi="Droid Sans" w:cs="Arial"/>
+          <w:iCs/>
+          <w:color w:val="000000"/>
+          <w:lang w:eastAsia="en-GB"/>
+        </w:rPr>
+        <w:t>s</w:t>
+      </w:r>
+      <w:r>
+        <w:rPr>
+          <w:rFonts w:ascii="Droid Sans" w:eastAsia="Times New Roman" w:hAnsi="Droid Sans" w:cs="Arial"/>
+          <w:iCs/>
+          <w:color w:val="000000"/>
+          <w:lang w:eastAsia="en-GB"/>
+        </w:rPr>
+        <w:t xml:space="preserve"> I have chosen rectified linear units, </w:t>
+      </w:r>
+      <w:r>
+        <w:rPr>
+          <w:rFonts w:ascii="Droid Sans" w:eastAsia="Times New Roman" w:hAnsi="Droid Sans" w:cs="Arial"/>
+          <w:iCs/>
+          <w:color w:val="000000"/>
+          <w:lang w:eastAsia="en-GB"/>
+        </w:rPr>
+        <w:t xml:space="preserve">except for the final output neuron </w:t>
+      </w:r>
+      <w:r>
+        <w:rPr>
+          <w:rFonts w:ascii="Droid Sans" w:eastAsia="Times New Roman" w:hAnsi="Droid Sans" w:cs="Arial"/>
+          <w:iCs/>
+          <w:color w:val="000000"/>
+          <w:lang w:eastAsia="en-GB"/>
+        </w:rPr>
+        <w:t>which</w:t>
+      </w:r>
+      <w:r>
+        <w:rPr>
+          <w:rFonts w:ascii="Droid Sans" w:eastAsia="Times New Roman" w:hAnsi="Droid Sans" w:cs="Arial"/>
+          <w:iCs/>
+          <w:color w:val="000000"/>
+          <w:lang w:eastAsia="en-GB"/>
+        </w:rPr>
+        <w:t xml:space="preserve"> was sigmoid. After the fully connected layer a dropout of 0.5 was applied</w:t>
+      </w:r>
+      <w:r>
+        <w:rPr>
+          <w:rFonts w:ascii="Droid Sans" w:eastAsia="Times New Roman" w:hAnsi="Droid Sans" w:cs="Arial"/>
+          <w:iCs/>
+          <w:color w:val="000000"/>
+          <w:lang w:eastAsia="en-GB"/>
+        </w:rPr>
+        <w:t xml:space="preserve"> (this</w:t>
+      </w:r>
+      <w:r>
+        <w:rPr>
+          <w:rFonts w:ascii="Droid Sans" w:eastAsia="Times New Roman" w:hAnsi="Droid Sans" w:cs="Arial"/>
+          <w:iCs/>
+          <w:color w:val="000000"/>
+          <w:lang w:eastAsia="en-GB"/>
+        </w:rPr>
+        <w:t xml:space="preserve"> helps to prevent overfitting</w:t>
+      </w:r>
+      <w:r>
+        <w:rPr>
+          <w:rFonts w:ascii="Droid Sans" w:eastAsia="Times New Roman" w:hAnsi="Droid Sans" w:cs="Arial"/>
+          <w:iCs/>
+          <w:color w:val="000000"/>
+          <w:lang w:eastAsia="en-GB"/>
+        </w:rPr>
+        <w:t>)</w:t>
+      </w:r>
+      <w:r>
+        <w:rPr>
+          <w:rFonts w:ascii="Droid Sans" w:eastAsia="Times New Roman" w:hAnsi="Droid Sans" w:cs="Arial"/>
+          <w:iCs/>
+          <w:color w:val="000000"/>
+          <w:lang w:eastAsia="en-GB"/>
+        </w:rPr>
+        <w:t xml:space="preserve">. </w:t>
+      </w:r>
+      <w:r>
+        <w:rPr>
+          <w:rFonts w:ascii="Droid Sans" w:eastAsia="Times New Roman" w:hAnsi="Droid Sans" w:cs="Arial"/>
+          <w:iCs/>
+          <w:color w:val="000000"/>
+          <w:lang w:eastAsia="en-GB"/>
+        </w:rPr>
+        <w:t xml:space="preserve">For the loss function I have used </w:t>
+      </w:r>
+      <w:proofErr w:type="spellStart"/>
+      <w:r>
+        <w:rPr>
+          <w:rFonts w:ascii="Droid Sans" w:eastAsia="Times New Roman" w:hAnsi="Droid Sans" w:cs="Arial"/>
+          <w:iCs/>
+          <w:color w:val="000000"/>
+          <w:lang w:eastAsia="en-GB"/>
+        </w:rPr>
+        <w:t>logloss</w:t>
+      </w:r>
+      <w:proofErr w:type="spellEnd"/>
+      <w:r>
+        <w:rPr>
+          <w:rFonts w:ascii="Droid Sans" w:eastAsia="Times New Roman" w:hAnsi="Droid Sans" w:cs="Arial"/>
+          <w:iCs/>
+          <w:color w:val="000000"/>
+          <w:lang w:eastAsia="en-GB"/>
+        </w:rPr>
+        <w:t xml:space="preserve"> (binary </w:t>
+      </w:r>
+      <w:proofErr w:type="spellStart"/>
+      <w:r>
+        <w:rPr>
+          <w:rFonts w:ascii="Droid Sans" w:eastAsia="Times New Roman" w:hAnsi="Droid Sans" w:cs="Arial"/>
+          <w:iCs/>
+          <w:color w:val="000000"/>
+          <w:lang w:eastAsia="en-GB"/>
+        </w:rPr>
+        <w:t>crossentropy</w:t>
+      </w:r>
+      <w:proofErr w:type="spellEnd"/>
+      <w:r>
+        <w:rPr>
+          <w:rFonts w:ascii="Droid Sans" w:eastAsia="Times New Roman" w:hAnsi="Droid Sans" w:cs="Arial"/>
+          <w:iCs/>
+          <w:color w:val="000000"/>
+          <w:lang w:eastAsia="en-GB"/>
+        </w:rPr>
+        <w:t xml:space="preserve">). The </w:t>
+      </w:r>
+      <w:r>
+        <w:rPr>
+          <w:rFonts w:ascii="Droid Sans" w:eastAsia="Times New Roman" w:hAnsi="Droid Sans" w:cs="Arial"/>
+          <w:iCs/>
+          <w:color w:val="000000"/>
+          <w:lang w:eastAsia="en-GB"/>
+        </w:rPr>
+        <w:t xml:space="preserve">initial </w:t>
+      </w:r>
+      <w:r>
+        <w:rPr>
+          <w:rFonts w:ascii="Droid Sans" w:eastAsia="Times New Roman" w:hAnsi="Droid Sans" w:cs="Arial"/>
+          <w:iCs/>
+          <w:color w:val="000000"/>
+          <w:lang w:eastAsia="en-GB"/>
+        </w:rPr>
+        <w:t xml:space="preserve">optimizer was </w:t>
+      </w:r>
+      <w:proofErr w:type="spellStart"/>
+      <w:r>
+        <w:rPr>
+          <w:rFonts w:ascii="Droid Sans" w:eastAsia="Times New Roman" w:hAnsi="Droid Sans" w:cs="Arial"/>
+          <w:iCs/>
+          <w:color w:val="000000"/>
+          <w:lang w:eastAsia="en-GB"/>
+        </w:rPr>
+        <w:t>rmsprop</w:t>
+      </w:r>
+      <w:proofErr w:type="spellEnd"/>
+      <w:r>
+        <w:rPr>
+          <w:rFonts w:ascii="Droid Sans" w:eastAsia="Times New Roman" w:hAnsi="Droid Sans" w:cs="Arial"/>
+          <w:iCs/>
+          <w:color w:val="000000"/>
+          <w:lang w:eastAsia="en-GB"/>
+        </w:rPr>
+        <w:t>.</w:t>
+      </w:r>
+    </w:p>
+    <w:p>
+      <w:pPr>
+        <w:spacing w:before="100" w:beforeAutospacing="1" w:after="100" w:afterAutospacing="1" w:line="240" w:lineRule="auto"/>
+        <w:rPr>
+          <w:rFonts w:ascii="Droid Sans" w:eastAsia="Times New Roman" w:hAnsi="Droid Sans" w:cs="Arial"/>
+          <w:iCs/>
+          <w:color w:val="000000"/>
+          <w:lang w:eastAsia="en-GB"/>
+        </w:rPr>
+      </w:pPr>
+      <w:r>
+        <w:rPr>
+          <w:rFonts w:ascii="Droid Sans" w:eastAsia="Times New Roman" w:hAnsi="Droid Sans" w:cs="Arial"/>
+          <w:iCs/>
+          <w:color w:val="000000"/>
+          <w:lang w:eastAsia="en-GB"/>
+        </w:rPr>
+        <w:t>With regards to the difficulties encountered in the process, the first difficulty was to understand how data augmentation should be carried out. It needed a bit of trial and error to figure out how much I can distort the ima</w:t>
+      </w:r>
+      <w:r>
+        <w:rPr>
+          <w:rFonts w:ascii="Droid Sans" w:eastAsia="Times New Roman" w:hAnsi="Droid Sans" w:cs="Arial"/>
+          <w:iCs/>
+          <w:color w:val="000000"/>
+          <w:lang w:eastAsia="en-GB"/>
+        </w:rPr>
+        <w:t>ges, such that the stop sign remains on the images all the time in the positive category.</w:t>
+      </w:r>
+    </w:p>
+    <w:p>
+      <w:pPr>
+        <w:spacing w:before="100" w:beforeAutospacing="1" w:after="100" w:afterAutospacing="1" w:line="240" w:lineRule="auto"/>
+        <w:rPr>
+          <w:rFonts w:ascii="Droid Sans" w:eastAsia="Times New Roman" w:hAnsi="Droid Sans" w:cs="Arial"/>
+          <w:iCs/>
+          <w:color w:val="000000"/>
+          <w:lang w:eastAsia="en-GB"/>
+        </w:rPr>
+      </w:pPr>
+      <w:r>
+        <w:rPr>
+          <w:rFonts w:ascii="Droid Sans" w:eastAsia="Times New Roman" w:hAnsi="Droid Sans" w:cs="Arial"/>
+          <w:iCs/>
+          <w:color w:val="000000"/>
+          <w:lang w:eastAsia="en-GB"/>
+        </w:rPr>
+        <w:t xml:space="preserve">With regards to building the model the main difficulty was to figure out how I can use F1 score as an error metric. It proved to be difficult, because of the specific way I approached </w:t>
+      </w:r>
+      <w:r>
+        <w:rPr>
+          <w:rFonts w:ascii="Droid Sans" w:eastAsia="Times New Roman" w:hAnsi="Droid Sans" w:cs="Arial"/>
+          <w:iCs/>
+          <w:color w:val="000000"/>
+          <w:lang w:eastAsia="en-GB"/>
+        </w:rPr>
+        <w:t xml:space="preserve">training. I did not have </w:t>
+      </w:r>
+      <w:r>
+        <w:rPr>
+          <w:rFonts w:ascii="Droid Sans" w:eastAsia="Times New Roman" w:hAnsi="Droid Sans" w:cs="Arial"/>
+          <w:iCs/>
+          <w:color w:val="000000"/>
+          <w:lang w:eastAsia="en-GB"/>
+        </w:rPr>
         <w:lastRenderedPageBreak/>
-        <w:t>Was there any part of the coding process (e.g., writing complicated functions) that should be documented?</w:t>
+        <w:t xml:space="preserve">my training set compiled in a fixed array and my labels in a similar fixed array. Instead, </w:t>
+      </w:r>
+      <w:r>
+        <w:rPr>
+          <w:rFonts w:ascii="Droid Sans" w:eastAsia="Times New Roman" w:hAnsi="Droid Sans" w:cs="Arial"/>
+          <w:iCs/>
+          <w:color w:val="000000"/>
+          <w:lang w:eastAsia="en-GB"/>
+        </w:rPr>
+        <w:t xml:space="preserve">as I mentioned previously, </w:t>
+      </w:r>
+      <w:r>
+        <w:rPr>
+          <w:rFonts w:ascii="Droid Sans" w:eastAsia="Times New Roman" w:hAnsi="Droid Sans" w:cs="Arial"/>
+          <w:iCs/>
+          <w:color w:val="000000"/>
+          <w:lang w:eastAsia="en-GB"/>
+        </w:rPr>
+        <w:t>I</w:t>
+      </w:r>
+      <w:r>
+        <w:rPr>
+          <w:rFonts w:ascii="Droid Sans" w:eastAsia="Times New Roman" w:hAnsi="Droid Sans" w:cs="Arial"/>
+          <w:iCs/>
+          <w:color w:val="000000"/>
+          <w:lang w:eastAsia="en-GB"/>
+        </w:rPr>
+        <w:t xml:space="preserve"> have</w:t>
+      </w:r>
+      <w:r>
+        <w:rPr>
+          <w:rFonts w:ascii="Droid Sans" w:eastAsia="Times New Roman" w:hAnsi="Droid Sans" w:cs="Arial"/>
+          <w:iCs/>
+          <w:color w:val="000000"/>
+          <w:lang w:eastAsia="en-GB"/>
+        </w:rPr>
+        <w:t xml:space="preserve"> used a function called ‘</w:t>
+      </w:r>
+      <w:proofErr w:type="spellStart"/>
+      <w:r>
+        <w:rPr>
+          <w:rFonts w:ascii="Droid Sans" w:eastAsia="Times New Roman" w:hAnsi="Droid Sans" w:cs="Arial"/>
+          <w:iCs/>
+          <w:color w:val="000000"/>
+          <w:lang w:eastAsia="en-GB"/>
+        </w:rPr>
+        <w:t>ImageDataGenerator</w:t>
+      </w:r>
+      <w:proofErr w:type="spellEnd"/>
+      <w:r>
+        <w:rPr>
+          <w:rFonts w:ascii="Droid Sans" w:eastAsia="Times New Roman" w:hAnsi="Droid Sans" w:cs="Arial"/>
+          <w:iCs/>
+          <w:color w:val="000000"/>
+          <w:lang w:eastAsia="en-GB"/>
+        </w:rPr>
+        <w:t xml:space="preserve">’ from </w:t>
+      </w:r>
+      <w:proofErr w:type="spellStart"/>
+      <w:r>
+        <w:rPr>
+          <w:rFonts w:ascii="Droid Sans" w:eastAsia="Times New Roman" w:hAnsi="Droid Sans" w:cs="Arial"/>
+          <w:iCs/>
+          <w:color w:val="000000"/>
+          <w:lang w:eastAsia="en-GB"/>
+        </w:rPr>
+        <w:t>Keras</w:t>
+      </w:r>
+      <w:proofErr w:type="spellEnd"/>
+      <w:r>
+        <w:rPr>
+          <w:rFonts w:ascii="Droid Sans" w:eastAsia="Times New Roman" w:hAnsi="Droid Sans" w:cs="Arial"/>
+          <w:iCs/>
+          <w:color w:val="000000"/>
+          <w:lang w:eastAsia="en-GB"/>
+        </w:rPr>
+        <w:t>, which takes a path to a directory, and generates batches of augmented data indefinitely in an infinite loop.</w:t>
       </w:r>
     </w:p>
     <w:p>
@@ -5640,300 +7993,44 @@
           <w:color w:val="000000"/>
           <w:lang w:eastAsia="en-GB"/>
         </w:rPr>
-        <w:t xml:space="preserve">For the implementation I have chosen </w:t>
-      </w:r>
-      <w:proofErr w:type="spellStart"/>
-      <w:r>
-        <w:rPr>
-          <w:rFonts w:ascii="Droid Sans" w:eastAsia="Times New Roman" w:hAnsi="Droid Sans" w:cs="Arial"/>
-          <w:iCs/>
-          <w:color w:val="000000"/>
-          <w:lang w:eastAsia="en-GB"/>
-        </w:rPr>
-        <w:t>Keras</w:t>
-      </w:r>
-      <w:proofErr w:type="spellEnd"/>
-      <w:r>
-        <w:rPr>
-          <w:rFonts w:ascii="Droid Sans" w:eastAsia="Times New Roman" w:hAnsi="Droid Sans" w:cs="Arial"/>
-          <w:iCs/>
-          <w:color w:val="000000"/>
-          <w:lang w:eastAsia="en-GB"/>
-        </w:rPr>
-        <w:t xml:space="preserve">. </w:t>
-      </w:r>
-      <w:proofErr w:type="spellStart"/>
-      <w:r>
-        <w:rPr>
-          <w:rFonts w:ascii="Droid Sans" w:eastAsia="Times New Roman" w:hAnsi="Droid Sans" w:cs="Arial"/>
-          <w:iCs/>
-          <w:color w:val="000000"/>
-          <w:lang w:eastAsia="en-GB"/>
-        </w:rPr>
-        <w:t>Keras</w:t>
-      </w:r>
-      <w:proofErr w:type="spellEnd"/>
-      <w:r>
-        <w:rPr>
-          <w:rFonts w:ascii="Droid Sans" w:eastAsia="Times New Roman" w:hAnsi="Droid Sans" w:cs="Arial"/>
-          <w:iCs/>
-          <w:color w:val="000000"/>
-          <w:lang w:eastAsia="en-GB"/>
-        </w:rPr>
-        <w:t xml:space="preserve"> is a neural network library for </w:t>
-      </w:r>
-      <w:proofErr w:type="spellStart"/>
-      <w:r>
-        <w:rPr>
-          <w:rFonts w:ascii="Droid Sans" w:eastAsia="Times New Roman" w:hAnsi="Droid Sans" w:cs="Arial"/>
-          <w:iCs/>
-          <w:color w:val="000000"/>
-          <w:lang w:eastAsia="en-GB"/>
-        </w:rPr>
-        <w:t>Theano</w:t>
-      </w:r>
-      <w:proofErr w:type="spellEnd"/>
-      <w:r>
-        <w:rPr>
-          <w:rFonts w:ascii="Droid Sans" w:eastAsia="Times New Roman" w:hAnsi="Droid Sans" w:cs="Arial"/>
-          <w:iCs/>
-          <w:color w:val="000000"/>
-          <w:lang w:eastAsia="en-GB"/>
-        </w:rPr>
-        <w:t xml:space="preserve"> and </w:t>
-      </w:r>
-      <w:proofErr w:type="spellStart"/>
-      <w:r>
-        <w:rPr>
-          <w:rFonts w:ascii="Droid Sans" w:eastAsia="Times New Roman" w:hAnsi="Droid Sans" w:cs="Arial"/>
-          <w:iCs/>
-          <w:color w:val="000000"/>
-          <w:lang w:eastAsia="en-GB"/>
-        </w:rPr>
-        <w:t>TensorFlow</w:t>
-      </w:r>
-      <w:proofErr w:type="spellEnd"/>
-      <w:r>
-        <w:rPr>
-          <w:rFonts w:ascii="Droid Sans" w:eastAsia="Times New Roman" w:hAnsi="Droid Sans" w:cs="Arial"/>
-          <w:iCs/>
-          <w:color w:val="000000"/>
-          <w:lang w:eastAsia="en-GB"/>
-        </w:rPr>
-        <w:t xml:space="preserve"> written in Python. </w:t>
-      </w:r>
-      <w:r>
-        <w:rPr>
-          <w:rFonts w:ascii="Droid Sans" w:eastAsia="Times New Roman" w:hAnsi="Droid Sans" w:cs="Arial"/>
-          <w:iCs/>
-          <w:color w:val="000000"/>
-          <w:lang w:eastAsia="en-GB"/>
-        </w:rPr>
-        <w:t xml:space="preserve">As I have already </w:t>
-      </w:r>
-      <w:r>
-        <w:rPr>
-          <w:rFonts w:ascii="Droid Sans" w:eastAsia="Times New Roman" w:hAnsi="Droid Sans" w:cs="Arial"/>
-          <w:iCs/>
-          <w:color w:val="000000"/>
-          <w:lang w:eastAsia="en-GB"/>
-        </w:rPr>
-        <w:t>mentioned</w:t>
-      </w:r>
-      <w:r>
-        <w:rPr>
-          <w:rFonts w:ascii="Droid Sans" w:eastAsia="Times New Roman" w:hAnsi="Droid Sans" w:cs="Arial"/>
-          <w:iCs/>
-          <w:color w:val="000000"/>
-          <w:lang w:eastAsia="en-GB"/>
-        </w:rPr>
-        <w:t>, a convolutional neural net architecture was applied</w:t>
-      </w:r>
-      <w:r>
-        <w:rPr>
-          <w:rFonts w:ascii="Droid Sans" w:eastAsia="Times New Roman" w:hAnsi="Droid Sans" w:cs="Arial"/>
-          <w:iCs/>
-          <w:color w:val="000000"/>
-          <w:lang w:eastAsia="en-GB"/>
-        </w:rPr>
-        <w:t xml:space="preserve"> for the task. The network</w:t>
-      </w:r>
-      <w:r>
-        <w:rPr>
-          <w:rFonts w:ascii="Droid Sans" w:eastAsia="Times New Roman" w:hAnsi="Droid Sans" w:cs="Arial"/>
-          <w:iCs/>
-          <w:color w:val="000000"/>
-          <w:lang w:eastAsia="en-GB"/>
-        </w:rPr>
-        <w:t xml:space="preserve"> consisted of an input layer, 3 convolutional layers, a fully connected layer, and an output layer. The convolutional layers used 3x3 convolutions and 32 output filters followed by pooling layers of 2x2. For the activation function</w:t>
-      </w:r>
-      <w:r>
-        <w:rPr>
-          <w:rFonts w:ascii="Droid Sans" w:eastAsia="Times New Roman" w:hAnsi="Droid Sans" w:cs="Arial"/>
-          <w:iCs/>
-          <w:color w:val="000000"/>
-          <w:lang w:eastAsia="en-GB"/>
-        </w:rPr>
-        <w:t>s</w:t>
-      </w:r>
-      <w:r>
-        <w:rPr>
-          <w:rFonts w:ascii="Droid Sans" w:eastAsia="Times New Roman" w:hAnsi="Droid Sans" w:cs="Arial"/>
-          <w:iCs/>
-          <w:color w:val="000000"/>
-          <w:lang w:eastAsia="en-GB"/>
-        </w:rPr>
-        <w:t xml:space="preserve"> I have chosen rectified linear units, </w:t>
-      </w:r>
-      <w:r>
-        <w:rPr>
-          <w:rFonts w:ascii="Droid Sans" w:eastAsia="Times New Roman" w:hAnsi="Droid Sans" w:cs="Arial"/>
-          <w:iCs/>
-          <w:color w:val="000000"/>
-          <w:lang w:eastAsia="en-GB"/>
-        </w:rPr>
-        <w:t xml:space="preserve">except for the final output neuron </w:t>
-      </w:r>
-      <w:r>
-        <w:rPr>
-          <w:rFonts w:ascii="Droid Sans" w:eastAsia="Times New Roman" w:hAnsi="Droid Sans" w:cs="Arial"/>
-          <w:iCs/>
-          <w:color w:val="000000"/>
-          <w:lang w:eastAsia="en-GB"/>
-        </w:rPr>
-        <w:t>which</w:t>
-      </w:r>
-      <w:r>
-        <w:rPr>
-          <w:rFonts w:ascii="Droid Sans" w:eastAsia="Times New Roman" w:hAnsi="Droid Sans" w:cs="Arial"/>
-          <w:iCs/>
-          <w:color w:val="000000"/>
-          <w:lang w:eastAsia="en-GB"/>
-        </w:rPr>
-        <w:t xml:space="preserve"> was sigmoid. After the fully connected layer a dropout of 0.5 was applied</w:t>
-      </w:r>
-      <w:r>
-        <w:rPr>
-          <w:rFonts w:ascii="Droid Sans" w:eastAsia="Times New Roman" w:hAnsi="Droid Sans" w:cs="Arial"/>
-          <w:iCs/>
-          <w:color w:val="000000"/>
-          <w:lang w:eastAsia="en-GB"/>
-        </w:rPr>
-        <w:t xml:space="preserve"> (this</w:t>
-      </w:r>
-      <w:r>
-        <w:rPr>
-          <w:rFonts w:ascii="Droid Sans" w:eastAsia="Times New Roman" w:hAnsi="Droid Sans" w:cs="Arial"/>
-          <w:iCs/>
-          <w:color w:val="000000"/>
-          <w:lang w:eastAsia="en-GB"/>
-        </w:rPr>
-        <w:t xml:space="preserve"> helps to prevent overfitting</w:t>
-      </w:r>
-      <w:r>
-        <w:rPr>
-          <w:rFonts w:ascii="Droid Sans" w:eastAsia="Times New Roman" w:hAnsi="Droid Sans" w:cs="Arial"/>
-          <w:iCs/>
-          <w:color w:val="000000"/>
-          <w:lang w:eastAsia="en-GB"/>
-        </w:rPr>
-        <w:t>)</w:t>
-      </w:r>
-      <w:r>
-        <w:rPr>
-          <w:rFonts w:ascii="Droid Sans" w:eastAsia="Times New Roman" w:hAnsi="Droid Sans" w:cs="Arial"/>
-          <w:iCs/>
-          <w:color w:val="000000"/>
-          <w:lang w:eastAsia="en-GB"/>
-        </w:rPr>
-        <w:t xml:space="preserve">. </w:t>
-      </w:r>
-      <w:r>
-        <w:rPr>
-          <w:rFonts w:ascii="Droid Sans" w:eastAsia="Times New Roman" w:hAnsi="Droid Sans" w:cs="Arial"/>
-          <w:iCs/>
-          <w:color w:val="000000"/>
-          <w:lang w:eastAsia="en-GB"/>
-        </w:rPr>
-        <w:t xml:space="preserve">For the loss function I have used </w:t>
-      </w:r>
-      <w:proofErr w:type="spellStart"/>
-      <w:r>
-        <w:rPr>
-          <w:rFonts w:ascii="Droid Sans" w:eastAsia="Times New Roman" w:hAnsi="Droid Sans" w:cs="Arial"/>
-          <w:iCs/>
-          <w:color w:val="000000"/>
-          <w:lang w:eastAsia="en-GB"/>
-        </w:rPr>
-        <w:t>logloss</w:t>
-      </w:r>
-      <w:proofErr w:type="spellEnd"/>
-      <w:r>
-        <w:rPr>
-          <w:rFonts w:ascii="Droid Sans" w:eastAsia="Times New Roman" w:hAnsi="Droid Sans" w:cs="Arial"/>
-          <w:iCs/>
-          <w:color w:val="000000"/>
-          <w:lang w:eastAsia="en-GB"/>
-        </w:rPr>
-        <w:t xml:space="preserve"> (binary </w:t>
-      </w:r>
-      <w:proofErr w:type="spellStart"/>
-      <w:r>
-        <w:rPr>
-          <w:rFonts w:ascii="Droid Sans" w:eastAsia="Times New Roman" w:hAnsi="Droid Sans" w:cs="Arial"/>
-          <w:iCs/>
-          <w:color w:val="000000"/>
-          <w:lang w:eastAsia="en-GB"/>
-        </w:rPr>
-        <w:t>crossentropy</w:t>
-      </w:r>
-      <w:proofErr w:type="spellEnd"/>
-      <w:r>
-        <w:rPr>
-          <w:rFonts w:ascii="Droid Sans" w:eastAsia="Times New Roman" w:hAnsi="Droid Sans" w:cs="Arial"/>
-          <w:iCs/>
-          <w:color w:val="000000"/>
-          <w:lang w:eastAsia="en-GB"/>
-        </w:rPr>
-        <w:t xml:space="preserve">). The </w:t>
-      </w:r>
-      <w:r>
-        <w:rPr>
-          <w:rFonts w:ascii="Droid Sans" w:eastAsia="Times New Roman" w:hAnsi="Droid Sans" w:cs="Arial"/>
-          <w:iCs/>
-          <w:color w:val="000000"/>
-          <w:lang w:eastAsia="en-GB"/>
-        </w:rPr>
-        <w:t xml:space="preserve">initial </w:t>
-      </w:r>
-      <w:r>
-        <w:rPr>
-          <w:rFonts w:ascii="Droid Sans" w:eastAsia="Times New Roman" w:hAnsi="Droid Sans" w:cs="Arial"/>
-          <w:iCs/>
-          <w:color w:val="000000"/>
-          <w:lang w:eastAsia="en-GB"/>
-        </w:rPr>
-        <w:t xml:space="preserve">optimizer was </w:t>
-      </w:r>
-      <w:proofErr w:type="spellStart"/>
-      <w:r>
-        <w:rPr>
-          <w:rFonts w:ascii="Droid Sans" w:eastAsia="Times New Roman" w:hAnsi="Droid Sans" w:cs="Arial"/>
-          <w:iCs/>
-          <w:color w:val="000000"/>
-          <w:lang w:eastAsia="en-GB"/>
-        </w:rPr>
-        <w:t>rmsprop</w:t>
-      </w:r>
-      <w:proofErr w:type="spellEnd"/>
-      <w:r>
-        <w:rPr>
-          <w:rFonts w:ascii="Droid Sans" w:eastAsia="Times New Roman" w:hAnsi="Droid Sans" w:cs="Arial"/>
-          <w:iCs/>
-          <w:color w:val="000000"/>
-          <w:lang w:eastAsia="en-GB"/>
-        </w:rPr>
-        <w:t xml:space="preserve">. </w:t>
+        <w:t>A further difficult was to figure out how to visualize the filters. Although I had a solution to start from</w:t>
+      </w:r>
+      <w:r>
+        <w:rPr>
+          <w:rStyle w:val="FootnoteReference"/>
+          <w:rFonts w:ascii="Droid Sans" w:eastAsia="Times New Roman" w:hAnsi="Droid Sans" w:cs="Arial"/>
+          <w:iCs/>
+          <w:color w:val="000000"/>
+          <w:lang w:eastAsia="en-GB"/>
+        </w:rPr>
+        <w:footnoteReference w:id="4"/>
+      </w:r>
+      <w:r>
+        <w:rPr>
+          <w:rFonts w:ascii="Droid Sans" w:eastAsia="Times New Roman" w:hAnsi="Droid Sans" w:cs="Arial"/>
+          <w:iCs/>
+          <w:color w:val="000000"/>
+          <w:lang w:eastAsia="en-GB"/>
+        </w:rPr>
+        <w:t xml:space="preserve">, the code needed some workaround, such as referencing my convolutional layers, writing a function to draw the images for all filters, and to understand how it works in general, as I haven’t done anything like this previously [which made the process exciting </w:t>
+      </w:r>
+      <w:r>
+        <w:rPr>
+          <w:rFonts w:ascii="Droid Sans" w:eastAsia="Times New Roman" w:hAnsi="Droid Sans" w:cs="Arial"/>
+          <w:iCs/>
+          <w:color w:val="000000"/>
+          <w:lang w:eastAsia="en-GB"/>
+        </w:rPr>
+        <w:t xml:space="preserve">as well </w:t>
+      </w:r>
+      <w:r>
+        <w:rPr>
+          <w:rFonts w:ascii="Droid Sans" w:eastAsia="Times New Roman" w:hAnsi="Droid Sans" w:cs="Arial"/>
+          <w:iCs/>
+          <w:color w:val="000000"/>
+          <w:lang w:eastAsia="en-GB"/>
+        </w:rPr>
+        <w:t xml:space="preserve">at the same time]. </w:t>
       </w:r>
     </w:p>
     <w:p>
@@ -6058,6 +8155,7 @@
         <w:spacing w:before="100" w:beforeAutospacing="1" w:after="100" w:afterAutospacing="1" w:line="240" w:lineRule="auto"/>
         <w:rPr>
           <w:rFonts w:ascii="Droid Sans" w:eastAsia="Times New Roman" w:hAnsi="Droid Sans" w:cs="Arial"/>
+          <w:iCs/>
           <w:color w:val="000000"/>
           <w:lang w:eastAsia="en-GB"/>
         </w:rPr>
@@ -6114,7 +8212,15 @@
           <w:color w:val="000000"/>
           <w:lang w:eastAsia="en-GB"/>
         </w:rPr>
-        <w:t xml:space="preserve">), and changing the receptive field of the convolutional layers from 3x3 to 2x2. Below are the initial results followed by the results with the modified </w:t>
+        <w:t>)</w:t>
+      </w:r>
+      <w:r>
+        <w:rPr>
+          <w:rFonts w:ascii="Droid Sans" w:eastAsia="Times New Roman" w:hAnsi="Droid Sans" w:cs="Arial"/>
+          <w:color w:val="000000"/>
+          <w:lang w:eastAsia="en-GB"/>
+        </w:rPr>
+        <w:t xml:space="preserve">. Below are the initial results followed by the results with the modified </w:t>
       </w:r>
       <w:proofErr w:type="gramStart"/>
       <w:r>
@@ -6123,306 +8229,37 @@
           <w:color w:val="000000"/>
           <w:lang w:eastAsia="en-GB"/>
         </w:rPr>
-        <w:t>parameters:</w:t>
+        <w:t>parameter:</w:t>
       </w:r>
       <w:proofErr w:type="gramEnd"/>
+      <w:r>
+        <w:rPr>
+          <w:rFonts w:ascii="Droid Sans" w:eastAsia="Times New Roman" w:hAnsi="Droid Sans" w:cs="Arial"/>
+          <w:iCs/>
+          <w:color w:val="000000"/>
+          <w:lang w:eastAsia="en-GB"/>
+        </w:rPr>
+        <w:t xml:space="preserve"> </w:t>
+      </w:r>
     </w:p>
     <w:p>
       <w:pPr>
         <w:spacing w:before="100" w:beforeAutospacing="1" w:after="100" w:afterAutospacing="1" w:line="240" w:lineRule="auto"/>
         <w:rPr>
           <w:rFonts w:ascii="Droid Sans" w:eastAsia="Times New Roman" w:hAnsi="Droid Sans" w:cs="Arial"/>
-          <w:color w:val="000000"/>
-          <w:lang w:eastAsia="en-GB"/>
-        </w:rPr>
-      </w:pPr>
-    </w:p>
-    <w:p>
-      <w:pPr>
-        <w:spacing w:before="100" w:beforeAutospacing="1" w:after="100" w:afterAutospacing="1" w:line="240" w:lineRule="auto"/>
-        <w:jc w:val="center"/>
-        <w:outlineLvl w:val="0"/>
-        <w:rPr>
-          <w:rFonts w:ascii="Arial" w:eastAsia="Times New Roman" w:hAnsi="Arial" w:cs="Arial"/>
-          <w:b/>
-          <w:bCs/>
-          <w:color w:val="000000"/>
-          <w:kern w:val="36"/>
-          <w:sz w:val="40"/>
-          <w:szCs w:val="40"/>
-          <w:lang w:eastAsia="en-GB"/>
-        </w:rPr>
-      </w:pPr>
-      <w:r>
-        <w:rPr>
-          <w:rFonts w:ascii="Droid Sans" w:eastAsia="Times New Roman" w:hAnsi="Droid Sans" w:cs="Arial"/>
-          <w:b/>
-          <w:bCs/>
-          <w:color w:val="000000"/>
-          <w:kern w:val="36"/>
-          <w:sz w:val="40"/>
-          <w:szCs w:val="40"/>
-          <w:lang w:eastAsia="en-GB"/>
-        </w:rPr>
-        <w:t>Results</w:t>
-      </w:r>
-    </w:p>
-    <w:p>
-      <w:pPr>
-        <w:spacing w:after="0" w:line="240" w:lineRule="auto"/>
-        <w:jc w:val="center"/>
-        <w:rPr>
-          <w:rFonts w:ascii="Arial" w:eastAsia="Times New Roman" w:hAnsi="Arial" w:cs="Arial"/>
-          <w:color w:val="000000"/>
-          <w:lang w:eastAsia="en-GB"/>
-        </w:rPr>
-      </w:pPr>
-      <w:r>
-        <w:rPr>
-          <w:rFonts w:ascii="Droid Sans" w:eastAsia="Times New Roman" w:hAnsi="Droid Sans" w:cs="Arial"/>
-          <w:i/>
-          <w:iCs/>
-          <w:color w:val="000000"/>
-          <w:sz w:val="18"/>
-          <w:szCs w:val="18"/>
-          <w:lang w:eastAsia="en-GB"/>
-        </w:rPr>
-        <w:t>(</w:t>
-      </w:r>
-      <w:proofErr w:type="gramStart"/>
-      <w:r>
-        <w:rPr>
-          <w:rFonts w:ascii="Droid Sans" w:eastAsia="Times New Roman" w:hAnsi="Droid Sans" w:cs="Arial"/>
-          <w:i/>
-          <w:iCs/>
-          <w:color w:val="000000"/>
-          <w:sz w:val="18"/>
-          <w:szCs w:val="18"/>
-          <w:lang w:eastAsia="en-GB"/>
-        </w:rPr>
-        <w:t>approximately</w:t>
-      </w:r>
-      <w:proofErr w:type="gramEnd"/>
-      <w:r>
-        <w:rPr>
-          <w:rFonts w:ascii="Droid Sans" w:eastAsia="Times New Roman" w:hAnsi="Droid Sans" w:cs="Arial"/>
-          <w:i/>
-          <w:iCs/>
-          <w:color w:val="000000"/>
-          <w:sz w:val="18"/>
-          <w:szCs w:val="18"/>
-          <w:lang w:eastAsia="en-GB"/>
-        </w:rPr>
-        <w:t xml:space="preserve"> 2 - 3 pages)</w:t>
-      </w:r>
-    </w:p>
-    <w:p>
-      <w:pPr>
-        <w:spacing w:before="100" w:beforeAutospacing="1" w:after="100" w:afterAutospacing="1" w:line="240" w:lineRule="auto"/>
-        <w:outlineLvl w:val="2"/>
-        <w:rPr>
-          <w:rFonts w:ascii="Arial" w:eastAsia="Times New Roman" w:hAnsi="Arial" w:cs="Arial"/>
-          <w:b/>
-          <w:bCs/>
-          <w:color w:val="434343"/>
-          <w:sz w:val="28"/>
-          <w:szCs w:val="28"/>
-          <w:lang w:eastAsia="en-GB"/>
-        </w:rPr>
-      </w:pPr>
-      <w:r>
-        <w:rPr>
-          <w:rFonts w:ascii="Droid Sans" w:eastAsia="Times New Roman" w:hAnsi="Droid Sans" w:cs="Arial"/>
-          <w:b/>
-          <w:bCs/>
-          <w:color w:val="434343"/>
-          <w:sz w:val="24"/>
-          <w:szCs w:val="24"/>
-          <w:lang w:eastAsia="en-GB"/>
-        </w:rPr>
-        <w:t>Model Evaluation and Validation</w:t>
-      </w:r>
-    </w:p>
-    <w:p>
-      <w:pPr>
-        <w:spacing w:after="0" w:line="240" w:lineRule="auto"/>
-        <w:rPr>
-          <w:rFonts w:ascii="Arial" w:eastAsia="Times New Roman" w:hAnsi="Arial" w:cs="Arial"/>
-          <w:color w:val="000000"/>
-          <w:lang w:eastAsia="en-GB"/>
-        </w:rPr>
-      </w:pPr>
-      <w:r>
-        <w:rPr>
-          <w:rFonts w:ascii="Droid Sans" w:eastAsia="Times New Roman" w:hAnsi="Droid Sans" w:cs="Arial"/>
-          <w:color w:val="000000"/>
-          <w:lang w:eastAsia="en-GB"/>
-        </w:rPr>
-        <w:t>In this section, the final model and any supporting qualities should be evaluated in detail. It should be clear how the final model was derived and why this model was chosen. In addition, some type of analysis should be used to validate the robustness of this model and its solution, such as manipulating the input data or environment to see how the model’s solution is affected (this is called </w:t>
-      </w:r>
-      <w:r>
-        <w:rPr>
-          <w:rFonts w:ascii="Droid Sans" w:eastAsia="Times New Roman" w:hAnsi="Droid Sans" w:cs="Arial"/>
-          <w:i/>
-          <w:iCs/>
-          <w:color w:val="000000"/>
-          <w:lang w:eastAsia="en-GB"/>
-        </w:rPr>
-        <w:t>sensitivity analysis</w:t>
-      </w:r>
-      <w:r>
-        <w:rPr>
-          <w:rFonts w:ascii="Droid Sans" w:eastAsia="Times New Roman" w:hAnsi="Droid Sans" w:cs="Arial"/>
-          <w:color w:val="000000"/>
-          <w:lang w:eastAsia="en-GB"/>
-        </w:rPr>
-        <w:t>). Questions to ask yourself when writing this section:</w:t>
-      </w:r>
-    </w:p>
-    <w:p>
-      <w:pPr>
-        <w:numPr>
-          <w:ilvl w:val="0"/>
-          <w:numId w:val="11"/>
-        </w:numPr>
-        <w:spacing w:before="100" w:beforeAutospacing="1" w:after="100" w:afterAutospacing="1" w:line="240" w:lineRule="auto"/>
-        <w:rPr>
-          <w:rFonts w:ascii="Arial" w:eastAsia="Times New Roman" w:hAnsi="Arial" w:cs="Arial"/>
-          <w:color w:val="000000"/>
-          <w:lang w:eastAsia="en-GB"/>
-        </w:rPr>
-      </w:pPr>
-      <w:r>
-        <w:rPr>
-          <w:rFonts w:ascii="Droid Sans" w:eastAsia="Times New Roman" w:hAnsi="Droid Sans" w:cs="Arial"/>
-          <w:i/>
-          <w:iCs/>
-          <w:color w:val="000000"/>
-          <w:lang w:eastAsia="en-GB"/>
-        </w:rPr>
-        <w:t>Is the final model reasonable and aligning with solution expectations? Are the final parameters of the model appropriate?</w:t>
-      </w:r>
-    </w:p>
-    <w:p>
-      <w:pPr>
-        <w:numPr>
-          <w:ilvl w:val="0"/>
-          <w:numId w:val="11"/>
-        </w:numPr>
-        <w:spacing w:before="100" w:beforeAutospacing="1" w:after="100" w:afterAutospacing="1" w:line="240" w:lineRule="auto"/>
-        <w:rPr>
-          <w:rFonts w:ascii="Arial" w:eastAsia="Times New Roman" w:hAnsi="Arial" w:cs="Arial"/>
-          <w:color w:val="000000"/>
-          <w:lang w:eastAsia="en-GB"/>
-        </w:rPr>
-      </w:pPr>
-      <w:r>
-        <w:rPr>
-          <w:rFonts w:ascii="Droid Sans" w:eastAsia="Times New Roman" w:hAnsi="Droid Sans" w:cs="Arial"/>
-          <w:i/>
-          <w:iCs/>
-          <w:color w:val="000000"/>
-          <w:lang w:eastAsia="en-GB"/>
-        </w:rPr>
-        <w:t>Has the final model been tested with various inputs to evaluate whether the model generalizes well to unseen data?</w:t>
-      </w:r>
-    </w:p>
-    <w:p>
-      <w:pPr>
-        <w:numPr>
-          <w:ilvl w:val="0"/>
-          <w:numId w:val="11"/>
-        </w:numPr>
-        <w:spacing w:before="100" w:beforeAutospacing="1" w:after="100" w:afterAutospacing="1" w:line="240" w:lineRule="auto"/>
-        <w:rPr>
-          <w:rFonts w:ascii="Arial" w:eastAsia="Times New Roman" w:hAnsi="Arial" w:cs="Arial"/>
-          <w:color w:val="000000"/>
-          <w:lang w:eastAsia="en-GB"/>
-        </w:rPr>
-      </w:pPr>
-      <w:r>
-        <w:rPr>
-          <w:rFonts w:ascii="Droid Sans" w:eastAsia="Times New Roman" w:hAnsi="Droid Sans" w:cs="Arial"/>
-          <w:i/>
-          <w:iCs/>
-          <w:color w:val="000000"/>
-          <w:lang w:eastAsia="en-GB"/>
-        </w:rPr>
-        <w:t>Is the model robust enough for the problem? Do small perturbations (changes) in training data or the input space greatly affect the results?</w:t>
-      </w:r>
-    </w:p>
-    <w:p>
-      <w:pPr>
-        <w:numPr>
-          <w:ilvl w:val="0"/>
-          <w:numId w:val="11"/>
-        </w:numPr>
-        <w:spacing w:before="100" w:beforeAutospacing="1" w:after="100" w:afterAutospacing="1" w:line="240" w:lineRule="auto"/>
-        <w:rPr>
-          <w:rFonts w:ascii="Arial" w:eastAsia="Times New Roman" w:hAnsi="Arial" w:cs="Arial"/>
-          <w:color w:val="000000"/>
-          <w:lang w:eastAsia="en-GB"/>
-        </w:rPr>
-      </w:pPr>
-      <w:r>
-        <w:rPr>
-          <w:rFonts w:ascii="Droid Sans" w:eastAsia="Times New Roman" w:hAnsi="Droid Sans" w:cs="Arial"/>
-          <w:i/>
-          <w:iCs/>
-          <w:color w:val="000000"/>
-          <w:lang w:eastAsia="en-GB"/>
-        </w:rPr>
-        <w:t>Can results found from the model be trusted?</w:t>
-      </w:r>
-    </w:p>
-    <w:p>
-      <w:pPr>
-        <w:spacing w:before="100" w:beforeAutospacing="1" w:after="100" w:afterAutospacing="1" w:line="240" w:lineRule="auto"/>
-        <w:rPr>
-          <w:rFonts w:ascii="Droid Sans" w:eastAsia="Times New Roman" w:hAnsi="Droid Sans" w:cs="Arial"/>
-          <w:iCs/>
-          <w:color w:val="000000"/>
-          <w:lang w:eastAsia="en-GB"/>
-        </w:rPr>
-      </w:pPr>
-      <w:r>
-        <w:rPr>
-          <w:rFonts w:ascii="Droid Sans" w:eastAsia="Times New Roman" w:hAnsi="Droid Sans" w:cs="Arial"/>
-          <w:iCs/>
-          <w:color w:val="000000"/>
-          <w:lang w:eastAsia="en-GB"/>
-        </w:rPr>
-        <w:lastRenderedPageBreak/>
-        <w:t xml:space="preserve">I have used a separate validation set to test the robustness of the model. </w:t>
-      </w:r>
-      <w:r>
-        <w:rPr>
-          <w:rFonts w:ascii="Droid Sans" w:eastAsia="Times New Roman" w:hAnsi="Droid Sans" w:cs="Arial"/>
-          <w:iCs/>
-          <w:color w:val="000000"/>
-          <w:lang w:eastAsia="en-GB"/>
-        </w:rPr>
-        <w:t xml:space="preserve">The final model reached 100% accuracy on the validation set. Such a high level of accuracy is very important given the nature of the application (train control). </w:t>
-      </w:r>
-    </w:p>
-    <w:p>
-      <w:pPr>
-        <w:spacing w:before="100" w:beforeAutospacing="1" w:after="100" w:afterAutospacing="1" w:line="240" w:lineRule="auto"/>
-        <w:rPr>
-          <w:rFonts w:ascii="Droid Sans" w:eastAsia="Times New Roman" w:hAnsi="Droid Sans" w:cs="Arial"/>
-          <w:iCs/>
-          <w:color w:val="000000"/>
-          <w:lang w:eastAsia="en-GB"/>
-        </w:rPr>
-      </w:pPr>
-      <w:r>
-        <w:rPr>
-          <w:rFonts w:ascii="Droid Sans" w:eastAsia="Times New Roman" w:hAnsi="Droid Sans" w:cs="Arial"/>
-          <w:iCs/>
-          <w:color w:val="000000"/>
-          <w:lang w:eastAsia="en-GB"/>
-        </w:rPr>
-        <w:t xml:space="preserve">As I have applied both dropout and data augmentation, I believe the model can be trusted, at least as long as the train is moving along the same path where the training data was gathered. It would be good to test how robust the model is if we change the path, and introduce a very different environment. </w:t>
+          <w:iCs/>
+          <w:color w:val="000000"/>
+          <w:lang w:eastAsia="en-GB"/>
+        </w:rPr>
+      </w:pPr>
+      <w:r>
+        <w:rPr>
+          <w:rFonts w:ascii="Droid Sans" w:eastAsia="Times New Roman" w:hAnsi="Droid Sans" w:cs="Arial"/>
+          <w:iCs/>
+          <w:color w:val="000000"/>
+          <w:lang w:eastAsia="en-GB"/>
+        </w:rPr>
+        <w:t>RMSPROP:</w:t>
       </w:r>
     </w:p>
     <w:p>
@@ -6442,10 +8279,10 @@
           <w:lang w:eastAsia="en-GB"/>
         </w:rPr>
         <w:drawing>
-          <wp:inline distT="0" distB="0" distL="0" distR="0">
+          <wp:inline distT="0" distB="0" distL="0" distR="0" wp14:anchorId="42A2A101" wp14:editId="740788D0">
             <wp:extent cx="2771774" cy="1847850"/>
             <wp:effectExtent l="0" t="0" r="0" b="0"/>
-            <wp:docPr id="69" name="Picture 69"/>
+            <wp:docPr id="1" name="Picture 1"/>
             <wp:cNvGraphicFramePr>
               <a:graphicFrameLocks xmlns:a="http://schemas.openxmlformats.org/drawingml/2006/main" noChangeAspect="1"/>
             </wp:cNvGraphicFramePr>
@@ -6457,7 +8294,7 @@
                     <pic:cNvPicPr/>
                   </pic:nvPicPr>
                   <pic:blipFill>
-                    <a:blip r:embed="rId50">
+                    <a:blip r:embed="rId62">
                       <a:extLst>
                         <a:ext uri="{28A0092B-C50C-407E-A947-70E740481C1C}">
                           <a14:useLocalDpi xmlns:a14="http://schemas.microsoft.com/office/drawing/2010/main" val="0"/>
@@ -6491,10 +8328,10 @@
           <w:lang w:eastAsia="en-GB"/>
         </w:rPr>
         <w:drawing>
-          <wp:inline distT="0" distB="0" distL="0" distR="0">
+          <wp:inline distT="0" distB="0" distL="0" distR="0" wp14:anchorId="60189184" wp14:editId="29935BD5">
             <wp:extent cx="2794000" cy="1862667"/>
             <wp:effectExtent l="0" t="0" r="6350" b="4445"/>
-            <wp:docPr id="70" name="Picture 70"/>
+            <wp:docPr id="2" name="Picture 2"/>
             <wp:cNvGraphicFramePr>
               <a:graphicFrameLocks xmlns:a="http://schemas.openxmlformats.org/drawingml/2006/main" noChangeAspect="1"/>
             </wp:cNvGraphicFramePr>
@@ -6506,7 +8343,7 @@
                     <pic:cNvPicPr/>
                   </pic:nvPicPr>
                   <pic:blipFill>
-                    <a:blip r:embed="rId51">
+                    <a:blip r:embed="rId63">
                       <a:extLst>
                         <a:ext uri="{28A0092B-C50C-407E-A947-70E740481C1C}">
                           <a14:useLocalDpi xmlns:a14="http://schemas.microsoft.com/office/drawing/2010/main" val="0"/>
@@ -6536,6 +8373,222 @@
     <w:p>
       <w:pPr>
         <w:spacing w:before="100" w:beforeAutospacing="1" w:after="100" w:afterAutospacing="1" w:line="240" w:lineRule="auto"/>
+        <w:rPr>
+          <w:rFonts w:ascii="Droid Sans" w:eastAsia="Times New Roman" w:hAnsi="Droid Sans" w:cs="Arial"/>
+          <w:color w:val="000000"/>
+          <w:lang w:eastAsia="en-GB"/>
+        </w:rPr>
+      </w:pPr>
+      <w:r>
+        <w:rPr>
+          <w:rFonts w:ascii="Droid Sans" w:eastAsia="Times New Roman" w:hAnsi="Droid Sans" w:cs="Arial"/>
+          <w:color w:val="000000"/>
+          <w:lang w:eastAsia="en-GB"/>
+        </w:rPr>
+        <w:t>ADAM:</w:t>
+      </w:r>
+    </w:p>
+    <w:p>
+      <w:pPr>
+        <w:spacing w:before="100" w:beforeAutospacing="1" w:after="100" w:afterAutospacing="1" w:line="240" w:lineRule="auto"/>
+        <w:rPr>
+          <w:rFonts w:ascii="Droid Sans" w:eastAsia="Times New Roman" w:hAnsi="Droid Sans" w:cs="Arial"/>
+          <w:color w:val="000000"/>
+          <w:lang w:eastAsia="en-GB"/>
+        </w:rPr>
+      </w:pPr>
+      <w:r>
+        <w:rPr>
+          <w:rFonts w:ascii="Droid Sans" w:eastAsia="Times New Roman" w:hAnsi="Droid Sans" w:cs="Arial"/>
+          <w:noProof/>
+          <w:color w:val="000000"/>
+          <w:lang w:eastAsia="en-GB"/>
+        </w:rPr>
+        <w:lastRenderedPageBreak/>
+        <w:drawing>
+          <wp:inline distT="0" distB="0" distL="0" distR="0">
+            <wp:extent cx="2784765" cy="1856509"/>
+            <wp:effectExtent l="0" t="0" r="0" b="0"/>
+            <wp:docPr id="5" name="Picture 5"/>
+            <wp:cNvGraphicFramePr>
+              <a:graphicFrameLocks xmlns:a="http://schemas.openxmlformats.org/drawingml/2006/main" noChangeAspect="1"/>
+            </wp:cNvGraphicFramePr>
+            <a:graphic xmlns:a="http://schemas.openxmlformats.org/drawingml/2006/main">
+              <a:graphicData uri="http://schemas.openxmlformats.org/drawingml/2006/picture">
+                <pic:pic xmlns:pic="http://schemas.openxmlformats.org/drawingml/2006/picture">
+                  <pic:nvPicPr>
+                    <pic:cNvPr id="5" name="adam_accuracy.png"/>
+                    <pic:cNvPicPr/>
+                  </pic:nvPicPr>
+                  <pic:blipFill>
+                    <a:blip r:embed="rId64">
+                      <a:extLst>
+                        <a:ext uri="{28A0092B-C50C-407E-A947-70E740481C1C}">
+                          <a14:useLocalDpi xmlns:a14="http://schemas.microsoft.com/office/drawing/2010/main" val="0"/>
+                        </a:ext>
+                      </a:extLst>
+                    </a:blip>
+                    <a:stretch>
+                      <a:fillRect/>
+                    </a:stretch>
+                  </pic:blipFill>
+                  <pic:spPr>
+                    <a:xfrm>
+                      <a:off x="0" y="0"/>
+                      <a:ext cx="2810977" cy="1873984"/>
+                    </a:xfrm>
+                    <a:prstGeom prst="rect">
+                      <a:avLst/>
+                    </a:prstGeom>
+                  </pic:spPr>
+                </pic:pic>
+              </a:graphicData>
+            </a:graphic>
+          </wp:inline>
+        </w:drawing>
+      </w:r>
+      <w:r>
+        <w:rPr>
+          <w:rFonts w:ascii="Droid Sans" w:eastAsia="Times New Roman" w:hAnsi="Droid Sans" w:cs="Arial"/>
+          <w:noProof/>
+          <w:color w:val="000000"/>
+          <w:lang w:eastAsia="en-GB"/>
+        </w:rPr>
+        <w:drawing>
+          <wp:inline distT="0" distB="0" distL="0" distR="0">
+            <wp:extent cx="2759826" cy="1839884"/>
+            <wp:effectExtent l="0" t="0" r="2540" b="8255"/>
+            <wp:docPr id="6" name="Picture 6"/>
+            <wp:cNvGraphicFramePr>
+              <a:graphicFrameLocks xmlns:a="http://schemas.openxmlformats.org/drawingml/2006/main" noChangeAspect="1"/>
+            </wp:cNvGraphicFramePr>
+            <a:graphic xmlns:a="http://schemas.openxmlformats.org/drawingml/2006/main">
+              <a:graphicData uri="http://schemas.openxmlformats.org/drawingml/2006/picture">
+                <pic:pic xmlns:pic="http://schemas.openxmlformats.org/drawingml/2006/picture">
+                  <pic:nvPicPr>
+                    <pic:cNvPr id="6" name="adam_loss.png"/>
+                    <pic:cNvPicPr/>
+                  </pic:nvPicPr>
+                  <pic:blipFill>
+                    <a:blip r:embed="rId65">
+                      <a:extLst>
+                        <a:ext uri="{28A0092B-C50C-407E-A947-70E740481C1C}">
+                          <a14:useLocalDpi xmlns:a14="http://schemas.microsoft.com/office/drawing/2010/main" val="0"/>
+                        </a:ext>
+                      </a:extLst>
+                    </a:blip>
+                    <a:stretch>
+                      <a:fillRect/>
+                    </a:stretch>
+                  </pic:blipFill>
+                  <pic:spPr>
+                    <a:xfrm>
+                      <a:off x="0" y="0"/>
+                      <a:ext cx="2792353" cy="1861568"/>
+                    </a:xfrm>
+                    <a:prstGeom prst="rect">
+                      <a:avLst/>
+                    </a:prstGeom>
+                  </pic:spPr>
+                </pic:pic>
+              </a:graphicData>
+            </a:graphic>
+          </wp:inline>
+        </w:drawing>
+      </w:r>
+    </w:p>
+    <w:p>
+      <w:pPr>
+        <w:spacing w:before="100" w:beforeAutospacing="1" w:after="100" w:afterAutospacing="1" w:line="240" w:lineRule="auto"/>
+        <w:rPr>
+          <w:rFonts w:ascii="Droid Sans" w:eastAsia="Times New Roman" w:hAnsi="Droid Sans" w:cs="Arial"/>
+          <w:color w:val="000000"/>
+          <w:lang w:eastAsia="en-GB"/>
+        </w:rPr>
+      </w:pPr>
+    </w:p>
+    <w:p>
+      <w:pPr>
+        <w:spacing w:before="100" w:beforeAutospacing="1" w:after="100" w:afterAutospacing="1" w:line="240" w:lineRule="auto"/>
+        <w:jc w:val="center"/>
+        <w:outlineLvl w:val="0"/>
+        <w:rPr>
+          <w:rFonts w:ascii="Arial" w:eastAsia="Times New Roman" w:hAnsi="Arial" w:cs="Arial"/>
+          <w:b/>
+          <w:bCs/>
+          <w:color w:val="000000"/>
+          <w:kern w:val="36"/>
+          <w:sz w:val="40"/>
+          <w:szCs w:val="40"/>
+          <w:lang w:eastAsia="en-GB"/>
+        </w:rPr>
+      </w:pPr>
+      <w:r>
+        <w:rPr>
+          <w:rFonts w:ascii="Droid Sans" w:eastAsia="Times New Roman" w:hAnsi="Droid Sans" w:cs="Arial"/>
+          <w:b/>
+          <w:bCs/>
+          <w:color w:val="000000"/>
+          <w:kern w:val="36"/>
+          <w:sz w:val="40"/>
+          <w:szCs w:val="40"/>
+          <w:lang w:eastAsia="en-GB"/>
+        </w:rPr>
+        <w:t>Results</w:t>
+      </w:r>
+    </w:p>
+    <w:p>
+      <w:pPr>
+        <w:spacing w:after="0" w:line="240" w:lineRule="auto"/>
+        <w:jc w:val="center"/>
+        <w:rPr>
+          <w:rFonts w:ascii="Arial" w:eastAsia="Times New Roman" w:hAnsi="Arial" w:cs="Arial"/>
+          <w:color w:val="000000"/>
+          <w:lang w:eastAsia="en-GB"/>
+        </w:rPr>
+      </w:pPr>
+      <w:r>
+        <w:rPr>
+          <w:rFonts w:ascii="Droid Sans" w:eastAsia="Times New Roman" w:hAnsi="Droid Sans" w:cs="Arial"/>
+          <w:i/>
+          <w:iCs/>
+          <w:color w:val="000000"/>
+          <w:sz w:val="18"/>
+          <w:szCs w:val="18"/>
+          <w:lang w:eastAsia="en-GB"/>
+        </w:rPr>
+        <w:t>(</w:t>
+      </w:r>
+      <w:proofErr w:type="gramStart"/>
+      <w:r>
+        <w:rPr>
+          <w:rFonts w:ascii="Droid Sans" w:eastAsia="Times New Roman" w:hAnsi="Droid Sans" w:cs="Arial"/>
+          <w:i/>
+          <w:iCs/>
+          <w:color w:val="000000"/>
+          <w:sz w:val="18"/>
+          <w:szCs w:val="18"/>
+          <w:lang w:eastAsia="en-GB"/>
+        </w:rPr>
+        <w:t>approximately</w:t>
+      </w:r>
+      <w:proofErr w:type="gramEnd"/>
+      <w:r>
+        <w:rPr>
+          <w:rFonts w:ascii="Droid Sans" w:eastAsia="Times New Roman" w:hAnsi="Droid Sans" w:cs="Arial"/>
+          <w:i/>
+          <w:iCs/>
+          <w:color w:val="000000"/>
+          <w:sz w:val="18"/>
+          <w:szCs w:val="18"/>
+          <w:lang w:eastAsia="en-GB"/>
+        </w:rPr>
+        <w:t xml:space="preserve"> 2 - 3 pages)</w:t>
+      </w:r>
+    </w:p>
+    <w:p>
+      <w:pPr>
+        <w:spacing w:before="100" w:beforeAutospacing="1" w:after="100" w:afterAutospacing="1" w:line="240" w:lineRule="auto"/>
         <w:outlineLvl w:val="2"/>
         <w:rPr>
           <w:rFonts w:ascii="Arial" w:eastAsia="Times New Roman" w:hAnsi="Arial" w:cs="Arial"/>
@@ -6557,7 +8610,7 @@
           <w:szCs w:val="24"/>
           <w:lang w:eastAsia="en-GB"/>
         </w:rPr>
-        <w:t>Justification</w:t>
+        <w:t>Model Evaluation and Validation</w:t>
       </w:r>
     </w:p>
     <w:p>
@@ -6575,14 +8628,32 @@
           <w:color w:val="000000"/>
           <w:lang w:eastAsia="en-GB"/>
         </w:rPr>
-        <w:t>In this section, your model’s final solution and its results should be compared to the benchmark you established earlier in the project using some type of statistical analysis. You should also justify whether these results and the solution are significant enough to have solved the problem posed in the project. Questions to ask yourself when writing this section:</w:t>
+        <w:t>In this section, the final model and any supporting qualities should be evaluated in detail. It should be clear how the final model was derived and why this model was chosen. In addition, some type of analysis should be used to validate the robustness of this model and its solution, such as manipulating the input data or environment to see how the model’s solution is affected (this is called </w:t>
+      </w:r>
+      <w:r>
+        <w:rPr>
+          <w:rFonts w:ascii="Droid Sans" w:eastAsia="Times New Roman" w:hAnsi="Droid Sans" w:cs="Arial"/>
+          <w:i/>
+          <w:iCs/>
+          <w:color w:val="000000"/>
+          <w:lang w:eastAsia="en-GB"/>
+        </w:rPr>
+        <w:t>sensitivity analysis</w:t>
+      </w:r>
+      <w:r>
+        <w:rPr>
+          <w:rFonts w:ascii="Droid Sans" w:eastAsia="Times New Roman" w:hAnsi="Droid Sans" w:cs="Arial"/>
+          <w:color w:val="000000"/>
+          <w:lang w:eastAsia="en-GB"/>
+        </w:rPr>
+        <w:t>). Questions to ask yourself when writing this section:</w:t>
       </w:r>
     </w:p>
     <w:p>
       <w:pPr>
         <w:numPr>
           <w:ilvl w:val="0"/>
-          <w:numId w:val="12"/>
+          <w:numId w:val="11"/>
         </w:numPr>
         <w:spacing w:before="100" w:beforeAutospacing="1" w:after="100" w:afterAutospacing="1" w:line="240" w:lineRule="auto"/>
         <w:rPr>
@@ -6599,14 +8670,14 @@
           <w:color w:val="000000"/>
           <w:lang w:eastAsia="en-GB"/>
         </w:rPr>
-        <w:t>Are the final results found stronger than the benchmark result reported earlier?</w:t>
+        <w:t>Is the final model reasonable and aligning with solution expectations? Are the final parameters of the model appropriate?</w:t>
       </w:r>
     </w:p>
     <w:p>
       <w:pPr>
         <w:numPr>
           <w:ilvl w:val="0"/>
-          <w:numId w:val="12"/>
+          <w:numId w:val="11"/>
         </w:numPr>
         <w:spacing w:before="100" w:beforeAutospacing="1" w:after="100" w:afterAutospacing="1" w:line="240" w:lineRule="auto"/>
         <w:rPr>
@@ -6623,36 +8694,14 @@
           <w:color w:val="000000"/>
           <w:lang w:eastAsia="en-GB"/>
         </w:rPr>
-        <w:t xml:space="preserve">Have you thoroughly </w:t>
-      </w:r>
-      <w:proofErr w:type="spellStart"/>
-      <w:r>
-        <w:rPr>
-          <w:rFonts w:ascii="Droid Sans" w:eastAsia="Times New Roman" w:hAnsi="Droid Sans" w:cs="Arial"/>
-          <w:i/>
-          <w:iCs/>
-          <w:color w:val="000000"/>
-          <w:lang w:eastAsia="en-GB"/>
-        </w:rPr>
-        <w:t>analyzed</w:t>
-      </w:r>
-      <w:proofErr w:type="spellEnd"/>
-      <w:r>
-        <w:rPr>
-          <w:rFonts w:ascii="Droid Sans" w:eastAsia="Times New Roman" w:hAnsi="Droid Sans" w:cs="Arial"/>
-          <w:i/>
-          <w:iCs/>
-          <w:color w:val="000000"/>
-          <w:lang w:eastAsia="en-GB"/>
-        </w:rPr>
-        <w:t xml:space="preserve"> and discussed the final solution?</w:t>
+        <w:t>Has the final model been tested with various inputs to evaluate whether the model generalizes well to unseen data?</w:t>
       </w:r>
     </w:p>
     <w:p>
       <w:pPr>
         <w:numPr>
           <w:ilvl w:val="0"/>
-          <w:numId w:val="12"/>
+          <w:numId w:val="11"/>
         </w:numPr>
         <w:spacing w:before="100" w:beforeAutospacing="1" w:after="100" w:afterAutospacing="1" w:line="240" w:lineRule="auto"/>
         <w:rPr>
@@ -6669,11 +8718,15 @@
           <w:color w:val="000000"/>
           <w:lang w:eastAsia="en-GB"/>
         </w:rPr>
-        <w:t>Is the final solution significant enough to have solved the problem?</w:t>
-      </w:r>
-    </w:p>
-    <w:p>
-      <w:pPr>
+        <w:t>Is the model robust enough for the problem? Do small perturbations (changes) in training data or the input space greatly affect the results?</w:t>
+      </w:r>
+    </w:p>
+    <w:p>
+      <w:pPr>
+        <w:numPr>
+          <w:ilvl w:val="0"/>
+          <w:numId w:val="11"/>
+        </w:numPr>
         <w:spacing w:before="100" w:beforeAutospacing="1" w:after="100" w:afterAutospacing="1" w:line="240" w:lineRule="auto"/>
         <w:rPr>
           <w:rFonts w:ascii="Arial" w:eastAsia="Times New Roman" w:hAnsi="Arial" w:cs="Arial"/>
@@ -6684,90 +8737,79 @@
       <w:r>
         <w:rPr>
           <w:rFonts w:ascii="Droid Sans" w:eastAsia="Times New Roman" w:hAnsi="Droid Sans" w:cs="Arial"/>
-          <w:iCs/>
-          <w:color w:val="000000"/>
-          <w:lang w:eastAsia="en-GB"/>
-        </w:rPr>
-        <w:t xml:space="preserve">The result obtained with the final model was higher than I initially expected. I thought that an accuracy of around 95% would be impressive enough for this particular task. In the specific context it seems to have solved the problem. </w:t>
+          <w:i/>
+          <w:iCs/>
+          <w:color w:val="000000"/>
+          <w:lang w:eastAsia="en-GB"/>
+        </w:rPr>
+        <w:t>Can results found from the model be trusted?</w:t>
       </w:r>
     </w:p>
     <w:p>
       <w:pPr>
         <w:spacing w:before="100" w:beforeAutospacing="1" w:after="100" w:afterAutospacing="1" w:line="240" w:lineRule="auto"/>
-        <w:jc w:val="center"/>
-        <w:outlineLvl w:val="0"/>
-        <w:rPr>
-          <w:rFonts w:ascii="Arial" w:eastAsia="Times New Roman" w:hAnsi="Arial" w:cs="Arial"/>
-          <w:b/>
-          <w:bCs/>
-          <w:color w:val="000000"/>
-          <w:kern w:val="36"/>
-          <w:sz w:val="40"/>
-          <w:szCs w:val="40"/>
-          <w:lang w:eastAsia="en-GB"/>
-        </w:rPr>
-      </w:pPr>
-      <w:r>
-        <w:rPr>
-          <w:rFonts w:ascii="Droid Sans" w:eastAsia="Times New Roman" w:hAnsi="Droid Sans" w:cs="Arial"/>
-          <w:b/>
-          <w:bCs/>
-          <w:color w:val="000000"/>
-          <w:kern w:val="36"/>
-          <w:sz w:val="40"/>
-          <w:szCs w:val="40"/>
-          <w:lang w:eastAsia="en-GB"/>
-        </w:rPr>
-        <w:t>Conclusion</w:t>
-      </w:r>
-    </w:p>
-    <w:p>
-      <w:pPr>
-        <w:spacing w:after="0" w:line="240" w:lineRule="auto"/>
-        <w:jc w:val="center"/>
-        <w:rPr>
-          <w:rFonts w:ascii="Arial" w:eastAsia="Times New Roman" w:hAnsi="Arial" w:cs="Arial"/>
-          <w:color w:val="000000"/>
-          <w:lang w:eastAsia="en-GB"/>
-        </w:rPr>
-      </w:pPr>
-      <w:r>
-        <w:rPr>
-          <w:rFonts w:ascii="Droid Sans" w:eastAsia="Times New Roman" w:hAnsi="Droid Sans" w:cs="Arial"/>
-          <w:i/>
-          <w:iCs/>
-          <w:color w:val="000000"/>
-          <w:sz w:val="18"/>
-          <w:szCs w:val="18"/>
-          <w:lang w:eastAsia="en-GB"/>
-        </w:rPr>
-        <w:t>(</w:t>
-      </w:r>
-      <w:proofErr w:type="gramStart"/>
-      <w:r>
-        <w:rPr>
-          <w:rFonts w:ascii="Droid Sans" w:eastAsia="Times New Roman" w:hAnsi="Droid Sans" w:cs="Arial"/>
-          <w:i/>
-          <w:iCs/>
-          <w:color w:val="000000"/>
-          <w:sz w:val="18"/>
-          <w:szCs w:val="18"/>
-          <w:lang w:eastAsia="en-GB"/>
-        </w:rPr>
-        <w:t>approximately</w:t>
-      </w:r>
-      <w:proofErr w:type="gramEnd"/>
-      <w:r>
-        <w:rPr>
-          <w:rFonts w:ascii="Droid Sans" w:eastAsia="Times New Roman" w:hAnsi="Droid Sans" w:cs="Arial"/>
-          <w:i/>
-          <w:iCs/>
-          <w:color w:val="000000"/>
-          <w:sz w:val="18"/>
-          <w:szCs w:val="18"/>
-          <w:lang w:eastAsia="en-GB"/>
-        </w:rPr>
-        <w:t xml:space="preserve"> 1 - 2 pages)</w:t>
+        <w:rPr>
+          <w:rFonts w:ascii="Droid Sans" w:eastAsia="Times New Roman" w:hAnsi="Droid Sans" w:cs="Arial"/>
+          <w:iCs/>
+          <w:color w:val="000000"/>
+          <w:lang w:eastAsia="en-GB"/>
+        </w:rPr>
+      </w:pPr>
+      <w:r>
+        <w:rPr>
+          <w:rFonts w:ascii="Droid Sans" w:eastAsia="Times New Roman" w:hAnsi="Droid Sans" w:cs="Arial"/>
+          <w:iCs/>
+          <w:color w:val="000000"/>
+          <w:lang w:eastAsia="en-GB"/>
+        </w:rPr>
+        <w:t xml:space="preserve">I have used a separate validation set to test the robustness of the model. </w:t>
+      </w:r>
+      <w:r>
+        <w:rPr>
+          <w:rFonts w:ascii="Droid Sans" w:eastAsia="Times New Roman" w:hAnsi="Droid Sans" w:cs="Arial"/>
+          <w:iCs/>
+          <w:color w:val="000000"/>
+          <w:lang w:eastAsia="en-GB"/>
+        </w:rPr>
+        <w:t xml:space="preserve">The final model reached </w:t>
+      </w:r>
+      <w:r>
+        <w:rPr>
+          <w:rFonts w:ascii="Droid Sans" w:eastAsia="Times New Roman" w:hAnsi="Droid Sans" w:cs="Arial"/>
+          <w:iCs/>
+          <w:color w:val="000000"/>
+          <w:lang w:eastAsia="en-GB"/>
+        </w:rPr>
+        <w:t xml:space="preserve">close to </w:t>
+      </w:r>
+      <w:r>
+        <w:rPr>
+          <w:rFonts w:ascii="Droid Sans" w:eastAsia="Times New Roman" w:hAnsi="Droid Sans" w:cs="Arial"/>
+          <w:iCs/>
+          <w:color w:val="000000"/>
+          <w:lang w:eastAsia="en-GB"/>
+        </w:rPr>
+        <w:t xml:space="preserve">100% accuracy on the validation set. Such a high level of accuracy is very important given the nature of the application (train control). </w:t>
+      </w:r>
+    </w:p>
+    <w:p>
+      <w:pPr>
+        <w:spacing w:before="100" w:beforeAutospacing="1" w:after="100" w:afterAutospacing="1" w:line="240" w:lineRule="auto"/>
+        <w:rPr>
+          <w:rFonts w:ascii="Droid Sans" w:eastAsia="Times New Roman" w:hAnsi="Droid Sans" w:cs="Arial"/>
+          <w:iCs/>
+          <w:color w:val="000000"/>
+          <w:lang w:eastAsia="en-GB"/>
+        </w:rPr>
+      </w:pPr>
+      <w:r>
+        <w:rPr>
+          <w:rFonts w:ascii="Droid Sans" w:eastAsia="Times New Roman" w:hAnsi="Droid Sans" w:cs="Arial"/>
+          <w:iCs/>
+          <w:color w:val="000000"/>
+          <w:lang w:eastAsia="en-GB"/>
+        </w:rPr>
+        <w:t xml:space="preserve">As I have applied both dropout and data augmentation, I believe the model can be trusted, at least as long as the train is moving along the same path where the training data was gathered. It would be good to test how robust the model is if we change the path, and introduce a very different environment. </w:t>
       </w:r>
     </w:p>
     <w:p>
@@ -6794,7 +8836,7 @@
           <w:szCs w:val="24"/>
           <w:lang w:eastAsia="en-GB"/>
         </w:rPr>
-        <w:t>Free-Form Visualization</w:t>
+        <w:t>Justification</w:t>
       </w:r>
     </w:p>
     <w:p>
@@ -6803,23 +8845,23 @@
         <w:rPr>
           <w:rFonts w:ascii="Arial" w:eastAsia="Times New Roman" w:hAnsi="Arial" w:cs="Arial"/>
           <w:color w:val="000000"/>
-          <w:lang w:val="hu-HU" w:eastAsia="en-GB"/>
-        </w:rPr>
-      </w:pPr>
-      <w:r>
-        <w:rPr>
-          <w:rFonts w:ascii="Droid Sans" w:eastAsia="Times New Roman" w:hAnsi="Droid Sans" w:cs="Arial"/>
-          <w:color w:val="000000"/>
-          <w:lang w:eastAsia="en-GB"/>
-        </w:rPr>
-        <w:t>In this section, you will need to provide some form of visualization that emphasizes an important quality about the project. It is much more free-form, but should reasonably support a significant result or characteristic about the problem that you want to discuss. Questions to ask yourself when writing this section:</w:t>
+          <w:lang w:eastAsia="en-GB"/>
+        </w:rPr>
+      </w:pPr>
+      <w:r>
+        <w:rPr>
+          <w:rFonts w:ascii="Droid Sans" w:eastAsia="Times New Roman" w:hAnsi="Droid Sans" w:cs="Arial"/>
+          <w:color w:val="000000"/>
+          <w:lang w:eastAsia="en-GB"/>
+        </w:rPr>
+        <w:t>In this section, your model’s final solution and its results should be compared to the benchmark you established earlier in the project using some type of statistical analysis. You should also justify whether these results and the solution are significant enough to have solved the problem posed in the project. Questions to ask yourself when writing this section:</w:t>
       </w:r>
     </w:p>
     <w:p>
       <w:pPr>
         <w:numPr>
           <w:ilvl w:val="0"/>
-          <w:numId w:val="13"/>
+          <w:numId w:val="12"/>
         </w:numPr>
         <w:spacing w:before="100" w:beforeAutospacing="1" w:after="100" w:afterAutospacing="1" w:line="240" w:lineRule="auto"/>
         <w:rPr>
@@ -6836,14 +8878,14 @@
           <w:color w:val="000000"/>
           <w:lang w:eastAsia="en-GB"/>
         </w:rPr>
-        <w:t>Have you visualized a relevant or important quality about the problem, dataset, input data, or results?</w:t>
+        <w:t>Are the final results found stronger than the benchmark result reported earlier?</w:t>
       </w:r>
     </w:p>
     <w:p>
       <w:pPr>
         <w:numPr>
           <w:ilvl w:val="0"/>
-          <w:numId w:val="13"/>
+          <w:numId w:val="12"/>
         </w:numPr>
         <w:spacing w:before="100" w:beforeAutospacing="1" w:after="100" w:afterAutospacing="1" w:line="240" w:lineRule="auto"/>
         <w:rPr>
@@ -6860,7 +8902,7 @@
           <w:color w:val="000000"/>
           <w:lang w:eastAsia="en-GB"/>
         </w:rPr>
-        <w:t xml:space="preserve">Is the visualization thoroughly </w:t>
+        <w:t xml:space="preserve">Have you thoroughly </w:t>
       </w:r>
       <w:proofErr w:type="spellStart"/>
       <w:r>
@@ -6882,14 +8924,14 @@
           <w:color w:val="000000"/>
           <w:lang w:eastAsia="en-GB"/>
         </w:rPr>
-        <w:t xml:space="preserve"> and discussed?</w:t>
+        <w:t xml:space="preserve"> and discussed the final solution?</w:t>
       </w:r>
     </w:p>
     <w:p>
       <w:pPr>
         <w:numPr>
           <w:ilvl w:val="0"/>
-          <w:numId w:val="13"/>
+          <w:numId w:val="12"/>
         </w:numPr>
         <w:spacing w:before="100" w:beforeAutospacing="1" w:after="100" w:afterAutospacing="1" w:line="240" w:lineRule="auto"/>
         <w:rPr>
@@ -6906,7 +8948,151 @@
           <w:color w:val="000000"/>
           <w:lang w:eastAsia="en-GB"/>
         </w:rPr>
-        <w:t>If a plot is provided, are the axes, title, and datum clearly defined?</w:t>
+        <w:lastRenderedPageBreak/>
+        <w:t>Is the final solution significant enough to have solved the problem?</w:t>
+      </w:r>
+    </w:p>
+    <w:p>
+      <w:pPr>
+        <w:spacing w:before="100" w:beforeAutospacing="1" w:after="100" w:afterAutospacing="1" w:line="240" w:lineRule="auto"/>
+        <w:rPr>
+          <w:rFonts w:ascii="Arial" w:eastAsia="Times New Roman" w:hAnsi="Arial" w:cs="Arial"/>
+          <w:color w:val="000000"/>
+          <w:lang w:eastAsia="en-GB"/>
+        </w:rPr>
+      </w:pPr>
+      <w:r>
+        <w:rPr>
+          <w:rFonts w:ascii="Droid Sans" w:eastAsia="Times New Roman" w:hAnsi="Droid Sans" w:cs="Arial"/>
+          <w:iCs/>
+          <w:color w:val="000000"/>
+          <w:lang w:eastAsia="en-GB"/>
+        </w:rPr>
+        <w:t xml:space="preserve">The result obtained with the final model was higher than I initially expected. I thought that an accuracy of around 95% would be impressive enough for this particular task. </w:t>
+      </w:r>
+      <w:r>
+        <w:rPr>
+          <w:rFonts w:ascii="Droid Sans" w:eastAsia="Times New Roman" w:hAnsi="Droid Sans" w:cs="Arial"/>
+          <w:iCs/>
+          <w:color w:val="000000"/>
+          <w:lang w:eastAsia="en-GB"/>
+        </w:rPr>
+        <w:t xml:space="preserve">The initial benchmark with the minimalistic architecture had an accuracy of about 50% percent, which means that it was basically just randomly guessing. </w:t>
+      </w:r>
+      <w:r>
+        <w:rPr>
+          <w:rFonts w:ascii="Droid Sans" w:eastAsia="Times New Roman" w:hAnsi="Droid Sans" w:cs="Arial"/>
+          <w:iCs/>
+          <w:color w:val="000000"/>
+          <w:lang w:eastAsia="en-GB"/>
+        </w:rPr>
+        <w:t>Given that my final models consistently reached close to 100% accuracy, i</w:t>
+      </w:r>
+      <w:r>
+        <w:rPr>
+          <w:rFonts w:ascii="Droid Sans" w:eastAsia="Times New Roman" w:hAnsi="Droid Sans" w:cs="Arial"/>
+          <w:iCs/>
+          <w:color w:val="000000"/>
+          <w:lang w:eastAsia="en-GB"/>
+        </w:rPr>
+        <w:t xml:space="preserve">n </w:t>
+      </w:r>
+      <w:r>
+        <w:rPr>
+          <w:rFonts w:ascii="Droid Sans" w:eastAsia="Times New Roman" w:hAnsi="Droid Sans" w:cs="Arial"/>
+          <w:iCs/>
+          <w:color w:val="000000"/>
+          <w:lang w:eastAsia="en-GB"/>
+        </w:rPr>
+        <w:t>the specific context it seems the model</w:t>
+      </w:r>
+      <w:r>
+        <w:rPr>
+          <w:rFonts w:ascii="Droid Sans" w:eastAsia="Times New Roman" w:hAnsi="Droid Sans" w:cs="Arial"/>
+          <w:iCs/>
+          <w:color w:val="000000"/>
+          <w:lang w:eastAsia="en-GB"/>
+        </w:rPr>
+        <w:t xml:space="preserve"> have solved the problem. </w:t>
+      </w:r>
+    </w:p>
+    <w:p>
+      <w:pPr>
+        <w:spacing w:before="100" w:beforeAutospacing="1" w:after="100" w:afterAutospacing="1" w:line="240" w:lineRule="auto"/>
+        <w:jc w:val="center"/>
+        <w:outlineLvl w:val="0"/>
+        <w:rPr>
+          <w:rFonts w:ascii="Arial" w:eastAsia="Times New Roman" w:hAnsi="Arial" w:cs="Arial"/>
+          <w:b/>
+          <w:bCs/>
+          <w:color w:val="000000"/>
+          <w:kern w:val="36"/>
+          <w:sz w:val="40"/>
+          <w:szCs w:val="40"/>
+          <w:lang w:eastAsia="en-GB"/>
+        </w:rPr>
+      </w:pPr>
+      <w:r>
+        <w:rPr>
+          <w:rFonts w:ascii="Droid Sans" w:eastAsia="Times New Roman" w:hAnsi="Droid Sans" w:cs="Arial"/>
+          <w:b/>
+          <w:bCs/>
+          <w:color w:val="000000"/>
+          <w:kern w:val="36"/>
+          <w:sz w:val="40"/>
+          <w:szCs w:val="40"/>
+          <w:lang w:eastAsia="en-GB"/>
+        </w:rPr>
+        <w:t>Conclusion</w:t>
+      </w:r>
+    </w:p>
+    <w:p>
+      <w:pPr>
+        <w:spacing w:after="0" w:line="240" w:lineRule="auto"/>
+        <w:jc w:val="center"/>
+        <w:rPr>
+          <w:rFonts w:ascii="Arial" w:eastAsia="Times New Roman" w:hAnsi="Arial" w:cs="Arial"/>
+          <w:color w:val="000000"/>
+          <w:lang w:eastAsia="en-GB"/>
+        </w:rPr>
+      </w:pPr>
+      <w:r>
+        <w:rPr>
+          <w:rFonts w:ascii="Droid Sans" w:eastAsia="Times New Roman" w:hAnsi="Droid Sans" w:cs="Arial"/>
+          <w:i/>
+          <w:iCs/>
+          <w:color w:val="000000"/>
+          <w:sz w:val="18"/>
+          <w:szCs w:val="18"/>
+          <w:lang w:eastAsia="en-GB"/>
+        </w:rPr>
+        <w:t>(</w:t>
+      </w:r>
+      <w:proofErr w:type="gramStart"/>
+      <w:r>
+        <w:rPr>
+          <w:rFonts w:ascii="Droid Sans" w:eastAsia="Times New Roman" w:hAnsi="Droid Sans" w:cs="Arial"/>
+          <w:i/>
+          <w:iCs/>
+          <w:color w:val="000000"/>
+          <w:sz w:val="18"/>
+          <w:szCs w:val="18"/>
+          <w:lang w:eastAsia="en-GB"/>
+        </w:rPr>
+        <w:t>approximately</w:t>
+      </w:r>
+      <w:proofErr w:type="gramEnd"/>
+      <w:r>
+        <w:rPr>
+          <w:rFonts w:ascii="Droid Sans" w:eastAsia="Times New Roman" w:hAnsi="Droid Sans" w:cs="Arial"/>
+          <w:i/>
+          <w:iCs/>
+          <w:color w:val="000000"/>
+          <w:sz w:val="18"/>
+          <w:szCs w:val="18"/>
+          <w:lang w:eastAsia="en-GB"/>
+        </w:rPr>
+        <w:t xml:space="preserve"> 1 - 2 pages)</w:t>
       </w:r>
     </w:p>
     <w:p>
@@ -6933,8 +9119,7 @@
           <w:szCs w:val="24"/>
           <w:lang w:eastAsia="en-GB"/>
         </w:rPr>
-        <w:lastRenderedPageBreak/>
-        <w:t>Reflection</w:t>
+        <w:t>Free-Form Visualization</w:t>
       </w:r>
     </w:p>
     <w:p>
@@ -6943,23 +9128,23 @@
         <w:rPr>
           <w:rFonts w:ascii="Arial" w:eastAsia="Times New Roman" w:hAnsi="Arial" w:cs="Arial"/>
           <w:color w:val="000000"/>
-          <w:lang w:eastAsia="en-GB"/>
-        </w:rPr>
-      </w:pPr>
-      <w:r>
-        <w:rPr>
-          <w:rFonts w:ascii="Droid Sans" w:eastAsia="Times New Roman" w:hAnsi="Droid Sans" w:cs="Arial"/>
-          <w:color w:val="000000"/>
-          <w:lang w:eastAsia="en-GB"/>
-        </w:rPr>
-        <w:t>In this section, you will summarize the entire end-to-end problem solution and discuss one or two particular aspects of the project you found interesting or difficult. You are expected to reflect on the project as a whole to show that you have a firm understanding of the entire process employed in your work. Questions to ask yourself when writing this section:</w:t>
+          <w:lang w:val="hu-HU" w:eastAsia="en-GB"/>
+        </w:rPr>
+      </w:pPr>
+      <w:r>
+        <w:rPr>
+          <w:rFonts w:ascii="Droid Sans" w:eastAsia="Times New Roman" w:hAnsi="Droid Sans" w:cs="Arial"/>
+          <w:color w:val="000000"/>
+          <w:lang w:eastAsia="en-GB"/>
+        </w:rPr>
+        <w:t>In this section, you will need to provide some form of visualization that emphasizes an important quality about the project. It is much more free-form, but should reasonably support a significant result or characteristic about the problem that you want to discuss. Questions to ask yourself when writing this section:</w:t>
       </w:r>
     </w:p>
     <w:p>
       <w:pPr>
         <w:numPr>
           <w:ilvl w:val="0"/>
-          <w:numId w:val="14"/>
+          <w:numId w:val="13"/>
         </w:numPr>
         <w:spacing w:before="100" w:beforeAutospacing="1" w:after="100" w:afterAutospacing="1" w:line="240" w:lineRule="auto"/>
         <w:rPr>
@@ -6976,14 +9161,14 @@
           <w:color w:val="000000"/>
           <w:lang w:eastAsia="en-GB"/>
         </w:rPr>
-        <w:t>Have you thoroughly summarized the entire process you used for this project?</w:t>
+        <w:t>Have you visualized a relevant or important quality about the problem, dataset, input data, or results?</w:t>
       </w:r>
     </w:p>
     <w:p>
       <w:pPr>
         <w:numPr>
           <w:ilvl w:val="0"/>
-          <w:numId w:val="14"/>
+          <w:numId w:val="13"/>
         </w:numPr>
         <w:spacing w:before="100" w:beforeAutospacing="1" w:after="100" w:afterAutospacing="1" w:line="240" w:lineRule="auto"/>
         <w:rPr>
@@ -7000,14 +9185,36 @@
           <w:color w:val="000000"/>
           <w:lang w:eastAsia="en-GB"/>
         </w:rPr>
-        <w:t>Were there any interesting aspects of the project?</w:t>
+        <w:t xml:space="preserve">Is the visualization thoroughly </w:t>
+      </w:r>
+      <w:proofErr w:type="spellStart"/>
+      <w:r>
+        <w:rPr>
+          <w:rFonts w:ascii="Droid Sans" w:eastAsia="Times New Roman" w:hAnsi="Droid Sans" w:cs="Arial"/>
+          <w:i/>
+          <w:iCs/>
+          <w:color w:val="000000"/>
+          <w:lang w:eastAsia="en-GB"/>
+        </w:rPr>
+        <w:t>analyzed</w:t>
+      </w:r>
+      <w:proofErr w:type="spellEnd"/>
+      <w:r>
+        <w:rPr>
+          <w:rFonts w:ascii="Droid Sans" w:eastAsia="Times New Roman" w:hAnsi="Droid Sans" w:cs="Arial"/>
+          <w:i/>
+          <w:iCs/>
+          <w:color w:val="000000"/>
+          <w:lang w:eastAsia="en-GB"/>
+        </w:rPr>
+        <w:t xml:space="preserve"> and discussed?</w:t>
       </w:r>
     </w:p>
     <w:p>
       <w:pPr>
         <w:numPr>
           <w:ilvl w:val="0"/>
-          <w:numId w:val="14"/>
+          <w:numId w:val="13"/>
         </w:numPr>
         <w:spacing w:before="100" w:beforeAutospacing="1" w:after="100" w:afterAutospacing="1" w:line="240" w:lineRule="auto"/>
         <w:rPr>
@@ -7024,31 +9231,41 @@
           <w:color w:val="000000"/>
           <w:lang w:eastAsia="en-GB"/>
         </w:rPr>
-        <w:t>Were there any difficult aspects of the project?</w:t>
-      </w:r>
-    </w:p>
-    <w:p>
-      <w:pPr>
-        <w:numPr>
-          <w:ilvl w:val="0"/>
-          <w:numId w:val="14"/>
-        </w:numPr>
+        <w:t>If a plot is provided, are the axes, title, and datum clearly defined?</w:t>
+      </w:r>
+    </w:p>
+    <w:p>
+      <w:pPr>
         <w:spacing w:before="100" w:beforeAutospacing="1" w:after="100" w:afterAutospacing="1" w:line="240" w:lineRule="auto"/>
         <w:rPr>
-          <w:rFonts w:ascii="Arial" w:eastAsia="Times New Roman" w:hAnsi="Arial" w:cs="Arial"/>
-          <w:color w:val="000000"/>
-          <w:lang w:eastAsia="en-GB"/>
-        </w:rPr>
-      </w:pPr>
-      <w:r>
-        <w:rPr>
-          <w:rFonts w:ascii="Droid Sans" w:eastAsia="Times New Roman" w:hAnsi="Droid Sans" w:cs="Arial"/>
-          <w:i/>
-          <w:iCs/>
-          <w:color w:val="000000"/>
-          <w:lang w:eastAsia="en-GB"/>
-        </w:rPr>
-        <w:t>Does the final model and solution fit your expectations for the problem, and should it be used in a general setting to solve these types of problems?</w:t>
+          <w:rFonts w:ascii="Droid Sans" w:eastAsia="Times New Roman" w:hAnsi="Droid Sans" w:cs="Arial"/>
+          <w:color w:val="000000"/>
+          <w:lang w:eastAsia="en-GB"/>
+        </w:rPr>
+      </w:pPr>
+      <w:r>
+        <w:rPr>
+          <w:rFonts w:ascii="Droid Sans" w:eastAsia="Times New Roman" w:hAnsi="Droid Sans" w:cs="Arial"/>
+          <w:color w:val="000000"/>
+          <w:lang w:eastAsia="en-GB"/>
+        </w:rPr>
+        <w:t xml:space="preserve">In this </w:t>
+      </w:r>
+      <w:r>
+        <w:rPr>
+          <w:rFonts w:ascii="Droid Sans" w:eastAsia="Times New Roman" w:hAnsi="Droid Sans" w:cs="Arial"/>
+          <w:color w:val="000000"/>
+          <w:lang w:eastAsia="en-GB"/>
+        </w:rPr>
+        <w:t xml:space="preserve">section I have decided to visualize what the neural network learned, by visualizing what inputs maximize the filters in different layers. </w:t>
+      </w:r>
+      <w:r>
+        <w:rPr>
+          <w:rFonts w:ascii="Droid Sans" w:eastAsia="Times New Roman" w:hAnsi="Droid Sans" w:cs="Arial"/>
+          <w:color w:val="000000"/>
+          <w:lang w:eastAsia="en-GB"/>
+        </w:rPr>
+        <w:t xml:space="preserve">This gives us an idea of how the neural net decomposes the visual space. </w:t>
       </w:r>
     </w:p>
     <w:p>
@@ -7056,46 +9273,597 @@
         <w:spacing w:before="100" w:beforeAutospacing="1" w:after="100" w:afterAutospacing="1" w:line="240" w:lineRule="auto"/>
         <w:rPr>
           <w:rFonts w:ascii="Droid Sans" w:eastAsia="Times New Roman" w:hAnsi="Droid Sans" w:cs="Arial"/>
-          <w:iCs/>
-          <w:color w:val="000000"/>
-          <w:lang w:eastAsia="en-GB"/>
-        </w:rPr>
-      </w:pPr>
-      <w:r>
-        <w:rPr>
-          <w:rFonts w:ascii="Droid Sans" w:eastAsia="Times New Roman" w:hAnsi="Droid Sans" w:cs="Arial"/>
-          <w:iCs/>
-          <w:color w:val="000000"/>
-          <w:lang w:eastAsia="en-GB"/>
-        </w:rPr>
-        <w:t>In this project I have provided a solution for an aspect of automatic train control using image recognition. Image recognition used to be a difficult task</w:t>
-      </w:r>
-      <w:r>
-        <w:rPr>
-          <w:rFonts w:ascii="Droid Sans" w:eastAsia="Times New Roman" w:hAnsi="Droid Sans" w:cs="Arial"/>
-          <w:iCs/>
-          <w:color w:val="000000"/>
-          <w:lang w:eastAsia="en-GB"/>
-        </w:rPr>
-        <w:t xml:space="preserve"> historically</w:t>
-      </w:r>
-      <w:r>
-        <w:rPr>
-          <w:rFonts w:ascii="Droid Sans" w:eastAsia="Times New Roman" w:hAnsi="Droid Sans" w:cs="Arial"/>
-          <w:iCs/>
-          <w:color w:val="000000"/>
-          <w:lang w:eastAsia="en-GB"/>
-        </w:rPr>
-        <w:t>, however for the last few years we have discovered efficient methods to approach these kinds of problems. Deep multi-layer neural networks are capable of building up a hierarchy of abstractions that makes it possible to identify complex inputs (i.e. images)</w:t>
-      </w:r>
-      <w:r>
-        <w:rPr>
-          <w:rFonts w:ascii="Droid Sans" w:eastAsia="Times New Roman" w:hAnsi="Droid Sans" w:cs="Arial"/>
-          <w:iCs/>
-          <w:color w:val="000000"/>
-          <w:lang w:eastAsia="en-GB"/>
-        </w:rPr>
-        <w:t>, and in this project I have utilized such an approach.</w:t>
+          <w:color w:val="000000"/>
+          <w:lang w:eastAsia="en-GB"/>
+        </w:rPr>
+      </w:pPr>
+      <w:r>
+        <w:rPr>
+          <w:rFonts w:ascii="Droid Sans" w:eastAsia="Times New Roman" w:hAnsi="Droid Sans" w:cs="Arial"/>
+          <w:noProof/>
+          <w:color w:val="000000"/>
+          <w:lang w:eastAsia="en-GB"/>
+        </w:rPr>
+        <w:drawing>
+          <wp:inline distT="0" distB="0" distL="0" distR="0">
+            <wp:extent cx="1219200" cy="1219200"/>
+            <wp:effectExtent l="0" t="0" r="0" b="0"/>
+            <wp:docPr id="7" name="Picture 7"/>
+            <wp:cNvGraphicFramePr>
+              <a:graphicFrameLocks xmlns:a="http://schemas.openxmlformats.org/drawingml/2006/main" noChangeAspect="1"/>
+            </wp:cNvGraphicFramePr>
+            <a:graphic xmlns:a="http://schemas.openxmlformats.org/drawingml/2006/main">
+              <a:graphicData uri="http://schemas.openxmlformats.org/drawingml/2006/picture">
+                <pic:pic xmlns:pic="http://schemas.openxmlformats.org/drawingml/2006/picture">
+                  <pic:nvPicPr>
+                    <pic:cNvPr id="7" name="conv1_filter_2.png"/>
+                    <pic:cNvPicPr/>
+                  </pic:nvPicPr>
+                  <pic:blipFill>
+                    <a:blip r:embed="rId66">
+                      <a:extLst>
+                        <a:ext uri="{28A0092B-C50C-407E-A947-70E740481C1C}">
+                          <a14:useLocalDpi xmlns:a14="http://schemas.microsoft.com/office/drawing/2010/main" val="0"/>
+                        </a:ext>
+                      </a:extLst>
+                    </a:blip>
+                    <a:stretch>
+                      <a:fillRect/>
+                    </a:stretch>
+                  </pic:blipFill>
+                  <pic:spPr>
+                    <a:xfrm>
+                      <a:off x="0" y="0"/>
+                      <a:ext cx="1219200" cy="1219200"/>
+                    </a:xfrm>
+                    <a:prstGeom prst="rect">
+                      <a:avLst/>
+                    </a:prstGeom>
+                  </pic:spPr>
+                </pic:pic>
+              </a:graphicData>
+            </a:graphic>
+          </wp:inline>
+        </w:drawing>
+      </w:r>
+      <w:r>
+        <w:rPr>
+          <w:rFonts w:ascii="Droid Sans" w:eastAsia="Times New Roman" w:hAnsi="Droid Sans" w:cs="Arial"/>
+          <w:noProof/>
+          <w:color w:val="000000"/>
+          <w:lang w:eastAsia="en-GB"/>
+        </w:rPr>
+        <w:drawing>
+          <wp:inline distT="0" distB="0" distL="0" distR="0">
+            <wp:extent cx="1219200" cy="1219200"/>
+            <wp:effectExtent l="0" t="0" r="0" b="0"/>
+            <wp:docPr id="8" name="Picture 8"/>
+            <wp:cNvGraphicFramePr>
+              <a:graphicFrameLocks xmlns:a="http://schemas.openxmlformats.org/drawingml/2006/main" noChangeAspect="1"/>
+            </wp:cNvGraphicFramePr>
+            <a:graphic xmlns:a="http://schemas.openxmlformats.org/drawingml/2006/main">
+              <a:graphicData uri="http://schemas.openxmlformats.org/drawingml/2006/picture">
+                <pic:pic xmlns:pic="http://schemas.openxmlformats.org/drawingml/2006/picture">
+                  <pic:nvPicPr>
+                    <pic:cNvPr id="8" name="conv1_filter_5.png"/>
+                    <pic:cNvPicPr/>
+                  </pic:nvPicPr>
+                  <pic:blipFill>
+                    <a:blip r:embed="rId67">
+                      <a:extLst>
+                        <a:ext uri="{28A0092B-C50C-407E-A947-70E740481C1C}">
+                          <a14:useLocalDpi xmlns:a14="http://schemas.microsoft.com/office/drawing/2010/main" val="0"/>
+                        </a:ext>
+                      </a:extLst>
+                    </a:blip>
+                    <a:stretch>
+                      <a:fillRect/>
+                    </a:stretch>
+                  </pic:blipFill>
+                  <pic:spPr>
+                    <a:xfrm>
+                      <a:off x="0" y="0"/>
+                      <a:ext cx="1219200" cy="1219200"/>
+                    </a:xfrm>
+                    <a:prstGeom prst="rect">
+                      <a:avLst/>
+                    </a:prstGeom>
+                  </pic:spPr>
+                </pic:pic>
+              </a:graphicData>
+            </a:graphic>
+          </wp:inline>
+        </w:drawing>
+      </w:r>
+      <w:r>
+        <w:rPr>
+          <w:rFonts w:ascii="Droid Sans" w:eastAsia="Times New Roman" w:hAnsi="Droid Sans" w:cs="Arial"/>
+          <w:noProof/>
+          <w:color w:val="000000"/>
+          <w:lang w:eastAsia="en-GB"/>
+        </w:rPr>
+        <w:drawing>
+          <wp:inline distT="0" distB="0" distL="0" distR="0" wp14:anchorId="4169F3B4" wp14:editId="18B72206">
+            <wp:extent cx="1219200" cy="1219200"/>
+            <wp:effectExtent l="0" t="0" r="0" b="0"/>
+            <wp:docPr id="10" name="Picture 10"/>
+            <wp:cNvGraphicFramePr>
+              <a:graphicFrameLocks xmlns:a="http://schemas.openxmlformats.org/drawingml/2006/main" noChangeAspect="1"/>
+            </wp:cNvGraphicFramePr>
+            <a:graphic xmlns:a="http://schemas.openxmlformats.org/drawingml/2006/main">
+              <a:graphicData uri="http://schemas.openxmlformats.org/drawingml/2006/picture">
+                <pic:pic xmlns:pic="http://schemas.openxmlformats.org/drawingml/2006/picture">
+                  <pic:nvPicPr>
+                    <pic:cNvPr id="10" name="conv1_filter_10.png"/>
+                    <pic:cNvPicPr/>
+                  </pic:nvPicPr>
+                  <pic:blipFill>
+                    <a:blip r:embed="rId68">
+                      <a:extLst>
+                        <a:ext uri="{28A0092B-C50C-407E-A947-70E740481C1C}">
+                          <a14:useLocalDpi xmlns:a14="http://schemas.microsoft.com/office/drawing/2010/main" val="0"/>
+                        </a:ext>
+                      </a:extLst>
+                    </a:blip>
+                    <a:stretch>
+                      <a:fillRect/>
+                    </a:stretch>
+                  </pic:blipFill>
+                  <pic:spPr>
+                    <a:xfrm>
+                      <a:off x="0" y="0"/>
+                      <a:ext cx="1219200" cy="1219200"/>
+                    </a:xfrm>
+                    <a:prstGeom prst="rect">
+                      <a:avLst/>
+                    </a:prstGeom>
+                  </pic:spPr>
+                </pic:pic>
+              </a:graphicData>
+            </a:graphic>
+          </wp:inline>
+        </w:drawing>
+      </w:r>
+      <w:r>
+        <w:rPr>
+          <w:rFonts w:ascii="Droid Sans" w:eastAsia="Times New Roman" w:hAnsi="Droid Sans" w:cs="Arial"/>
+          <w:noProof/>
+          <w:color w:val="000000"/>
+          <w:lang w:eastAsia="en-GB"/>
+        </w:rPr>
+        <w:drawing>
+          <wp:inline distT="0" distB="0" distL="0" distR="0" wp14:anchorId="44A10DA8" wp14:editId="7195B8D3">
+            <wp:extent cx="1219200" cy="1219200"/>
+            <wp:effectExtent l="0" t="0" r="0" b="0"/>
+            <wp:docPr id="11" name="Picture 11"/>
+            <wp:cNvGraphicFramePr>
+              <a:graphicFrameLocks xmlns:a="http://schemas.openxmlformats.org/drawingml/2006/main" noChangeAspect="1"/>
+            </wp:cNvGraphicFramePr>
+            <a:graphic xmlns:a="http://schemas.openxmlformats.org/drawingml/2006/main">
+              <a:graphicData uri="http://schemas.openxmlformats.org/drawingml/2006/picture">
+                <pic:pic xmlns:pic="http://schemas.openxmlformats.org/drawingml/2006/picture">
+                  <pic:nvPicPr>
+                    <pic:cNvPr id="11" name="conv1_filter_18.png"/>
+                    <pic:cNvPicPr/>
+                  </pic:nvPicPr>
+                  <pic:blipFill>
+                    <a:blip r:embed="rId69">
+                      <a:extLst>
+                        <a:ext uri="{28A0092B-C50C-407E-A947-70E740481C1C}">
+                          <a14:useLocalDpi xmlns:a14="http://schemas.microsoft.com/office/drawing/2010/main" val="0"/>
+                        </a:ext>
+                      </a:extLst>
+                    </a:blip>
+                    <a:stretch>
+                      <a:fillRect/>
+                    </a:stretch>
+                  </pic:blipFill>
+                  <pic:spPr>
+                    <a:xfrm>
+                      <a:off x="0" y="0"/>
+                      <a:ext cx="1219200" cy="1219200"/>
+                    </a:xfrm>
+                    <a:prstGeom prst="rect">
+                      <a:avLst/>
+                    </a:prstGeom>
+                  </pic:spPr>
+                </pic:pic>
+              </a:graphicData>
+            </a:graphic>
+          </wp:inline>
+        </w:drawing>
+      </w:r>
+      <w:r>
+        <w:rPr>
+          <w:rFonts w:ascii="Droid Sans" w:eastAsia="Times New Roman" w:hAnsi="Droid Sans" w:cs="Arial"/>
+          <w:noProof/>
+          <w:color w:val="000000"/>
+          <w:lang w:eastAsia="en-GB"/>
+        </w:rPr>
+        <w:drawing>
+          <wp:inline distT="0" distB="0" distL="0" distR="0" wp14:anchorId="17E06BD8" wp14:editId="1795F43E">
+            <wp:extent cx="1219200" cy="1219200"/>
+            <wp:effectExtent l="0" t="0" r="0" b="0"/>
+            <wp:docPr id="12" name="Picture 12"/>
+            <wp:cNvGraphicFramePr>
+              <a:graphicFrameLocks xmlns:a="http://schemas.openxmlformats.org/drawingml/2006/main" noChangeAspect="1"/>
+            </wp:cNvGraphicFramePr>
+            <a:graphic xmlns:a="http://schemas.openxmlformats.org/drawingml/2006/main">
+              <a:graphicData uri="http://schemas.openxmlformats.org/drawingml/2006/picture">
+                <pic:pic xmlns:pic="http://schemas.openxmlformats.org/drawingml/2006/picture">
+                  <pic:nvPicPr>
+                    <pic:cNvPr id="12" name="conv1_filter_20.png"/>
+                    <pic:cNvPicPr/>
+                  </pic:nvPicPr>
+                  <pic:blipFill>
+                    <a:blip r:embed="rId70">
+                      <a:extLst>
+                        <a:ext uri="{28A0092B-C50C-407E-A947-70E740481C1C}">
+                          <a14:useLocalDpi xmlns:a14="http://schemas.microsoft.com/office/drawing/2010/main" val="0"/>
+                        </a:ext>
+                      </a:extLst>
+                    </a:blip>
+                    <a:stretch>
+                      <a:fillRect/>
+                    </a:stretch>
+                  </pic:blipFill>
+                  <pic:spPr>
+                    <a:xfrm>
+                      <a:off x="0" y="0"/>
+                      <a:ext cx="1219200" cy="1219200"/>
+                    </a:xfrm>
+                    <a:prstGeom prst="rect">
+                      <a:avLst/>
+                    </a:prstGeom>
+                  </pic:spPr>
+                </pic:pic>
+              </a:graphicData>
+            </a:graphic>
+          </wp:inline>
+        </w:drawing>
+      </w:r>
+      <w:r>
+        <w:rPr>
+          <w:rFonts w:ascii="Droid Sans" w:eastAsia="Times New Roman" w:hAnsi="Droid Sans" w:cs="Arial"/>
+          <w:noProof/>
+          <w:color w:val="000000"/>
+          <w:lang w:eastAsia="en-GB"/>
+        </w:rPr>
+        <w:drawing>
+          <wp:inline distT="0" distB="0" distL="0" distR="0" wp14:anchorId="6EC7BFE5" wp14:editId="00199813">
+            <wp:extent cx="1219200" cy="1219200"/>
+            <wp:effectExtent l="0" t="0" r="0" b="0"/>
+            <wp:docPr id="13" name="Picture 13"/>
+            <wp:cNvGraphicFramePr>
+              <a:graphicFrameLocks xmlns:a="http://schemas.openxmlformats.org/drawingml/2006/main" noChangeAspect="1"/>
+            </wp:cNvGraphicFramePr>
+            <a:graphic xmlns:a="http://schemas.openxmlformats.org/drawingml/2006/main">
+              <a:graphicData uri="http://schemas.openxmlformats.org/drawingml/2006/picture">
+                <pic:pic xmlns:pic="http://schemas.openxmlformats.org/drawingml/2006/picture">
+                  <pic:nvPicPr>
+                    <pic:cNvPr id="13" name="conv1_filter_22.png"/>
+                    <pic:cNvPicPr/>
+                  </pic:nvPicPr>
+                  <pic:blipFill>
+                    <a:blip r:embed="rId71">
+                      <a:extLst>
+                        <a:ext uri="{28A0092B-C50C-407E-A947-70E740481C1C}">
+                          <a14:useLocalDpi xmlns:a14="http://schemas.microsoft.com/office/drawing/2010/main" val="0"/>
+                        </a:ext>
+                      </a:extLst>
+                    </a:blip>
+                    <a:stretch>
+                      <a:fillRect/>
+                    </a:stretch>
+                  </pic:blipFill>
+                  <pic:spPr>
+                    <a:xfrm>
+                      <a:off x="0" y="0"/>
+                      <a:ext cx="1219200" cy="1219200"/>
+                    </a:xfrm>
+                    <a:prstGeom prst="rect">
+                      <a:avLst/>
+                    </a:prstGeom>
+                  </pic:spPr>
+                </pic:pic>
+              </a:graphicData>
+            </a:graphic>
+          </wp:inline>
+        </w:drawing>
+      </w:r>
+      <w:r>
+        <w:rPr>
+          <w:rFonts w:ascii="Droid Sans" w:eastAsia="Times New Roman" w:hAnsi="Droid Sans" w:cs="Arial"/>
+          <w:noProof/>
+          <w:color w:val="000000"/>
+          <w:lang w:eastAsia="en-GB"/>
+        </w:rPr>
+        <w:drawing>
+          <wp:inline distT="0" distB="0" distL="0" distR="0" wp14:anchorId="70EBC952" wp14:editId="20974661">
+            <wp:extent cx="1219200" cy="1219200"/>
+            <wp:effectExtent l="0" t="0" r="0" b="0"/>
+            <wp:docPr id="15" name="Picture 15"/>
+            <wp:cNvGraphicFramePr>
+              <a:graphicFrameLocks xmlns:a="http://schemas.openxmlformats.org/drawingml/2006/main" noChangeAspect="1"/>
+            </wp:cNvGraphicFramePr>
+            <a:graphic xmlns:a="http://schemas.openxmlformats.org/drawingml/2006/main">
+              <a:graphicData uri="http://schemas.openxmlformats.org/drawingml/2006/picture">
+                <pic:pic xmlns:pic="http://schemas.openxmlformats.org/drawingml/2006/picture">
+                  <pic:nvPicPr>
+                    <pic:cNvPr id="15" name="conv1_filter_26.png"/>
+                    <pic:cNvPicPr/>
+                  </pic:nvPicPr>
+                  <pic:blipFill>
+                    <a:blip r:embed="rId72">
+                      <a:extLst>
+                        <a:ext uri="{28A0092B-C50C-407E-A947-70E740481C1C}">
+                          <a14:useLocalDpi xmlns:a14="http://schemas.microsoft.com/office/drawing/2010/main" val="0"/>
+                        </a:ext>
+                      </a:extLst>
+                    </a:blip>
+                    <a:stretch>
+                      <a:fillRect/>
+                    </a:stretch>
+                  </pic:blipFill>
+                  <pic:spPr>
+                    <a:xfrm>
+                      <a:off x="0" y="0"/>
+                      <a:ext cx="1219200" cy="1219200"/>
+                    </a:xfrm>
+                    <a:prstGeom prst="rect">
+                      <a:avLst/>
+                    </a:prstGeom>
+                  </pic:spPr>
+                </pic:pic>
+              </a:graphicData>
+            </a:graphic>
+          </wp:inline>
+        </w:drawing>
+      </w:r>
+      <w:r>
+        <w:rPr>
+          <w:rFonts w:ascii="Droid Sans" w:eastAsia="Times New Roman" w:hAnsi="Droid Sans" w:cs="Arial"/>
+          <w:noProof/>
+          <w:color w:val="000000"/>
+          <w:lang w:eastAsia="en-GB"/>
+        </w:rPr>
+        <w:drawing>
+          <wp:inline distT="0" distB="0" distL="0" distR="0" wp14:anchorId="6673B49A" wp14:editId="7FE46F14">
+            <wp:extent cx="1219200" cy="1219200"/>
+            <wp:effectExtent l="0" t="0" r="0" b="0"/>
+            <wp:docPr id="16" name="Picture 16"/>
+            <wp:cNvGraphicFramePr>
+              <a:graphicFrameLocks xmlns:a="http://schemas.openxmlformats.org/drawingml/2006/main" noChangeAspect="1"/>
+            </wp:cNvGraphicFramePr>
+            <a:graphic xmlns:a="http://schemas.openxmlformats.org/drawingml/2006/main">
+              <a:graphicData uri="http://schemas.openxmlformats.org/drawingml/2006/picture">
+                <pic:pic xmlns:pic="http://schemas.openxmlformats.org/drawingml/2006/picture">
+                  <pic:nvPicPr>
+                    <pic:cNvPr id="16" name="conv1_filter_28.png"/>
+                    <pic:cNvPicPr/>
+                  </pic:nvPicPr>
+                  <pic:blipFill>
+                    <a:blip r:embed="rId73">
+                      <a:extLst>
+                        <a:ext uri="{28A0092B-C50C-407E-A947-70E740481C1C}">
+                          <a14:useLocalDpi xmlns:a14="http://schemas.microsoft.com/office/drawing/2010/main" val="0"/>
+                        </a:ext>
+                      </a:extLst>
+                    </a:blip>
+                    <a:stretch>
+                      <a:fillRect/>
+                    </a:stretch>
+                  </pic:blipFill>
+                  <pic:spPr>
+                    <a:xfrm>
+                      <a:off x="0" y="0"/>
+                      <a:ext cx="1219200" cy="1219200"/>
+                    </a:xfrm>
+                    <a:prstGeom prst="rect">
+                      <a:avLst/>
+                    </a:prstGeom>
+                  </pic:spPr>
+                </pic:pic>
+              </a:graphicData>
+            </a:graphic>
+          </wp:inline>
+        </w:drawing>
+      </w:r>
+      <w:r>
+        <w:rPr>
+          <w:rFonts w:ascii="Droid Sans" w:eastAsia="Times New Roman" w:hAnsi="Droid Sans" w:cs="Arial"/>
+          <w:noProof/>
+          <w:color w:val="000000"/>
+          <w:lang w:eastAsia="en-GB"/>
+        </w:rPr>
+        <w:drawing>
+          <wp:inline distT="0" distB="0" distL="0" distR="0" wp14:anchorId="79864B1F" wp14:editId="2FFCE404">
+            <wp:extent cx="1219200" cy="1219200"/>
+            <wp:effectExtent l="0" t="0" r="0" b="0"/>
+            <wp:docPr id="17" name="Picture 17"/>
+            <wp:cNvGraphicFramePr>
+              <a:graphicFrameLocks xmlns:a="http://schemas.openxmlformats.org/drawingml/2006/main" noChangeAspect="1"/>
+            </wp:cNvGraphicFramePr>
+            <a:graphic xmlns:a="http://schemas.openxmlformats.org/drawingml/2006/main">
+              <a:graphicData uri="http://schemas.openxmlformats.org/drawingml/2006/picture">
+                <pic:pic xmlns:pic="http://schemas.openxmlformats.org/drawingml/2006/picture">
+                  <pic:nvPicPr>
+                    <pic:cNvPr id="17" name="conv1_filter_29.png"/>
+                    <pic:cNvPicPr/>
+                  </pic:nvPicPr>
+                  <pic:blipFill>
+                    <a:blip r:embed="rId74">
+                      <a:extLst>
+                        <a:ext uri="{28A0092B-C50C-407E-A947-70E740481C1C}">
+                          <a14:useLocalDpi xmlns:a14="http://schemas.microsoft.com/office/drawing/2010/main" val="0"/>
+                        </a:ext>
+                      </a:extLst>
+                    </a:blip>
+                    <a:stretch>
+                      <a:fillRect/>
+                    </a:stretch>
+                  </pic:blipFill>
+                  <pic:spPr>
+                    <a:xfrm>
+                      <a:off x="0" y="0"/>
+                      <a:ext cx="1219200" cy="1219200"/>
+                    </a:xfrm>
+                    <a:prstGeom prst="rect">
+                      <a:avLst/>
+                    </a:prstGeom>
+                  </pic:spPr>
+                </pic:pic>
+              </a:graphicData>
+            </a:graphic>
+          </wp:inline>
+        </w:drawing>
+      </w:r>
+      <w:r>
+        <w:rPr>
+          <w:rFonts w:ascii="Droid Sans" w:eastAsia="Times New Roman" w:hAnsi="Droid Sans" w:cs="Arial"/>
+          <w:noProof/>
+          <w:color w:val="000000"/>
+          <w:lang w:eastAsia="en-GB"/>
+        </w:rPr>
+        <w:drawing>
+          <wp:inline distT="0" distB="0" distL="0" distR="0" wp14:anchorId="13C43BC2" wp14:editId="6A352DD5">
+            <wp:extent cx="1219200" cy="1219200"/>
+            <wp:effectExtent l="0" t="0" r="0" b="0"/>
+            <wp:docPr id="18" name="Picture 18"/>
+            <wp:cNvGraphicFramePr>
+              <a:graphicFrameLocks xmlns:a="http://schemas.openxmlformats.org/drawingml/2006/main" noChangeAspect="1"/>
+            </wp:cNvGraphicFramePr>
+            <a:graphic xmlns:a="http://schemas.openxmlformats.org/drawingml/2006/main">
+              <a:graphicData uri="http://schemas.openxmlformats.org/drawingml/2006/picture">
+                <pic:pic xmlns:pic="http://schemas.openxmlformats.org/drawingml/2006/picture">
+                  <pic:nvPicPr>
+                    <pic:cNvPr id="18" name="conv1_filter_30.png"/>
+                    <pic:cNvPicPr/>
+                  </pic:nvPicPr>
+                  <pic:blipFill>
+                    <a:blip r:embed="rId75">
+                      <a:extLst>
+                        <a:ext uri="{28A0092B-C50C-407E-A947-70E740481C1C}">
+                          <a14:useLocalDpi xmlns:a14="http://schemas.microsoft.com/office/drawing/2010/main" val="0"/>
+                        </a:ext>
+                      </a:extLst>
+                    </a:blip>
+                    <a:stretch>
+                      <a:fillRect/>
+                    </a:stretch>
+                  </pic:blipFill>
+                  <pic:spPr>
+                    <a:xfrm>
+                      <a:off x="0" y="0"/>
+                      <a:ext cx="1219200" cy="1219200"/>
+                    </a:xfrm>
+                    <a:prstGeom prst="rect">
+                      <a:avLst/>
+                    </a:prstGeom>
+                  </pic:spPr>
+                </pic:pic>
+              </a:graphicData>
+            </a:graphic>
+          </wp:inline>
+        </w:drawing>
+      </w:r>
+      <w:r>
+        <w:rPr>
+          <w:rFonts w:ascii="Droid Sans" w:eastAsia="Times New Roman" w:hAnsi="Droid Sans" w:cs="Arial"/>
+          <w:noProof/>
+          <w:color w:val="000000"/>
+          <w:lang w:eastAsia="en-GB"/>
+        </w:rPr>
+        <w:drawing>
+          <wp:inline distT="0" distB="0" distL="0" distR="0" wp14:anchorId="3495CA5A" wp14:editId="7180A281">
+            <wp:extent cx="1219200" cy="1219200"/>
+            <wp:effectExtent l="0" t="0" r="0" b="0"/>
+            <wp:docPr id="19" name="Picture 19"/>
+            <wp:cNvGraphicFramePr>
+              <a:graphicFrameLocks xmlns:a="http://schemas.openxmlformats.org/drawingml/2006/main" noChangeAspect="1"/>
+            </wp:cNvGraphicFramePr>
+            <a:graphic xmlns:a="http://schemas.openxmlformats.org/drawingml/2006/main">
+              <a:graphicData uri="http://schemas.openxmlformats.org/drawingml/2006/picture">
+                <pic:pic xmlns:pic="http://schemas.openxmlformats.org/drawingml/2006/picture">
+                  <pic:nvPicPr>
+                    <pic:cNvPr id="19" name="conv1_filter_31.png"/>
+                    <pic:cNvPicPr/>
+                  </pic:nvPicPr>
+                  <pic:blipFill>
+                    <a:blip r:embed="rId76">
+                      <a:extLst>
+                        <a:ext uri="{28A0092B-C50C-407E-A947-70E740481C1C}">
+                          <a14:useLocalDpi xmlns:a14="http://schemas.microsoft.com/office/drawing/2010/main" val="0"/>
+                        </a:ext>
+                      </a:extLst>
+                    </a:blip>
+                    <a:stretch>
+                      <a:fillRect/>
+                    </a:stretch>
+                  </pic:blipFill>
+                  <pic:spPr>
+                    <a:xfrm>
+                      <a:off x="0" y="0"/>
+                      <a:ext cx="1219200" cy="1219200"/>
+                    </a:xfrm>
+                    <a:prstGeom prst="rect">
+                      <a:avLst/>
+                    </a:prstGeom>
+                  </pic:spPr>
+                </pic:pic>
+              </a:graphicData>
+            </a:graphic>
+          </wp:inline>
+        </w:drawing>
+      </w:r>
+      <w:r>
+        <w:rPr>
+          <w:rFonts w:ascii="Droid Sans" w:eastAsia="Times New Roman" w:hAnsi="Droid Sans" w:cs="Arial"/>
+          <w:noProof/>
+          <w:color w:val="000000"/>
+          <w:lang w:eastAsia="en-GB"/>
+        </w:rPr>
+        <w:drawing>
+          <wp:inline distT="0" distB="0" distL="0" distR="0" wp14:anchorId="25959EEF" wp14:editId="77FEFB3B">
+            <wp:extent cx="1219200" cy="1219200"/>
+            <wp:effectExtent l="0" t="0" r="0" b="0"/>
+            <wp:docPr id="9" name="Picture 9"/>
+            <wp:cNvGraphicFramePr>
+              <a:graphicFrameLocks xmlns:a="http://schemas.openxmlformats.org/drawingml/2006/main" noChangeAspect="1"/>
+            </wp:cNvGraphicFramePr>
+            <a:graphic xmlns:a="http://schemas.openxmlformats.org/drawingml/2006/main">
+              <a:graphicData uri="http://schemas.openxmlformats.org/drawingml/2006/picture">
+                <pic:pic xmlns:pic="http://schemas.openxmlformats.org/drawingml/2006/picture">
+                  <pic:nvPicPr>
+                    <pic:cNvPr id="9" name="conv1_filter_8.png"/>
+                    <pic:cNvPicPr/>
+                  </pic:nvPicPr>
+                  <pic:blipFill>
+                    <a:blip r:embed="rId77">
+                      <a:extLst>
+                        <a:ext uri="{28A0092B-C50C-407E-A947-70E740481C1C}">
+                          <a14:useLocalDpi xmlns:a14="http://schemas.microsoft.com/office/drawing/2010/main" val="0"/>
+                        </a:ext>
+                      </a:extLst>
+                    </a:blip>
+                    <a:stretch>
+                      <a:fillRect/>
+                    </a:stretch>
+                  </pic:blipFill>
+                  <pic:spPr>
+                    <a:xfrm>
+                      <a:off x="0" y="0"/>
+                      <a:ext cx="1219200" cy="1219200"/>
+                    </a:xfrm>
+                    <a:prstGeom prst="rect">
+                      <a:avLst/>
+                    </a:prstGeom>
+                  </pic:spPr>
+                </pic:pic>
+              </a:graphicData>
+            </a:graphic>
+          </wp:inline>
+        </w:drawing>
       </w:r>
     </w:p>
     <w:p>
@@ -7103,217 +9871,37 @@
         <w:spacing w:before="100" w:beforeAutospacing="1" w:after="100" w:afterAutospacing="1" w:line="240" w:lineRule="auto"/>
         <w:rPr>
           <w:rFonts w:ascii="Droid Sans" w:eastAsia="Times New Roman" w:hAnsi="Droid Sans" w:cs="Arial"/>
-          <w:iCs/>
-          <w:color w:val="000000"/>
-          <w:lang w:eastAsia="en-GB"/>
-        </w:rPr>
-      </w:pPr>
-      <w:r>
-        <w:rPr>
-          <w:rFonts w:ascii="Droid Sans" w:eastAsia="Times New Roman" w:hAnsi="Droid Sans" w:cs="Arial"/>
-          <w:iCs/>
-          <w:color w:val="000000"/>
-          <w:lang w:eastAsia="en-GB"/>
-        </w:rPr>
-        <w:t xml:space="preserve">There were two major areas for the project. The first was data collection, the second was model building. Before </w:t>
-      </w:r>
-      <w:r>
-        <w:rPr>
-          <w:rFonts w:ascii="Droid Sans" w:eastAsia="Times New Roman" w:hAnsi="Droid Sans" w:cs="Arial"/>
-          <w:iCs/>
-          <w:color w:val="000000"/>
-          <w:lang w:eastAsia="en-GB"/>
-        </w:rPr>
-        <w:t>I could</w:t>
-      </w:r>
-      <w:r>
-        <w:rPr>
-          <w:rFonts w:ascii="Droid Sans" w:eastAsia="Times New Roman" w:hAnsi="Droid Sans" w:cs="Arial"/>
-          <w:iCs/>
-          <w:color w:val="000000"/>
-          <w:lang w:eastAsia="en-GB"/>
-        </w:rPr>
-        <w:t xml:space="preserve"> actually build</w:t>
-      </w:r>
-      <w:r>
-        <w:rPr>
-          <w:rFonts w:ascii="Droid Sans" w:eastAsia="Times New Roman" w:hAnsi="Droid Sans" w:cs="Arial"/>
-          <w:iCs/>
-          <w:color w:val="000000"/>
-          <w:lang w:eastAsia="en-GB"/>
-        </w:rPr>
-        <w:t xml:space="preserve"> an accurate model</w:t>
-      </w:r>
-      <w:r>
-        <w:rPr>
-          <w:rFonts w:ascii="Droid Sans" w:eastAsia="Times New Roman" w:hAnsi="Droid Sans" w:cs="Arial"/>
-          <w:iCs/>
-          <w:color w:val="000000"/>
-          <w:lang w:eastAsia="en-GB"/>
-        </w:rPr>
-        <w:t xml:space="preserve">, it </w:t>
-      </w:r>
-      <w:r>
-        <w:rPr>
-          <w:rFonts w:ascii="Droid Sans" w:eastAsia="Times New Roman" w:hAnsi="Droid Sans" w:cs="Arial"/>
-          <w:iCs/>
-          <w:color w:val="000000"/>
-          <w:lang w:eastAsia="en-GB"/>
-        </w:rPr>
-        <w:t>wa</w:t>
-      </w:r>
-      <w:r>
-        <w:rPr>
-          <w:rFonts w:ascii="Droid Sans" w:eastAsia="Times New Roman" w:hAnsi="Droid Sans" w:cs="Arial"/>
-          <w:iCs/>
-          <w:color w:val="000000"/>
-          <w:lang w:eastAsia="en-GB"/>
-        </w:rPr>
-        <w:t xml:space="preserve">s important to have </w:t>
-      </w:r>
-      <w:r>
-        <w:rPr>
-          <w:rFonts w:ascii="Droid Sans" w:eastAsia="Times New Roman" w:hAnsi="Droid Sans" w:cs="Arial"/>
-          <w:iCs/>
-          <w:color w:val="000000"/>
-          <w:lang w:eastAsia="en-GB"/>
-        </w:rPr>
-        <w:t>a sufficient</w:t>
-      </w:r>
-      <w:r>
-        <w:rPr>
-          <w:rFonts w:ascii="Droid Sans" w:eastAsia="Times New Roman" w:hAnsi="Droid Sans" w:cs="Arial"/>
-          <w:iCs/>
-          <w:color w:val="000000"/>
-          <w:lang w:eastAsia="en-GB"/>
-        </w:rPr>
-        <w:t xml:space="preserve"> amount of </w:t>
-      </w:r>
-      <w:r>
-        <w:rPr>
-          <w:rFonts w:ascii="Droid Sans" w:eastAsia="Times New Roman" w:hAnsi="Droid Sans" w:cs="Arial"/>
-          <w:iCs/>
-          <w:color w:val="000000"/>
-          <w:lang w:eastAsia="en-GB"/>
-        </w:rPr>
-        <w:t>data. Given that I was not working with a</w:t>
-      </w:r>
-      <w:r>
-        <w:rPr>
-          <w:rFonts w:ascii="Droid Sans" w:eastAsia="Times New Roman" w:hAnsi="Droid Sans" w:cs="Arial"/>
-          <w:iCs/>
-          <w:color w:val="000000"/>
-          <w:lang w:eastAsia="en-GB"/>
-        </w:rPr>
-        <w:t>n externally provided dataset a major difficulty for this project was to figure out an efficient method with which I could collect enough data.</w:t>
-      </w:r>
-      <w:r>
-        <w:rPr>
-          <w:rFonts w:ascii="Droid Sans" w:eastAsia="Times New Roman" w:hAnsi="Droid Sans" w:cs="Arial"/>
-          <w:iCs/>
-          <w:color w:val="000000"/>
-          <w:lang w:eastAsia="en-GB"/>
-        </w:rPr>
-        <w:t xml:space="preserve"> The reason why </w:t>
-      </w:r>
-      <w:r>
-        <w:rPr>
-          <w:rFonts w:ascii="Droid Sans" w:eastAsia="Times New Roman" w:hAnsi="Droid Sans" w:cs="Arial"/>
-          <w:iCs/>
-          <w:color w:val="000000"/>
-          <w:lang w:eastAsia="en-GB"/>
-        </w:rPr>
-        <w:t>it is good</w:t>
-      </w:r>
-      <w:r>
-        <w:rPr>
-          <w:rFonts w:ascii="Droid Sans" w:eastAsia="Times New Roman" w:hAnsi="Droid Sans" w:cs="Arial"/>
-          <w:iCs/>
-          <w:color w:val="000000"/>
-          <w:lang w:eastAsia="en-GB"/>
-        </w:rPr>
-        <w:t xml:space="preserve"> to collect a large amount of data is that it helps to prevent overfitting and improves generalization. I think I have managed to collect </w:t>
-      </w:r>
-      <w:r>
-        <w:rPr>
-          <w:rFonts w:ascii="Droid Sans" w:eastAsia="Times New Roman" w:hAnsi="Droid Sans" w:cs="Arial"/>
-          <w:iCs/>
-          <w:color w:val="000000"/>
-          <w:lang w:eastAsia="en-GB"/>
-        </w:rPr>
-        <w:t xml:space="preserve">a </w:t>
-      </w:r>
-      <w:r>
-        <w:rPr>
-          <w:rFonts w:ascii="Droid Sans" w:eastAsia="Times New Roman" w:hAnsi="Droid Sans" w:cs="Arial"/>
-          <w:iCs/>
-          <w:color w:val="000000"/>
-          <w:lang w:eastAsia="en-GB"/>
-        </w:rPr>
-        <w:t>sufficient</w:t>
-      </w:r>
-      <w:r>
-        <w:rPr>
-          <w:rFonts w:ascii="Droid Sans" w:eastAsia="Times New Roman" w:hAnsi="Droid Sans" w:cs="Arial"/>
-          <w:iCs/>
-          <w:color w:val="000000"/>
-          <w:lang w:eastAsia="en-GB"/>
-        </w:rPr>
-        <w:t xml:space="preserve"> amount of</w:t>
-      </w:r>
-      <w:r>
-        <w:rPr>
-          <w:rFonts w:ascii="Droid Sans" w:eastAsia="Times New Roman" w:hAnsi="Droid Sans" w:cs="Arial"/>
-          <w:iCs/>
-          <w:color w:val="000000"/>
-          <w:lang w:eastAsia="en-GB"/>
-        </w:rPr>
-        <w:t xml:space="preserve"> data for this particular problem, and with data augmentation </w:t>
-      </w:r>
-      <w:r>
-        <w:rPr>
-          <w:rFonts w:ascii="Droid Sans" w:eastAsia="Times New Roman" w:hAnsi="Droid Sans" w:cs="Arial"/>
-          <w:iCs/>
-          <w:color w:val="000000"/>
-          <w:lang w:eastAsia="en-GB"/>
-        </w:rPr>
-        <w:t xml:space="preserve">I had introduced quite a bit of variation, </w:t>
-      </w:r>
-      <w:r>
-        <w:rPr>
-          <w:rFonts w:ascii="Droid Sans" w:eastAsia="Times New Roman" w:hAnsi="Droid Sans" w:cs="Arial"/>
-          <w:iCs/>
-          <w:color w:val="000000"/>
-          <w:lang w:eastAsia="en-GB"/>
-        </w:rPr>
-        <w:t>which can</w:t>
-      </w:r>
-      <w:r>
-        <w:rPr>
-          <w:rFonts w:ascii="Droid Sans" w:eastAsia="Times New Roman" w:hAnsi="Droid Sans" w:cs="Arial"/>
-          <w:iCs/>
-          <w:color w:val="000000"/>
-          <w:lang w:eastAsia="en-GB"/>
-        </w:rPr>
-        <w:t xml:space="preserve"> help</w:t>
-      </w:r>
-      <w:r>
-        <w:rPr>
-          <w:rFonts w:ascii="Droid Sans" w:eastAsia="Times New Roman" w:hAnsi="Droid Sans" w:cs="Arial"/>
-          <w:iCs/>
-          <w:color w:val="000000"/>
-          <w:lang w:eastAsia="en-GB"/>
-        </w:rPr>
-        <w:t>s in</w:t>
-      </w:r>
-      <w:r>
-        <w:rPr>
-          <w:rFonts w:ascii="Droid Sans" w:eastAsia="Times New Roman" w:hAnsi="Droid Sans" w:cs="Arial"/>
-          <w:iCs/>
-          <w:color w:val="000000"/>
-          <w:lang w:eastAsia="en-GB"/>
-        </w:rPr>
-        <w:t xml:space="preserve"> generalization.</w:t>
+          <w:b/>
+          <w:color w:val="000000"/>
+          <w:lang w:eastAsia="en-GB"/>
+        </w:rPr>
+      </w:pPr>
+      <w:r>
+        <w:rPr>
+          <w:rFonts w:ascii="Droid Sans" w:eastAsia="Times New Roman" w:hAnsi="Droid Sans" w:cs="Arial"/>
+          <w:b/>
+          <w:color w:val="000000"/>
+          <w:lang w:eastAsia="en-GB"/>
+        </w:rPr>
+        <w:t xml:space="preserve">CONVOLUTIONAL </w:t>
+      </w:r>
+      <w:r>
+        <w:rPr>
+          <w:rFonts w:ascii="Droid Sans" w:eastAsia="Times New Roman" w:hAnsi="Droid Sans" w:cs="Arial"/>
+          <w:b/>
+          <w:color w:val="000000"/>
+          <w:lang w:eastAsia="en-GB"/>
+        </w:rPr>
+        <w:t>LAYER 1</w:t>
+      </w:r>
+      <w:r>
+        <w:rPr>
+          <w:rFonts w:ascii="Droid Sans" w:eastAsia="Times New Roman" w:hAnsi="Droid Sans" w:cs="Arial"/>
+          <w:b/>
+          <w:color w:val="000000"/>
+          <w:lang w:eastAsia="en-GB"/>
+        </w:rPr>
+        <w:t xml:space="preserve"> (a few selected filters)</w:t>
       </w:r>
     </w:p>
     <w:p>
@@ -7321,147 +9909,54 @@
         <w:spacing w:before="100" w:beforeAutospacing="1" w:after="100" w:afterAutospacing="1" w:line="240" w:lineRule="auto"/>
         <w:rPr>
           <w:rFonts w:ascii="Droid Sans" w:eastAsia="Times New Roman" w:hAnsi="Droid Sans" w:cs="Arial"/>
-          <w:iCs/>
-          <w:color w:val="000000"/>
-          <w:lang w:eastAsia="en-GB"/>
-        </w:rPr>
-      </w:pPr>
-      <w:r>
-        <w:rPr>
-          <w:rFonts w:ascii="Droid Sans" w:eastAsia="Times New Roman" w:hAnsi="Droid Sans" w:cs="Arial"/>
-          <w:iCs/>
-          <w:color w:val="000000"/>
-          <w:lang w:eastAsia="en-GB"/>
-        </w:rPr>
-        <w:t xml:space="preserve">After this, the actual model building was not that difficult. Although there are a large number </w:t>
+          <w:color w:val="000000"/>
+          <w:lang w:eastAsia="en-GB"/>
+        </w:rPr>
+      </w:pPr>
+      <w:r>
+        <w:rPr>
+          <w:rFonts w:ascii="Droid Sans" w:eastAsia="Times New Roman" w:hAnsi="Droid Sans" w:cs="Arial"/>
+          <w:color w:val="000000"/>
+          <w:lang w:eastAsia="en-GB"/>
+        </w:rPr>
+        <w:lastRenderedPageBreak/>
+        <w:t xml:space="preserve">As we can see from the output the first layer is mainly encoding </w:t>
       </w:r>
       <w:proofErr w:type="spellStart"/>
       <w:r>
         <w:rPr>
           <w:rFonts w:ascii="Droid Sans" w:eastAsia="Times New Roman" w:hAnsi="Droid Sans" w:cs="Arial"/>
-          <w:iCs/>
-          <w:color w:val="000000"/>
-          <w:lang w:eastAsia="en-GB"/>
-        </w:rPr>
-        <w:t>hyper</w:t>
-      </w:r>
-      <w:r>
-        <w:rPr>
-          <w:rFonts w:ascii="Droid Sans" w:eastAsia="Times New Roman" w:hAnsi="Droid Sans" w:cs="Arial"/>
-          <w:iCs/>
-          <w:color w:val="000000"/>
-          <w:lang w:eastAsia="en-GB"/>
-        </w:rPr>
-        <w:t>par</w:t>
-      </w:r>
-      <w:r>
-        <w:rPr>
-          <w:rFonts w:ascii="Droid Sans" w:eastAsia="Times New Roman" w:hAnsi="Droid Sans" w:cs="Arial"/>
-          <w:iCs/>
-          <w:color w:val="000000"/>
-          <w:lang w:eastAsia="en-GB"/>
-        </w:rPr>
-        <w:t>ameters</w:t>
+          <w:color w:val="000000"/>
+          <w:lang w:eastAsia="en-GB"/>
+        </w:rPr>
+        <w:t>color</w:t>
       </w:r>
       <w:proofErr w:type="spellEnd"/>
       <w:r>
         <w:rPr>
           <w:rFonts w:ascii="Droid Sans" w:eastAsia="Times New Roman" w:hAnsi="Droid Sans" w:cs="Arial"/>
-          <w:iCs/>
-          <w:color w:val="000000"/>
-          <w:lang w:eastAsia="en-GB"/>
-        </w:rPr>
-        <w:t xml:space="preserve"> </w:t>
-      </w:r>
-      <w:r>
-        <w:rPr>
-          <w:rFonts w:ascii="Droid Sans" w:eastAsia="Times New Roman" w:hAnsi="Droid Sans" w:cs="Arial"/>
-          <w:iCs/>
-          <w:color w:val="000000"/>
-          <w:lang w:eastAsia="en-GB"/>
-        </w:rPr>
-        <w:t>I could</w:t>
-      </w:r>
-      <w:r>
-        <w:rPr>
-          <w:rFonts w:ascii="Droid Sans" w:eastAsia="Times New Roman" w:hAnsi="Droid Sans" w:cs="Arial"/>
-          <w:iCs/>
-          <w:color w:val="000000"/>
-          <w:lang w:eastAsia="en-GB"/>
-        </w:rPr>
-        <w:t xml:space="preserve"> experiment with</w:t>
-      </w:r>
-      <w:r>
-        <w:rPr>
-          <w:rFonts w:ascii="Droid Sans" w:eastAsia="Times New Roman" w:hAnsi="Droid Sans" w:cs="Arial"/>
-          <w:iCs/>
-          <w:color w:val="000000"/>
-          <w:lang w:eastAsia="en-GB"/>
-        </w:rPr>
-        <w:t xml:space="preserve"> </w:t>
-      </w:r>
-      <w:r>
-        <w:rPr>
-          <w:rFonts w:ascii="Droid Sans" w:eastAsia="Times New Roman" w:hAnsi="Droid Sans" w:cs="Arial"/>
-          <w:iCs/>
-          <w:color w:val="000000"/>
-          <w:lang w:eastAsia="en-GB"/>
-        </w:rPr>
-        <w:t>(</w:t>
-      </w:r>
-      <w:r>
-        <w:rPr>
-          <w:rFonts w:ascii="Droid Sans" w:eastAsia="Times New Roman" w:hAnsi="Droid Sans" w:cs="Arial"/>
-          <w:iCs/>
-          <w:color w:val="000000"/>
-          <w:lang w:eastAsia="en-GB"/>
-        </w:rPr>
-        <w:t>such as the number and type of layers, number of neurons per layers, the type of activation functions, regularization methods, loss functions, error metrics, optimizers</w:t>
-      </w:r>
-      <w:r>
-        <w:rPr>
-          <w:rFonts w:ascii="Droid Sans" w:eastAsia="Times New Roman" w:hAnsi="Droid Sans" w:cs="Arial"/>
-          <w:iCs/>
-          <w:color w:val="000000"/>
-          <w:lang w:eastAsia="en-GB"/>
-        </w:rPr>
-        <w:t xml:space="preserve">), </w:t>
-      </w:r>
-      <w:r>
-        <w:rPr>
-          <w:rFonts w:ascii="Droid Sans" w:eastAsia="Times New Roman" w:hAnsi="Droid Sans" w:cs="Arial"/>
-          <w:iCs/>
-          <w:color w:val="000000"/>
-          <w:lang w:eastAsia="en-GB"/>
-        </w:rPr>
-        <w:t>I could start from good architectures that were already discovered and published by others, and build from there. For this particular problem, although I had already extensive experience with using neural nets for demand forecasting, I had no prior experience with using neural nets for image recognition. It was amazing to see how efficient this method</w:t>
-      </w:r>
-      <w:r>
-        <w:rPr>
-          <w:rFonts w:ascii="Droid Sans" w:eastAsia="Times New Roman" w:hAnsi="Droid Sans" w:cs="Arial"/>
-          <w:iCs/>
-          <w:color w:val="000000"/>
-          <w:lang w:eastAsia="en-GB"/>
-        </w:rPr>
-        <w:t xml:space="preserve"> is</w:t>
-      </w:r>
-      <w:r>
-        <w:rPr>
-          <w:rFonts w:ascii="Droid Sans" w:eastAsia="Times New Roman" w:hAnsi="Droid Sans" w:cs="Arial"/>
-          <w:iCs/>
-          <w:color w:val="000000"/>
-          <w:lang w:eastAsia="en-GB"/>
-        </w:rPr>
-        <w:t xml:space="preserve">, and how fast I can set up an architecture that is </w:t>
-      </w:r>
-      <w:r>
-        <w:rPr>
-          <w:rFonts w:ascii="Droid Sans" w:eastAsia="Times New Roman" w:hAnsi="Droid Sans" w:cs="Arial"/>
-          <w:iCs/>
-          <w:color w:val="000000"/>
-          <w:lang w:eastAsia="en-GB"/>
-        </w:rPr>
-        <w:t xml:space="preserve">performing really well on the task. </w:t>
+          <w:color w:val="000000"/>
+          <w:lang w:eastAsia="en-GB"/>
+        </w:rPr>
+        <w:t>. We can see however that one of the filters already picks up small “</w:t>
+      </w:r>
+      <w:proofErr w:type="spellStart"/>
+      <w:r>
+        <w:rPr>
+          <w:rFonts w:ascii="Droid Sans" w:eastAsia="Times New Roman" w:hAnsi="Droid Sans" w:cs="Arial"/>
+          <w:color w:val="000000"/>
+          <w:lang w:eastAsia="en-GB"/>
+        </w:rPr>
+        <w:t>redish</w:t>
+      </w:r>
+      <w:proofErr w:type="spellEnd"/>
+      <w:r>
+        <w:rPr>
+          <w:rFonts w:ascii="Droid Sans" w:eastAsia="Times New Roman" w:hAnsi="Droid Sans" w:cs="Arial"/>
+          <w:color w:val="000000"/>
+          <w:lang w:eastAsia="en-GB"/>
+        </w:rPr>
+        <w:t>” patches.</w:t>
       </w:r>
     </w:p>
     <w:p>
@@ -7469,49 +9964,1291 @@
         <w:spacing w:before="100" w:beforeAutospacing="1" w:after="100" w:afterAutospacing="1" w:line="240" w:lineRule="auto"/>
         <w:rPr>
           <w:rFonts w:ascii="Droid Sans" w:eastAsia="Times New Roman" w:hAnsi="Droid Sans" w:cs="Arial"/>
-          <w:iCs/>
-          <w:color w:val="000000"/>
-          <w:lang w:eastAsia="en-GB"/>
-        </w:rPr>
-      </w:pPr>
-      <w:r>
-        <w:rPr>
-          <w:rFonts w:ascii="Droid Sans" w:eastAsia="Times New Roman" w:hAnsi="Droid Sans" w:cs="Arial"/>
-          <w:iCs/>
-          <w:color w:val="000000"/>
-          <w:lang w:eastAsia="en-GB"/>
-        </w:rPr>
-        <w:t xml:space="preserve">Although the final method fits my expectation for the problem, the specific model would need additional </w:t>
-      </w:r>
-      <w:r>
-        <w:rPr>
-          <w:rFonts w:ascii="Droid Sans" w:eastAsia="Times New Roman" w:hAnsi="Droid Sans" w:cs="Arial"/>
-          <w:iCs/>
-          <w:color w:val="000000"/>
-          <w:lang w:eastAsia="en-GB"/>
-        </w:rPr>
-        <w:t>testing</w:t>
-      </w:r>
-      <w:r>
-        <w:rPr>
-          <w:rFonts w:ascii="Droid Sans" w:eastAsia="Times New Roman" w:hAnsi="Droid Sans" w:cs="Arial"/>
-          <w:iCs/>
-          <w:color w:val="000000"/>
-          <w:lang w:eastAsia="en-GB"/>
-        </w:rPr>
-        <w:t xml:space="preserve"> if it were to be used in an environment that is much different than the on</w:t>
-      </w:r>
-      <w:r>
-        <w:rPr>
-          <w:rFonts w:ascii="Droid Sans" w:eastAsia="Times New Roman" w:hAnsi="Droid Sans" w:cs="Arial"/>
-          <w:iCs/>
-          <w:color w:val="000000"/>
-          <w:lang w:eastAsia="en-GB"/>
-        </w:rPr>
-        <w:t xml:space="preserve">e in which I have developed it. The bottleneck here was the difficulty around data collection, however additional data could be gathered in case the model does not generalize well enough in largely different environments. </w:t>
-      </w:r>
-      <w:bookmarkStart w:id="0" w:name="_GoBack"/>
-      <w:bookmarkEnd w:id="0"/>
+          <w:color w:val="000000"/>
+          <w:lang w:eastAsia="en-GB"/>
+        </w:rPr>
+      </w:pPr>
+      <w:r>
+        <w:rPr>
+          <w:rFonts w:ascii="Droid Sans" w:eastAsia="Times New Roman" w:hAnsi="Droid Sans" w:cs="Arial"/>
+          <w:noProof/>
+          <w:color w:val="000000"/>
+          <w:lang w:eastAsia="en-GB"/>
+        </w:rPr>
+        <w:drawing>
+          <wp:inline distT="0" distB="0" distL="0" distR="0">
+            <wp:extent cx="1219200" cy="1219200"/>
+            <wp:effectExtent l="0" t="0" r="0" b="0"/>
+            <wp:docPr id="20" name="Picture 20"/>
+            <wp:cNvGraphicFramePr>
+              <a:graphicFrameLocks xmlns:a="http://schemas.openxmlformats.org/drawingml/2006/main" noChangeAspect="1"/>
+            </wp:cNvGraphicFramePr>
+            <a:graphic xmlns:a="http://schemas.openxmlformats.org/drawingml/2006/main">
+              <a:graphicData uri="http://schemas.openxmlformats.org/drawingml/2006/picture">
+                <pic:pic xmlns:pic="http://schemas.openxmlformats.org/drawingml/2006/picture">
+                  <pic:nvPicPr>
+                    <pic:cNvPr id="20" name="conv2_filter_0.png"/>
+                    <pic:cNvPicPr/>
+                  </pic:nvPicPr>
+                  <pic:blipFill>
+                    <a:blip r:embed="rId78">
+                      <a:extLst>
+                        <a:ext uri="{28A0092B-C50C-407E-A947-70E740481C1C}">
+                          <a14:useLocalDpi xmlns:a14="http://schemas.microsoft.com/office/drawing/2010/main" val="0"/>
+                        </a:ext>
+                      </a:extLst>
+                    </a:blip>
+                    <a:stretch>
+                      <a:fillRect/>
+                    </a:stretch>
+                  </pic:blipFill>
+                  <pic:spPr>
+                    <a:xfrm>
+                      <a:off x="0" y="0"/>
+                      <a:ext cx="1219200" cy="1219200"/>
+                    </a:xfrm>
+                    <a:prstGeom prst="rect">
+                      <a:avLst/>
+                    </a:prstGeom>
+                  </pic:spPr>
+                </pic:pic>
+              </a:graphicData>
+            </a:graphic>
+          </wp:inline>
+        </w:drawing>
+      </w:r>
+      <w:r>
+        <w:rPr>
+          <w:rFonts w:ascii="Droid Sans" w:eastAsia="Times New Roman" w:hAnsi="Droid Sans" w:cs="Arial"/>
+          <w:noProof/>
+          <w:color w:val="000000"/>
+          <w:lang w:eastAsia="en-GB"/>
+        </w:rPr>
+        <w:drawing>
+          <wp:inline distT="0" distB="0" distL="0" distR="0">
+            <wp:extent cx="1219200" cy="1219200"/>
+            <wp:effectExtent l="0" t="0" r="0" b="0"/>
+            <wp:docPr id="21" name="Picture 21"/>
+            <wp:cNvGraphicFramePr>
+              <a:graphicFrameLocks xmlns:a="http://schemas.openxmlformats.org/drawingml/2006/main" noChangeAspect="1"/>
+            </wp:cNvGraphicFramePr>
+            <a:graphic xmlns:a="http://schemas.openxmlformats.org/drawingml/2006/main">
+              <a:graphicData uri="http://schemas.openxmlformats.org/drawingml/2006/picture">
+                <pic:pic xmlns:pic="http://schemas.openxmlformats.org/drawingml/2006/picture">
+                  <pic:nvPicPr>
+                    <pic:cNvPr id="21" name="conv2_filter_1.png"/>
+                    <pic:cNvPicPr/>
+                  </pic:nvPicPr>
+                  <pic:blipFill>
+                    <a:blip r:embed="rId79">
+                      <a:extLst>
+                        <a:ext uri="{28A0092B-C50C-407E-A947-70E740481C1C}">
+                          <a14:useLocalDpi xmlns:a14="http://schemas.microsoft.com/office/drawing/2010/main" val="0"/>
+                        </a:ext>
+                      </a:extLst>
+                    </a:blip>
+                    <a:stretch>
+                      <a:fillRect/>
+                    </a:stretch>
+                  </pic:blipFill>
+                  <pic:spPr>
+                    <a:xfrm>
+                      <a:off x="0" y="0"/>
+                      <a:ext cx="1219200" cy="1219200"/>
+                    </a:xfrm>
+                    <a:prstGeom prst="rect">
+                      <a:avLst/>
+                    </a:prstGeom>
+                  </pic:spPr>
+                </pic:pic>
+              </a:graphicData>
+            </a:graphic>
+          </wp:inline>
+        </w:drawing>
+      </w:r>
+      <w:r>
+        <w:rPr>
+          <w:rFonts w:ascii="Droid Sans" w:eastAsia="Times New Roman" w:hAnsi="Droid Sans" w:cs="Arial"/>
+          <w:noProof/>
+          <w:color w:val="000000"/>
+          <w:lang w:eastAsia="en-GB"/>
+        </w:rPr>
+        <w:drawing>
+          <wp:inline distT="0" distB="0" distL="0" distR="0">
+            <wp:extent cx="1219200" cy="1219200"/>
+            <wp:effectExtent l="0" t="0" r="0" b="0"/>
+            <wp:docPr id="22" name="Picture 22"/>
+            <wp:cNvGraphicFramePr>
+              <a:graphicFrameLocks xmlns:a="http://schemas.openxmlformats.org/drawingml/2006/main" noChangeAspect="1"/>
+            </wp:cNvGraphicFramePr>
+            <a:graphic xmlns:a="http://schemas.openxmlformats.org/drawingml/2006/main">
+              <a:graphicData uri="http://schemas.openxmlformats.org/drawingml/2006/picture">
+                <pic:pic xmlns:pic="http://schemas.openxmlformats.org/drawingml/2006/picture">
+                  <pic:nvPicPr>
+                    <pic:cNvPr id="22" name="conv2_filter_4.png"/>
+                    <pic:cNvPicPr/>
+                  </pic:nvPicPr>
+                  <pic:blipFill>
+                    <a:blip r:embed="rId80">
+                      <a:extLst>
+                        <a:ext uri="{28A0092B-C50C-407E-A947-70E740481C1C}">
+                          <a14:useLocalDpi xmlns:a14="http://schemas.microsoft.com/office/drawing/2010/main" val="0"/>
+                        </a:ext>
+                      </a:extLst>
+                    </a:blip>
+                    <a:stretch>
+                      <a:fillRect/>
+                    </a:stretch>
+                  </pic:blipFill>
+                  <pic:spPr>
+                    <a:xfrm>
+                      <a:off x="0" y="0"/>
+                      <a:ext cx="1219200" cy="1219200"/>
+                    </a:xfrm>
+                    <a:prstGeom prst="rect">
+                      <a:avLst/>
+                    </a:prstGeom>
+                  </pic:spPr>
+                </pic:pic>
+              </a:graphicData>
+            </a:graphic>
+          </wp:inline>
+        </w:drawing>
+      </w:r>
+      <w:r>
+        <w:rPr>
+          <w:rFonts w:ascii="Droid Sans" w:eastAsia="Times New Roman" w:hAnsi="Droid Sans" w:cs="Arial"/>
+          <w:noProof/>
+          <w:color w:val="000000"/>
+          <w:lang w:eastAsia="en-GB"/>
+        </w:rPr>
+        <w:drawing>
+          <wp:inline distT="0" distB="0" distL="0" distR="0">
+            <wp:extent cx="1219200" cy="1219200"/>
+            <wp:effectExtent l="0" t="0" r="0" b="0"/>
+            <wp:docPr id="71" name="Picture 71"/>
+            <wp:cNvGraphicFramePr>
+              <a:graphicFrameLocks xmlns:a="http://schemas.openxmlformats.org/drawingml/2006/main" noChangeAspect="1"/>
+            </wp:cNvGraphicFramePr>
+            <a:graphic xmlns:a="http://schemas.openxmlformats.org/drawingml/2006/main">
+              <a:graphicData uri="http://schemas.openxmlformats.org/drawingml/2006/picture">
+                <pic:pic xmlns:pic="http://schemas.openxmlformats.org/drawingml/2006/picture">
+                  <pic:nvPicPr>
+                    <pic:cNvPr id="71" name="conv2_filter_10.png"/>
+                    <pic:cNvPicPr/>
+                  </pic:nvPicPr>
+                  <pic:blipFill>
+                    <a:blip r:embed="rId81">
+                      <a:extLst>
+                        <a:ext uri="{28A0092B-C50C-407E-A947-70E740481C1C}">
+                          <a14:useLocalDpi xmlns:a14="http://schemas.microsoft.com/office/drawing/2010/main" val="0"/>
+                        </a:ext>
+                      </a:extLst>
+                    </a:blip>
+                    <a:stretch>
+                      <a:fillRect/>
+                    </a:stretch>
+                  </pic:blipFill>
+                  <pic:spPr>
+                    <a:xfrm>
+                      <a:off x="0" y="0"/>
+                      <a:ext cx="1219200" cy="1219200"/>
+                    </a:xfrm>
+                    <a:prstGeom prst="rect">
+                      <a:avLst/>
+                    </a:prstGeom>
+                  </pic:spPr>
+                </pic:pic>
+              </a:graphicData>
+            </a:graphic>
+          </wp:inline>
+        </w:drawing>
+      </w:r>
+      <w:r>
+        <w:rPr>
+          <w:rFonts w:ascii="Droid Sans" w:eastAsia="Times New Roman" w:hAnsi="Droid Sans" w:cs="Arial"/>
+          <w:noProof/>
+          <w:color w:val="000000"/>
+          <w:lang w:eastAsia="en-GB"/>
+        </w:rPr>
+        <w:drawing>
+          <wp:inline distT="0" distB="0" distL="0" distR="0" wp14:anchorId="35A66021" wp14:editId="4AC29D24">
+            <wp:extent cx="1219200" cy="1219200"/>
+            <wp:effectExtent l="0" t="0" r="0" b="0"/>
+            <wp:docPr id="74" name="Picture 74"/>
+            <wp:cNvGraphicFramePr>
+              <a:graphicFrameLocks xmlns:a="http://schemas.openxmlformats.org/drawingml/2006/main" noChangeAspect="1"/>
+            </wp:cNvGraphicFramePr>
+            <a:graphic xmlns:a="http://schemas.openxmlformats.org/drawingml/2006/main">
+              <a:graphicData uri="http://schemas.openxmlformats.org/drawingml/2006/picture">
+                <pic:pic xmlns:pic="http://schemas.openxmlformats.org/drawingml/2006/picture">
+                  <pic:nvPicPr>
+                    <pic:cNvPr id="74" name="conv2_filter_18.png"/>
+                    <pic:cNvPicPr/>
+                  </pic:nvPicPr>
+                  <pic:blipFill>
+                    <a:blip r:embed="rId82">
+                      <a:extLst>
+                        <a:ext uri="{28A0092B-C50C-407E-A947-70E740481C1C}">
+                          <a14:useLocalDpi xmlns:a14="http://schemas.microsoft.com/office/drawing/2010/main" val="0"/>
+                        </a:ext>
+                      </a:extLst>
+                    </a:blip>
+                    <a:stretch>
+                      <a:fillRect/>
+                    </a:stretch>
+                  </pic:blipFill>
+                  <pic:spPr>
+                    <a:xfrm>
+                      <a:off x="0" y="0"/>
+                      <a:ext cx="1219200" cy="1219200"/>
+                    </a:xfrm>
+                    <a:prstGeom prst="rect">
+                      <a:avLst/>
+                    </a:prstGeom>
+                  </pic:spPr>
+                </pic:pic>
+              </a:graphicData>
+            </a:graphic>
+          </wp:inline>
+        </w:drawing>
+      </w:r>
+      <w:r>
+        <w:rPr>
+          <w:rFonts w:ascii="Droid Sans" w:eastAsia="Times New Roman" w:hAnsi="Droid Sans" w:cs="Arial"/>
+          <w:noProof/>
+          <w:color w:val="000000"/>
+          <w:lang w:eastAsia="en-GB"/>
+        </w:rPr>
+        <w:drawing>
+          <wp:inline distT="0" distB="0" distL="0" distR="0" wp14:anchorId="2723839E" wp14:editId="187D1027">
+            <wp:extent cx="1219200" cy="1219200"/>
+            <wp:effectExtent l="0" t="0" r="0" b="0"/>
+            <wp:docPr id="78" name="Picture 78"/>
+            <wp:cNvGraphicFramePr>
+              <a:graphicFrameLocks xmlns:a="http://schemas.openxmlformats.org/drawingml/2006/main" noChangeAspect="1"/>
+            </wp:cNvGraphicFramePr>
+            <a:graphic xmlns:a="http://schemas.openxmlformats.org/drawingml/2006/main">
+              <a:graphicData uri="http://schemas.openxmlformats.org/drawingml/2006/picture">
+                <pic:pic xmlns:pic="http://schemas.openxmlformats.org/drawingml/2006/picture">
+                  <pic:nvPicPr>
+                    <pic:cNvPr id="78" name="conv2_filter_28.png"/>
+                    <pic:cNvPicPr/>
+                  </pic:nvPicPr>
+                  <pic:blipFill>
+                    <a:blip r:embed="rId83">
+                      <a:extLst>
+                        <a:ext uri="{28A0092B-C50C-407E-A947-70E740481C1C}">
+                          <a14:useLocalDpi xmlns:a14="http://schemas.microsoft.com/office/drawing/2010/main" val="0"/>
+                        </a:ext>
+                      </a:extLst>
+                    </a:blip>
+                    <a:stretch>
+                      <a:fillRect/>
+                    </a:stretch>
+                  </pic:blipFill>
+                  <pic:spPr>
+                    <a:xfrm>
+                      <a:off x="0" y="0"/>
+                      <a:ext cx="1219200" cy="1219200"/>
+                    </a:xfrm>
+                    <a:prstGeom prst="rect">
+                      <a:avLst/>
+                    </a:prstGeom>
+                  </pic:spPr>
+                </pic:pic>
+              </a:graphicData>
+            </a:graphic>
+          </wp:inline>
+        </w:drawing>
+      </w:r>
+      <w:r>
+        <w:rPr>
+          <w:rFonts w:ascii="Droid Sans" w:eastAsia="Times New Roman" w:hAnsi="Droid Sans" w:cs="Arial"/>
+          <w:noProof/>
+          <w:color w:val="000000"/>
+          <w:lang w:eastAsia="en-GB"/>
+        </w:rPr>
+        <w:drawing>
+          <wp:inline distT="0" distB="0" distL="0" distR="0" wp14:anchorId="31FD88D1" wp14:editId="66767651">
+            <wp:extent cx="1219200" cy="1219200"/>
+            <wp:effectExtent l="0" t="0" r="0" b="0"/>
+            <wp:docPr id="73" name="Picture 73"/>
+            <wp:cNvGraphicFramePr>
+              <a:graphicFrameLocks xmlns:a="http://schemas.openxmlformats.org/drawingml/2006/main" noChangeAspect="1"/>
+            </wp:cNvGraphicFramePr>
+            <a:graphic xmlns:a="http://schemas.openxmlformats.org/drawingml/2006/main">
+              <a:graphicData uri="http://schemas.openxmlformats.org/drawingml/2006/picture">
+                <pic:pic xmlns:pic="http://schemas.openxmlformats.org/drawingml/2006/picture">
+                  <pic:nvPicPr>
+                    <pic:cNvPr id="73" name="conv2_filter_17.png"/>
+                    <pic:cNvPicPr/>
+                  </pic:nvPicPr>
+                  <pic:blipFill>
+                    <a:blip r:embed="rId84">
+                      <a:extLst>
+                        <a:ext uri="{28A0092B-C50C-407E-A947-70E740481C1C}">
+                          <a14:useLocalDpi xmlns:a14="http://schemas.microsoft.com/office/drawing/2010/main" val="0"/>
+                        </a:ext>
+                      </a:extLst>
+                    </a:blip>
+                    <a:stretch>
+                      <a:fillRect/>
+                    </a:stretch>
+                  </pic:blipFill>
+                  <pic:spPr>
+                    <a:xfrm>
+                      <a:off x="0" y="0"/>
+                      <a:ext cx="1219200" cy="1219200"/>
+                    </a:xfrm>
+                    <a:prstGeom prst="rect">
+                      <a:avLst/>
+                    </a:prstGeom>
+                  </pic:spPr>
+                </pic:pic>
+              </a:graphicData>
+            </a:graphic>
+          </wp:inline>
+        </w:drawing>
+      </w:r>
+      <w:r>
+        <w:rPr>
+          <w:rFonts w:ascii="Droid Sans" w:eastAsia="Times New Roman" w:hAnsi="Droid Sans" w:cs="Arial"/>
+          <w:noProof/>
+          <w:color w:val="000000"/>
+          <w:lang w:eastAsia="en-GB"/>
+        </w:rPr>
+        <w:drawing>
+          <wp:inline distT="0" distB="0" distL="0" distR="0" wp14:anchorId="0A2C2DB4" wp14:editId="5BE1FB3A">
+            <wp:extent cx="1219200" cy="1219200"/>
+            <wp:effectExtent l="0" t="0" r="0" b="0"/>
+            <wp:docPr id="75" name="Picture 75"/>
+            <wp:cNvGraphicFramePr>
+              <a:graphicFrameLocks xmlns:a="http://schemas.openxmlformats.org/drawingml/2006/main" noChangeAspect="1"/>
+            </wp:cNvGraphicFramePr>
+            <a:graphic xmlns:a="http://schemas.openxmlformats.org/drawingml/2006/main">
+              <a:graphicData uri="http://schemas.openxmlformats.org/drawingml/2006/picture">
+                <pic:pic xmlns:pic="http://schemas.openxmlformats.org/drawingml/2006/picture">
+                  <pic:nvPicPr>
+                    <pic:cNvPr id="75" name="conv2_filter_21.png"/>
+                    <pic:cNvPicPr/>
+                  </pic:nvPicPr>
+                  <pic:blipFill>
+                    <a:blip r:embed="rId85">
+                      <a:extLst>
+                        <a:ext uri="{28A0092B-C50C-407E-A947-70E740481C1C}">
+                          <a14:useLocalDpi xmlns:a14="http://schemas.microsoft.com/office/drawing/2010/main" val="0"/>
+                        </a:ext>
+                      </a:extLst>
+                    </a:blip>
+                    <a:stretch>
+                      <a:fillRect/>
+                    </a:stretch>
+                  </pic:blipFill>
+                  <pic:spPr>
+                    <a:xfrm>
+                      <a:off x="0" y="0"/>
+                      <a:ext cx="1219200" cy="1219200"/>
+                    </a:xfrm>
+                    <a:prstGeom prst="rect">
+                      <a:avLst/>
+                    </a:prstGeom>
+                  </pic:spPr>
+                </pic:pic>
+              </a:graphicData>
+            </a:graphic>
+          </wp:inline>
+        </w:drawing>
+      </w:r>
+    </w:p>
+    <w:p>
+      <w:pPr>
+        <w:spacing w:before="100" w:beforeAutospacing="1" w:after="100" w:afterAutospacing="1" w:line="240" w:lineRule="auto"/>
+        <w:rPr>
+          <w:rFonts w:ascii="Droid Sans" w:eastAsia="Times New Roman" w:hAnsi="Droid Sans" w:cs="Arial"/>
+          <w:b/>
+          <w:color w:val="000000"/>
+          <w:lang w:eastAsia="en-GB"/>
+        </w:rPr>
+      </w:pPr>
+      <w:r>
+        <w:rPr>
+          <w:rFonts w:ascii="Droid Sans" w:eastAsia="Times New Roman" w:hAnsi="Droid Sans" w:cs="Arial"/>
+          <w:b/>
+          <w:color w:val="000000"/>
+          <w:lang w:eastAsia="en-GB"/>
+        </w:rPr>
+        <w:t>CONVOLUTIONAL LAYER 2 (a few selected filters)</w:t>
+      </w:r>
+    </w:p>
+    <w:p>
+      <w:pPr>
+        <w:spacing w:before="100" w:beforeAutospacing="1" w:after="100" w:afterAutospacing="1" w:line="240" w:lineRule="auto"/>
+        <w:rPr>
+          <w:rFonts w:ascii="Droid Sans" w:eastAsia="Times New Roman" w:hAnsi="Droid Sans" w:cs="Arial"/>
+          <w:color w:val="000000"/>
+          <w:lang w:eastAsia="en-GB"/>
+        </w:rPr>
+      </w:pPr>
+      <w:r>
+        <w:rPr>
+          <w:rFonts w:ascii="Droid Sans" w:eastAsia="Times New Roman" w:hAnsi="Droid Sans" w:cs="Arial"/>
+          <w:color w:val="000000"/>
+          <w:lang w:eastAsia="en-GB"/>
+        </w:rPr>
+        <w:t xml:space="preserve">In the second convolutional layer are rather noisy, but we have three filters for the three basic </w:t>
+      </w:r>
+      <w:proofErr w:type="spellStart"/>
+      <w:r>
+        <w:rPr>
+          <w:rFonts w:ascii="Droid Sans" w:eastAsia="Times New Roman" w:hAnsi="Droid Sans" w:cs="Arial"/>
+          <w:color w:val="000000"/>
+          <w:lang w:eastAsia="en-GB"/>
+        </w:rPr>
+        <w:t>colors</w:t>
+      </w:r>
+      <w:proofErr w:type="spellEnd"/>
+      <w:r>
+        <w:rPr>
+          <w:rFonts w:ascii="Droid Sans" w:eastAsia="Times New Roman" w:hAnsi="Droid Sans" w:cs="Arial"/>
+          <w:color w:val="000000"/>
+          <w:lang w:eastAsia="en-GB"/>
+        </w:rPr>
+        <w:t xml:space="preserve"> of red, blue and green.</w:t>
+      </w:r>
+    </w:p>
+    <w:p>
+      <w:pPr>
+        <w:spacing w:before="100" w:beforeAutospacing="1" w:after="100" w:afterAutospacing="1" w:line="240" w:lineRule="auto"/>
+        <w:rPr>
+          <w:rFonts w:ascii="Droid Sans" w:eastAsia="Times New Roman" w:hAnsi="Droid Sans" w:cs="Arial"/>
+          <w:color w:val="000000"/>
+          <w:lang w:eastAsia="en-GB"/>
+        </w:rPr>
+      </w:pPr>
+      <w:r>
+        <w:rPr>
+          <w:rFonts w:ascii="Droid Sans" w:eastAsia="Times New Roman" w:hAnsi="Droid Sans" w:cs="Arial"/>
+          <w:noProof/>
+          <w:color w:val="000000"/>
+          <w:lang w:eastAsia="en-GB"/>
+        </w:rPr>
+        <w:drawing>
+          <wp:inline distT="0" distB="0" distL="0" distR="0">
+            <wp:extent cx="1219200" cy="1219200"/>
+            <wp:effectExtent l="0" t="0" r="0" b="0"/>
+            <wp:docPr id="79" name="Picture 79"/>
+            <wp:cNvGraphicFramePr>
+              <a:graphicFrameLocks xmlns:a="http://schemas.openxmlformats.org/drawingml/2006/main" noChangeAspect="1"/>
+            </wp:cNvGraphicFramePr>
+            <a:graphic xmlns:a="http://schemas.openxmlformats.org/drawingml/2006/main">
+              <a:graphicData uri="http://schemas.openxmlformats.org/drawingml/2006/picture">
+                <pic:pic xmlns:pic="http://schemas.openxmlformats.org/drawingml/2006/picture">
+                  <pic:nvPicPr>
+                    <pic:cNvPr id="79" name="conv3_filter_1.png"/>
+                    <pic:cNvPicPr/>
+                  </pic:nvPicPr>
+                  <pic:blipFill>
+                    <a:blip r:embed="rId86">
+                      <a:extLst>
+                        <a:ext uri="{28A0092B-C50C-407E-A947-70E740481C1C}">
+                          <a14:useLocalDpi xmlns:a14="http://schemas.microsoft.com/office/drawing/2010/main" val="0"/>
+                        </a:ext>
+                      </a:extLst>
+                    </a:blip>
+                    <a:stretch>
+                      <a:fillRect/>
+                    </a:stretch>
+                  </pic:blipFill>
+                  <pic:spPr>
+                    <a:xfrm>
+                      <a:off x="0" y="0"/>
+                      <a:ext cx="1219200" cy="1219200"/>
+                    </a:xfrm>
+                    <a:prstGeom prst="rect">
+                      <a:avLst/>
+                    </a:prstGeom>
+                  </pic:spPr>
+                </pic:pic>
+              </a:graphicData>
+            </a:graphic>
+          </wp:inline>
+        </w:drawing>
+      </w:r>
+      <w:r>
+        <w:rPr>
+          <w:rFonts w:ascii="Droid Sans" w:eastAsia="Times New Roman" w:hAnsi="Droid Sans" w:cs="Arial"/>
+          <w:noProof/>
+          <w:color w:val="000000"/>
+          <w:lang w:eastAsia="en-GB"/>
+        </w:rPr>
+        <w:drawing>
+          <wp:inline distT="0" distB="0" distL="0" distR="0" wp14:anchorId="7401FC02" wp14:editId="0B2DD15D">
+            <wp:extent cx="1219200" cy="1219200"/>
+            <wp:effectExtent l="0" t="0" r="0" b="0"/>
+            <wp:docPr id="83" name="Picture 83"/>
+            <wp:cNvGraphicFramePr>
+              <a:graphicFrameLocks xmlns:a="http://schemas.openxmlformats.org/drawingml/2006/main" noChangeAspect="1"/>
+            </wp:cNvGraphicFramePr>
+            <a:graphic xmlns:a="http://schemas.openxmlformats.org/drawingml/2006/main">
+              <a:graphicData uri="http://schemas.openxmlformats.org/drawingml/2006/picture">
+                <pic:pic xmlns:pic="http://schemas.openxmlformats.org/drawingml/2006/picture">
+                  <pic:nvPicPr>
+                    <pic:cNvPr id="83" name="conv3_filter_9.png"/>
+                    <pic:cNvPicPr/>
+                  </pic:nvPicPr>
+                  <pic:blipFill>
+                    <a:blip r:embed="rId87">
+                      <a:extLst>
+                        <a:ext uri="{28A0092B-C50C-407E-A947-70E740481C1C}">
+                          <a14:useLocalDpi xmlns:a14="http://schemas.microsoft.com/office/drawing/2010/main" val="0"/>
+                        </a:ext>
+                      </a:extLst>
+                    </a:blip>
+                    <a:stretch>
+                      <a:fillRect/>
+                    </a:stretch>
+                  </pic:blipFill>
+                  <pic:spPr>
+                    <a:xfrm>
+                      <a:off x="0" y="0"/>
+                      <a:ext cx="1219200" cy="1219200"/>
+                    </a:xfrm>
+                    <a:prstGeom prst="rect">
+                      <a:avLst/>
+                    </a:prstGeom>
+                  </pic:spPr>
+                </pic:pic>
+              </a:graphicData>
+            </a:graphic>
+          </wp:inline>
+        </w:drawing>
+      </w:r>
+      <w:r>
+        <w:rPr>
+          <w:rFonts w:ascii="Droid Sans" w:eastAsia="Times New Roman" w:hAnsi="Droid Sans" w:cs="Arial"/>
+          <w:noProof/>
+          <w:color w:val="000000"/>
+          <w:lang w:eastAsia="en-GB"/>
+        </w:rPr>
+        <w:drawing>
+          <wp:inline distT="0" distB="0" distL="0" distR="0" wp14:anchorId="2875E68A" wp14:editId="4E1A07BC">
+            <wp:extent cx="1219200" cy="1219200"/>
+            <wp:effectExtent l="0" t="0" r="0" b="0"/>
+            <wp:docPr id="82" name="Picture 82"/>
+            <wp:cNvGraphicFramePr>
+              <a:graphicFrameLocks xmlns:a="http://schemas.openxmlformats.org/drawingml/2006/main" noChangeAspect="1"/>
+            </wp:cNvGraphicFramePr>
+            <a:graphic xmlns:a="http://schemas.openxmlformats.org/drawingml/2006/main">
+              <a:graphicData uri="http://schemas.openxmlformats.org/drawingml/2006/picture">
+                <pic:pic xmlns:pic="http://schemas.openxmlformats.org/drawingml/2006/picture">
+                  <pic:nvPicPr>
+                    <pic:cNvPr id="82" name="conv3_filter_7.png"/>
+                    <pic:cNvPicPr/>
+                  </pic:nvPicPr>
+                  <pic:blipFill>
+                    <a:blip r:embed="rId88">
+                      <a:extLst>
+                        <a:ext uri="{28A0092B-C50C-407E-A947-70E740481C1C}">
+                          <a14:useLocalDpi xmlns:a14="http://schemas.microsoft.com/office/drawing/2010/main" val="0"/>
+                        </a:ext>
+                      </a:extLst>
+                    </a:blip>
+                    <a:stretch>
+                      <a:fillRect/>
+                    </a:stretch>
+                  </pic:blipFill>
+                  <pic:spPr>
+                    <a:xfrm>
+                      <a:off x="0" y="0"/>
+                      <a:ext cx="1219200" cy="1219200"/>
+                    </a:xfrm>
+                    <a:prstGeom prst="rect">
+                      <a:avLst/>
+                    </a:prstGeom>
+                  </pic:spPr>
+                </pic:pic>
+              </a:graphicData>
+            </a:graphic>
+          </wp:inline>
+        </w:drawing>
+      </w:r>
+      <w:r>
+        <w:rPr>
+          <w:rFonts w:ascii="Droid Sans" w:eastAsia="Times New Roman" w:hAnsi="Droid Sans" w:cs="Arial"/>
+          <w:noProof/>
+          <w:color w:val="000000"/>
+          <w:lang w:eastAsia="en-GB"/>
+        </w:rPr>
+        <w:drawing>
+          <wp:inline distT="0" distB="0" distL="0" distR="0" wp14:anchorId="1FC5334C" wp14:editId="6B4DA8CD">
+            <wp:extent cx="1219200" cy="1219200"/>
+            <wp:effectExtent l="0" t="0" r="0" b="0"/>
+            <wp:docPr id="99" name="Picture 99"/>
+            <wp:cNvGraphicFramePr>
+              <a:graphicFrameLocks xmlns:a="http://schemas.openxmlformats.org/drawingml/2006/main" noChangeAspect="1"/>
+            </wp:cNvGraphicFramePr>
+            <a:graphic xmlns:a="http://schemas.openxmlformats.org/drawingml/2006/main">
+              <a:graphicData uri="http://schemas.openxmlformats.org/drawingml/2006/picture">
+                <pic:pic xmlns:pic="http://schemas.openxmlformats.org/drawingml/2006/picture">
+                  <pic:nvPicPr>
+                    <pic:cNvPr id="99" name="conv3_filter_46.png"/>
+                    <pic:cNvPicPr/>
+                  </pic:nvPicPr>
+                  <pic:blipFill>
+                    <a:blip r:embed="rId89">
+                      <a:extLst>
+                        <a:ext uri="{28A0092B-C50C-407E-A947-70E740481C1C}">
+                          <a14:useLocalDpi xmlns:a14="http://schemas.microsoft.com/office/drawing/2010/main" val="0"/>
+                        </a:ext>
+                      </a:extLst>
+                    </a:blip>
+                    <a:stretch>
+                      <a:fillRect/>
+                    </a:stretch>
+                  </pic:blipFill>
+                  <pic:spPr>
+                    <a:xfrm>
+                      <a:off x="0" y="0"/>
+                      <a:ext cx="1219200" cy="1219200"/>
+                    </a:xfrm>
+                    <a:prstGeom prst="rect">
+                      <a:avLst/>
+                    </a:prstGeom>
+                  </pic:spPr>
+                </pic:pic>
+              </a:graphicData>
+            </a:graphic>
+          </wp:inline>
+        </w:drawing>
+      </w:r>
+      <w:r>
+        <w:rPr>
+          <w:rFonts w:ascii="Droid Sans" w:eastAsia="Times New Roman" w:hAnsi="Droid Sans" w:cs="Arial"/>
+          <w:noProof/>
+          <w:color w:val="000000"/>
+          <w:lang w:eastAsia="en-GB"/>
+        </w:rPr>
+        <w:drawing>
+          <wp:inline distT="0" distB="0" distL="0" distR="0" wp14:anchorId="7383CAB4" wp14:editId="22044065">
+            <wp:extent cx="1219200" cy="1219200"/>
+            <wp:effectExtent l="0" t="0" r="0" b="0"/>
+            <wp:docPr id="84" name="Picture 84"/>
+            <wp:cNvGraphicFramePr>
+              <a:graphicFrameLocks xmlns:a="http://schemas.openxmlformats.org/drawingml/2006/main" noChangeAspect="1"/>
+            </wp:cNvGraphicFramePr>
+            <a:graphic xmlns:a="http://schemas.openxmlformats.org/drawingml/2006/main">
+              <a:graphicData uri="http://schemas.openxmlformats.org/drawingml/2006/picture">
+                <pic:pic xmlns:pic="http://schemas.openxmlformats.org/drawingml/2006/picture">
+                  <pic:nvPicPr>
+                    <pic:cNvPr id="84" name="conv3_filter_11.png"/>
+                    <pic:cNvPicPr/>
+                  </pic:nvPicPr>
+                  <pic:blipFill>
+                    <a:blip r:embed="rId90">
+                      <a:extLst>
+                        <a:ext uri="{28A0092B-C50C-407E-A947-70E740481C1C}">
+                          <a14:useLocalDpi xmlns:a14="http://schemas.microsoft.com/office/drawing/2010/main" val="0"/>
+                        </a:ext>
+                      </a:extLst>
+                    </a:blip>
+                    <a:stretch>
+                      <a:fillRect/>
+                    </a:stretch>
+                  </pic:blipFill>
+                  <pic:spPr>
+                    <a:xfrm>
+                      <a:off x="0" y="0"/>
+                      <a:ext cx="1219200" cy="1219200"/>
+                    </a:xfrm>
+                    <a:prstGeom prst="rect">
+                      <a:avLst/>
+                    </a:prstGeom>
+                  </pic:spPr>
+                </pic:pic>
+              </a:graphicData>
+            </a:graphic>
+          </wp:inline>
+        </w:drawing>
+      </w:r>
+      <w:r>
+        <w:rPr>
+          <w:rFonts w:ascii="Droid Sans" w:eastAsia="Times New Roman" w:hAnsi="Droid Sans" w:cs="Arial"/>
+          <w:noProof/>
+          <w:color w:val="000000"/>
+          <w:lang w:eastAsia="en-GB"/>
+        </w:rPr>
+        <w:drawing>
+          <wp:inline distT="0" distB="0" distL="0" distR="0" wp14:anchorId="182736D7" wp14:editId="336F88E8">
+            <wp:extent cx="1219200" cy="1219200"/>
+            <wp:effectExtent l="0" t="0" r="0" b="0"/>
+            <wp:docPr id="87" name="Picture 87"/>
+            <wp:cNvGraphicFramePr>
+              <a:graphicFrameLocks xmlns:a="http://schemas.openxmlformats.org/drawingml/2006/main" noChangeAspect="1"/>
+            </wp:cNvGraphicFramePr>
+            <a:graphic xmlns:a="http://schemas.openxmlformats.org/drawingml/2006/main">
+              <a:graphicData uri="http://schemas.openxmlformats.org/drawingml/2006/picture">
+                <pic:pic xmlns:pic="http://schemas.openxmlformats.org/drawingml/2006/picture">
+                  <pic:nvPicPr>
+                    <pic:cNvPr id="87" name="conv3_filter_21.png"/>
+                    <pic:cNvPicPr/>
+                  </pic:nvPicPr>
+                  <pic:blipFill>
+                    <a:blip r:embed="rId91">
+                      <a:extLst>
+                        <a:ext uri="{28A0092B-C50C-407E-A947-70E740481C1C}">
+                          <a14:useLocalDpi xmlns:a14="http://schemas.microsoft.com/office/drawing/2010/main" val="0"/>
+                        </a:ext>
+                      </a:extLst>
+                    </a:blip>
+                    <a:stretch>
+                      <a:fillRect/>
+                    </a:stretch>
+                  </pic:blipFill>
+                  <pic:spPr>
+                    <a:xfrm>
+                      <a:off x="0" y="0"/>
+                      <a:ext cx="1219200" cy="1219200"/>
+                    </a:xfrm>
+                    <a:prstGeom prst="rect">
+                      <a:avLst/>
+                    </a:prstGeom>
+                  </pic:spPr>
+                </pic:pic>
+              </a:graphicData>
+            </a:graphic>
+          </wp:inline>
+        </w:drawing>
+      </w:r>
+      <w:r>
+        <w:rPr>
+          <w:rFonts w:ascii="Droid Sans" w:eastAsia="Times New Roman" w:hAnsi="Droid Sans" w:cs="Arial"/>
+          <w:noProof/>
+          <w:color w:val="000000"/>
+          <w:lang w:eastAsia="en-GB"/>
+        </w:rPr>
+        <w:drawing>
+          <wp:inline distT="0" distB="0" distL="0" distR="0" wp14:anchorId="58E40BF7" wp14:editId="3FABDAD9">
+            <wp:extent cx="1219200" cy="1219200"/>
+            <wp:effectExtent l="0" t="0" r="0" b="0"/>
+            <wp:docPr id="91" name="Picture 91"/>
+            <wp:cNvGraphicFramePr>
+              <a:graphicFrameLocks xmlns:a="http://schemas.openxmlformats.org/drawingml/2006/main" noChangeAspect="1"/>
+            </wp:cNvGraphicFramePr>
+            <a:graphic xmlns:a="http://schemas.openxmlformats.org/drawingml/2006/main">
+              <a:graphicData uri="http://schemas.openxmlformats.org/drawingml/2006/picture">
+                <pic:pic xmlns:pic="http://schemas.openxmlformats.org/drawingml/2006/picture">
+                  <pic:nvPicPr>
+                    <pic:cNvPr id="91" name="conv3_filter_29.png"/>
+                    <pic:cNvPicPr/>
+                  </pic:nvPicPr>
+                  <pic:blipFill>
+                    <a:blip r:embed="rId92">
+                      <a:extLst>
+                        <a:ext uri="{28A0092B-C50C-407E-A947-70E740481C1C}">
+                          <a14:useLocalDpi xmlns:a14="http://schemas.microsoft.com/office/drawing/2010/main" val="0"/>
+                        </a:ext>
+                      </a:extLst>
+                    </a:blip>
+                    <a:stretch>
+                      <a:fillRect/>
+                    </a:stretch>
+                  </pic:blipFill>
+                  <pic:spPr>
+                    <a:xfrm>
+                      <a:off x="0" y="0"/>
+                      <a:ext cx="1219200" cy="1219200"/>
+                    </a:xfrm>
+                    <a:prstGeom prst="rect">
+                      <a:avLst/>
+                    </a:prstGeom>
+                  </pic:spPr>
+                </pic:pic>
+              </a:graphicData>
+            </a:graphic>
+          </wp:inline>
+        </w:drawing>
+      </w:r>
+      <w:r>
+        <w:rPr>
+          <w:rFonts w:ascii="Droid Sans" w:eastAsia="Times New Roman" w:hAnsi="Droid Sans" w:cs="Arial"/>
+          <w:noProof/>
+          <w:color w:val="000000"/>
+          <w:lang w:eastAsia="en-GB"/>
+        </w:rPr>
+        <w:drawing>
+          <wp:inline distT="0" distB="0" distL="0" distR="0" wp14:anchorId="3EF781B0" wp14:editId="38370206">
+            <wp:extent cx="1219200" cy="1219200"/>
+            <wp:effectExtent l="0" t="0" r="0" b="0"/>
+            <wp:docPr id="81" name="Picture 81"/>
+            <wp:cNvGraphicFramePr>
+              <a:graphicFrameLocks xmlns:a="http://schemas.openxmlformats.org/drawingml/2006/main" noChangeAspect="1"/>
+            </wp:cNvGraphicFramePr>
+            <a:graphic xmlns:a="http://schemas.openxmlformats.org/drawingml/2006/main">
+              <a:graphicData uri="http://schemas.openxmlformats.org/drawingml/2006/picture">
+                <pic:pic xmlns:pic="http://schemas.openxmlformats.org/drawingml/2006/picture">
+                  <pic:nvPicPr>
+                    <pic:cNvPr id="81" name="conv3_filter_6.png"/>
+                    <pic:cNvPicPr/>
+                  </pic:nvPicPr>
+                  <pic:blipFill>
+                    <a:blip r:embed="rId93">
+                      <a:extLst>
+                        <a:ext uri="{28A0092B-C50C-407E-A947-70E740481C1C}">
+                          <a14:useLocalDpi xmlns:a14="http://schemas.microsoft.com/office/drawing/2010/main" val="0"/>
+                        </a:ext>
+                      </a:extLst>
+                    </a:blip>
+                    <a:stretch>
+                      <a:fillRect/>
+                    </a:stretch>
+                  </pic:blipFill>
+                  <pic:spPr>
+                    <a:xfrm>
+                      <a:off x="0" y="0"/>
+                      <a:ext cx="1219200" cy="1219200"/>
+                    </a:xfrm>
+                    <a:prstGeom prst="rect">
+                      <a:avLst/>
+                    </a:prstGeom>
+                  </pic:spPr>
+                </pic:pic>
+              </a:graphicData>
+            </a:graphic>
+          </wp:inline>
+        </w:drawing>
+      </w:r>
+      <w:r>
+        <w:rPr>
+          <w:rFonts w:ascii="Droid Sans" w:eastAsia="Times New Roman" w:hAnsi="Droid Sans" w:cs="Arial"/>
+          <w:noProof/>
+          <w:color w:val="000000"/>
+          <w:lang w:eastAsia="en-GB"/>
+        </w:rPr>
+        <w:drawing>
+          <wp:inline distT="0" distB="0" distL="0" distR="0" wp14:anchorId="315565CA" wp14:editId="342EC668">
+            <wp:extent cx="1219200" cy="1219200"/>
+            <wp:effectExtent l="0" t="0" r="0" b="0"/>
+            <wp:docPr id="96" name="Picture 96"/>
+            <wp:cNvGraphicFramePr>
+              <a:graphicFrameLocks xmlns:a="http://schemas.openxmlformats.org/drawingml/2006/main" noChangeAspect="1"/>
+            </wp:cNvGraphicFramePr>
+            <a:graphic xmlns:a="http://schemas.openxmlformats.org/drawingml/2006/main">
+              <a:graphicData uri="http://schemas.openxmlformats.org/drawingml/2006/picture">
+                <pic:pic xmlns:pic="http://schemas.openxmlformats.org/drawingml/2006/picture">
+                  <pic:nvPicPr>
+                    <pic:cNvPr id="96" name="conv3_filter_41.png"/>
+                    <pic:cNvPicPr/>
+                  </pic:nvPicPr>
+                  <pic:blipFill>
+                    <a:blip r:embed="rId94">
+                      <a:extLst>
+                        <a:ext uri="{28A0092B-C50C-407E-A947-70E740481C1C}">
+                          <a14:useLocalDpi xmlns:a14="http://schemas.microsoft.com/office/drawing/2010/main" val="0"/>
+                        </a:ext>
+                      </a:extLst>
+                    </a:blip>
+                    <a:stretch>
+                      <a:fillRect/>
+                    </a:stretch>
+                  </pic:blipFill>
+                  <pic:spPr>
+                    <a:xfrm>
+                      <a:off x="0" y="0"/>
+                      <a:ext cx="1219200" cy="1219200"/>
+                    </a:xfrm>
+                    <a:prstGeom prst="rect">
+                      <a:avLst/>
+                    </a:prstGeom>
+                  </pic:spPr>
+                </pic:pic>
+              </a:graphicData>
+            </a:graphic>
+          </wp:inline>
+        </w:drawing>
+      </w:r>
+      <w:r>
+        <w:rPr>
+          <w:rFonts w:ascii="Droid Sans" w:eastAsia="Times New Roman" w:hAnsi="Droid Sans" w:cs="Arial"/>
+          <w:noProof/>
+          <w:color w:val="000000"/>
+          <w:lang w:eastAsia="en-GB"/>
+        </w:rPr>
+        <w:drawing>
+          <wp:inline distT="0" distB="0" distL="0" distR="0" wp14:anchorId="017E5D53" wp14:editId="67CEEEF3">
+            <wp:extent cx="1219200" cy="1219200"/>
+            <wp:effectExtent l="0" t="0" r="0" b="0"/>
+            <wp:docPr id="102" name="Picture 102"/>
+            <wp:cNvGraphicFramePr>
+              <a:graphicFrameLocks xmlns:a="http://schemas.openxmlformats.org/drawingml/2006/main" noChangeAspect="1"/>
+            </wp:cNvGraphicFramePr>
+            <a:graphic xmlns:a="http://schemas.openxmlformats.org/drawingml/2006/main">
+              <a:graphicData uri="http://schemas.openxmlformats.org/drawingml/2006/picture">
+                <pic:pic xmlns:pic="http://schemas.openxmlformats.org/drawingml/2006/picture">
+                  <pic:nvPicPr>
+                    <pic:cNvPr id="102" name="conv3_filter_54.png"/>
+                    <pic:cNvPicPr/>
+                  </pic:nvPicPr>
+                  <pic:blipFill>
+                    <a:blip r:embed="rId95">
+                      <a:extLst>
+                        <a:ext uri="{28A0092B-C50C-407E-A947-70E740481C1C}">
+                          <a14:useLocalDpi xmlns:a14="http://schemas.microsoft.com/office/drawing/2010/main" val="0"/>
+                        </a:ext>
+                      </a:extLst>
+                    </a:blip>
+                    <a:stretch>
+                      <a:fillRect/>
+                    </a:stretch>
+                  </pic:blipFill>
+                  <pic:spPr>
+                    <a:xfrm>
+                      <a:off x="0" y="0"/>
+                      <a:ext cx="1219200" cy="1219200"/>
+                    </a:xfrm>
+                    <a:prstGeom prst="rect">
+                      <a:avLst/>
+                    </a:prstGeom>
+                  </pic:spPr>
+                </pic:pic>
+              </a:graphicData>
+            </a:graphic>
+          </wp:inline>
+        </w:drawing>
+      </w:r>
+      <w:r>
+        <w:rPr>
+          <w:rFonts w:ascii="Droid Sans" w:eastAsia="Times New Roman" w:hAnsi="Droid Sans" w:cs="Arial"/>
+          <w:noProof/>
+          <w:color w:val="000000"/>
+          <w:lang w:eastAsia="en-GB"/>
+        </w:rPr>
+        <w:drawing>
+          <wp:inline distT="0" distB="0" distL="0" distR="0" wp14:anchorId="08B1CA28" wp14:editId="27A5125C">
+            <wp:extent cx="1219200" cy="1219200"/>
+            <wp:effectExtent l="0" t="0" r="0" b="0"/>
+            <wp:docPr id="98" name="Picture 98"/>
+            <wp:cNvGraphicFramePr>
+              <a:graphicFrameLocks xmlns:a="http://schemas.openxmlformats.org/drawingml/2006/main" noChangeAspect="1"/>
+            </wp:cNvGraphicFramePr>
+            <a:graphic xmlns:a="http://schemas.openxmlformats.org/drawingml/2006/main">
+              <a:graphicData uri="http://schemas.openxmlformats.org/drawingml/2006/picture">
+                <pic:pic xmlns:pic="http://schemas.openxmlformats.org/drawingml/2006/picture">
+                  <pic:nvPicPr>
+                    <pic:cNvPr id="98" name="conv3_filter_44.png"/>
+                    <pic:cNvPicPr/>
+                  </pic:nvPicPr>
+                  <pic:blipFill>
+                    <a:blip r:embed="rId96">
+                      <a:extLst>
+                        <a:ext uri="{28A0092B-C50C-407E-A947-70E740481C1C}">
+                          <a14:useLocalDpi xmlns:a14="http://schemas.microsoft.com/office/drawing/2010/main" val="0"/>
+                        </a:ext>
+                      </a:extLst>
+                    </a:blip>
+                    <a:stretch>
+                      <a:fillRect/>
+                    </a:stretch>
+                  </pic:blipFill>
+                  <pic:spPr>
+                    <a:xfrm>
+                      <a:off x="0" y="0"/>
+                      <a:ext cx="1219200" cy="1219200"/>
+                    </a:xfrm>
+                    <a:prstGeom prst="rect">
+                      <a:avLst/>
+                    </a:prstGeom>
+                  </pic:spPr>
+                </pic:pic>
+              </a:graphicData>
+            </a:graphic>
+          </wp:inline>
+        </w:drawing>
+      </w:r>
+      <w:r>
+        <w:rPr>
+          <w:rFonts w:ascii="Droid Sans" w:eastAsia="Times New Roman" w:hAnsi="Droid Sans" w:cs="Arial"/>
+          <w:noProof/>
+          <w:color w:val="000000"/>
+          <w:lang w:eastAsia="en-GB"/>
+        </w:rPr>
+        <w:drawing>
+          <wp:inline distT="0" distB="0" distL="0" distR="0" wp14:anchorId="502DC392" wp14:editId="06B49F85">
+            <wp:extent cx="1219200" cy="1219200"/>
+            <wp:effectExtent l="0" t="0" r="0" b="0"/>
+            <wp:docPr id="106" name="Picture 106"/>
+            <wp:cNvGraphicFramePr>
+              <a:graphicFrameLocks xmlns:a="http://schemas.openxmlformats.org/drawingml/2006/main" noChangeAspect="1"/>
+            </wp:cNvGraphicFramePr>
+            <a:graphic xmlns:a="http://schemas.openxmlformats.org/drawingml/2006/main">
+              <a:graphicData uri="http://schemas.openxmlformats.org/drawingml/2006/picture">
+                <pic:pic xmlns:pic="http://schemas.openxmlformats.org/drawingml/2006/picture">
+                  <pic:nvPicPr>
+                    <pic:cNvPr id="106" name="conv3_filter_60.png"/>
+                    <pic:cNvPicPr/>
+                  </pic:nvPicPr>
+                  <pic:blipFill>
+                    <a:blip r:embed="rId97">
+                      <a:extLst>
+                        <a:ext uri="{28A0092B-C50C-407E-A947-70E740481C1C}">
+                          <a14:useLocalDpi xmlns:a14="http://schemas.microsoft.com/office/drawing/2010/main" val="0"/>
+                        </a:ext>
+                      </a:extLst>
+                    </a:blip>
+                    <a:stretch>
+                      <a:fillRect/>
+                    </a:stretch>
+                  </pic:blipFill>
+                  <pic:spPr>
+                    <a:xfrm>
+                      <a:off x="0" y="0"/>
+                      <a:ext cx="1219200" cy="1219200"/>
+                    </a:xfrm>
+                    <a:prstGeom prst="rect">
+                      <a:avLst/>
+                    </a:prstGeom>
+                  </pic:spPr>
+                </pic:pic>
+              </a:graphicData>
+            </a:graphic>
+          </wp:inline>
+        </w:drawing>
+      </w:r>
+      <w:r>
+        <w:rPr>
+          <w:rFonts w:ascii="Droid Sans" w:eastAsia="Times New Roman" w:hAnsi="Droid Sans" w:cs="Arial"/>
+          <w:noProof/>
+          <w:color w:val="000000"/>
+          <w:lang w:eastAsia="en-GB"/>
+        </w:rPr>
+        <w:drawing>
+          <wp:inline distT="0" distB="0" distL="0" distR="0" wp14:anchorId="7E573182" wp14:editId="72133B63">
+            <wp:extent cx="1219200" cy="1219200"/>
+            <wp:effectExtent l="0" t="0" r="0" b="0"/>
+            <wp:docPr id="86" name="Picture 86"/>
+            <wp:cNvGraphicFramePr>
+              <a:graphicFrameLocks xmlns:a="http://schemas.openxmlformats.org/drawingml/2006/main" noChangeAspect="1"/>
+            </wp:cNvGraphicFramePr>
+            <a:graphic xmlns:a="http://schemas.openxmlformats.org/drawingml/2006/main">
+              <a:graphicData uri="http://schemas.openxmlformats.org/drawingml/2006/picture">
+                <pic:pic xmlns:pic="http://schemas.openxmlformats.org/drawingml/2006/picture">
+                  <pic:nvPicPr>
+                    <pic:cNvPr id="86" name="conv3_filter_16.png"/>
+                    <pic:cNvPicPr/>
+                  </pic:nvPicPr>
+                  <pic:blipFill>
+                    <a:blip r:embed="rId98">
+                      <a:extLst>
+                        <a:ext uri="{28A0092B-C50C-407E-A947-70E740481C1C}">
+                          <a14:useLocalDpi xmlns:a14="http://schemas.microsoft.com/office/drawing/2010/main" val="0"/>
+                        </a:ext>
+                      </a:extLst>
+                    </a:blip>
+                    <a:stretch>
+                      <a:fillRect/>
+                    </a:stretch>
+                  </pic:blipFill>
+                  <pic:spPr>
+                    <a:xfrm>
+                      <a:off x="0" y="0"/>
+                      <a:ext cx="1219200" cy="1219200"/>
+                    </a:xfrm>
+                    <a:prstGeom prst="rect">
+                      <a:avLst/>
+                    </a:prstGeom>
+                  </pic:spPr>
+                </pic:pic>
+              </a:graphicData>
+            </a:graphic>
+          </wp:inline>
+        </w:drawing>
+      </w:r>
+      <w:r>
+        <w:rPr>
+          <w:rFonts w:ascii="Droid Sans" w:eastAsia="Times New Roman" w:hAnsi="Droid Sans" w:cs="Arial"/>
+          <w:noProof/>
+          <w:color w:val="000000"/>
+          <w:lang w:eastAsia="en-GB"/>
+        </w:rPr>
+        <w:drawing>
+          <wp:inline distT="0" distB="0" distL="0" distR="0" wp14:anchorId="09370A65" wp14:editId="1F9678B2">
+            <wp:extent cx="1219200" cy="1219200"/>
+            <wp:effectExtent l="0" t="0" r="0" b="0"/>
+            <wp:docPr id="105" name="Picture 105"/>
+            <wp:cNvGraphicFramePr>
+              <a:graphicFrameLocks xmlns:a="http://schemas.openxmlformats.org/drawingml/2006/main" noChangeAspect="1"/>
+            </wp:cNvGraphicFramePr>
+            <a:graphic xmlns:a="http://schemas.openxmlformats.org/drawingml/2006/main">
+              <a:graphicData uri="http://schemas.openxmlformats.org/drawingml/2006/picture">
+                <pic:pic xmlns:pic="http://schemas.openxmlformats.org/drawingml/2006/picture">
+                  <pic:nvPicPr>
+                    <pic:cNvPr id="105" name="conv3_filter_59.png"/>
+                    <pic:cNvPicPr/>
+                  </pic:nvPicPr>
+                  <pic:blipFill>
+                    <a:blip r:embed="rId99">
+                      <a:extLst>
+                        <a:ext uri="{28A0092B-C50C-407E-A947-70E740481C1C}">
+                          <a14:useLocalDpi xmlns:a14="http://schemas.microsoft.com/office/drawing/2010/main" val="0"/>
+                        </a:ext>
+                      </a:extLst>
+                    </a:blip>
+                    <a:stretch>
+                      <a:fillRect/>
+                    </a:stretch>
+                  </pic:blipFill>
+                  <pic:spPr>
+                    <a:xfrm>
+                      <a:off x="0" y="0"/>
+                      <a:ext cx="1219200" cy="1219200"/>
+                    </a:xfrm>
+                    <a:prstGeom prst="rect">
+                      <a:avLst/>
+                    </a:prstGeom>
+                  </pic:spPr>
+                </pic:pic>
+              </a:graphicData>
+            </a:graphic>
+          </wp:inline>
+        </w:drawing>
+      </w:r>
+      <w:r>
+        <w:rPr>
+          <w:rFonts w:ascii="Droid Sans" w:eastAsia="Times New Roman" w:hAnsi="Droid Sans" w:cs="Arial"/>
+          <w:noProof/>
+          <w:color w:val="000000"/>
+          <w:lang w:eastAsia="en-GB"/>
+        </w:rPr>
+        <w:drawing>
+          <wp:inline distT="0" distB="0" distL="0" distR="0" wp14:anchorId="102EE42A" wp14:editId="71F3E324">
+            <wp:extent cx="1219200" cy="1219200"/>
+            <wp:effectExtent l="0" t="0" r="0" b="0"/>
+            <wp:docPr id="92" name="Picture 92"/>
+            <wp:cNvGraphicFramePr>
+              <a:graphicFrameLocks xmlns:a="http://schemas.openxmlformats.org/drawingml/2006/main" noChangeAspect="1"/>
+            </wp:cNvGraphicFramePr>
+            <a:graphic xmlns:a="http://schemas.openxmlformats.org/drawingml/2006/main">
+              <a:graphicData uri="http://schemas.openxmlformats.org/drawingml/2006/picture">
+                <pic:pic xmlns:pic="http://schemas.openxmlformats.org/drawingml/2006/picture">
+                  <pic:nvPicPr>
+                    <pic:cNvPr id="92" name="conv3_filter_33.png"/>
+                    <pic:cNvPicPr/>
+                  </pic:nvPicPr>
+                  <pic:blipFill>
+                    <a:blip r:embed="rId100">
+                      <a:extLst>
+                        <a:ext uri="{28A0092B-C50C-407E-A947-70E740481C1C}">
+                          <a14:useLocalDpi xmlns:a14="http://schemas.microsoft.com/office/drawing/2010/main" val="0"/>
+                        </a:ext>
+                      </a:extLst>
+                    </a:blip>
+                    <a:stretch>
+                      <a:fillRect/>
+                    </a:stretch>
+                  </pic:blipFill>
+                  <pic:spPr>
+                    <a:xfrm>
+                      <a:off x="0" y="0"/>
+                      <a:ext cx="1219200" cy="1219200"/>
+                    </a:xfrm>
+                    <a:prstGeom prst="rect">
+                      <a:avLst/>
+                    </a:prstGeom>
+                  </pic:spPr>
+                </pic:pic>
+              </a:graphicData>
+            </a:graphic>
+          </wp:inline>
+        </w:drawing>
+      </w:r>
+      <w:r>
+        <w:rPr>
+          <w:rFonts w:ascii="Droid Sans" w:eastAsia="Times New Roman" w:hAnsi="Droid Sans" w:cs="Arial"/>
+          <w:noProof/>
+          <w:color w:val="000000"/>
+          <w:lang w:eastAsia="en-GB"/>
+        </w:rPr>
+        <w:drawing>
+          <wp:inline distT="0" distB="0" distL="0" distR="0" wp14:anchorId="345DCBA6" wp14:editId="0D5A649E">
+            <wp:extent cx="1219200" cy="1219200"/>
+            <wp:effectExtent l="0" t="0" r="0" b="0"/>
+            <wp:docPr id="85" name="Picture 85"/>
+            <wp:cNvGraphicFramePr>
+              <a:graphicFrameLocks xmlns:a="http://schemas.openxmlformats.org/drawingml/2006/main" noChangeAspect="1"/>
+            </wp:cNvGraphicFramePr>
+            <a:graphic xmlns:a="http://schemas.openxmlformats.org/drawingml/2006/main">
+              <a:graphicData uri="http://schemas.openxmlformats.org/drawingml/2006/picture">
+                <pic:pic xmlns:pic="http://schemas.openxmlformats.org/drawingml/2006/picture">
+                  <pic:nvPicPr>
+                    <pic:cNvPr id="85" name="conv3_filter_12.png"/>
+                    <pic:cNvPicPr/>
+                  </pic:nvPicPr>
+                  <pic:blipFill>
+                    <a:blip r:embed="rId101">
+                      <a:extLst>
+                        <a:ext uri="{28A0092B-C50C-407E-A947-70E740481C1C}">
+                          <a14:useLocalDpi xmlns:a14="http://schemas.microsoft.com/office/drawing/2010/main" val="0"/>
+                        </a:ext>
+                      </a:extLst>
+                    </a:blip>
+                    <a:stretch>
+                      <a:fillRect/>
+                    </a:stretch>
+                  </pic:blipFill>
+                  <pic:spPr>
+                    <a:xfrm>
+                      <a:off x="0" y="0"/>
+                      <a:ext cx="1219200" cy="1219200"/>
+                    </a:xfrm>
+                    <a:prstGeom prst="rect">
+                      <a:avLst/>
+                    </a:prstGeom>
+                  </pic:spPr>
+                </pic:pic>
+              </a:graphicData>
+            </a:graphic>
+          </wp:inline>
+        </w:drawing>
+      </w:r>
+    </w:p>
+    <w:p>
+      <w:pPr>
+        <w:spacing w:before="100" w:beforeAutospacing="1" w:after="100" w:afterAutospacing="1" w:line="240" w:lineRule="auto"/>
+        <w:rPr>
+          <w:rFonts w:ascii="Droid Sans" w:eastAsia="Times New Roman" w:hAnsi="Droid Sans" w:cs="Arial"/>
+          <w:b/>
+          <w:color w:val="000000"/>
+          <w:lang w:eastAsia="en-GB"/>
+        </w:rPr>
+      </w:pPr>
+      <w:r>
+        <w:rPr>
+          <w:rFonts w:ascii="Droid Sans" w:eastAsia="Times New Roman" w:hAnsi="Droid Sans" w:cs="Arial"/>
+          <w:b/>
+          <w:color w:val="000000"/>
+          <w:lang w:eastAsia="en-GB"/>
+        </w:rPr>
+        <w:lastRenderedPageBreak/>
+        <w:t>CONVOLUTIONAL LAYER 3 (a few selected filters)</w:t>
+      </w:r>
+    </w:p>
+    <w:p>
+      <w:pPr>
+        <w:spacing w:before="100" w:beforeAutospacing="1" w:after="100" w:afterAutospacing="1" w:line="240" w:lineRule="auto"/>
+        <w:rPr>
+          <w:rFonts w:ascii="Droid Sans" w:eastAsia="Times New Roman" w:hAnsi="Droid Sans" w:cs="Arial"/>
+          <w:color w:val="000000"/>
+          <w:lang w:eastAsia="en-GB"/>
+        </w:rPr>
+      </w:pPr>
+      <w:r>
+        <w:rPr>
+          <w:rFonts w:ascii="Droid Sans" w:eastAsia="Times New Roman" w:hAnsi="Droid Sans" w:cs="Arial"/>
+          <w:color w:val="000000"/>
+          <w:lang w:eastAsia="en-GB"/>
+        </w:rPr>
+        <w:t>The third layer however contains something very interesting, and something that I hoped I will see. Many of the filters seem to be sensitive to red patches, and we have three particularly interesting filters, one which is sensitive to red in the right side of the image, one that is sensitive to red in the upper half of the image, and one that is sensitive to a red circle.</w:t>
+      </w:r>
     </w:p>
     <w:p>
       <w:pPr>
@@ -7537,6 +11274,600 @@
           <w:szCs w:val="24"/>
           <w:lang w:eastAsia="en-GB"/>
         </w:rPr>
+        <w:t>Reflection</w:t>
+      </w:r>
+    </w:p>
+    <w:p>
+      <w:pPr>
+        <w:spacing w:after="0" w:line="240" w:lineRule="auto"/>
+        <w:rPr>
+          <w:rFonts w:ascii="Arial" w:eastAsia="Times New Roman" w:hAnsi="Arial" w:cs="Arial"/>
+          <w:color w:val="000000"/>
+          <w:lang w:eastAsia="en-GB"/>
+        </w:rPr>
+      </w:pPr>
+      <w:r>
+        <w:rPr>
+          <w:rFonts w:ascii="Droid Sans" w:eastAsia="Times New Roman" w:hAnsi="Droid Sans" w:cs="Arial"/>
+          <w:color w:val="000000"/>
+          <w:lang w:eastAsia="en-GB"/>
+        </w:rPr>
+        <w:t>In this section, you will summarize the entire end-to-end problem solution and discuss one or two particular aspects of the project you found interesting or difficult. You are expected to reflect on the project as a whole to show that you have a firm understanding of the entire process employed in your work. Questions to ask yourself when writing this section:</w:t>
+      </w:r>
+    </w:p>
+    <w:p>
+      <w:pPr>
+        <w:numPr>
+          <w:ilvl w:val="0"/>
+          <w:numId w:val="14"/>
+        </w:numPr>
+        <w:spacing w:before="100" w:beforeAutospacing="1" w:after="100" w:afterAutospacing="1" w:line="240" w:lineRule="auto"/>
+        <w:rPr>
+          <w:rFonts w:ascii="Arial" w:eastAsia="Times New Roman" w:hAnsi="Arial" w:cs="Arial"/>
+          <w:color w:val="000000"/>
+          <w:lang w:eastAsia="en-GB"/>
+        </w:rPr>
+      </w:pPr>
+      <w:r>
+        <w:rPr>
+          <w:rFonts w:ascii="Droid Sans" w:eastAsia="Times New Roman" w:hAnsi="Droid Sans" w:cs="Arial"/>
+          <w:i/>
+          <w:iCs/>
+          <w:color w:val="000000"/>
+          <w:lang w:eastAsia="en-GB"/>
+        </w:rPr>
+        <w:t>Have you thoroughly summarized the entire process you used for this project?</w:t>
+      </w:r>
+    </w:p>
+    <w:p>
+      <w:pPr>
+        <w:numPr>
+          <w:ilvl w:val="0"/>
+          <w:numId w:val="14"/>
+        </w:numPr>
+        <w:spacing w:before="100" w:beforeAutospacing="1" w:after="100" w:afterAutospacing="1" w:line="240" w:lineRule="auto"/>
+        <w:rPr>
+          <w:rFonts w:ascii="Arial" w:eastAsia="Times New Roman" w:hAnsi="Arial" w:cs="Arial"/>
+          <w:color w:val="000000"/>
+          <w:lang w:eastAsia="en-GB"/>
+        </w:rPr>
+      </w:pPr>
+      <w:r>
+        <w:rPr>
+          <w:rFonts w:ascii="Droid Sans" w:eastAsia="Times New Roman" w:hAnsi="Droid Sans" w:cs="Arial"/>
+          <w:i/>
+          <w:iCs/>
+          <w:color w:val="000000"/>
+          <w:lang w:eastAsia="en-GB"/>
+        </w:rPr>
+        <w:t>Were there any interesting aspects of the project?</w:t>
+      </w:r>
+    </w:p>
+    <w:p>
+      <w:pPr>
+        <w:numPr>
+          <w:ilvl w:val="0"/>
+          <w:numId w:val="14"/>
+        </w:numPr>
+        <w:spacing w:before="100" w:beforeAutospacing="1" w:after="100" w:afterAutospacing="1" w:line="240" w:lineRule="auto"/>
+        <w:rPr>
+          <w:rFonts w:ascii="Arial" w:eastAsia="Times New Roman" w:hAnsi="Arial" w:cs="Arial"/>
+          <w:color w:val="000000"/>
+          <w:lang w:eastAsia="en-GB"/>
+        </w:rPr>
+      </w:pPr>
+      <w:r>
+        <w:rPr>
+          <w:rFonts w:ascii="Droid Sans" w:eastAsia="Times New Roman" w:hAnsi="Droid Sans" w:cs="Arial"/>
+          <w:i/>
+          <w:iCs/>
+          <w:color w:val="000000"/>
+          <w:lang w:eastAsia="en-GB"/>
+        </w:rPr>
+        <w:t>Were there any difficult aspects of the project?</w:t>
+      </w:r>
+    </w:p>
+    <w:p>
+      <w:pPr>
+        <w:numPr>
+          <w:ilvl w:val="0"/>
+          <w:numId w:val="14"/>
+        </w:numPr>
+        <w:spacing w:before="100" w:beforeAutospacing="1" w:after="100" w:afterAutospacing="1" w:line="240" w:lineRule="auto"/>
+        <w:rPr>
+          <w:rFonts w:ascii="Arial" w:eastAsia="Times New Roman" w:hAnsi="Arial" w:cs="Arial"/>
+          <w:color w:val="000000"/>
+          <w:lang w:eastAsia="en-GB"/>
+        </w:rPr>
+      </w:pPr>
+      <w:r>
+        <w:rPr>
+          <w:rFonts w:ascii="Droid Sans" w:eastAsia="Times New Roman" w:hAnsi="Droid Sans" w:cs="Arial"/>
+          <w:i/>
+          <w:iCs/>
+          <w:color w:val="000000"/>
+          <w:lang w:eastAsia="en-GB"/>
+        </w:rPr>
+        <w:t>Does the final model and solution fit your expectations for the problem, and should it be used in a general setting to solve these types of problems?</w:t>
+      </w:r>
+    </w:p>
+    <w:p>
+      <w:pPr>
+        <w:spacing w:before="100" w:beforeAutospacing="1" w:after="100" w:afterAutospacing="1" w:line="240" w:lineRule="auto"/>
+        <w:rPr>
+          <w:rFonts w:ascii="Droid Sans" w:eastAsia="Times New Roman" w:hAnsi="Droid Sans" w:cs="Arial"/>
+          <w:iCs/>
+          <w:color w:val="000000"/>
+          <w:lang w:eastAsia="en-GB"/>
+        </w:rPr>
+      </w:pPr>
+      <w:r>
+        <w:rPr>
+          <w:rFonts w:ascii="Droid Sans" w:eastAsia="Times New Roman" w:hAnsi="Droid Sans" w:cs="Arial"/>
+          <w:iCs/>
+          <w:color w:val="000000"/>
+          <w:lang w:eastAsia="en-GB"/>
+        </w:rPr>
+        <w:t>In this project I have provided a solution for an aspect of automatic train control using image recognition. Image recognition used to be a difficult task</w:t>
+      </w:r>
+      <w:r>
+        <w:rPr>
+          <w:rFonts w:ascii="Droid Sans" w:eastAsia="Times New Roman" w:hAnsi="Droid Sans" w:cs="Arial"/>
+          <w:iCs/>
+          <w:color w:val="000000"/>
+          <w:lang w:eastAsia="en-GB"/>
+        </w:rPr>
+        <w:t xml:space="preserve"> historically</w:t>
+      </w:r>
+      <w:r>
+        <w:rPr>
+          <w:rFonts w:ascii="Droid Sans" w:eastAsia="Times New Roman" w:hAnsi="Droid Sans" w:cs="Arial"/>
+          <w:iCs/>
+          <w:color w:val="000000"/>
+          <w:lang w:eastAsia="en-GB"/>
+        </w:rPr>
+        <w:t>, however for the last few years we have discovered efficient methods to approach these kinds of problems. Deep multi-layer neural networks are capable of building up a hierarchy of abstractions that makes it possible to identify complex inputs (i.e. images)</w:t>
+      </w:r>
+      <w:r>
+        <w:rPr>
+          <w:rFonts w:ascii="Droid Sans" w:eastAsia="Times New Roman" w:hAnsi="Droid Sans" w:cs="Arial"/>
+          <w:iCs/>
+          <w:color w:val="000000"/>
+          <w:lang w:eastAsia="en-GB"/>
+        </w:rPr>
+        <w:t>, and in this project I have utilized such an approach.</w:t>
+      </w:r>
+    </w:p>
+    <w:p>
+      <w:pPr>
+        <w:spacing w:before="100" w:beforeAutospacing="1" w:after="100" w:afterAutospacing="1" w:line="240" w:lineRule="auto"/>
+        <w:rPr>
+          <w:rFonts w:ascii="Droid Sans" w:eastAsia="Times New Roman" w:hAnsi="Droid Sans" w:cs="Arial"/>
+          <w:iCs/>
+          <w:color w:val="000000"/>
+          <w:lang w:eastAsia="en-GB"/>
+        </w:rPr>
+      </w:pPr>
+      <w:r>
+        <w:rPr>
+          <w:rFonts w:ascii="Droid Sans" w:eastAsia="Times New Roman" w:hAnsi="Droid Sans" w:cs="Arial"/>
+          <w:iCs/>
+          <w:color w:val="000000"/>
+          <w:lang w:eastAsia="en-GB"/>
+        </w:rPr>
+        <w:t xml:space="preserve">There were two major areas for the project. The first was data collection, the second was model building. Before </w:t>
+      </w:r>
+      <w:r>
+        <w:rPr>
+          <w:rFonts w:ascii="Droid Sans" w:eastAsia="Times New Roman" w:hAnsi="Droid Sans" w:cs="Arial"/>
+          <w:iCs/>
+          <w:color w:val="000000"/>
+          <w:lang w:eastAsia="en-GB"/>
+        </w:rPr>
+        <w:t>I could</w:t>
+      </w:r>
+      <w:r>
+        <w:rPr>
+          <w:rFonts w:ascii="Droid Sans" w:eastAsia="Times New Roman" w:hAnsi="Droid Sans" w:cs="Arial"/>
+          <w:iCs/>
+          <w:color w:val="000000"/>
+          <w:lang w:eastAsia="en-GB"/>
+        </w:rPr>
+        <w:t xml:space="preserve"> actually build</w:t>
+      </w:r>
+      <w:r>
+        <w:rPr>
+          <w:rFonts w:ascii="Droid Sans" w:eastAsia="Times New Roman" w:hAnsi="Droid Sans" w:cs="Arial"/>
+          <w:iCs/>
+          <w:color w:val="000000"/>
+          <w:lang w:eastAsia="en-GB"/>
+        </w:rPr>
+        <w:t xml:space="preserve"> an accurate model</w:t>
+      </w:r>
+      <w:r>
+        <w:rPr>
+          <w:rFonts w:ascii="Droid Sans" w:eastAsia="Times New Roman" w:hAnsi="Droid Sans" w:cs="Arial"/>
+          <w:iCs/>
+          <w:color w:val="000000"/>
+          <w:lang w:eastAsia="en-GB"/>
+        </w:rPr>
+        <w:t xml:space="preserve">, it </w:t>
+      </w:r>
+      <w:r>
+        <w:rPr>
+          <w:rFonts w:ascii="Droid Sans" w:eastAsia="Times New Roman" w:hAnsi="Droid Sans" w:cs="Arial"/>
+          <w:iCs/>
+          <w:color w:val="000000"/>
+          <w:lang w:eastAsia="en-GB"/>
+        </w:rPr>
+        <w:t>wa</w:t>
+      </w:r>
+      <w:r>
+        <w:rPr>
+          <w:rFonts w:ascii="Droid Sans" w:eastAsia="Times New Roman" w:hAnsi="Droid Sans" w:cs="Arial"/>
+          <w:iCs/>
+          <w:color w:val="000000"/>
+          <w:lang w:eastAsia="en-GB"/>
+        </w:rPr>
+        <w:t xml:space="preserve">s important to have </w:t>
+      </w:r>
+      <w:r>
+        <w:rPr>
+          <w:rFonts w:ascii="Droid Sans" w:eastAsia="Times New Roman" w:hAnsi="Droid Sans" w:cs="Arial"/>
+          <w:iCs/>
+          <w:color w:val="000000"/>
+          <w:lang w:eastAsia="en-GB"/>
+        </w:rPr>
+        <w:t>a sufficient</w:t>
+      </w:r>
+      <w:r>
+        <w:rPr>
+          <w:rFonts w:ascii="Droid Sans" w:eastAsia="Times New Roman" w:hAnsi="Droid Sans" w:cs="Arial"/>
+          <w:iCs/>
+          <w:color w:val="000000"/>
+          <w:lang w:eastAsia="en-GB"/>
+        </w:rPr>
+        <w:t xml:space="preserve"> amount of </w:t>
+      </w:r>
+      <w:r>
+        <w:rPr>
+          <w:rFonts w:ascii="Droid Sans" w:eastAsia="Times New Roman" w:hAnsi="Droid Sans" w:cs="Arial"/>
+          <w:iCs/>
+          <w:color w:val="000000"/>
+          <w:lang w:eastAsia="en-GB"/>
+        </w:rPr>
+        <w:t>data. Given that I was not working with a</w:t>
+      </w:r>
+      <w:r>
+        <w:rPr>
+          <w:rFonts w:ascii="Droid Sans" w:eastAsia="Times New Roman" w:hAnsi="Droid Sans" w:cs="Arial"/>
+          <w:iCs/>
+          <w:color w:val="000000"/>
+          <w:lang w:eastAsia="en-GB"/>
+        </w:rPr>
+        <w:t>n externally provided dataset a major difficulty for this project was to figure out an efficient method with which I could collect enough data.</w:t>
+      </w:r>
+      <w:r>
+        <w:rPr>
+          <w:rFonts w:ascii="Droid Sans" w:eastAsia="Times New Roman" w:hAnsi="Droid Sans" w:cs="Arial"/>
+          <w:iCs/>
+          <w:color w:val="000000"/>
+          <w:lang w:eastAsia="en-GB"/>
+        </w:rPr>
+        <w:t xml:space="preserve"> The reason why </w:t>
+      </w:r>
+      <w:r>
+        <w:rPr>
+          <w:rFonts w:ascii="Droid Sans" w:eastAsia="Times New Roman" w:hAnsi="Droid Sans" w:cs="Arial"/>
+          <w:iCs/>
+          <w:color w:val="000000"/>
+          <w:lang w:eastAsia="en-GB"/>
+        </w:rPr>
+        <w:t>it is good</w:t>
+      </w:r>
+      <w:r>
+        <w:rPr>
+          <w:rFonts w:ascii="Droid Sans" w:eastAsia="Times New Roman" w:hAnsi="Droid Sans" w:cs="Arial"/>
+          <w:iCs/>
+          <w:color w:val="000000"/>
+          <w:lang w:eastAsia="en-GB"/>
+        </w:rPr>
+        <w:t xml:space="preserve"> to collect a large amount of data is that it helps to prevent overfitting and improves generalization. I think I have managed to collect </w:t>
+      </w:r>
+      <w:r>
+        <w:rPr>
+          <w:rFonts w:ascii="Droid Sans" w:eastAsia="Times New Roman" w:hAnsi="Droid Sans" w:cs="Arial"/>
+          <w:iCs/>
+          <w:color w:val="000000"/>
+          <w:lang w:eastAsia="en-GB"/>
+        </w:rPr>
+        <w:t xml:space="preserve">a </w:t>
+      </w:r>
+      <w:r>
+        <w:rPr>
+          <w:rFonts w:ascii="Droid Sans" w:eastAsia="Times New Roman" w:hAnsi="Droid Sans" w:cs="Arial"/>
+          <w:iCs/>
+          <w:color w:val="000000"/>
+          <w:lang w:eastAsia="en-GB"/>
+        </w:rPr>
+        <w:t>sufficient</w:t>
+      </w:r>
+      <w:r>
+        <w:rPr>
+          <w:rFonts w:ascii="Droid Sans" w:eastAsia="Times New Roman" w:hAnsi="Droid Sans" w:cs="Arial"/>
+          <w:iCs/>
+          <w:color w:val="000000"/>
+          <w:lang w:eastAsia="en-GB"/>
+        </w:rPr>
+        <w:t xml:space="preserve"> amount of</w:t>
+      </w:r>
+      <w:r>
+        <w:rPr>
+          <w:rFonts w:ascii="Droid Sans" w:eastAsia="Times New Roman" w:hAnsi="Droid Sans" w:cs="Arial"/>
+          <w:iCs/>
+          <w:color w:val="000000"/>
+          <w:lang w:eastAsia="en-GB"/>
+        </w:rPr>
+        <w:t xml:space="preserve"> data for this particular problem, and with data augmentation </w:t>
+      </w:r>
+      <w:r>
+        <w:rPr>
+          <w:rFonts w:ascii="Droid Sans" w:eastAsia="Times New Roman" w:hAnsi="Droid Sans" w:cs="Arial"/>
+          <w:iCs/>
+          <w:color w:val="000000"/>
+          <w:lang w:eastAsia="en-GB"/>
+        </w:rPr>
+        <w:t xml:space="preserve">I had introduced quite a bit of variation, </w:t>
+      </w:r>
+      <w:r>
+        <w:rPr>
+          <w:rFonts w:ascii="Droid Sans" w:eastAsia="Times New Roman" w:hAnsi="Droid Sans" w:cs="Arial"/>
+          <w:iCs/>
+          <w:color w:val="000000"/>
+          <w:lang w:eastAsia="en-GB"/>
+        </w:rPr>
+        <w:t>which can</w:t>
+      </w:r>
+      <w:r>
+        <w:rPr>
+          <w:rFonts w:ascii="Droid Sans" w:eastAsia="Times New Roman" w:hAnsi="Droid Sans" w:cs="Arial"/>
+          <w:iCs/>
+          <w:color w:val="000000"/>
+          <w:lang w:eastAsia="en-GB"/>
+        </w:rPr>
+        <w:t xml:space="preserve"> help</w:t>
+      </w:r>
+      <w:r>
+        <w:rPr>
+          <w:rFonts w:ascii="Droid Sans" w:eastAsia="Times New Roman" w:hAnsi="Droid Sans" w:cs="Arial"/>
+          <w:iCs/>
+          <w:color w:val="000000"/>
+          <w:lang w:eastAsia="en-GB"/>
+        </w:rPr>
+        <w:t xml:space="preserve"> in</w:t>
+      </w:r>
+      <w:r>
+        <w:rPr>
+          <w:rFonts w:ascii="Droid Sans" w:eastAsia="Times New Roman" w:hAnsi="Droid Sans" w:cs="Arial"/>
+          <w:iCs/>
+          <w:color w:val="000000"/>
+          <w:lang w:eastAsia="en-GB"/>
+        </w:rPr>
+        <w:t xml:space="preserve"> generalization.</w:t>
+      </w:r>
+    </w:p>
+    <w:p>
+      <w:pPr>
+        <w:spacing w:before="100" w:beforeAutospacing="1" w:after="100" w:afterAutospacing="1" w:line="240" w:lineRule="auto"/>
+        <w:rPr>
+          <w:rFonts w:ascii="Droid Sans" w:eastAsia="Times New Roman" w:hAnsi="Droid Sans" w:cs="Arial"/>
+          <w:iCs/>
+          <w:color w:val="000000"/>
+          <w:lang w:eastAsia="en-GB"/>
+        </w:rPr>
+      </w:pPr>
+      <w:r>
+        <w:rPr>
+          <w:rFonts w:ascii="Droid Sans" w:eastAsia="Times New Roman" w:hAnsi="Droid Sans" w:cs="Arial"/>
+          <w:iCs/>
+          <w:color w:val="000000"/>
+          <w:lang w:eastAsia="en-GB"/>
+        </w:rPr>
+        <w:t xml:space="preserve">After this, the actual model building was not that difficult. Although there are a large number </w:t>
+      </w:r>
+      <w:proofErr w:type="spellStart"/>
+      <w:r>
+        <w:rPr>
+          <w:rFonts w:ascii="Droid Sans" w:eastAsia="Times New Roman" w:hAnsi="Droid Sans" w:cs="Arial"/>
+          <w:iCs/>
+          <w:color w:val="000000"/>
+          <w:lang w:eastAsia="en-GB"/>
+        </w:rPr>
+        <w:t>hyper</w:t>
+      </w:r>
+      <w:r>
+        <w:rPr>
+          <w:rFonts w:ascii="Droid Sans" w:eastAsia="Times New Roman" w:hAnsi="Droid Sans" w:cs="Arial"/>
+          <w:iCs/>
+          <w:color w:val="000000"/>
+          <w:lang w:eastAsia="en-GB"/>
+        </w:rPr>
+        <w:t>par</w:t>
+      </w:r>
+      <w:r>
+        <w:rPr>
+          <w:rFonts w:ascii="Droid Sans" w:eastAsia="Times New Roman" w:hAnsi="Droid Sans" w:cs="Arial"/>
+          <w:iCs/>
+          <w:color w:val="000000"/>
+          <w:lang w:eastAsia="en-GB"/>
+        </w:rPr>
+        <w:t>ameters</w:t>
+      </w:r>
+      <w:proofErr w:type="spellEnd"/>
+      <w:r>
+        <w:rPr>
+          <w:rFonts w:ascii="Droid Sans" w:eastAsia="Times New Roman" w:hAnsi="Droid Sans" w:cs="Arial"/>
+          <w:iCs/>
+          <w:color w:val="000000"/>
+          <w:lang w:eastAsia="en-GB"/>
+        </w:rPr>
+        <w:t xml:space="preserve"> </w:t>
+      </w:r>
+      <w:r>
+        <w:rPr>
+          <w:rFonts w:ascii="Droid Sans" w:eastAsia="Times New Roman" w:hAnsi="Droid Sans" w:cs="Arial"/>
+          <w:iCs/>
+          <w:color w:val="000000"/>
+          <w:lang w:eastAsia="en-GB"/>
+        </w:rPr>
+        <w:t>I could</w:t>
+      </w:r>
+      <w:r>
+        <w:rPr>
+          <w:rFonts w:ascii="Droid Sans" w:eastAsia="Times New Roman" w:hAnsi="Droid Sans" w:cs="Arial"/>
+          <w:iCs/>
+          <w:color w:val="000000"/>
+          <w:lang w:eastAsia="en-GB"/>
+        </w:rPr>
+        <w:t xml:space="preserve"> experiment with</w:t>
+      </w:r>
+      <w:r>
+        <w:rPr>
+          <w:rFonts w:ascii="Droid Sans" w:eastAsia="Times New Roman" w:hAnsi="Droid Sans" w:cs="Arial"/>
+          <w:iCs/>
+          <w:color w:val="000000"/>
+          <w:lang w:eastAsia="en-GB"/>
+        </w:rPr>
+        <w:t xml:space="preserve"> </w:t>
+      </w:r>
+      <w:r>
+        <w:rPr>
+          <w:rFonts w:ascii="Droid Sans" w:eastAsia="Times New Roman" w:hAnsi="Droid Sans" w:cs="Arial"/>
+          <w:iCs/>
+          <w:color w:val="000000"/>
+          <w:lang w:eastAsia="en-GB"/>
+        </w:rPr>
+        <w:t>(</w:t>
+      </w:r>
+      <w:r>
+        <w:rPr>
+          <w:rFonts w:ascii="Droid Sans" w:eastAsia="Times New Roman" w:hAnsi="Droid Sans" w:cs="Arial"/>
+          <w:iCs/>
+          <w:color w:val="000000"/>
+          <w:lang w:eastAsia="en-GB"/>
+        </w:rPr>
+        <w:t>such as the number and type of layers, number of neurons per layers, the type of activation functions, regularization methods, loss functions, error metrics, optimizers</w:t>
+      </w:r>
+      <w:r>
+        <w:rPr>
+          <w:rFonts w:ascii="Droid Sans" w:eastAsia="Times New Roman" w:hAnsi="Droid Sans" w:cs="Arial"/>
+          <w:iCs/>
+          <w:color w:val="000000"/>
+          <w:lang w:eastAsia="en-GB"/>
+        </w:rPr>
+        <w:t xml:space="preserve">), </w:t>
+      </w:r>
+      <w:r>
+        <w:rPr>
+          <w:rFonts w:ascii="Droid Sans" w:eastAsia="Times New Roman" w:hAnsi="Droid Sans" w:cs="Arial"/>
+          <w:iCs/>
+          <w:color w:val="000000"/>
+          <w:lang w:eastAsia="en-GB"/>
+        </w:rPr>
+        <w:t>I could start from good architectures that were already discovered and published by others</w:t>
+      </w:r>
+      <w:r>
+        <w:rPr>
+          <w:rStyle w:val="FootnoteReference"/>
+          <w:rFonts w:ascii="Droid Sans" w:eastAsia="Times New Roman" w:hAnsi="Droid Sans" w:cs="Arial"/>
+          <w:iCs/>
+          <w:color w:val="000000"/>
+          <w:lang w:eastAsia="en-GB"/>
+        </w:rPr>
+        <w:footnoteReference w:id="5"/>
+      </w:r>
+      <w:r>
+        <w:rPr>
+          <w:rFonts w:ascii="Droid Sans" w:eastAsia="Times New Roman" w:hAnsi="Droid Sans" w:cs="Arial"/>
+          <w:iCs/>
+          <w:color w:val="000000"/>
+          <w:lang w:eastAsia="en-GB"/>
+        </w:rPr>
+        <w:t>, and build from there. For this particular problem, although I had already extensive experience with using neural nets for demand forecasting, I had no prior experience with using neural nets for image recognition. It was amazing to see how efficient this method</w:t>
+      </w:r>
+      <w:r>
+        <w:rPr>
+          <w:rFonts w:ascii="Droid Sans" w:eastAsia="Times New Roman" w:hAnsi="Droid Sans" w:cs="Arial"/>
+          <w:iCs/>
+          <w:color w:val="000000"/>
+          <w:lang w:eastAsia="en-GB"/>
+        </w:rPr>
+        <w:t xml:space="preserve"> is</w:t>
+      </w:r>
+      <w:r>
+        <w:rPr>
+          <w:rFonts w:ascii="Droid Sans" w:eastAsia="Times New Roman" w:hAnsi="Droid Sans" w:cs="Arial"/>
+          <w:iCs/>
+          <w:color w:val="000000"/>
+          <w:lang w:eastAsia="en-GB"/>
+        </w:rPr>
+        <w:t xml:space="preserve">, and how fast I can set up an architecture that is </w:t>
+      </w:r>
+      <w:r>
+        <w:rPr>
+          <w:rFonts w:ascii="Droid Sans" w:eastAsia="Times New Roman" w:hAnsi="Droid Sans" w:cs="Arial"/>
+          <w:iCs/>
+          <w:color w:val="000000"/>
+          <w:lang w:eastAsia="en-GB"/>
+        </w:rPr>
+        <w:t xml:space="preserve">performing really well on the task. </w:t>
+      </w:r>
+    </w:p>
+    <w:p>
+      <w:pPr>
+        <w:spacing w:before="100" w:beforeAutospacing="1" w:after="100" w:afterAutospacing="1" w:line="240" w:lineRule="auto"/>
+        <w:rPr>
+          <w:rFonts w:ascii="Droid Sans" w:eastAsia="Times New Roman" w:hAnsi="Droid Sans" w:cs="Arial"/>
+          <w:iCs/>
+          <w:color w:val="000000"/>
+          <w:lang w:eastAsia="en-GB"/>
+        </w:rPr>
+      </w:pPr>
+      <w:r>
+        <w:rPr>
+          <w:rFonts w:ascii="Droid Sans" w:eastAsia="Times New Roman" w:hAnsi="Droid Sans" w:cs="Arial"/>
+          <w:iCs/>
+          <w:color w:val="000000"/>
+          <w:lang w:eastAsia="en-GB"/>
+        </w:rPr>
+        <w:t xml:space="preserve">Although the final method fits my expectation for the problem, I suspect that the specific model would need additional testing if it were to be used in an environment that is much different than the one in which I have developed it. The bottleneck here was the difficulty around data collection. However additional data could be gathered in case the model does not generalize well enough in largely different environments. </w:t>
+      </w:r>
+    </w:p>
+    <w:p>
+      <w:pPr>
+        <w:spacing w:before="100" w:beforeAutospacing="1" w:after="100" w:afterAutospacing="1" w:line="240" w:lineRule="auto"/>
+        <w:outlineLvl w:val="2"/>
+        <w:rPr>
+          <w:rFonts w:ascii="Arial" w:eastAsia="Times New Roman" w:hAnsi="Arial" w:cs="Arial"/>
+          <w:b/>
+          <w:bCs/>
+          <w:color w:val="434343"/>
+          <w:sz w:val="28"/>
+          <w:szCs w:val="28"/>
+          <w:lang w:eastAsia="en-GB"/>
+        </w:rPr>
+      </w:pPr>
+      <w:r>
+        <w:rPr>
+          <w:rFonts w:ascii="Droid Sans" w:eastAsia="Times New Roman" w:hAnsi="Droid Sans" w:cs="Arial"/>
+          <w:b/>
+          <w:bCs/>
+          <w:color w:val="434343"/>
+          <w:sz w:val="24"/>
+          <w:szCs w:val="24"/>
+          <w:lang w:eastAsia="en-GB"/>
+        </w:rPr>
+        <w:lastRenderedPageBreak/>
         <w:t>Improvement</w:t>
       </w:r>
     </w:p>
@@ -7603,7 +11934,6 @@
           <w:color w:val="000000"/>
           <w:lang w:eastAsia="en-GB"/>
         </w:rPr>
-        <w:lastRenderedPageBreak/>
         <w:t>Were there algorithms or techniques you researched that you did not know how to implement, but would consider using if you knew how?</w:t>
       </w:r>
     </w:p>
@@ -7633,181 +11963,99 @@
     </w:p>
     <w:p>
       <w:pPr>
-        <w:spacing w:after="0" w:line="240" w:lineRule="auto"/>
+        <w:spacing w:before="100" w:beforeAutospacing="1" w:after="100" w:afterAutospacing="1" w:line="240" w:lineRule="auto"/>
+        <w:rPr>
+          <w:rFonts w:ascii="Droid Sans" w:eastAsia="Times New Roman" w:hAnsi="Droid Sans" w:cs="Arial"/>
+          <w:iCs/>
+          <w:color w:val="000000"/>
+          <w:lang w:eastAsia="en-GB"/>
+        </w:rPr>
+      </w:pPr>
+      <w:r>
+        <w:rPr>
+          <w:rFonts w:ascii="Droid Sans" w:eastAsia="Times New Roman" w:hAnsi="Droid Sans" w:cs="Arial"/>
+          <w:iCs/>
+          <w:color w:val="000000"/>
+          <w:lang w:eastAsia="en-GB"/>
+        </w:rPr>
+        <w:t xml:space="preserve">With regards to improvements, I have already mentioned that gathering additional data would help in generalization. A further area in which I would like expand the project, is to expand it to a multiclass classification project, such that the model not only recognizes stop signs, but many other traffic signs as well, such as speed limits, etc., which could then be used to control the train in more ways. Considering that, it would potentially be necessary to expand the model architecture by adding more layers and neurons to it, such that the model is expressive enough to accommodate </w:t>
+      </w:r>
+      <w:r>
+        <w:rPr>
+          <w:rFonts w:ascii="Droid Sans" w:eastAsia="Times New Roman" w:hAnsi="Droid Sans" w:cs="Arial"/>
+          <w:iCs/>
+          <w:color w:val="000000"/>
+          <w:lang w:eastAsia="en-GB"/>
+        </w:rPr>
+        <w:t>the additional complexity.</w:t>
+      </w:r>
+    </w:p>
+    <w:p>
+      <w:pPr>
+        <w:spacing w:before="100" w:beforeAutospacing="1" w:after="100" w:afterAutospacing="1" w:line="240" w:lineRule="auto"/>
+        <w:rPr>
+          <w:rFonts w:ascii="Droid Sans" w:eastAsia="Times New Roman" w:hAnsi="Droid Sans" w:cs="Arial"/>
+          <w:iCs/>
+          <w:color w:val="000000"/>
+          <w:lang w:eastAsia="en-GB"/>
+        </w:rPr>
+      </w:pPr>
+      <w:r>
+        <w:rPr>
+          <w:rFonts w:ascii="Droid Sans" w:eastAsia="Times New Roman" w:hAnsi="Droid Sans" w:cs="Arial"/>
+          <w:iCs/>
+          <w:color w:val="000000"/>
+          <w:lang w:eastAsia="en-GB"/>
+        </w:rPr>
+        <w:t>Another area of improvement that I have realized after visualizing what inputs maximize the activation of the filters, is that it will most likely not detect stop signs as such, but rather red blobs (probably of a particular size). If I want it to discriminate between stop signs, and similar traffic signs, which have red background, I would have to incorporate such traffic signs into the training, such that it learns how to make that finer discrimination.</w:t>
+      </w:r>
+    </w:p>
+    <w:p>
+      <w:pPr>
+        <w:spacing w:before="100" w:beforeAutospacing="1" w:after="100" w:afterAutospacing="1" w:line="240" w:lineRule="auto"/>
         <w:rPr>
           <w:rFonts w:ascii="Arial" w:eastAsia="Times New Roman" w:hAnsi="Arial" w:cs="Arial"/>
-          <w:color w:val="666666"/>
-          <w:sz w:val="30"/>
-          <w:szCs w:val="30"/>
-          <w:lang w:eastAsia="en-GB"/>
-        </w:rPr>
-      </w:pPr>
-      <w:r>
-        <w:rPr>
-          <w:rFonts w:ascii="Arial" w:eastAsia="Times New Roman" w:hAnsi="Arial" w:cs="Arial"/>
-          <w:color w:val="FF0000"/>
-          <w:sz w:val="30"/>
-          <w:szCs w:val="30"/>
-          <w:lang w:eastAsia="en-GB"/>
-        </w:rPr>
-        <w:t>Before submitting your report, ask yourself…</w:t>
-      </w:r>
-    </w:p>
-    <w:p>
-      <w:pPr>
-        <w:numPr>
-          <w:ilvl w:val="0"/>
-          <w:numId w:val="16"/>
-        </w:numPr>
-        <w:spacing w:before="100" w:beforeAutospacing="1" w:after="100" w:afterAutospacing="1" w:line="240" w:lineRule="auto"/>
-        <w:rPr>
-          <w:rFonts w:ascii="Arial" w:eastAsia="Times New Roman" w:hAnsi="Arial" w:cs="Arial"/>
-          <w:color w:val="000000"/>
-          <w:lang w:eastAsia="en-GB"/>
-        </w:rPr>
-      </w:pPr>
-      <w:r>
-        <w:rPr>
-          <w:rFonts w:ascii="Arial" w:eastAsia="Times New Roman" w:hAnsi="Arial" w:cs="Arial"/>
-          <w:color w:val="666666"/>
-          <w:lang w:eastAsia="en-GB"/>
-        </w:rPr>
-        <w:t>Does the project report you’ve written follow a well-organized structure similar to that of the project template?</w:t>
-      </w:r>
-    </w:p>
-    <w:p>
-      <w:pPr>
-        <w:numPr>
-          <w:ilvl w:val="0"/>
-          <w:numId w:val="16"/>
-        </w:numPr>
-        <w:spacing w:before="100" w:beforeAutospacing="1" w:after="100" w:afterAutospacing="1" w:line="240" w:lineRule="auto"/>
-        <w:rPr>
-          <w:rFonts w:ascii="Arial" w:eastAsia="Times New Roman" w:hAnsi="Arial" w:cs="Arial"/>
-          <w:color w:val="000000"/>
-          <w:lang w:eastAsia="en-GB"/>
-        </w:rPr>
-      </w:pPr>
-      <w:r>
-        <w:rPr>
-          <w:rFonts w:ascii="Arial" w:eastAsia="Times New Roman" w:hAnsi="Arial" w:cs="Arial"/>
-          <w:color w:val="666666"/>
-          <w:lang w:eastAsia="en-GB"/>
-        </w:rPr>
-        <w:t>Is each section (particularly Analysis and Methodology) written in a clear, concise and specific fashion? Are there any ambiguous terms or phrases that need clarification?</w:t>
-      </w:r>
-    </w:p>
-    <w:p>
-      <w:pPr>
-        <w:numPr>
-          <w:ilvl w:val="0"/>
-          <w:numId w:val="16"/>
-        </w:numPr>
-        <w:spacing w:before="100" w:beforeAutospacing="1" w:after="100" w:afterAutospacing="1" w:line="240" w:lineRule="auto"/>
-        <w:rPr>
-          <w:rFonts w:ascii="Arial" w:eastAsia="Times New Roman" w:hAnsi="Arial" w:cs="Arial"/>
-          <w:color w:val="000000"/>
-          <w:lang w:eastAsia="en-GB"/>
-        </w:rPr>
-      </w:pPr>
-      <w:r>
-        <w:rPr>
-          <w:rFonts w:ascii="Arial" w:eastAsia="Times New Roman" w:hAnsi="Arial" w:cs="Arial"/>
-          <w:color w:val="666666"/>
-          <w:lang w:eastAsia="en-GB"/>
-        </w:rPr>
-        <w:t>Would the intended audience of your project be able to understand your analysis, methods, and results?</w:t>
-      </w:r>
-    </w:p>
-    <w:p>
-      <w:pPr>
-        <w:numPr>
-          <w:ilvl w:val="0"/>
-          <w:numId w:val="16"/>
-        </w:numPr>
-        <w:spacing w:before="100" w:beforeAutospacing="1" w:after="100" w:afterAutospacing="1" w:line="240" w:lineRule="auto"/>
-        <w:rPr>
-          <w:rFonts w:ascii="Arial" w:eastAsia="Times New Roman" w:hAnsi="Arial" w:cs="Arial"/>
-          <w:color w:val="000000"/>
-          <w:lang w:eastAsia="en-GB"/>
-        </w:rPr>
-      </w:pPr>
-      <w:r>
-        <w:rPr>
-          <w:rFonts w:ascii="Arial" w:eastAsia="Times New Roman" w:hAnsi="Arial" w:cs="Arial"/>
-          <w:color w:val="666666"/>
-          <w:lang w:eastAsia="en-GB"/>
-        </w:rPr>
-        <w:t>Have you properly proof-read your project report to assure there are minimal grammatical and spelling mistakes?</w:t>
-      </w:r>
-    </w:p>
-    <w:p>
-      <w:pPr>
-        <w:numPr>
-          <w:ilvl w:val="0"/>
-          <w:numId w:val="16"/>
-        </w:numPr>
-        <w:spacing w:before="100" w:beforeAutospacing="1" w:after="100" w:afterAutospacing="1" w:line="240" w:lineRule="auto"/>
-        <w:rPr>
-          <w:rFonts w:ascii="Arial" w:eastAsia="Times New Roman" w:hAnsi="Arial" w:cs="Arial"/>
-          <w:color w:val="000000"/>
-          <w:lang w:eastAsia="en-GB"/>
-        </w:rPr>
-      </w:pPr>
-      <w:r>
-        <w:rPr>
-          <w:rFonts w:ascii="Arial" w:eastAsia="Times New Roman" w:hAnsi="Arial" w:cs="Arial"/>
-          <w:color w:val="666666"/>
-          <w:lang w:eastAsia="en-GB"/>
-        </w:rPr>
-        <w:t>Are all the resources used for this project correctly cited and referenced?</w:t>
-      </w:r>
-    </w:p>
-    <w:p>
-      <w:pPr>
-        <w:numPr>
-          <w:ilvl w:val="0"/>
-          <w:numId w:val="16"/>
-        </w:numPr>
-        <w:spacing w:before="100" w:beforeAutospacing="1" w:after="100" w:afterAutospacing="1" w:line="240" w:lineRule="auto"/>
-        <w:rPr>
-          <w:rFonts w:ascii="Arial" w:eastAsia="Times New Roman" w:hAnsi="Arial" w:cs="Arial"/>
-          <w:color w:val="000000"/>
-          <w:lang w:eastAsia="en-GB"/>
-        </w:rPr>
-      </w:pPr>
-      <w:r>
-        <w:rPr>
-          <w:rFonts w:ascii="Arial" w:eastAsia="Times New Roman" w:hAnsi="Arial" w:cs="Arial"/>
-          <w:color w:val="666666"/>
-          <w:lang w:eastAsia="en-GB"/>
-        </w:rPr>
-        <w:t>Is the code that implements your solution easily readable and properly commented?</w:t>
-      </w:r>
-    </w:p>
-    <w:p>
-      <w:pPr>
-        <w:numPr>
-          <w:ilvl w:val="0"/>
-          <w:numId w:val="16"/>
-        </w:numPr>
-        <w:spacing w:before="100" w:beforeAutospacing="1" w:after="100" w:afterAutospacing="1" w:line="240" w:lineRule="auto"/>
-        <w:rPr>
-          <w:rFonts w:ascii="Arial" w:eastAsia="Times New Roman" w:hAnsi="Arial" w:cs="Arial"/>
-          <w:color w:val="000000"/>
-          <w:lang w:eastAsia="en-GB"/>
-        </w:rPr>
-      </w:pPr>
-      <w:r>
-        <w:rPr>
-          <w:rFonts w:ascii="Arial" w:eastAsia="Times New Roman" w:hAnsi="Arial" w:cs="Arial"/>
-          <w:color w:val="666666"/>
-          <w:lang w:eastAsia="en-GB"/>
-        </w:rPr>
-        <w:t>Does the code execute without error and produce results similar to those reported?</w:t>
-      </w:r>
-    </w:p>
-    <w:p/>
+          <w:color w:val="000000"/>
+          <w:lang w:eastAsia="en-GB"/>
+        </w:rPr>
+      </w:pPr>
+      <w:r>
+        <w:rPr>
+          <w:rFonts w:ascii="Droid Sans" w:eastAsia="Times New Roman" w:hAnsi="Droid Sans" w:cs="Arial"/>
+          <w:iCs/>
+          <w:color w:val="000000"/>
+          <w:lang w:eastAsia="en-GB"/>
+        </w:rPr>
+        <w:t xml:space="preserve">Furthermore, an area that would probably require optimisation is prediction time, given that ideally the predictions would </w:t>
+      </w:r>
+      <w:r>
+        <w:rPr>
+          <w:rFonts w:ascii="Droid Sans" w:eastAsia="Times New Roman" w:hAnsi="Droid Sans" w:cs="Arial"/>
+          <w:iCs/>
+          <w:color w:val="000000"/>
+          <w:lang w:eastAsia="en-GB"/>
+        </w:rPr>
+        <w:t>happen</w:t>
+      </w:r>
+      <w:r>
+        <w:rPr>
+          <w:rFonts w:ascii="Droid Sans" w:eastAsia="Times New Roman" w:hAnsi="Droid Sans" w:cs="Arial"/>
+          <w:iCs/>
+          <w:color w:val="000000"/>
+          <w:lang w:eastAsia="en-GB"/>
+        </w:rPr>
+        <w:t xml:space="preserve"> </w:t>
+      </w:r>
+      <w:r>
+        <w:rPr>
+          <w:rFonts w:ascii="Droid Sans" w:eastAsia="Times New Roman" w:hAnsi="Droid Sans" w:cs="Arial"/>
+          <w:iCs/>
+          <w:color w:val="000000"/>
+          <w:lang w:eastAsia="en-GB"/>
+        </w:rPr>
+        <w:t>real time on streaming images. This is an area that would possibly need some tweaking if the model is to be put in practical use. However it becomes more of an issue if one does not have fast enough hardware to run the models on.</w:t>
+      </w:r>
+    </w:p>
     <w:sectPr>
       <w:pgSz w:w="11906" w:h="16838"/>
       <w:pgMar w:top="1440" w:right="1440" w:bottom="1440" w:left="1440" w:header="708" w:footer="708" w:gutter="0"/>
@@ -7818,12 +12066,213 @@
 </w:document>
 </file>
 
+<file path=word/endnotes.xml><?xml version="1.0" encoding="utf-8"?>
+<w:endnotes xmlns:wpc="http://schemas.microsoft.com/office/word/2010/wordprocessingCanvas" xmlns:mc="http://schemas.openxmlformats.org/markup-compatibility/2006" xmlns:o="urn:schemas-microsoft-com:office:office" xmlns:r="http://schemas.openxmlformats.org/officeDocument/2006/relationships" xmlns:m="http://schemas.openxmlformats.org/officeDocument/2006/math" xmlns:v="urn:schemas-microsoft-com:vml" xmlns:wp14="http://schemas.microsoft.com/office/word/2010/wordprocessingDrawing" xmlns:wp="http://schemas.openxmlformats.org/drawingml/2006/wordprocessingDrawing" xmlns:w10="urn:schemas-microsoft-com:office:word" xmlns:w="http://schemas.openxmlformats.org/wordprocessingml/2006/main" xmlns:w14="http://schemas.microsoft.com/office/word/2010/wordml" xmlns:w15="http://schemas.microsoft.com/office/word/2012/wordml" xmlns:wpg="http://schemas.microsoft.com/office/word/2010/wordprocessingGroup" xmlns:wpi="http://schemas.microsoft.com/office/word/2010/wordprocessingInk" xmlns:wne="http://schemas.microsoft.com/office/word/2006/wordml" xmlns:wps="http://schemas.microsoft.com/office/word/2010/wordprocessingShape" mc:Ignorable="w14 w15 wp14">
+  <w:endnote w:type="separator" w:id="-1">
+    <w:p>
+      <w:pPr>
+        <w:spacing w:after="0" w:line="240" w:lineRule="auto"/>
+      </w:pPr>
+      <w:r>
+        <w:separator/>
+      </w:r>
+    </w:p>
+  </w:endnote>
+  <w:endnote w:type="continuationSeparator" w:id="0">
+    <w:p>
+      <w:pPr>
+        <w:spacing w:after="0" w:line="240" w:lineRule="auto"/>
+      </w:pPr>
+      <w:r>
+        <w:continuationSeparator/>
+      </w:r>
+    </w:p>
+  </w:endnote>
+</w:endnotes>
+</file>
+
+<file path=word/footnotes.xml><?xml version="1.0" encoding="utf-8"?>
+<w:footnotes xmlns:wpc="http://schemas.microsoft.com/office/word/2010/wordprocessingCanvas" xmlns:mc="http://schemas.openxmlformats.org/markup-compatibility/2006" xmlns:o="urn:schemas-microsoft-com:office:office" xmlns:r="http://schemas.openxmlformats.org/officeDocument/2006/relationships" xmlns:m="http://schemas.openxmlformats.org/officeDocument/2006/math" xmlns:v="urn:schemas-microsoft-com:vml" xmlns:wp14="http://schemas.microsoft.com/office/word/2010/wordprocessingDrawing" xmlns:wp="http://schemas.openxmlformats.org/drawingml/2006/wordprocessingDrawing" xmlns:w10="urn:schemas-microsoft-com:office:word" xmlns:w="http://schemas.openxmlformats.org/wordprocessingml/2006/main" xmlns:w14="http://schemas.microsoft.com/office/word/2010/wordml" xmlns:w15="http://schemas.microsoft.com/office/word/2012/wordml" xmlns:wpg="http://schemas.microsoft.com/office/word/2010/wordprocessingGroup" xmlns:wpi="http://schemas.microsoft.com/office/word/2010/wordprocessingInk" xmlns:wne="http://schemas.microsoft.com/office/word/2006/wordml" xmlns:wps="http://schemas.microsoft.com/office/word/2010/wordprocessingShape" mc:Ignorable="w14 w15 wp14">
+  <w:footnote w:type="separator" w:id="-1">
+    <w:p>
+      <w:pPr>
+        <w:spacing w:after="0" w:line="240" w:lineRule="auto"/>
+      </w:pPr>
+      <w:r>
+        <w:separator/>
+      </w:r>
+    </w:p>
+  </w:footnote>
+  <w:footnote w:type="continuationSeparator" w:id="0">
+    <w:p>
+      <w:pPr>
+        <w:spacing w:after="0" w:line="240" w:lineRule="auto"/>
+      </w:pPr>
+      <w:r>
+        <w:continuationSeparator/>
+      </w:r>
+    </w:p>
+  </w:footnote>
+  <w:footnote w:id="1">
+    <w:p>
+      <w:pPr>
+        <w:pStyle w:val="FootnoteText"/>
+        <w:rPr>
+          <w:lang w:val="hu-HU"/>
+        </w:rPr>
+      </w:pPr>
+      <w:r>
+        <w:rPr>
+          <w:rStyle w:val="FootnoteReference"/>
+        </w:rPr>
+        <w:footnoteRef/>
+      </w:r>
+      <w:r>
+        <w:t xml:space="preserve"> </w:t>
+      </w:r>
+      <w:hyperlink r:id="rId1" w:history="1">
+        <w:r>
+          <w:rPr>
+            <w:rStyle w:val="Hyperlink"/>
+          </w:rPr>
+          <w:t>https://zhengludwig.wordpress.com/projects/self-driving-rc-car/</w:t>
+        </w:r>
+      </w:hyperlink>
+      <w:r>
+        <w:t xml:space="preserve"> </w:t>
+      </w:r>
+    </w:p>
+  </w:footnote>
+  <w:footnote w:id="2">
+    <w:p>
+      <w:pPr>
+        <w:pStyle w:val="FootnoteText"/>
+        <w:rPr>
+          <w:lang w:val="hu-HU"/>
+        </w:rPr>
+      </w:pPr>
+      <w:r>
+        <w:rPr>
+          <w:rStyle w:val="FootnoteReference"/>
+        </w:rPr>
+        <w:footnoteRef/>
+      </w:r>
+      <w:r>
+        <w:t xml:space="preserve"> </w:t>
+      </w:r>
+      <w:r>
+        <w:rPr>
+          <w:lang w:val="hu-HU"/>
+        </w:rPr>
+        <w:t>I coudn’t figure out why this is so.</w:t>
+      </w:r>
+      <w:r>
+        <w:rPr>
+          <w:lang w:val="hu-HU"/>
+        </w:rPr>
+        <w:t xml:space="preserve"> </w:t>
+      </w:r>
+    </w:p>
+  </w:footnote>
+  <w:footnote w:id="3">
+    <w:p>
+      <w:pPr>
+        <w:pStyle w:val="FootnoteText"/>
+        <w:rPr>
+          <w:lang w:val="hu-HU"/>
+        </w:rPr>
+      </w:pPr>
+      <w:r>
+        <w:rPr>
+          <w:rStyle w:val="FootnoteReference"/>
+        </w:rPr>
+        <w:footnoteRef/>
+      </w:r>
+      <w:r>
+        <w:t xml:space="preserve"> </w:t>
+      </w:r>
+      <w:hyperlink r:id="rId2" w:history="1">
+        <w:r>
+          <w:rPr>
+            <w:rStyle w:val="Hyperlink"/>
+          </w:rPr>
+          <w:t>http://sebastianruder.com/optimizing-gradient-descent/index.html#whichoptimizertochoose</w:t>
+        </w:r>
+      </w:hyperlink>
+      <w:r>
+        <w:t xml:space="preserve"> </w:t>
+      </w:r>
+    </w:p>
+  </w:footnote>
+  <w:footnote w:id="4">
+    <w:p>
+      <w:pPr>
+        <w:pStyle w:val="FootnoteText"/>
+        <w:rPr>
+          <w:lang w:val="hu-HU"/>
+        </w:rPr>
+      </w:pPr>
+      <w:r>
+        <w:rPr>
+          <w:rStyle w:val="FootnoteReference"/>
+        </w:rPr>
+        <w:footnoteRef/>
+      </w:r>
+      <w:r>
+        <w:t xml:space="preserve"> </w:t>
+      </w:r>
+      <w:hyperlink r:id="rId3" w:history="1">
+        <w:r>
+          <w:rPr>
+            <w:rStyle w:val="Hyperlink"/>
+          </w:rPr>
+          <w:t>https://blog.keras.io/how-convolutional-neural-networks-see-the-world.html</w:t>
+        </w:r>
+      </w:hyperlink>
+      <w:r>
+        <w:t xml:space="preserve"> </w:t>
+      </w:r>
+    </w:p>
+  </w:footnote>
+  <w:footnote w:id="5">
+    <w:p>
+      <w:pPr>
+        <w:pStyle w:val="FootnoteText"/>
+        <w:rPr>
+          <w:lang w:val="hu-HU"/>
+        </w:rPr>
+      </w:pPr>
+      <w:r>
+        <w:rPr>
+          <w:rStyle w:val="FootnoteReference"/>
+        </w:rPr>
+        <w:footnoteRef/>
+      </w:r>
+      <w:r>
+        <w:t xml:space="preserve"> </w:t>
+      </w:r>
+      <w:hyperlink r:id="rId4" w:history="1">
+        <w:r>
+          <w:rPr>
+            <w:rStyle w:val="Hyperlink"/>
+          </w:rPr>
+          <w:t>https://blog.keras.io/building-powerful-image-classification-models-using-very-little-data.html</w:t>
+        </w:r>
+      </w:hyperlink>
+      <w:r>
+        <w:t xml:space="preserve"> </w:t>
+      </w:r>
+    </w:p>
+  </w:footnote>
+</w:footnotes>
+</file>
+
 <file path=word/numbering.xml><?xml version="1.0" encoding="utf-8"?>
 <w:numbering xmlns:wpc="http://schemas.microsoft.com/office/word/2010/wordprocessingCanvas" xmlns:mc="http://schemas.openxmlformats.org/markup-compatibility/2006" xmlns:o="urn:schemas-microsoft-com:office:office" xmlns:r="http://schemas.openxmlformats.org/officeDocument/2006/relationships" xmlns:m="http://schemas.openxmlformats.org/officeDocument/2006/math" xmlns:v="urn:schemas-microsoft-com:vml" xmlns:wp14="http://schemas.microsoft.com/office/word/2010/wordprocessingDrawing" xmlns:wp="http://schemas.openxmlformats.org/drawingml/2006/wordprocessingDrawing" xmlns:w10="urn:schemas-microsoft-com:office:word" xmlns:w="http://schemas.openxmlformats.org/wordprocessingml/2006/main" xmlns:w14="http://schemas.microsoft.com/office/word/2010/wordml" xmlns:w15="http://schemas.microsoft.com/office/word/2012/wordml" xmlns:wpg="http://schemas.microsoft.com/office/word/2010/wordprocessingGroup" xmlns:wpi="http://schemas.microsoft.com/office/word/2010/wordprocessingInk" xmlns:wne="http://schemas.microsoft.com/office/word/2006/wordml" xmlns:wps="http://schemas.microsoft.com/office/word/2010/wordprocessingShape" mc:Ignorable="w14 w15 wp14">
   <w:abstractNum w:abstractNumId="0" w15:restartNumberingAfterBreak="0">
     <w:nsid w:val="FFFFFF89"/>
     <w:multiLevelType w:val="singleLevel"/>
-    <w:tmpl w:val="6FDCA34C"/>
+    <w:tmpl w:val="8D4C1A24"/>
     <w:lvl w:ilvl="0">
       <w:start w:val="1"/>
       <w:numFmt w:val="bullet"/>
@@ -10917,6 +15366,67 @@
       <w:lang w:eastAsia="en-GB"/>
     </w:rPr>
   </w:style>
+  <w:style w:type="paragraph" w:styleId="ListParagraph">
+    <w:name w:val="List Paragraph"/>
+    <w:basedOn w:val="Normal"/>
+    <w:uiPriority w:val="34"/>
+    <w:qFormat/>
+    <w:rsid w:val="00120125"/>
+    <w:pPr>
+      <w:ind w:left="720"/>
+      <w:contextualSpacing/>
+    </w:pPr>
+  </w:style>
+  <w:style w:type="character" w:styleId="Hyperlink">
+    <w:name w:val="Hyperlink"/>
+    <w:basedOn w:val="DefaultParagraphFont"/>
+    <w:uiPriority w:val="99"/>
+    <w:unhideWhenUsed/>
+    <w:rsid w:val="00CB1E7D"/>
+    <w:rPr>
+      <w:color w:val="0563C1" w:themeColor="hyperlink"/>
+      <w:u w:val="single"/>
+    </w:rPr>
+  </w:style>
+  <w:style w:type="paragraph" w:styleId="FootnoteText">
+    <w:name w:val="footnote text"/>
+    <w:basedOn w:val="Normal"/>
+    <w:link w:val="FootnoteTextChar"/>
+    <w:uiPriority w:val="99"/>
+    <w:semiHidden/>
+    <w:unhideWhenUsed/>
+    <w:rsid w:val="006A0866"/>
+    <w:pPr>
+      <w:spacing w:after="0" w:line="240" w:lineRule="auto"/>
+    </w:pPr>
+    <w:rPr>
+      <w:sz w:val="20"/>
+      <w:szCs w:val="20"/>
+    </w:rPr>
+  </w:style>
+  <w:style w:type="character" w:customStyle="1" w:styleId="FootnoteTextChar">
+    <w:name w:val="Footnote Text Char"/>
+    <w:basedOn w:val="DefaultParagraphFont"/>
+    <w:link w:val="FootnoteText"/>
+    <w:uiPriority w:val="99"/>
+    <w:semiHidden/>
+    <w:rsid w:val="006A0866"/>
+    <w:rPr>
+      <w:sz w:val="20"/>
+      <w:szCs w:val="20"/>
+    </w:rPr>
+  </w:style>
+  <w:style w:type="character" w:styleId="FootnoteReference">
+    <w:name w:val="footnote reference"/>
+    <w:basedOn w:val="DefaultParagraphFont"/>
+    <w:uiPriority w:val="99"/>
+    <w:semiHidden/>
+    <w:unhideWhenUsed/>
+    <w:rsid w:val="006A0866"/>
+    <w:rPr>
+      <w:vertAlign w:val="superscript"/>
+    </w:rPr>
+  </w:style>
 </w:styles>
 </file>
 
@@ -11179,4 +15689,16 @@
     </a:ext>
   </a:extLst>
 </a:theme>
+</file>
+
+<file path=customXml/item1.xml><?xml version="1.0" encoding="utf-8"?>
+<b:Sources xmlns:b="http://schemas.openxmlformats.org/officeDocument/2006/bibliography" xmlns="http://schemas.openxmlformats.org/officeDocument/2006/bibliography" SelectedStyle="\APASixthEditionOfficeOnline.xsl" StyleName="APA" Version="6"/>
+</file>
+
+<file path=customXml/itemProps1.xml><?xml version="1.0" encoding="utf-8"?>
+<ds:datastoreItem xmlns:ds="http://schemas.openxmlformats.org/officeDocument/2006/customXml" ds:itemID="{0D937652-B140-425A-A1CA-7929C773EB3E}">
+  <ds:schemaRefs>
+    <ds:schemaRef ds:uri="http://schemas.openxmlformats.org/officeDocument/2006/bibliography"/>
+  </ds:schemaRefs>
+</ds:datastoreItem>
 </file>
--- a/capstone_project.docx
+++ b/capstone_project.docx
@@ -397,16 +397,16 @@
           <w:color w:val="000000"/>
           <w:lang w:eastAsia="en-GB"/>
         </w:rPr>
-        <w:t xml:space="preserve"> The idea behind this project is to build a proof of concept solution that would use image recognition with relatively cheap hardware and open source program</w:t>
-      </w:r>
-      <w:r>
-        <w:rPr>
-          <w:rFonts w:ascii="Droid Sans" w:eastAsia="Times New Roman" w:hAnsi="Droid Sans" w:cs="Arial"/>
-          <w:iCs/>
-          <w:color w:val="000000"/>
-          <w:lang w:eastAsia="en-GB"/>
-        </w:rPr>
-        <w:t>ming</w:t>
+        <w:t xml:space="preserve"> The idea behind this project is to build a proof of concept solution that would use image recognition with relatively cheap hardware and open source </w:t>
+      </w:r>
+      <w:r>
+        <w:rPr>
+          <w:rFonts w:ascii="Droid Sans" w:eastAsia="Times New Roman" w:hAnsi="Droid Sans" w:cs="Arial"/>
+          <w:iCs/>
+          <w:color w:val="000000"/>
+          <w:lang w:eastAsia="en-GB"/>
+        </w:rPr>
+        <w:t>software</w:t>
       </w:r>
       <w:r>
         <w:rPr>
@@ -912,16 +912,7 @@
           <w:color w:val="000000"/>
           <w:lang w:eastAsia="en-GB"/>
         </w:rPr>
-        <w:t>Raspberry Pi</w:t>
-      </w:r>
-      <w:r>
-        <w:rPr>
-          <w:rFonts w:ascii="Droid Sans" w:eastAsia="Times New Roman" w:hAnsi="Droid Sans" w:cs="Arial"/>
-          <w:iCs/>
-          <w:color w:val="000000"/>
-          <w:lang w:eastAsia="en-GB"/>
-        </w:rPr>
-        <w:t xml:space="preserve"> </w:t>
+        <w:t xml:space="preserve">Raspberry Pi </w:t>
       </w:r>
       <w:r>
         <w:rPr>
@@ -1043,43 +1034,116 @@
           <w:color w:val="000000"/>
           <w:lang w:eastAsia="en-GB"/>
         </w:rPr>
-        <w:t xml:space="preserve">For the training and for the validation data </w:t>
-      </w:r>
-      <w:r>
-        <w:rPr>
-          <w:rFonts w:ascii="Droid Sans" w:eastAsia="Times New Roman" w:hAnsi="Droid Sans" w:cs="Arial"/>
-          <w:iCs/>
-          <w:color w:val="000000"/>
-          <w:lang w:eastAsia="en-GB"/>
-        </w:rPr>
-        <w:t>I have used</w:t>
-      </w:r>
-      <w:r>
-        <w:rPr>
-          <w:rFonts w:ascii="Droid Sans" w:eastAsia="Times New Roman" w:hAnsi="Droid Sans" w:cs="Arial"/>
-          <w:iCs/>
-          <w:color w:val="000000"/>
-          <w:lang w:eastAsia="en-GB"/>
-        </w:rPr>
-        <w:t xml:space="preserve"> the accuracy</w:t>
-      </w:r>
-      <w:r>
-        <w:rPr>
-          <w:rFonts w:ascii="Droid Sans" w:eastAsia="Times New Roman" w:hAnsi="Droid Sans" w:cs="Arial"/>
-          <w:iCs/>
-          <w:color w:val="000000"/>
-          <w:lang w:eastAsia="en-GB"/>
-        </w:rPr>
-        <w:t xml:space="preserve"> </w:t>
-      </w:r>
-      <w:r>
-        <w:rPr>
-          <w:rFonts w:ascii="Droid Sans" w:eastAsia="Times New Roman" w:hAnsi="Droid Sans" w:cs="Arial"/>
-          <w:iCs/>
-          <w:color w:val="000000"/>
-          <w:lang w:eastAsia="en-GB"/>
-        </w:rPr>
-        <w:t>for measuring performance</w:t>
+        <w:t>For the training and for the validation data I have used the accuracy for measuring performance</w:t>
+      </w:r>
+      <w:r>
+        <w:rPr>
+          <w:rFonts w:ascii="Droid Sans" w:eastAsia="Times New Roman" w:hAnsi="Droid Sans" w:cs="Arial"/>
+          <w:iCs/>
+          <w:color w:val="000000"/>
+          <w:lang w:eastAsia="en-GB"/>
+        </w:rPr>
+        <w:t xml:space="preserve">. </w:t>
+      </w:r>
+      <w:r>
+        <w:rPr>
+          <w:rFonts w:ascii="Droid Sans" w:eastAsia="Times New Roman" w:hAnsi="Droid Sans" w:cs="Arial"/>
+          <w:iCs/>
+          <w:color w:val="000000"/>
+          <w:lang w:eastAsia="en-GB"/>
+        </w:rPr>
+        <w:t>Accuracy is simply the percentage of correctly identified images. Given that I had an equal amount of examples in both categories accuracy gives a good measure of model performance.</w:t>
+      </w:r>
+      <w:r>
+        <w:rPr>
+          <w:rStyle w:val="FootnoteReference"/>
+          <w:rFonts w:ascii="Droid Sans" w:eastAsia="Times New Roman" w:hAnsi="Droid Sans" w:cs="Arial"/>
+          <w:iCs/>
+          <w:color w:val="000000"/>
+          <w:lang w:eastAsia="en-GB"/>
+        </w:rPr>
+        <w:footnoteReference w:id="1"/>
+      </w:r>
+      <w:r>
+        <w:rPr>
+          <w:rFonts w:ascii="Droid Sans" w:eastAsia="Times New Roman" w:hAnsi="Droid Sans" w:cs="Arial"/>
+          <w:iCs/>
+          <w:color w:val="000000"/>
+          <w:lang w:eastAsia="en-GB"/>
+        </w:rPr>
+        <w:t xml:space="preserve"> However for the final evaluation on the test set I have used an alternative metric called </w:t>
+      </w:r>
+      <w:r>
+        <w:rPr>
+          <w:rFonts w:ascii="Droid Sans" w:eastAsia="Times New Roman" w:hAnsi="Droid Sans" w:cs="Arial"/>
+          <w:iCs/>
+          <w:color w:val="000000"/>
+          <w:lang w:eastAsia="en-GB"/>
+        </w:rPr>
+        <w:t>Recall</w:t>
+      </w:r>
+      <w:r>
+        <w:rPr>
+          <w:rFonts w:ascii="Droid Sans" w:eastAsia="Times New Roman" w:hAnsi="Droid Sans" w:cs="Arial"/>
+          <w:iCs/>
+          <w:color w:val="000000"/>
+          <w:lang w:eastAsia="en-GB"/>
+        </w:rPr>
+        <w:t>. Recall</w:t>
+      </w:r>
+      <w:r>
+        <w:rPr>
+          <w:rFonts w:ascii="Droid Sans" w:eastAsia="Times New Roman" w:hAnsi="Droid Sans" w:cs="Arial"/>
+          <w:iCs/>
+          <w:color w:val="000000"/>
+          <w:lang w:eastAsia="en-GB"/>
+        </w:rPr>
+        <w:t xml:space="preserve"> is the number of </w:t>
+      </w:r>
+      <w:r>
+        <w:rPr>
+          <w:rFonts w:ascii="Droid Sans" w:eastAsia="Times New Roman" w:hAnsi="Droid Sans" w:cs="Arial"/>
+          <w:iCs/>
+          <w:color w:val="000000"/>
+          <w:lang w:eastAsia="en-GB"/>
+        </w:rPr>
+        <w:t>correctly identified stop signs</w:t>
+      </w:r>
+      <w:r>
+        <w:rPr>
+          <w:rFonts w:ascii="Droid Sans" w:eastAsia="Times New Roman" w:hAnsi="Droid Sans" w:cs="Arial"/>
+          <w:iCs/>
+          <w:color w:val="000000"/>
+          <w:lang w:eastAsia="en-GB"/>
+        </w:rPr>
+        <w:t xml:space="preserve"> divided by the number of </w:t>
+      </w:r>
+      <w:r>
+        <w:rPr>
+          <w:rFonts w:ascii="Droid Sans" w:eastAsia="Times New Roman" w:hAnsi="Droid Sans" w:cs="Arial"/>
+          <w:iCs/>
+          <w:color w:val="000000"/>
+          <w:lang w:eastAsia="en-GB"/>
+        </w:rPr>
+        <w:t>correctly identified stop signs</w:t>
+      </w:r>
+      <w:r>
+        <w:rPr>
+          <w:rFonts w:ascii="Droid Sans" w:eastAsia="Times New Roman" w:hAnsi="Droid Sans" w:cs="Arial"/>
+          <w:iCs/>
+          <w:color w:val="000000"/>
+          <w:lang w:eastAsia="en-GB"/>
+        </w:rPr>
+        <w:t xml:space="preserve"> and the number of </w:t>
+      </w:r>
+      <w:r>
+        <w:rPr>
+          <w:rFonts w:ascii="Droid Sans" w:eastAsia="Times New Roman" w:hAnsi="Droid Sans" w:cs="Arial"/>
+          <w:iCs/>
+          <w:color w:val="000000"/>
+          <w:lang w:eastAsia="en-GB"/>
+        </w:rPr>
+        <w:t>misclassified stop signs</w:t>
       </w:r>
       <w:r>
         <w:rPr>
@@ -1097,46 +1161,133 @@
           <w:color w:val="000000"/>
           <w:lang w:eastAsia="en-GB"/>
         </w:rPr>
-        <w:t xml:space="preserve"> For the test data however I have used the F1 </w:t>
-      </w:r>
-      <w:r>
-        <w:rPr>
-          <w:rFonts w:ascii="Droid Sans" w:eastAsia="Times New Roman" w:hAnsi="Droid Sans" w:cs="Arial"/>
-          <w:iCs/>
-          <w:color w:val="000000"/>
-          <w:lang w:eastAsia="en-GB"/>
-        </w:rPr>
-        <w:t xml:space="preserve">score. [For the time being this is only because </w:t>
-      </w:r>
-      <w:proofErr w:type="spellStart"/>
-      <w:r>
-        <w:rPr>
-          <w:rFonts w:ascii="Droid Sans" w:eastAsia="Times New Roman" w:hAnsi="Droid Sans" w:cs="Arial"/>
-          <w:iCs/>
-          <w:color w:val="000000"/>
-          <w:lang w:eastAsia="en-GB"/>
-        </w:rPr>
-        <w:t>Keras</w:t>
-      </w:r>
-      <w:proofErr w:type="spellEnd"/>
-      <w:r>
-        <w:rPr>
-          <w:rFonts w:ascii="Droid Sans" w:eastAsia="Times New Roman" w:hAnsi="Droid Sans" w:cs="Arial"/>
-          <w:iCs/>
-          <w:color w:val="000000"/>
-          <w:lang w:eastAsia="en-GB"/>
-        </w:rPr>
-        <w:t xml:space="preserve"> does not support other metrics than accuracy, and it would have required significant work-around to calculate the F1 score during training and validation. Optimally however I would use the F1 score in all cases, as it gives </w:t>
-      </w:r>
-      <w:proofErr w:type="gramStart"/>
-      <w:r>
-        <w:rPr>
-          <w:rFonts w:ascii="Droid Sans" w:eastAsia="Times New Roman" w:hAnsi="Droid Sans" w:cs="Arial"/>
-          <w:iCs/>
-          <w:color w:val="000000"/>
-          <w:lang w:eastAsia="en-GB"/>
-        </w:rPr>
-        <w:t xml:space="preserve">a </w:t>
+        <w:t xml:space="preserve"> In other words the Recall score captures the ability of the model to detect all of the stop signals.</w:t>
+      </w:r>
+      <w:r>
+        <w:rPr>
+          <w:rFonts w:ascii="Droid Sans" w:eastAsia="Times New Roman" w:hAnsi="Droid Sans" w:cs="Arial"/>
+          <w:iCs/>
+          <w:color w:val="000000"/>
+          <w:lang w:eastAsia="en-GB"/>
+        </w:rPr>
+        <w:t xml:space="preserve"> Using </w:t>
+      </w:r>
+      <w:r>
+        <w:rPr>
+          <w:rFonts w:ascii="Droid Sans" w:eastAsia="Times New Roman" w:hAnsi="Droid Sans" w:cs="Arial"/>
+          <w:iCs/>
+          <w:color w:val="000000"/>
+          <w:lang w:eastAsia="en-GB"/>
+        </w:rPr>
+        <w:t xml:space="preserve">the </w:t>
+      </w:r>
+      <w:r>
+        <w:rPr>
+          <w:rFonts w:ascii="Droid Sans" w:eastAsia="Times New Roman" w:hAnsi="Droid Sans" w:cs="Arial"/>
+          <w:iCs/>
+          <w:color w:val="000000"/>
+          <w:lang w:eastAsia="en-GB"/>
+        </w:rPr>
+        <w:t xml:space="preserve">Recall </w:t>
+      </w:r>
+      <w:r>
+        <w:rPr>
+          <w:rFonts w:ascii="Droid Sans" w:eastAsia="Times New Roman" w:hAnsi="Droid Sans" w:cs="Arial"/>
+          <w:iCs/>
+          <w:color w:val="000000"/>
+          <w:lang w:eastAsia="en-GB"/>
+        </w:rPr>
+        <w:t xml:space="preserve">score </w:t>
+      </w:r>
+      <w:r>
+        <w:rPr>
+          <w:rFonts w:ascii="Droid Sans" w:eastAsia="Times New Roman" w:hAnsi="Droid Sans" w:cs="Arial"/>
+          <w:iCs/>
+          <w:color w:val="000000"/>
+          <w:lang w:eastAsia="en-GB"/>
+        </w:rPr>
+        <w:t xml:space="preserve">for evaluating the final model </w:t>
+      </w:r>
+      <w:r>
+        <w:rPr>
+          <w:rFonts w:ascii="Droid Sans" w:eastAsia="Times New Roman" w:hAnsi="Droid Sans" w:cs="Arial"/>
+          <w:iCs/>
+          <w:color w:val="000000"/>
+          <w:lang w:eastAsia="en-GB"/>
+        </w:rPr>
+        <w:t>was</w:t>
+      </w:r>
+      <w:r>
+        <w:rPr>
+          <w:rFonts w:ascii="Droid Sans" w:eastAsia="Times New Roman" w:hAnsi="Droid Sans" w:cs="Arial"/>
+          <w:iCs/>
+          <w:color w:val="000000"/>
+          <w:lang w:eastAsia="en-GB"/>
+        </w:rPr>
+        <w:t xml:space="preserve"> important because </w:t>
+      </w:r>
+      <w:r>
+        <w:rPr>
+          <w:rFonts w:ascii="Droid Sans" w:eastAsia="Times New Roman" w:hAnsi="Droid Sans" w:cs="Arial"/>
+          <w:iCs/>
+          <w:color w:val="000000"/>
+          <w:lang w:eastAsia="en-GB"/>
+        </w:rPr>
+        <w:t xml:space="preserve">from the practical point of view </w:t>
+      </w:r>
+      <w:r>
+        <w:rPr>
+          <w:rFonts w:ascii="Droid Sans" w:eastAsia="Times New Roman" w:hAnsi="Droid Sans" w:cs="Arial"/>
+          <w:iCs/>
+          <w:color w:val="000000"/>
+          <w:lang w:eastAsia="en-GB"/>
+        </w:rPr>
+        <w:t xml:space="preserve">we </w:t>
+      </w:r>
+      <w:r>
+        <w:rPr>
+          <w:rFonts w:ascii="Droid Sans" w:eastAsia="Times New Roman" w:hAnsi="Droid Sans" w:cs="Arial"/>
+          <w:iCs/>
+          <w:color w:val="000000"/>
+          <w:lang w:eastAsia="en-GB"/>
+        </w:rPr>
+        <w:t>prefer</w:t>
+      </w:r>
+      <w:r>
+        <w:rPr>
+          <w:rFonts w:ascii="Droid Sans" w:eastAsia="Times New Roman" w:hAnsi="Droid Sans" w:cs="Arial"/>
+          <w:iCs/>
+          <w:color w:val="000000"/>
+          <w:lang w:eastAsia="en-GB"/>
+        </w:rPr>
+        <w:t xml:space="preserve"> to detec</w:t>
+      </w:r>
+      <w:r>
+        <w:rPr>
+          <w:rFonts w:ascii="Droid Sans" w:eastAsia="Times New Roman" w:hAnsi="Droid Sans" w:cs="Arial"/>
+          <w:iCs/>
+          <w:color w:val="000000"/>
+          <w:lang w:eastAsia="en-GB"/>
+        </w:rPr>
+        <w:t>t all of the stop signs, while misclassifying non-</w:t>
+      </w:r>
+      <w:r>
+        <w:rPr>
+          <w:rFonts w:ascii="Droid Sans" w:eastAsia="Times New Roman" w:hAnsi="Droid Sans" w:cs="Arial"/>
+          <w:iCs/>
+          <w:color w:val="000000"/>
+          <w:lang w:eastAsia="en-GB"/>
+        </w:rPr>
+        <w:t>stop as a stop is less crucial (</w:t>
+      </w:r>
+      <w:r>
+        <w:rPr>
+          <w:rFonts w:ascii="Droid Sans" w:eastAsia="Times New Roman" w:hAnsi="Droid Sans" w:cs="Arial"/>
+          <w:iCs/>
+          <w:color w:val="000000"/>
+          <w:lang w:eastAsia="en-GB"/>
+        </w:rPr>
+        <w:t xml:space="preserve">i.e. </w:t>
       </w:r>
       <w:bookmarkStart w:id="0" w:name="_GoBack"/>
       <w:bookmarkEnd w:id="0"/>
@@ -1147,9 +1298,26 @@
           <w:color w:val="000000"/>
           <w:lang w:eastAsia="en-GB"/>
         </w:rPr>
-        <w:t>]</w:t>
-      </w:r>
-      <w:proofErr w:type="gramEnd"/>
+        <w:t xml:space="preserve">we want the train to stop at all instances when there is </w:t>
+      </w:r>
+      <w:r>
+        <w:rPr>
+          <w:rFonts w:ascii="Droid Sans" w:eastAsia="Times New Roman" w:hAnsi="Droid Sans" w:cs="Arial"/>
+          <w:iCs/>
+          <w:color w:val="000000"/>
+          <w:lang w:eastAsia="en-GB"/>
+        </w:rPr>
+        <w:t>a stop sign to prevent accidents, whereas stopping ‘accidentally’ by detecting a stop sign where there is none is not such a big problem</w:t>
+      </w:r>
+      <w:r>
+        <w:rPr>
+          <w:rFonts w:ascii="Droid Sans" w:eastAsia="Times New Roman" w:hAnsi="Droid Sans" w:cs="Arial"/>
+          <w:iCs/>
+          <w:color w:val="000000"/>
+          <w:lang w:eastAsia="en-GB"/>
+        </w:rPr>
+        <w:t>).</w:t>
+      </w:r>
     </w:p>
     <w:p>
       <w:pPr>
@@ -1551,6 +1719,7 @@
           <w:color w:val="000000"/>
           <w:lang w:eastAsia="en-GB"/>
         </w:rPr>
+        <w:lastRenderedPageBreak/>
         <w:t>I have collected 400 image</w:t>
       </w:r>
       <w:r>
@@ -1714,7 +1883,7 @@
           <w:color w:val="000000"/>
           <w:lang w:eastAsia="en-GB"/>
         </w:rPr>
-        <w:footnoteReference w:id="1"/>
+        <w:footnoteReference w:id="2"/>
       </w:r>
       <w:r>
         <w:rPr>
@@ -1772,7 +1941,6 @@
           <w:color w:val="000000"/>
           <w:lang w:eastAsia="en-GB"/>
         </w:rPr>
-        <w:lastRenderedPageBreak/>
         <w:t xml:space="preserve">Given that </w:t>
       </w:r>
       <w:r>
@@ -1809,7 +1977,25 @@
           <w:color w:val="000000"/>
           <w:lang w:eastAsia="en-GB"/>
         </w:rPr>
-        <w:t xml:space="preserve"> I used RGB images</w:t>
+        <w:t xml:space="preserve"> I </w:t>
+      </w:r>
+      <w:r>
+        <w:rPr>
+          <w:rFonts w:ascii="Droid Sans" w:eastAsia="Times New Roman" w:hAnsi="Droid Sans" w:cs="Arial"/>
+          <w:iCs/>
+          <w:color w:val="000000"/>
+          <w:lang w:eastAsia="en-GB"/>
+        </w:rPr>
+        <w:t xml:space="preserve">have </w:t>
+      </w:r>
+      <w:r>
+        <w:rPr>
+          <w:rFonts w:ascii="Droid Sans" w:eastAsia="Times New Roman" w:hAnsi="Droid Sans" w:cs="Arial"/>
+          <w:iCs/>
+          <w:color w:val="000000"/>
+          <w:lang w:eastAsia="en-GB"/>
+        </w:rPr>
+        <w:t>used RGB images</w:t>
       </w:r>
       <w:r>
         <w:rPr>
@@ -1820,16 +2006,6 @@
         </w:rPr>
         <w:t xml:space="preserve"> (3 channels).</w:t>
       </w:r>
-    </w:p>
-    <w:p>
-      <w:pPr>
-        <w:spacing w:before="100" w:beforeAutospacing="1" w:after="100" w:afterAutospacing="1" w:line="240" w:lineRule="auto"/>
-        <w:rPr>
-          <w:rFonts w:ascii="Arial" w:eastAsia="Times New Roman" w:hAnsi="Arial" w:cs="Arial"/>
-          <w:color w:val="000000"/>
-          <w:lang w:eastAsia="en-GB"/>
-        </w:rPr>
-      </w:pPr>
     </w:p>
     <w:p>
       <w:pPr>
@@ -3384,6 +3560,7 @@
                 <w:color w:val="000000"/>
                 <w:lang w:eastAsia="en-GB"/>
               </w:rPr>
+              <w:lastRenderedPageBreak/>
               <w:drawing>
                 <wp:inline distT="0" distB="0" distL="0" distR="0" wp14:anchorId="37A08EC0" wp14:editId="25913943">
                   <wp:extent cx="1082040" cy="811530"/>
@@ -3706,7 +3883,6 @@
                 <w:color w:val="000000"/>
                 <w:lang w:eastAsia="en-GB"/>
               </w:rPr>
-              <w:lastRenderedPageBreak/>
               <w:drawing>
                 <wp:inline distT="0" distB="0" distL="0" distR="0" wp14:anchorId="38A64AB4" wp14:editId="5E8CA412">
                   <wp:extent cx="1082040" cy="811530"/>
@@ -5275,6 +5451,30 @@
         <w:spacing w:before="100" w:beforeAutospacing="1" w:after="100" w:afterAutospacing="1" w:line="240" w:lineRule="auto"/>
         <w:outlineLvl w:val="2"/>
         <w:rPr>
+          <w:rFonts w:ascii="Droid Sans" w:eastAsia="Times New Roman" w:hAnsi="Droid Sans" w:cs="Arial"/>
+          <w:bCs/>
+          <w:color w:val="434343"/>
+          <w:szCs w:val="24"/>
+          <w:lang w:eastAsia="en-GB"/>
+        </w:rPr>
+      </w:pPr>
+      <w:r>
+        <w:rPr>
+          <w:rFonts w:ascii="Droid Sans" w:eastAsia="Times New Roman" w:hAnsi="Droid Sans" w:cs="Arial"/>
+          <w:bCs/>
+          <w:color w:val="434343"/>
+          <w:szCs w:val="24"/>
+          <w:lang w:eastAsia="en-GB"/>
+        </w:rPr>
+        <w:lastRenderedPageBreak/>
+        <w:t>As we can see the principal components look very similar in both categories, which is important as it indicates that I have managed to gather a balanced dataset. This means that images in both categories were very similar to each other except for the presence or absence of the crucial feature that needed to be identified. I believe that the PCA on the Red channel for the ‘stop category’ has highlighted it in the shape of a red circular patch where the stop sign usually occurred. We can see this on the first component in the upper left corner of the Red images of the ‘stop category’.</w:t>
+      </w:r>
+    </w:p>
+    <w:p>
+      <w:pPr>
+        <w:spacing w:before="100" w:beforeAutospacing="1" w:after="100" w:afterAutospacing="1" w:line="240" w:lineRule="auto"/>
+        <w:outlineLvl w:val="2"/>
+        <w:rPr>
           <w:rFonts w:ascii="Arial" w:eastAsia="Times New Roman" w:hAnsi="Arial" w:cs="Arial"/>
           <w:b/>
           <w:bCs/>
@@ -5294,7 +5494,6 @@
           <w:szCs w:val="24"/>
           <w:lang w:eastAsia="en-GB"/>
         </w:rPr>
-        <w:lastRenderedPageBreak/>
         <w:t>Algorithms and Techniques</w:t>
       </w:r>
     </w:p>
@@ -5572,7 +5771,7 @@
           <w:color w:val="000000"/>
           <w:lang w:eastAsia="en-GB"/>
         </w:rPr>
-        <w:footnoteReference w:id="2"/>
+        <w:footnoteReference w:id="3"/>
       </w:r>
       <w:r>
         <w:rPr>
@@ -5655,7 +5854,27 @@
           <w:color w:val="000000"/>
           <w:lang w:eastAsia="en-GB"/>
         </w:rPr>
-        <w:t xml:space="preserve"> With regards to optimizers, I have tried Adam and RMSPROP, both of which are using </w:t>
+        <w:t xml:space="preserve"> </w:t>
+      </w:r>
+    </w:p>
+    <w:p>
+      <w:pPr>
+        <w:spacing w:before="100" w:beforeAutospacing="1" w:after="100" w:afterAutospacing="1" w:line="240" w:lineRule="auto"/>
+        <w:rPr>
+          <w:rFonts w:ascii="Droid Sans" w:eastAsia="Times New Roman" w:hAnsi="Droid Sans" w:cs="Arial"/>
+          <w:iCs/>
+          <w:color w:val="000000"/>
+          <w:lang w:eastAsia="en-GB"/>
+        </w:rPr>
+      </w:pPr>
+      <w:r>
+        <w:rPr>
+          <w:rFonts w:ascii="Droid Sans" w:eastAsia="Times New Roman" w:hAnsi="Droid Sans" w:cs="Arial"/>
+          <w:iCs/>
+          <w:color w:val="000000"/>
+          <w:lang w:eastAsia="en-GB"/>
+        </w:rPr>
+        <w:t xml:space="preserve">With regards to optimizers, I have tried Adam and RMSPROP, both of which are using </w:t>
       </w:r>
       <w:r>
         <w:rPr>
@@ -5674,7 +5893,7 @@
           <w:color w:val="000000"/>
           <w:lang w:eastAsia="en-GB"/>
         </w:rPr>
-        <w:footnoteReference w:id="3"/>
+        <w:footnoteReference w:id="4"/>
       </w:r>
       <w:r>
         <w:rPr>
@@ -5821,6 +6040,7 @@
           <w:color w:val="000000"/>
           <w:lang w:eastAsia="en-GB"/>
         </w:rPr>
+        <w:lastRenderedPageBreak/>
         <w:t xml:space="preserve">Data augmentation is useful when one has only a small sample of images. Augmentation consists of small transformations applied to the image, which helps prevent overfitting, as we have a larger training set to learn from. The specific transformations </w:t>
       </w:r>
       <w:r>
@@ -6226,7 +6446,6 @@
           <w:color w:val="000000"/>
           <w:lang w:eastAsia="en-GB"/>
         </w:rPr>
-        <w:lastRenderedPageBreak/>
         <w:t>I had to fine tune with how much to transform, so that the stop sign remains always on the image. If too much width/height shift, or zoom is applied, than it can happen that the stop si</w:t>
       </w:r>
       <w:r>
@@ -6396,7 +6615,7 @@
           <w:color w:val="000000"/>
           <w:lang w:eastAsia="en-GB"/>
         </w:rPr>
-        <w:t xml:space="preserve">[I am not sure if this is necessary for this section, but] I have also run a baseline model with a minimalistic architecture using a single convolutional layer, and an additional hidden layer with 32 neurons, without regularization (i.e. dropout). The performance of this baseline model </w:t>
+        <w:t xml:space="preserve">I have also run a baseline model with a minimalistic architecture using a single convolutional layer, and an additional hidden layer with 32 neurons, without regularization (i.e. dropout). The performance of this baseline model </w:t>
       </w:r>
       <w:r>
         <w:rPr>
@@ -6660,6 +6879,7 @@
           <w:color w:val="000000"/>
           <w:lang w:eastAsia="en-GB"/>
         </w:rPr>
+        <w:lastRenderedPageBreak/>
         <w:t xml:space="preserve">In this section, all of your </w:t>
       </w:r>
       <w:proofErr w:type="spellStart"/>
@@ -6836,7 +7056,6 @@
           <w:color w:val="000000"/>
           <w:lang w:eastAsia="en-GB"/>
         </w:rPr>
-        <w:lastRenderedPageBreak/>
         <w:t>D</w:t>
       </w:r>
       <w:r>
@@ -7328,7 +7547,7 @@
           <w:color w:val="000000"/>
           <w:lang w:eastAsia="en-GB"/>
         </w:rPr>
-        <w:t>I have used a function called ‘</w:t>
+        <w:t xml:space="preserve">I have used a function from </w:t>
       </w:r>
       <w:proofErr w:type="spellStart"/>
       <w:r>
@@ -7338,6 +7557,26 @@
           <w:color w:val="000000"/>
           <w:lang w:eastAsia="en-GB"/>
         </w:rPr>
+        <w:t>Keras</w:t>
+      </w:r>
+      <w:proofErr w:type="spellEnd"/>
+      <w:r>
+        <w:rPr>
+          <w:rFonts w:ascii="Droid Sans" w:eastAsia="Times New Roman" w:hAnsi="Droid Sans" w:cs="Arial"/>
+          <w:iCs/>
+          <w:color w:val="000000"/>
+          <w:lang w:eastAsia="en-GB"/>
+        </w:rPr>
+        <w:t xml:space="preserve"> (‘</w:t>
+      </w:r>
+      <w:proofErr w:type="spellStart"/>
+      <w:r>
+        <w:rPr>
+          <w:rFonts w:ascii="Droid Sans" w:eastAsia="Times New Roman" w:hAnsi="Droid Sans" w:cs="Arial"/>
+          <w:iCs/>
+          <w:color w:val="000000"/>
+          <w:lang w:eastAsia="en-GB"/>
+        </w:rPr>
         <w:t>ImageDataGenerator</w:t>
       </w:r>
       <w:proofErr w:type="spellEnd"/>
@@ -7348,19 +7587,8 @@
           <w:color w:val="000000"/>
           <w:lang w:eastAsia="en-GB"/>
         </w:rPr>
-        <w:t xml:space="preserve">’ from </w:t>
-      </w:r>
-      <w:proofErr w:type="spellStart"/>
-      <w:r>
-        <w:rPr>
-          <w:rFonts w:ascii="Droid Sans" w:eastAsia="Times New Roman" w:hAnsi="Droid Sans" w:cs="Arial"/>
-          <w:iCs/>
-          <w:color w:val="000000"/>
-          <w:lang w:eastAsia="en-GB"/>
-        </w:rPr>
-        <w:t>Keras</w:t>
-      </w:r>
-      <w:proofErr w:type="spellEnd"/>
+        <w:t>’)</w:t>
+      </w:r>
       <w:r>
         <w:rPr>
           <w:rFonts w:ascii="Droid Sans" w:eastAsia="Times New Roman" w:hAnsi="Droid Sans" w:cs="Arial"/>
@@ -7370,38 +7598,6 @@
         </w:rPr>
         <w:t>, which takes a path to a directory, and generates batches of augmented data indefinitely in an infinite loop.</w:t>
       </w:r>
-    </w:p>
-    <w:p>
-      <w:pPr>
-        <w:pStyle w:val="ListBullet"/>
-        <w:numPr>
-          <w:ilvl w:val="0"/>
-          <w:numId w:val="0"/>
-        </w:numPr>
-        <w:ind w:left="360" w:hanging="360"/>
-        <w:rPr>
-          <w:rFonts w:ascii="Droid Sans" w:eastAsia="Times New Roman" w:hAnsi="Droid Sans" w:cs="Arial"/>
-          <w:iCs/>
-          <w:color w:val="000000"/>
-          <w:lang w:eastAsia="en-GB"/>
-        </w:rPr>
-      </w:pPr>
-    </w:p>
-    <w:p>
-      <w:pPr>
-        <w:pStyle w:val="ListBullet"/>
-        <w:numPr>
-          <w:ilvl w:val="0"/>
-          <w:numId w:val="0"/>
-        </w:numPr>
-        <w:ind w:left="360" w:hanging="360"/>
-        <w:rPr>
-          <w:rFonts w:ascii="Droid Sans" w:eastAsia="Times New Roman" w:hAnsi="Droid Sans" w:cs="Arial"/>
-          <w:iCs/>
-          <w:color w:val="000000"/>
-          <w:lang w:eastAsia="en-GB"/>
-        </w:rPr>
-      </w:pPr>
     </w:p>
     <w:p>
       <w:pPr>
@@ -7850,6 +8046,7 @@
           <w:color w:val="000000"/>
           <w:lang w:eastAsia="en-GB"/>
         </w:rPr>
+        <w:lastRenderedPageBreak/>
         <w:t>With regards to the difficulties encountered in the process, the first difficulty was to understand how data augmentation should be carried out. It needed a bit of trial and error to figure out how much I can distort the ima</w:t>
       </w:r>
       <w:r>
@@ -7879,26 +8076,88 @@
           <w:color w:val="000000"/>
           <w:lang w:eastAsia="en-GB"/>
         </w:rPr>
-        <w:t xml:space="preserve">With regards to building the model the main difficulty was to figure out how I can use F1 score as an error metric. It proved to be difficult, because of the specific way I approached </w:t>
-      </w:r>
-      <w:r>
-        <w:rPr>
-          <w:rFonts w:ascii="Droid Sans" w:eastAsia="Times New Roman" w:hAnsi="Droid Sans" w:cs="Arial"/>
-          <w:iCs/>
-          <w:color w:val="000000"/>
-          <w:lang w:eastAsia="en-GB"/>
-        </w:rPr>
-        <w:t xml:space="preserve">training. I did not have </w:t>
-      </w:r>
-      <w:r>
-        <w:rPr>
-          <w:rFonts w:ascii="Droid Sans" w:eastAsia="Times New Roman" w:hAnsi="Droid Sans" w:cs="Arial"/>
-          <w:iCs/>
-          <w:color w:val="000000"/>
-          <w:lang w:eastAsia="en-GB"/>
-        </w:rPr>
-        <w:lastRenderedPageBreak/>
-        <w:t xml:space="preserve">my training set compiled in a fixed array and my labels in a similar fixed array. Instead, </w:t>
+        <w:t>With regards to building the model the main difficulty was to figure out how I can use</w:t>
+      </w:r>
+      <w:r>
+        <w:rPr>
+          <w:rFonts w:ascii="Droid Sans" w:eastAsia="Times New Roman" w:hAnsi="Droid Sans" w:cs="Arial"/>
+          <w:iCs/>
+          <w:color w:val="000000"/>
+          <w:lang w:eastAsia="en-GB"/>
+        </w:rPr>
+        <w:t xml:space="preserve"> alternative error metrics</w:t>
+      </w:r>
+      <w:r>
+        <w:rPr>
+          <w:rFonts w:ascii="Droid Sans" w:eastAsia="Times New Roman" w:hAnsi="Droid Sans" w:cs="Arial"/>
+          <w:iCs/>
+          <w:color w:val="000000"/>
+          <w:lang w:eastAsia="en-GB"/>
+        </w:rPr>
+        <w:t xml:space="preserve"> </w:t>
+      </w:r>
+      <w:r>
+        <w:rPr>
+          <w:rFonts w:ascii="Droid Sans" w:eastAsia="Times New Roman" w:hAnsi="Droid Sans" w:cs="Arial"/>
+          <w:iCs/>
+          <w:color w:val="000000"/>
+          <w:lang w:eastAsia="en-GB"/>
+        </w:rPr>
+        <w:t>such as Recall</w:t>
+      </w:r>
+      <w:r>
+        <w:rPr>
+          <w:rFonts w:ascii="Droid Sans" w:eastAsia="Times New Roman" w:hAnsi="Droid Sans" w:cs="Arial"/>
+          <w:iCs/>
+          <w:color w:val="000000"/>
+          <w:lang w:eastAsia="en-GB"/>
+        </w:rPr>
+        <w:t xml:space="preserve">. It proved to be difficult, because of the specific way I </w:t>
+      </w:r>
+      <w:r>
+        <w:rPr>
+          <w:rFonts w:ascii="Droid Sans" w:eastAsia="Times New Roman" w:hAnsi="Droid Sans" w:cs="Arial"/>
+          <w:iCs/>
+          <w:color w:val="000000"/>
+          <w:lang w:eastAsia="en-GB"/>
+        </w:rPr>
+        <w:t>implemented the</w:t>
+      </w:r>
+      <w:r>
+        <w:rPr>
+          <w:rFonts w:ascii="Droid Sans" w:eastAsia="Times New Roman" w:hAnsi="Droid Sans" w:cs="Arial"/>
+          <w:iCs/>
+          <w:color w:val="000000"/>
+          <w:lang w:eastAsia="en-GB"/>
+        </w:rPr>
+        <w:t xml:space="preserve"> </w:t>
+      </w:r>
+      <w:r>
+        <w:rPr>
+          <w:rFonts w:ascii="Droid Sans" w:eastAsia="Times New Roman" w:hAnsi="Droid Sans" w:cs="Arial"/>
+          <w:iCs/>
+          <w:color w:val="000000"/>
+          <w:lang w:eastAsia="en-GB"/>
+        </w:rPr>
+        <w:t>training</w:t>
+      </w:r>
+      <w:r>
+        <w:rPr>
+          <w:rFonts w:ascii="Droid Sans" w:eastAsia="Times New Roman" w:hAnsi="Droid Sans" w:cs="Arial"/>
+          <w:iCs/>
+          <w:color w:val="000000"/>
+          <w:lang w:eastAsia="en-GB"/>
+        </w:rPr>
+        <w:t xml:space="preserve"> phase</w:t>
+      </w:r>
+      <w:r>
+        <w:rPr>
+          <w:rFonts w:ascii="Droid Sans" w:eastAsia="Times New Roman" w:hAnsi="Droid Sans" w:cs="Arial"/>
+          <w:iCs/>
+          <w:color w:val="000000"/>
+          <w:lang w:eastAsia="en-GB"/>
+        </w:rPr>
+        <w:t xml:space="preserve">. I did not have my training set compiled in a fixed array and my labels in a similar fixed array. Instead, </w:t>
       </w:r>
       <w:r>
         <w:rPr>
@@ -7934,7 +8193,7 @@
           <w:color w:val="000000"/>
           <w:lang w:eastAsia="en-GB"/>
         </w:rPr>
-        <w:t xml:space="preserve"> used a function called ‘</w:t>
+        <w:t xml:space="preserve"> used a function from </w:t>
       </w:r>
       <w:proofErr w:type="spellStart"/>
       <w:r>
@@ -7944,6 +8203,26 @@
           <w:color w:val="000000"/>
           <w:lang w:eastAsia="en-GB"/>
         </w:rPr>
+        <w:t>Keras</w:t>
+      </w:r>
+      <w:proofErr w:type="spellEnd"/>
+      <w:r>
+        <w:rPr>
+          <w:rFonts w:ascii="Droid Sans" w:eastAsia="Times New Roman" w:hAnsi="Droid Sans" w:cs="Arial"/>
+          <w:iCs/>
+          <w:color w:val="000000"/>
+          <w:lang w:eastAsia="en-GB"/>
+        </w:rPr>
+        <w:t xml:space="preserve"> (‘</w:t>
+      </w:r>
+      <w:proofErr w:type="spellStart"/>
+      <w:r>
+        <w:rPr>
+          <w:rFonts w:ascii="Droid Sans" w:eastAsia="Times New Roman" w:hAnsi="Droid Sans" w:cs="Arial"/>
+          <w:iCs/>
+          <w:color w:val="000000"/>
+          <w:lang w:eastAsia="en-GB"/>
+        </w:rPr>
         <w:t>ImageDataGenerator</w:t>
       </w:r>
       <w:proofErr w:type="spellEnd"/>
@@ -7954,7 +8233,25 @@
           <w:color w:val="000000"/>
           <w:lang w:eastAsia="en-GB"/>
         </w:rPr>
-        <w:t xml:space="preserve">’ from </w:t>
+        <w:t>’)</w:t>
+      </w:r>
+      <w:r>
+        <w:rPr>
+          <w:rFonts w:ascii="Droid Sans" w:eastAsia="Times New Roman" w:hAnsi="Droid Sans" w:cs="Arial"/>
+          <w:iCs/>
+          <w:color w:val="000000"/>
+          <w:lang w:eastAsia="en-GB"/>
+        </w:rPr>
+        <w:t>, which takes a path to a directory, and generates batches of augmented data indefinitely in an infinite loop.</w:t>
+      </w:r>
+      <w:r>
+        <w:rPr>
+          <w:rFonts w:ascii="Droid Sans" w:eastAsia="Times New Roman" w:hAnsi="Droid Sans" w:cs="Arial"/>
+          <w:iCs/>
+          <w:color w:val="000000"/>
+          <w:lang w:eastAsia="en-GB"/>
+        </w:rPr>
+        <w:t xml:space="preserve"> I had to write additional code to have the data in a format in which I could use error metrics imported from </w:t>
       </w:r>
       <w:proofErr w:type="spellStart"/>
       <w:r>
@@ -7964,7 +8261,7 @@
           <w:color w:val="000000"/>
           <w:lang w:eastAsia="en-GB"/>
         </w:rPr>
-        <w:t>Keras</w:t>
+        <w:t>sklearn</w:t>
       </w:r>
       <w:proofErr w:type="spellEnd"/>
       <w:r>
@@ -7974,7 +8271,7 @@
           <w:color w:val="000000"/>
           <w:lang w:eastAsia="en-GB"/>
         </w:rPr>
-        <w:t>, which takes a path to a directory, and generates batches of augmented data indefinitely in an infinite loop.</w:t>
+        <w:t>.</w:t>
       </w:r>
     </w:p>
     <w:p>
@@ -8003,7 +8300,7 @@
           <w:color w:val="000000"/>
           <w:lang w:eastAsia="en-GB"/>
         </w:rPr>
-        <w:footnoteReference w:id="4"/>
+        <w:footnoteReference w:id="5"/>
       </w:r>
       <w:r>
         <w:rPr>
@@ -8021,16 +8318,16 @@
           <w:color w:val="000000"/>
           <w:lang w:eastAsia="en-GB"/>
         </w:rPr>
-        <w:t xml:space="preserve">as well </w:t>
-      </w:r>
-      <w:r>
-        <w:rPr>
-          <w:rFonts w:ascii="Droid Sans" w:eastAsia="Times New Roman" w:hAnsi="Droid Sans" w:cs="Arial"/>
-          <w:iCs/>
-          <w:color w:val="000000"/>
-          <w:lang w:eastAsia="en-GB"/>
-        </w:rPr>
-        <w:t xml:space="preserve">at the same time]. </w:t>
+        <w:t>as well</w:t>
+      </w:r>
+      <w:r>
+        <w:rPr>
+          <w:rFonts w:ascii="Droid Sans" w:eastAsia="Times New Roman" w:hAnsi="Droid Sans" w:cs="Arial"/>
+          <w:iCs/>
+          <w:color w:val="000000"/>
+          <w:lang w:eastAsia="en-GB"/>
+        </w:rPr>
+        <w:t xml:space="preserve">]. </w:t>
       </w:r>
     </w:p>
     <w:p>
@@ -8174,7 +8471,41 @@
           <w:color w:val="000000"/>
           <w:lang w:eastAsia="en-GB"/>
         </w:rPr>
-        <w:t xml:space="preserve">implementation gave an accuracy of &gt;98% on the validation set, I only tried minor variations, including a change in the optimizer (change </w:t>
+        <w:t xml:space="preserve">implementation gave an accuracy </w:t>
+      </w:r>
+      <w:proofErr w:type="gramStart"/>
+      <w:r>
+        <w:rPr>
+          <w:rFonts w:ascii="Droid Sans" w:eastAsia="Times New Roman" w:hAnsi="Droid Sans" w:cs="Arial"/>
+          <w:color w:val="000000"/>
+          <w:lang w:eastAsia="en-GB"/>
+        </w:rPr>
+        <w:t>of</w:t>
+      </w:r>
+      <w:r>
+        <w:rPr>
+          <w:rFonts w:ascii="Droid Sans" w:eastAsia="Times New Roman" w:hAnsi="Droid Sans" w:cs="Arial"/>
+          <w:color w:val="000000"/>
+          <w:lang w:eastAsia="en-GB"/>
+        </w:rPr>
+        <w:t xml:space="preserve"> </w:t>
+      </w:r>
+      <w:r>
+        <w:rPr>
+          <w:rFonts w:ascii="Droid Sans" w:eastAsia="Times New Roman" w:hAnsi="Droid Sans" w:cs="Arial"/>
+          <w:color w:val="000000"/>
+          <w:lang w:eastAsia="en-GB"/>
+        </w:rPr>
+        <w:t xml:space="preserve"> &gt;</w:t>
+      </w:r>
+      <w:proofErr w:type="gramEnd"/>
+      <w:r>
+        <w:rPr>
+          <w:rFonts w:ascii="Droid Sans" w:eastAsia="Times New Roman" w:hAnsi="Droid Sans" w:cs="Arial"/>
+          <w:color w:val="000000"/>
+          <w:lang w:eastAsia="en-GB"/>
+        </w:rPr>
+        <w:t xml:space="preserve">98% on the validation set, I only tried minor variations, including a change in the optimizer (change </w:t>
       </w:r>
       <w:proofErr w:type="spellStart"/>
       <w:r>
@@ -8195,7 +8526,6 @@
         <w:t xml:space="preserve"> to </w:t>
       </w:r>
       <w:proofErr w:type="spellStart"/>
-      <w:proofErr w:type="gramStart"/>
       <w:r>
         <w:rPr>
           <w:rFonts w:ascii="Droid Sans" w:eastAsia="Times New Roman" w:hAnsi="Droid Sans" w:cs="Arial"/>
@@ -8205,7 +8535,6 @@
         <w:t>adam</w:t>
       </w:r>
       <w:proofErr w:type="spellEnd"/>
-      <w:proofErr w:type="gramEnd"/>
       <w:r>
         <w:rPr>
           <w:rFonts w:ascii="Droid Sans" w:eastAsia="Times New Roman" w:hAnsi="Droid Sans" w:cs="Arial"/>
@@ -8762,7 +9091,61 @@
           <w:color w:val="000000"/>
           <w:lang w:eastAsia="en-GB"/>
         </w:rPr>
-        <w:t xml:space="preserve">I have used a separate validation set to test the robustness of the model. </w:t>
+        <w:t>I have used a validation</w:t>
+      </w:r>
+      <w:r>
+        <w:rPr>
+          <w:rFonts w:ascii="Droid Sans" w:eastAsia="Times New Roman" w:hAnsi="Droid Sans" w:cs="Arial"/>
+          <w:iCs/>
+          <w:color w:val="000000"/>
+          <w:lang w:eastAsia="en-GB"/>
+        </w:rPr>
+        <w:t xml:space="preserve"> set</w:t>
+      </w:r>
+      <w:r>
+        <w:rPr>
+          <w:rFonts w:ascii="Droid Sans" w:eastAsia="Times New Roman" w:hAnsi="Droid Sans" w:cs="Arial"/>
+          <w:iCs/>
+          <w:color w:val="000000"/>
+          <w:lang w:eastAsia="en-GB"/>
+        </w:rPr>
+        <w:t xml:space="preserve"> </w:t>
+      </w:r>
+      <w:r>
+        <w:rPr>
+          <w:rFonts w:ascii="Droid Sans" w:eastAsia="Times New Roman" w:hAnsi="Droid Sans" w:cs="Arial"/>
+          <w:iCs/>
+          <w:color w:val="000000"/>
+          <w:lang w:eastAsia="en-GB"/>
+        </w:rPr>
+        <w:t xml:space="preserve">for model selection, and a separate test </w:t>
+      </w:r>
+      <w:r>
+        <w:rPr>
+          <w:rFonts w:ascii="Droid Sans" w:eastAsia="Times New Roman" w:hAnsi="Droid Sans" w:cs="Arial"/>
+          <w:iCs/>
+          <w:color w:val="000000"/>
+          <w:lang w:eastAsia="en-GB"/>
+        </w:rPr>
+        <w:t xml:space="preserve">set </w:t>
+      </w:r>
+      <w:r>
+        <w:rPr>
+          <w:rFonts w:ascii="Droid Sans" w:eastAsia="Times New Roman" w:hAnsi="Droid Sans" w:cs="Arial"/>
+          <w:iCs/>
+          <w:color w:val="000000"/>
+          <w:lang w:eastAsia="en-GB"/>
+        </w:rPr>
+        <w:t>for the final evaluation of the model</w:t>
+      </w:r>
+      <w:r>
+        <w:rPr>
+          <w:rFonts w:ascii="Droid Sans" w:eastAsia="Times New Roman" w:hAnsi="Droid Sans" w:cs="Arial"/>
+          <w:iCs/>
+          <w:color w:val="000000"/>
+          <w:lang w:eastAsia="en-GB"/>
+        </w:rPr>
+        <w:t xml:space="preserve">. </w:t>
       </w:r>
       <w:r>
         <w:rPr>
@@ -8789,7 +9172,121 @@
           <w:color w:val="000000"/>
           <w:lang w:eastAsia="en-GB"/>
         </w:rPr>
-        <w:t xml:space="preserve">100% accuracy on the validation set. Such a high level of accuracy is very important given the nature of the application (train control). </w:t>
+        <w:t>100% accuracy on the validation set</w:t>
+      </w:r>
+      <w:r>
+        <w:rPr>
+          <w:rFonts w:ascii="Droid Sans" w:eastAsia="Times New Roman" w:hAnsi="Droid Sans" w:cs="Arial"/>
+          <w:iCs/>
+          <w:color w:val="000000"/>
+          <w:lang w:eastAsia="en-GB"/>
+        </w:rPr>
+        <w:t>, and a Recall score of 1 on the test set</w:t>
+      </w:r>
+      <w:r>
+        <w:rPr>
+          <w:rFonts w:ascii="Droid Sans" w:eastAsia="Times New Roman" w:hAnsi="Droid Sans" w:cs="Arial"/>
+          <w:iCs/>
+          <w:color w:val="000000"/>
+          <w:lang w:eastAsia="en-GB"/>
+        </w:rPr>
+        <w:t>. Such a high level of accuracy is very important given the nature of t</w:t>
+      </w:r>
+      <w:r>
+        <w:rPr>
+          <w:rFonts w:ascii="Droid Sans" w:eastAsia="Times New Roman" w:hAnsi="Droid Sans" w:cs="Arial"/>
+          <w:iCs/>
+          <w:color w:val="000000"/>
+          <w:lang w:eastAsia="en-GB"/>
+        </w:rPr>
+        <w:t>he application (train control).</w:t>
+      </w:r>
+    </w:p>
+    <w:p>
+      <w:pPr>
+        <w:spacing w:before="100" w:beforeAutospacing="1" w:after="100" w:afterAutospacing="1" w:line="240" w:lineRule="auto"/>
+        <w:rPr>
+          <w:rFonts w:ascii="Droid Sans" w:eastAsia="Times New Roman" w:hAnsi="Droid Sans" w:cs="Arial"/>
+          <w:iCs/>
+          <w:color w:val="000000"/>
+          <w:lang w:eastAsia="en-GB"/>
+        </w:rPr>
+      </w:pPr>
+      <w:r>
+        <w:rPr>
+          <w:rFonts w:ascii="Droid Sans" w:eastAsia="Times New Roman" w:hAnsi="Droid Sans" w:cs="Arial"/>
+          <w:iCs/>
+          <w:color w:val="000000"/>
+          <w:lang w:eastAsia="en-GB"/>
+        </w:rPr>
+        <w:t xml:space="preserve">As I have used an optimizer with adaptive learning rates, and it has given great results with my initial model setup, I did not need to tweak other </w:t>
+      </w:r>
+      <w:proofErr w:type="spellStart"/>
+      <w:r>
+        <w:rPr>
+          <w:rFonts w:ascii="Droid Sans" w:eastAsia="Times New Roman" w:hAnsi="Droid Sans" w:cs="Arial"/>
+          <w:iCs/>
+          <w:color w:val="000000"/>
+          <w:lang w:eastAsia="en-GB"/>
+        </w:rPr>
+        <w:t>hyperparameters</w:t>
+      </w:r>
+      <w:proofErr w:type="spellEnd"/>
+      <w:r>
+        <w:rPr>
+          <w:rFonts w:ascii="Droid Sans" w:eastAsia="Times New Roman" w:hAnsi="Droid Sans" w:cs="Arial"/>
+          <w:iCs/>
+          <w:color w:val="000000"/>
+          <w:lang w:eastAsia="en-GB"/>
+        </w:rPr>
+        <w:t xml:space="preserve"> [e.g.: activation functions, number of layers, number of neurons per layer, etc.] further. If there were a need to find the most minimalistic model which still solves the problem I would have </w:t>
+      </w:r>
+      <w:r>
+        <w:rPr>
+          <w:rFonts w:ascii="Droid Sans" w:eastAsia="Times New Roman" w:hAnsi="Droid Sans" w:cs="Arial"/>
+          <w:iCs/>
+          <w:color w:val="000000"/>
+          <w:lang w:eastAsia="en-GB"/>
+        </w:rPr>
+        <w:t>used</w:t>
+      </w:r>
+      <w:r>
+        <w:rPr>
+          <w:rFonts w:ascii="Droid Sans" w:eastAsia="Times New Roman" w:hAnsi="Droid Sans" w:cs="Arial"/>
+          <w:iCs/>
+          <w:color w:val="000000"/>
+          <w:lang w:eastAsia="en-GB"/>
+        </w:rPr>
+        <w:t xml:space="preserve"> </w:t>
+      </w:r>
+      <w:proofErr w:type="spellStart"/>
+      <w:r>
+        <w:rPr>
+          <w:rFonts w:ascii="Droid Sans" w:eastAsia="Times New Roman" w:hAnsi="Droid Sans" w:cs="Arial"/>
+          <w:iCs/>
+          <w:color w:val="000000"/>
+          <w:lang w:eastAsia="en-GB"/>
+        </w:rPr>
+        <w:t>GridSe</w:t>
+      </w:r>
+      <w:r>
+        <w:rPr>
+          <w:rFonts w:ascii="Droid Sans" w:eastAsia="Times New Roman" w:hAnsi="Droid Sans" w:cs="Arial"/>
+          <w:iCs/>
+          <w:color w:val="000000"/>
+          <w:lang w:eastAsia="en-GB"/>
+        </w:rPr>
+        <w:t>arch</w:t>
+      </w:r>
+      <w:proofErr w:type="spellEnd"/>
+      <w:r>
+        <w:rPr>
+          <w:rFonts w:ascii="Droid Sans" w:eastAsia="Times New Roman" w:hAnsi="Droid Sans" w:cs="Arial"/>
+          <w:iCs/>
+          <w:color w:val="000000"/>
+          <w:lang w:eastAsia="en-GB"/>
+        </w:rPr>
+        <w:t xml:space="preserve"> to find optimal parameters, but it was not necessary in the present case.</w:t>
       </w:r>
     </w:p>
     <w:p>
@@ -8854,6 +9351,7 @@
           <w:color w:val="000000"/>
           <w:lang w:eastAsia="en-GB"/>
         </w:rPr>
+        <w:lastRenderedPageBreak/>
         <w:t>In this section, your model’s final solution and its results should be compared to the benchmark you established earlier in the project using some type of statistical analysis. You should also justify whether these results and the solution are significant enough to have solved the problem posed in the project. Questions to ask yourself when writing this section:</w:t>
       </w:r>
     </w:p>
@@ -8948,7 +9446,6 @@
           <w:color w:val="000000"/>
           <w:lang w:eastAsia="en-GB"/>
         </w:rPr>
-        <w:lastRenderedPageBreak/>
         <w:t>Is the final solution significant enough to have solved the problem?</w:t>
       </w:r>
     </w:p>
@@ -8986,7 +9483,88 @@
           <w:color w:val="000000"/>
           <w:lang w:eastAsia="en-GB"/>
         </w:rPr>
-        <w:t>Given that my final models consistently reached close to 100% accuracy, i</w:t>
+        <w:t>Importantly for the final model, which was tested on a separate test set, I have used the Recall score for evaluation. As I mentioned earlier, for t</w:t>
+      </w:r>
+      <w:r>
+        <w:rPr>
+          <w:rFonts w:ascii="Droid Sans" w:eastAsia="Times New Roman" w:hAnsi="Droid Sans" w:cs="Arial"/>
+          <w:iCs/>
+          <w:color w:val="000000"/>
+          <w:lang w:eastAsia="en-GB"/>
+        </w:rPr>
+        <w:t>his particular problem the ideal error metric is Recall</w:t>
+      </w:r>
+      <w:r>
+        <w:rPr>
+          <w:rFonts w:ascii="Droid Sans" w:eastAsia="Times New Roman" w:hAnsi="Droid Sans" w:cs="Arial"/>
+          <w:iCs/>
+          <w:color w:val="000000"/>
+          <w:lang w:eastAsia="en-GB"/>
+        </w:rPr>
+        <w:t xml:space="preserve">, as the most important thing is that we would like detect each stop signs, otherwise the train would </w:t>
+      </w:r>
+      <w:r>
+        <w:rPr>
+          <w:rFonts w:ascii="Droid Sans" w:eastAsia="Times New Roman" w:hAnsi="Droid Sans" w:cs="Arial"/>
+          <w:iCs/>
+          <w:color w:val="000000"/>
+          <w:lang w:eastAsia="en-GB"/>
+        </w:rPr>
+        <w:t>‘</w:t>
+      </w:r>
+      <w:r>
+        <w:rPr>
+          <w:rFonts w:ascii="Droid Sans" w:eastAsia="Times New Roman" w:hAnsi="Droid Sans" w:cs="Arial"/>
+          <w:iCs/>
+          <w:color w:val="000000"/>
+          <w:lang w:eastAsia="en-GB"/>
+        </w:rPr>
+        <w:t>cause accidents</w:t>
+      </w:r>
+      <w:r>
+        <w:rPr>
+          <w:rFonts w:ascii="Droid Sans" w:eastAsia="Times New Roman" w:hAnsi="Droid Sans" w:cs="Arial"/>
+          <w:iCs/>
+          <w:color w:val="000000"/>
+          <w:lang w:eastAsia="en-GB"/>
+        </w:rPr>
+        <w:t>’</w:t>
+      </w:r>
+      <w:r>
+        <w:rPr>
+          <w:rFonts w:ascii="Droid Sans" w:eastAsia="Times New Roman" w:hAnsi="Droid Sans" w:cs="Arial"/>
+          <w:iCs/>
+          <w:color w:val="000000"/>
+          <w:lang w:eastAsia="en-GB"/>
+        </w:rPr>
+        <w:t xml:space="preserve">. </w:t>
+      </w:r>
+      <w:r>
+        <w:rPr>
+          <w:rFonts w:ascii="Droid Sans" w:eastAsia="Times New Roman" w:hAnsi="Droid Sans" w:cs="Arial"/>
+          <w:iCs/>
+          <w:color w:val="000000"/>
+          <w:lang w:eastAsia="en-GB"/>
+        </w:rPr>
+        <w:t xml:space="preserve">Given </w:t>
+      </w:r>
+      <w:r>
+        <w:rPr>
+          <w:rFonts w:ascii="Droid Sans" w:eastAsia="Times New Roman" w:hAnsi="Droid Sans" w:cs="Arial"/>
+          <w:iCs/>
+          <w:color w:val="000000"/>
+          <w:lang w:eastAsia="en-GB"/>
+        </w:rPr>
+        <w:t>that my final model reached a Recall score of 1, which means that it has correctly identified all of the stop signs</w:t>
+      </w:r>
+      <w:r>
+        <w:rPr>
+          <w:rFonts w:ascii="Droid Sans" w:eastAsia="Times New Roman" w:hAnsi="Droid Sans" w:cs="Arial"/>
+          <w:iCs/>
+          <w:color w:val="000000"/>
+          <w:lang w:eastAsia="en-GB"/>
+        </w:rPr>
+        <w:t>, i</w:t>
       </w:r>
       <w:r>
         <w:rPr>
@@ -9284,6 +9862,7 @@
           <w:color w:val="000000"/>
           <w:lang w:eastAsia="en-GB"/>
         </w:rPr>
+        <w:lastRenderedPageBreak/>
         <w:drawing>
           <wp:inline distT="0" distB="0" distL="0" distR="0">
             <wp:extent cx="1219200" cy="1219200"/>
@@ -9919,7 +10498,6 @@
           <w:color w:val="000000"/>
           <w:lang w:eastAsia="en-GB"/>
         </w:rPr>
-        <w:lastRenderedPageBreak/>
         <w:t xml:space="preserve">As we can see from the output the first layer is mainly encoding </w:t>
       </w:r>
       <w:proofErr w:type="spellStart"/>
@@ -10433,6 +11011,7 @@
           <w:color w:val="000000"/>
           <w:lang w:eastAsia="en-GB"/>
         </w:rPr>
+        <w:lastRenderedPageBreak/>
         <w:drawing>
           <wp:inline distT="0" distB="0" distL="0" distR="0">
             <wp:extent cx="1219200" cy="1219200"/>
@@ -11228,7 +11807,6 @@
           <w:color w:val="000000"/>
           <w:lang w:eastAsia="en-GB"/>
         </w:rPr>
-        <w:lastRenderedPageBreak/>
         <w:t>CONVOLUTIONAL LAYER 3 (a few selected filters)</w:t>
       </w:r>
     </w:p>
@@ -11426,7 +12004,17 @@
           <w:color w:val="000000"/>
           <w:lang w:eastAsia="en-GB"/>
         </w:rPr>
-        <w:t>, however for the last few years we have discovered efficient methods to approach these kinds of problems. Deep multi-layer neural networks are capable of building up a hierarchy of abstractions that makes it possible to identify complex inputs (i.e. images)</w:t>
+        <w:t xml:space="preserve">, however for the last few years we have discovered efficient methods to approach these kinds of problems. Deep multi-layer neural </w:t>
+      </w:r>
+      <w:r>
+        <w:rPr>
+          <w:rFonts w:ascii="Droid Sans" w:eastAsia="Times New Roman" w:hAnsi="Droid Sans" w:cs="Arial"/>
+          <w:iCs/>
+          <w:color w:val="000000"/>
+          <w:lang w:eastAsia="en-GB"/>
+        </w:rPr>
+        <w:lastRenderedPageBreak/>
+        <w:t>networks are capable of building up a hierarchy of abstractions that makes it possible to identify complex inputs (i.e. images)</w:t>
       </w:r>
       <w:r>
         <w:rPr>
@@ -11784,7 +12372,7 @@
           <w:color w:val="000000"/>
           <w:lang w:eastAsia="en-GB"/>
         </w:rPr>
-        <w:footnoteReference w:id="5"/>
+        <w:footnoteReference w:id="6"/>
       </w:r>
       <w:r>
         <w:rPr>
@@ -11867,7 +12455,6 @@
           <w:szCs w:val="24"/>
           <w:lang w:eastAsia="en-GB"/>
         </w:rPr>
-        <w:lastRenderedPageBreak/>
         <w:t>Improvement</w:t>
       </w:r>
     </w:p>
@@ -12007,7 +12594,17 @@
           <w:color w:val="000000"/>
           <w:lang w:eastAsia="en-GB"/>
         </w:rPr>
-        <w:t>Another area of improvement that I have realized after visualizing what inputs maximize the activation of the filters, is that it will most likely not detect stop signs as such, but rather red blobs (probably of a particular size). If I want it to discriminate between stop signs, and similar traffic signs, which have red background, I would have to incorporate such traffic signs into the training, such that it learns how to make that finer discrimination.</w:t>
+        <w:t xml:space="preserve">Another area of improvement that I have realized after visualizing what inputs maximize the activation of the filters, is that it will most likely not detect stop signs as such, but rather red blobs </w:t>
+      </w:r>
+      <w:r>
+        <w:rPr>
+          <w:rFonts w:ascii="Droid Sans" w:eastAsia="Times New Roman" w:hAnsi="Droid Sans" w:cs="Arial"/>
+          <w:iCs/>
+          <w:color w:val="000000"/>
+          <w:lang w:eastAsia="en-GB"/>
+        </w:rPr>
+        <w:lastRenderedPageBreak/>
+        <w:t>(probably of a particular size). If I want it to discriminate between stop signs, and similar traffic signs, which have red background, I would have to incorporate such traffic signs into the training, such that it learns how to make that finer discrimination.</w:t>
       </w:r>
     </w:p>
     <w:p>
@@ -12128,6 +12725,54 @@
         <w:footnoteRef/>
       </w:r>
       <w:r>
+        <w:t xml:space="preserve"> Also, f</w:t>
+      </w:r>
+      <w:r>
+        <w:rPr>
+          <w:rFonts w:ascii="Droid Sans" w:eastAsia="Times New Roman" w:hAnsi="Droid Sans" w:cs="Arial"/>
+          <w:iCs/>
+          <w:color w:val="000000"/>
+          <w:lang w:eastAsia="en-GB"/>
+        </w:rPr>
+        <w:t xml:space="preserve">or the time being </w:t>
+      </w:r>
+      <w:proofErr w:type="spellStart"/>
+      <w:r>
+        <w:rPr>
+          <w:rFonts w:ascii="Droid Sans" w:eastAsia="Times New Roman" w:hAnsi="Droid Sans" w:cs="Arial"/>
+          <w:iCs/>
+          <w:color w:val="000000"/>
+          <w:lang w:eastAsia="en-GB"/>
+        </w:rPr>
+        <w:t>Keras</w:t>
+      </w:r>
+      <w:proofErr w:type="spellEnd"/>
+      <w:r>
+        <w:rPr>
+          <w:rFonts w:ascii="Droid Sans" w:eastAsia="Times New Roman" w:hAnsi="Droid Sans" w:cs="Arial"/>
+          <w:iCs/>
+          <w:color w:val="000000"/>
+          <w:lang w:eastAsia="en-GB"/>
+        </w:rPr>
+        <w:t xml:space="preserve"> does not support other metrics than accuracy, and it would have required significant work-around to calculate the Recall score during training and validation.</w:t>
+      </w:r>
+    </w:p>
+  </w:footnote>
+  <w:footnote w:id="2">
+    <w:p>
+      <w:pPr>
+        <w:pStyle w:val="FootnoteText"/>
+        <w:rPr>
+          <w:lang w:val="hu-HU"/>
+        </w:rPr>
+      </w:pPr>
+      <w:r>
+        <w:rPr>
+          <w:rStyle w:val="FootnoteReference"/>
+        </w:rPr>
+        <w:footnoteRef/>
+      </w:r>
+      <w:r>
         <w:t xml:space="preserve"> </w:t>
       </w:r>
       <w:hyperlink r:id="rId1" w:history="1">
@@ -12143,7 +12788,7 @@
       </w:r>
     </w:p>
   </w:footnote>
-  <w:footnote w:id="2">
+  <w:footnote w:id="3">
     <w:p>
       <w:pPr>
         <w:pStyle w:val="FootnoteText"/>
@@ -12164,34 +12809,34 @@
         <w:rPr>
           <w:lang w:val="hu-HU"/>
         </w:rPr>
-        <w:t>I coudn’t figure out why this is so.</w:t>
+        <w:t xml:space="preserve">I coudn’t figure out why this is </w:t>
       </w:r>
       <w:r>
         <w:rPr>
           <w:lang w:val="hu-HU"/>
         </w:rPr>
+        <w:t>so, and it was not crucial to stick with that particular resolution, so I went on with applying the rescaling.</w:t>
+      </w:r>
+    </w:p>
+  </w:footnote>
+  <w:footnote w:id="4">
+    <w:p>
+      <w:pPr>
+        <w:pStyle w:val="FootnoteText"/>
+        <w:rPr>
+          <w:lang w:val="hu-HU"/>
+        </w:rPr>
+      </w:pPr>
+      <w:r>
+        <w:rPr>
+          <w:rStyle w:val="FootnoteReference"/>
+        </w:rPr>
+        <w:footnoteRef/>
+      </w:r>
+      <w:r>
         <w:t xml:space="preserve"> </w:t>
       </w:r>
-    </w:p>
-  </w:footnote>
-  <w:footnote w:id="3">
-    <w:p>
-      <w:pPr>
-        <w:pStyle w:val="FootnoteText"/>
-        <w:rPr>
-          <w:lang w:val="hu-HU"/>
-        </w:rPr>
-      </w:pPr>
-      <w:r>
-        <w:rPr>
-          <w:rStyle w:val="FootnoteReference"/>
-        </w:rPr>
-        <w:footnoteRef/>
-      </w:r>
-      <w:r>
-        <w:t xml:space="preserve"> </w:t>
-      </w:r>
-      <w:hyperlink r:id="rId2" w:history="1">
+      <w:hyperlink r:id="rId2" w:anchor="whichoptimizertochoose" w:history="1">
         <w:r>
           <w:rPr>
             <w:rStyle w:val="Hyperlink"/>
@@ -12204,7 +12849,7 @@
       </w:r>
     </w:p>
   </w:footnote>
-  <w:footnote w:id="4">
+  <w:footnote w:id="5">
     <w:p>
       <w:pPr>
         <w:pStyle w:val="FootnoteText"/>
@@ -12234,7 +12879,7 @@
       </w:r>
     </w:p>
   </w:footnote>
-  <w:footnote w:id="5">
+  <w:footnote w:id="6">
     <w:p>
       <w:pPr>
         <w:pStyle w:val="FootnoteText"/>
@@ -15696,7 +16341,7 @@
 </file>
 
 <file path=customXml/itemProps1.xml><?xml version="1.0" encoding="utf-8"?>
-<ds:datastoreItem xmlns:ds="http://schemas.openxmlformats.org/officeDocument/2006/customXml" ds:itemID="{0D937652-B140-425A-A1CA-7929C773EB3E}">
+<ds:datastoreItem xmlns:ds="http://schemas.openxmlformats.org/officeDocument/2006/customXml" ds:itemID="{8EF5275E-10CB-419C-AEBC-1E7535AE6341}">
   <ds:schemaRefs>
     <ds:schemaRef ds:uri="http://schemas.openxmlformats.org/officeDocument/2006/bibliography"/>
   </ds:schemaRefs>
